--- a/Documenten/NerdyGadgets Security.docx
+++ b/Documenten/NerdyGadgets Security.docx
@@ -12,14 +12,18 @@
     </w:p>
     <w:p>
       <w:r>
-        <w:t>De kwalitatieve securityscan</w:t>
-      </w:r>
-      <w:r>
         <w:br w:type="page"/>
       </w:r>
     </w:p>
     <w:sdt>
       <w:sdtPr>
+        <w:rPr>
+          <w:rFonts w:asciiTheme="minorHAnsi" w:eastAsiaTheme="minorHAnsi" w:hAnsiTheme="minorHAnsi" w:cstheme="minorBidi"/>
+          <w:color w:val="auto"/>
+          <w:sz w:val="22"/>
+          <w:szCs w:val="22"/>
+          <w:lang w:eastAsia="en-US"/>
+        </w:rPr>
         <w:id w:val="-483240838"/>
         <w:docPartObj>
           <w:docPartGallery w:val="Table of Contents"/>
@@ -28,13 +32,8 @@
       </w:sdtPr>
       <w:sdtEndPr>
         <w:rPr>
-          <w:rFonts w:asciiTheme="minorHAnsi" w:eastAsiaTheme="minorHAnsi" w:hAnsiTheme="minorHAnsi" w:cstheme="minorBidi"/>
           <w:b/>
           <w:bCs/>
-          <w:color w:val="auto"/>
-          <w:sz w:val="22"/>
-          <w:szCs w:val="22"/>
-          <w:lang w:eastAsia="en-US"/>
         </w:rPr>
       </w:sdtEndPr>
       <w:sdtContent>
@@ -67,7 +66,7 @@
           <w:r>
             <w:fldChar w:fldCharType="separate"/>
           </w:r>
-          <w:hyperlink w:anchor="_Toc57881083" w:history="1">
+          <w:hyperlink w:anchor="_Toc58590804" w:history="1">
             <w:r>
               <w:rPr>
                 <w:rStyle w:val="Hyperlink"/>
@@ -94,7 +93,7 @@
                 <w:noProof/>
                 <w:webHidden/>
               </w:rPr>
-              <w:instrText xml:space="preserve"> PAGEREF _Toc57881083 \h </w:instrText>
+              <w:instrText xml:space="preserve"> PAGEREF _Toc58590804 \h </w:instrText>
             </w:r>
             <w:r>
               <w:rPr>
@@ -137,7 +136,7 @@
               <w:lang w:eastAsia="nl-NL"/>
             </w:rPr>
           </w:pPr>
-          <w:hyperlink w:anchor="_Toc57881084" w:history="1">
+          <w:hyperlink w:anchor="_Toc58590805" w:history="1">
             <w:r>
               <w:rPr>
                 <w:rStyle w:val="Hyperlink"/>
@@ -164,7 +163,7 @@
                 <w:noProof/>
                 <w:webHidden/>
               </w:rPr>
-              <w:instrText xml:space="preserve"> PAGEREF _Toc57881084 \h </w:instrText>
+              <w:instrText xml:space="preserve"> PAGEREF _Toc58590805 \h </w:instrText>
             </w:r>
             <w:r>
               <w:rPr>
@@ -202,10 +201,12 @@
               <w:tab w:val="right" w:leader="dot" w:pos="9062"/>
             </w:tabs>
             <w:rPr>
+              <w:rFonts w:eastAsiaTheme="minorEastAsia"/>
               <w:noProof/>
+              <w:lang w:eastAsia="nl-NL"/>
             </w:rPr>
           </w:pPr>
-          <w:hyperlink w:anchor="_Toc57881085" w:history="1">
+          <w:hyperlink w:anchor="_Toc58590806" w:history="1">
             <w:r>
               <w:rPr>
                 <w:rStyle w:val="Hyperlink"/>
@@ -232,7 +233,7 @@
                 <w:noProof/>
                 <w:webHidden/>
               </w:rPr>
-              <w:instrText xml:space="preserve"> PAGEREF _Toc57881085 \h </w:instrText>
+              <w:instrText xml:space="preserve"> PAGEREF _Toc58590806 \h </w:instrText>
             </w:r>
             <w:r>
               <w:rPr>
@@ -270,10 +271,12 @@
               <w:tab w:val="right" w:leader="dot" w:pos="9062"/>
             </w:tabs>
             <w:rPr>
+              <w:rFonts w:eastAsiaTheme="minorEastAsia"/>
               <w:noProof/>
+              <w:lang w:eastAsia="nl-NL"/>
             </w:rPr>
           </w:pPr>
-          <w:hyperlink w:anchor="_Toc57881086" w:history="1">
+          <w:hyperlink w:anchor="_Toc58590807" w:history="1">
             <w:r>
               <w:rPr>
                 <w:rStyle w:val="Hyperlink"/>
@@ -300,7 +303,7 @@
                 <w:noProof/>
                 <w:webHidden/>
               </w:rPr>
-              <w:instrText xml:space="preserve"> PAGEREF _Toc57881086 \h </w:instrText>
+              <w:instrText xml:space="preserve"> PAGEREF _Toc58590807 \h </w:instrText>
             </w:r>
             <w:r>
               <w:rPr>
@@ -320,7 +323,7 @@
                 <w:noProof/>
                 <w:webHidden/>
               </w:rPr>
-              <w:t>4</w:t>
+              <w:t>3</w:t>
             </w:r>
             <w:r>
               <w:rPr>
@@ -338,16 +341,18 @@
               <w:tab w:val="right" w:leader="dot" w:pos="9062"/>
             </w:tabs>
             <w:rPr>
+              <w:rFonts w:eastAsiaTheme="minorEastAsia"/>
               <w:noProof/>
+              <w:lang w:eastAsia="nl-NL"/>
             </w:rPr>
           </w:pPr>
-          <w:hyperlink w:anchor="_Toc57881087" w:history="1">
+          <w:hyperlink w:anchor="_Toc58590808" w:history="1">
             <w:r>
               <w:rPr>
                 <w:rStyle w:val="Hyperlink"/>
                 <w:noProof/>
               </w:rPr>
-              <w:t>Vertrouwelijk</w:t>
+              <w:t>Vertrouwelijkheid</w:t>
             </w:r>
             <w:r>
               <w:rPr>
@@ -368,7 +373,777 @@
                 <w:noProof/>
                 <w:webHidden/>
               </w:rPr>
-              <w:instrText xml:space="preserve"> PAGEREF _Toc57881087 \h </w:instrText>
+              <w:instrText xml:space="preserve"> PAGEREF _Toc58590808 \h </w:instrText>
+            </w:r>
+            <w:r>
+              <w:rPr>
+                <w:noProof/>
+                <w:webHidden/>
+              </w:rPr>
+            </w:r>
+            <w:r>
+              <w:rPr>
+                <w:noProof/>
+                <w:webHidden/>
+              </w:rPr>
+              <w:fldChar w:fldCharType="separate"/>
+            </w:r>
+            <w:r>
+              <w:rPr>
+                <w:noProof/>
+                <w:webHidden/>
+              </w:rPr>
+              <w:t>3</w:t>
+            </w:r>
+            <w:r>
+              <w:rPr>
+                <w:noProof/>
+                <w:webHidden/>
+              </w:rPr>
+              <w:fldChar w:fldCharType="end"/>
+            </w:r>
+          </w:hyperlink>
+        </w:p>
+        <w:p>
+          <w:pPr>
+            <w:pStyle w:val="Inhopg2"/>
+            <w:tabs>
+              <w:tab w:val="right" w:leader="dot" w:pos="9062"/>
+            </w:tabs>
+            <w:rPr>
+              <w:rFonts w:eastAsiaTheme="minorEastAsia"/>
+              <w:noProof/>
+              <w:lang w:eastAsia="nl-NL"/>
+            </w:rPr>
+          </w:pPr>
+          <w:hyperlink w:anchor="_Toc58590809" w:history="1">
+            <w:r>
+              <w:rPr>
+                <w:rStyle w:val="Hyperlink"/>
+                <w:noProof/>
+              </w:rPr>
+              <w:t>Ingebouwd veiligheidsniveau</w:t>
+            </w:r>
+            <w:r>
+              <w:rPr>
+                <w:noProof/>
+                <w:webHidden/>
+              </w:rPr>
+              <w:tab/>
+            </w:r>
+            <w:r>
+              <w:rPr>
+                <w:noProof/>
+                <w:webHidden/>
+              </w:rPr>
+              <w:fldChar w:fldCharType="begin"/>
+            </w:r>
+            <w:r>
+              <w:rPr>
+                <w:noProof/>
+                <w:webHidden/>
+              </w:rPr>
+              <w:instrText xml:space="preserve"> PAGEREF _Toc58590809 \h </w:instrText>
+            </w:r>
+            <w:r>
+              <w:rPr>
+                <w:noProof/>
+                <w:webHidden/>
+              </w:rPr>
+            </w:r>
+            <w:r>
+              <w:rPr>
+                <w:noProof/>
+                <w:webHidden/>
+              </w:rPr>
+              <w:fldChar w:fldCharType="separate"/>
+            </w:r>
+            <w:r>
+              <w:rPr>
+                <w:noProof/>
+                <w:webHidden/>
+              </w:rPr>
+              <w:t>4</w:t>
+            </w:r>
+            <w:r>
+              <w:rPr>
+                <w:noProof/>
+                <w:webHidden/>
+              </w:rPr>
+              <w:fldChar w:fldCharType="end"/>
+            </w:r>
+          </w:hyperlink>
+        </w:p>
+        <w:p>
+          <w:pPr>
+            <w:pStyle w:val="Inhopg3"/>
+            <w:tabs>
+              <w:tab w:val="right" w:leader="dot" w:pos="9062"/>
+            </w:tabs>
+            <w:rPr>
+              <w:rFonts w:eastAsiaTheme="minorEastAsia"/>
+              <w:noProof/>
+              <w:lang w:eastAsia="nl-NL"/>
+            </w:rPr>
+          </w:pPr>
+          <w:hyperlink w:anchor="_Toc58590810" w:history="1">
+            <w:r>
+              <w:rPr>
+                <w:rStyle w:val="Hyperlink"/>
+                <w:noProof/>
+              </w:rPr>
+              <w:t>SQL injectie</w:t>
+            </w:r>
+            <w:r>
+              <w:rPr>
+                <w:noProof/>
+                <w:webHidden/>
+              </w:rPr>
+              <w:tab/>
+            </w:r>
+            <w:r>
+              <w:rPr>
+                <w:noProof/>
+                <w:webHidden/>
+              </w:rPr>
+              <w:fldChar w:fldCharType="begin"/>
+            </w:r>
+            <w:r>
+              <w:rPr>
+                <w:noProof/>
+                <w:webHidden/>
+              </w:rPr>
+              <w:instrText xml:space="preserve"> PAGEREF _Toc58590810 \h </w:instrText>
+            </w:r>
+            <w:r>
+              <w:rPr>
+                <w:noProof/>
+                <w:webHidden/>
+              </w:rPr>
+            </w:r>
+            <w:r>
+              <w:rPr>
+                <w:noProof/>
+                <w:webHidden/>
+              </w:rPr>
+              <w:fldChar w:fldCharType="separate"/>
+            </w:r>
+            <w:r>
+              <w:rPr>
+                <w:noProof/>
+                <w:webHidden/>
+              </w:rPr>
+              <w:t>4</w:t>
+            </w:r>
+            <w:r>
+              <w:rPr>
+                <w:noProof/>
+                <w:webHidden/>
+              </w:rPr>
+              <w:fldChar w:fldCharType="end"/>
+            </w:r>
+          </w:hyperlink>
+        </w:p>
+        <w:p>
+          <w:pPr>
+            <w:pStyle w:val="Inhopg3"/>
+            <w:tabs>
+              <w:tab w:val="right" w:leader="dot" w:pos="9062"/>
+            </w:tabs>
+            <w:rPr>
+              <w:rFonts w:eastAsiaTheme="minorEastAsia"/>
+              <w:noProof/>
+              <w:lang w:eastAsia="nl-NL"/>
+            </w:rPr>
+          </w:pPr>
+          <w:hyperlink w:anchor="_Toc58590811" w:history="1">
+            <w:r>
+              <w:rPr>
+                <w:rStyle w:val="Hyperlink"/>
+                <w:noProof/>
+              </w:rPr>
+              <w:t>Wachtwoord hashing</w:t>
+            </w:r>
+            <w:r>
+              <w:rPr>
+                <w:noProof/>
+                <w:webHidden/>
+              </w:rPr>
+              <w:tab/>
+            </w:r>
+            <w:r>
+              <w:rPr>
+                <w:noProof/>
+                <w:webHidden/>
+              </w:rPr>
+              <w:fldChar w:fldCharType="begin"/>
+            </w:r>
+            <w:r>
+              <w:rPr>
+                <w:noProof/>
+                <w:webHidden/>
+              </w:rPr>
+              <w:instrText xml:space="preserve"> PAGEREF _Toc58590811 \h </w:instrText>
+            </w:r>
+            <w:r>
+              <w:rPr>
+                <w:noProof/>
+                <w:webHidden/>
+              </w:rPr>
+            </w:r>
+            <w:r>
+              <w:rPr>
+                <w:noProof/>
+                <w:webHidden/>
+              </w:rPr>
+              <w:fldChar w:fldCharType="separate"/>
+            </w:r>
+            <w:r>
+              <w:rPr>
+                <w:noProof/>
+                <w:webHidden/>
+              </w:rPr>
+              <w:t>4</w:t>
+            </w:r>
+            <w:r>
+              <w:rPr>
+                <w:noProof/>
+                <w:webHidden/>
+              </w:rPr>
+              <w:fldChar w:fldCharType="end"/>
+            </w:r>
+          </w:hyperlink>
+        </w:p>
+        <w:p>
+          <w:pPr>
+            <w:pStyle w:val="Inhopg3"/>
+            <w:tabs>
+              <w:tab w:val="right" w:leader="dot" w:pos="9062"/>
+            </w:tabs>
+            <w:rPr>
+              <w:rFonts w:eastAsiaTheme="minorEastAsia"/>
+              <w:noProof/>
+              <w:lang w:eastAsia="nl-NL"/>
+            </w:rPr>
+          </w:pPr>
+          <w:hyperlink w:anchor="_Toc58590812" w:history="1">
+            <w:r>
+              <w:rPr>
+                <w:rStyle w:val="Hyperlink"/>
+                <w:noProof/>
+              </w:rPr>
+              <w:t>Rechten op de database</w:t>
+            </w:r>
+            <w:r>
+              <w:rPr>
+                <w:noProof/>
+                <w:webHidden/>
+              </w:rPr>
+              <w:tab/>
+            </w:r>
+            <w:r>
+              <w:rPr>
+                <w:noProof/>
+                <w:webHidden/>
+              </w:rPr>
+              <w:fldChar w:fldCharType="begin"/>
+            </w:r>
+            <w:r>
+              <w:rPr>
+                <w:noProof/>
+                <w:webHidden/>
+              </w:rPr>
+              <w:instrText xml:space="preserve"> PAGEREF _Toc58590812 \h </w:instrText>
+            </w:r>
+            <w:r>
+              <w:rPr>
+                <w:noProof/>
+                <w:webHidden/>
+              </w:rPr>
+            </w:r>
+            <w:r>
+              <w:rPr>
+                <w:noProof/>
+                <w:webHidden/>
+              </w:rPr>
+              <w:fldChar w:fldCharType="separate"/>
+            </w:r>
+            <w:r>
+              <w:rPr>
+                <w:noProof/>
+                <w:webHidden/>
+              </w:rPr>
+              <w:t>4</w:t>
+            </w:r>
+            <w:r>
+              <w:rPr>
+                <w:noProof/>
+                <w:webHidden/>
+              </w:rPr>
+              <w:fldChar w:fldCharType="end"/>
+            </w:r>
+          </w:hyperlink>
+        </w:p>
+        <w:p>
+          <w:pPr>
+            <w:pStyle w:val="Inhopg3"/>
+            <w:tabs>
+              <w:tab w:val="right" w:leader="dot" w:pos="9062"/>
+            </w:tabs>
+            <w:rPr>
+              <w:rFonts w:eastAsiaTheme="minorEastAsia"/>
+              <w:noProof/>
+              <w:lang w:eastAsia="nl-NL"/>
+            </w:rPr>
+          </w:pPr>
+          <w:hyperlink w:anchor="_Toc58590813" w:history="1">
+            <w:r>
+              <w:rPr>
+                <w:rStyle w:val="Hyperlink"/>
+                <w:noProof/>
+              </w:rPr>
+              <w:t>Passwordpolicy</w:t>
+            </w:r>
+            <w:r>
+              <w:rPr>
+                <w:noProof/>
+                <w:webHidden/>
+              </w:rPr>
+              <w:tab/>
+            </w:r>
+            <w:r>
+              <w:rPr>
+                <w:noProof/>
+                <w:webHidden/>
+              </w:rPr>
+              <w:fldChar w:fldCharType="begin"/>
+            </w:r>
+            <w:r>
+              <w:rPr>
+                <w:noProof/>
+                <w:webHidden/>
+              </w:rPr>
+              <w:instrText xml:space="preserve"> PAGEREF _Toc58590813 \h </w:instrText>
+            </w:r>
+            <w:r>
+              <w:rPr>
+                <w:noProof/>
+                <w:webHidden/>
+              </w:rPr>
+            </w:r>
+            <w:r>
+              <w:rPr>
+                <w:noProof/>
+                <w:webHidden/>
+              </w:rPr>
+              <w:fldChar w:fldCharType="separate"/>
+            </w:r>
+            <w:r>
+              <w:rPr>
+                <w:noProof/>
+                <w:webHidden/>
+              </w:rPr>
+              <w:t>4</w:t>
+            </w:r>
+            <w:r>
+              <w:rPr>
+                <w:noProof/>
+                <w:webHidden/>
+              </w:rPr>
+              <w:fldChar w:fldCharType="end"/>
+            </w:r>
+          </w:hyperlink>
+        </w:p>
+        <w:p>
+          <w:pPr>
+            <w:pStyle w:val="Inhopg2"/>
+            <w:tabs>
+              <w:tab w:val="right" w:leader="dot" w:pos="9062"/>
+            </w:tabs>
+            <w:rPr>
+              <w:rFonts w:eastAsiaTheme="minorEastAsia"/>
+              <w:noProof/>
+              <w:lang w:eastAsia="nl-NL"/>
+            </w:rPr>
+          </w:pPr>
+          <w:hyperlink w:anchor="_Toc58590814" w:history="1">
+            <w:r>
+              <w:rPr>
+                <w:rStyle w:val="Hyperlink"/>
+                <w:noProof/>
+              </w:rPr>
+              <w:t>Advies over vervolgstappen</w:t>
+            </w:r>
+            <w:r>
+              <w:rPr>
+                <w:noProof/>
+                <w:webHidden/>
+              </w:rPr>
+              <w:tab/>
+            </w:r>
+            <w:r>
+              <w:rPr>
+                <w:noProof/>
+                <w:webHidden/>
+              </w:rPr>
+              <w:fldChar w:fldCharType="begin"/>
+            </w:r>
+            <w:r>
+              <w:rPr>
+                <w:noProof/>
+                <w:webHidden/>
+              </w:rPr>
+              <w:instrText xml:space="preserve"> PAGEREF _Toc58590814 \h </w:instrText>
+            </w:r>
+            <w:r>
+              <w:rPr>
+                <w:noProof/>
+                <w:webHidden/>
+              </w:rPr>
+            </w:r>
+            <w:r>
+              <w:rPr>
+                <w:noProof/>
+                <w:webHidden/>
+              </w:rPr>
+              <w:fldChar w:fldCharType="separate"/>
+            </w:r>
+            <w:r>
+              <w:rPr>
+                <w:noProof/>
+                <w:webHidden/>
+              </w:rPr>
+              <w:t>5</w:t>
+            </w:r>
+            <w:r>
+              <w:rPr>
+                <w:noProof/>
+                <w:webHidden/>
+              </w:rPr>
+              <w:fldChar w:fldCharType="end"/>
+            </w:r>
+          </w:hyperlink>
+        </w:p>
+        <w:p>
+          <w:pPr>
+            <w:pStyle w:val="Inhopg3"/>
+            <w:tabs>
+              <w:tab w:val="right" w:leader="dot" w:pos="9062"/>
+            </w:tabs>
+            <w:rPr>
+              <w:rFonts w:eastAsiaTheme="minorEastAsia"/>
+              <w:noProof/>
+              <w:lang w:eastAsia="nl-NL"/>
+            </w:rPr>
+          </w:pPr>
+          <w:hyperlink w:anchor="_Toc58590815" w:history="1">
+            <w:r>
+              <w:rPr>
+                <w:rStyle w:val="Hyperlink"/>
+                <w:noProof/>
+              </w:rPr>
+              <w:t>Stel officieel passwordpolicy op</w:t>
+            </w:r>
+            <w:r>
+              <w:rPr>
+                <w:noProof/>
+                <w:webHidden/>
+              </w:rPr>
+              <w:tab/>
+            </w:r>
+            <w:r>
+              <w:rPr>
+                <w:noProof/>
+                <w:webHidden/>
+              </w:rPr>
+              <w:fldChar w:fldCharType="begin"/>
+            </w:r>
+            <w:r>
+              <w:rPr>
+                <w:noProof/>
+                <w:webHidden/>
+              </w:rPr>
+              <w:instrText xml:space="preserve"> PAGEREF _Toc58590815 \h </w:instrText>
+            </w:r>
+            <w:r>
+              <w:rPr>
+                <w:noProof/>
+                <w:webHidden/>
+              </w:rPr>
+            </w:r>
+            <w:r>
+              <w:rPr>
+                <w:noProof/>
+                <w:webHidden/>
+              </w:rPr>
+              <w:fldChar w:fldCharType="separate"/>
+            </w:r>
+            <w:r>
+              <w:rPr>
+                <w:noProof/>
+                <w:webHidden/>
+              </w:rPr>
+              <w:t>5</w:t>
+            </w:r>
+            <w:r>
+              <w:rPr>
+                <w:noProof/>
+                <w:webHidden/>
+              </w:rPr>
+              <w:fldChar w:fldCharType="end"/>
+            </w:r>
+          </w:hyperlink>
+        </w:p>
+        <w:p>
+          <w:pPr>
+            <w:pStyle w:val="Inhopg3"/>
+            <w:tabs>
+              <w:tab w:val="right" w:leader="dot" w:pos="9062"/>
+            </w:tabs>
+            <w:rPr>
+              <w:rFonts w:eastAsiaTheme="minorEastAsia"/>
+              <w:noProof/>
+              <w:lang w:eastAsia="nl-NL"/>
+            </w:rPr>
+          </w:pPr>
+          <w:hyperlink w:anchor="_Toc58590816" w:history="1">
+            <w:r>
+              <w:rPr>
+                <w:rStyle w:val="Hyperlink"/>
+                <w:noProof/>
+              </w:rPr>
+              <w:t>Aflezen van sessies</w:t>
+            </w:r>
+            <w:r>
+              <w:rPr>
+                <w:noProof/>
+                <w:webHidden/>
+              </w:rPr>
+              <w:tab/>
+            </w:r>
+            <w:r>
+              <w:rPr>
+                <w:noProof/>
+                <w:webHidden/>
+              </w:rPr>
+              <w:fldChar w:fldCharType="begin"/>
+            </w:r>
+            <w:r>
+              <w:rPr>
+                <w:noProof/>
+                <w:webHidden/>
+              </w:rPr>
+              <w:instrText xml:space="preserve"> PAGEREF _Toc58590816 \h </w:instrText>
+            </w:r>
+            <w:r>
+              <w:rPr>
+                <w:noProof/>
+                <w:webHidden/>
+              </w:rPr>
+            </w:r>
+            <w:r>
+              <w:rPr>
+                <w:noProof/>
+                <w:webHidden/>
+              </w:rPr>
+              <w:fldChar w:fldCharType="separate"/>
+            </w:r>
+            <w:r>
+              <w:rPr>
+                <w:noProof/>
+                <w:webHidden/>
+              </w:rPr>
+              <w:t>5</w:t>
+            </w:r>
+            <w:r>
+              <w:rPr>
+                <w:noProof/>
+                <w:webHidden/>
+              </w:rPr>
+              <w:fldChar w:fldCharType="end"/>
+            </w:r>
+          </w:hyperlink>
+        </w:p>
+        <w:p>
+          <w:pPr>
+            <w:pStyle w:val="Inhopg3"/>
+            <w:tabs>
+              <w:tab w:val="right" w:leader="dot" w:pos="9062"/>
+            </w:tabs>
+            <w:rPr>
+              <w:rFonts w:eastAsiaTheme="minorEastAsia"/>
+              <w:noProof/>
+              <w:lang w:eastAsia="nl-NL"/>
+            </w:rPr>
+          </w:pPr>
+          <w:hyperlink w:anchor="_Toc58590817" w:history="1">
+            <w:r>
+              <w:rPr>
+                <w:rStyle w:val="Hyperlink"/>
+                <w:noProof/>
+              </w:rPr>
+              <w:t>Database is niet meer beschikbaar</w:t>
+            </w:r>
+            <w:r>
+              <w:rPr>
+                <w:noProof/>
+                <w:webHidden/>
+              </w:rPr>
+              <w:tab/>
+            </w:r>
+            <w:r>
+              <w:rPr>
+                <w:noProof/>
+                <w:webHidden/>
+              </w:rPr>
+              <w:fldChar w:fldCharType="begin"/>
+            </w:r>
+            <w:r>
+              <w:rPr>
+                <w:noProof/>
+                <w:webHidden/>
+              </w:rPr>
+              <w:instrText xml:space="preserve"> PAGEREF _Toc58590817 \h </w:instrText>
+            </w:r>
+            <w:r>
+              <w:rPr>
+                <w:noProof/>
+                <w:webHidden/>
+              </w:rPr>
+            </w:r>
+            <w:r>
+              <w:rPr>
+                <w:noProof/>
+                <w:webHidden/>
+              </w:rPr>
+              <w:fldChar w:fldCharType="separate"/>
+            </w:r>
+            <w:r>
+              <w:rPr>
+                <w:noProof/>
+                <w:webHidden/>
+              </w:rPr>
+              <w:t>5</w:t>
+            </w:r>
+            <w:r>
+              <w:rPr>
+                <w:noProof/>
+                <w:webHidden/>
+              </w:rPr>
+              <w:fldChar w:fldCharType="end"/>
+            </w:r>
+          </w:hyperlink>
+        </w:p>
+        <w:p>
+          <w:pPr>
+            <w:pStyle w:val="Inhopg3"/>
+            <w:tabs>
+              <w:tab w:val="right" w:leader="dot" w:pos="9062"/>
+            </w:tabs>
+            <w:rPr>
+              <w:rFonts w:eastAsiaTheme="minorEastAsia"/>
+              <w:noProof/>
+              <w:lang w:eastAsia="nl-NL"/>
+            </w:rPr>
+          </w:pPr>
+          <w:hyperlink w:anchor="_Toc58590818" w:history="1">
+            <w:r>
+              <w:rPr>
+                <w:rStyle w:val="Hyperlink"/>
+                <w:noProof/>
+              </w:rPr>
+              <w:t>DDOS aanval</w:t>
+            </w:r>
+            <w:r>
+              <w:rPr>
+                <w:noProof/>
+                <w:webHidden/>
+              </w:rPr>
+              <w:tab/>
+            </w:r>
+            <w:r>
+              <w:rPr>
+                <w:noProof/>
+                <w:webHidden/>
+              </w:rPr>
+              <w:fldChar w:fldCharType="begin"/>
+            </w:r>
+            <w:r>
+              <w:rPr>
+                <w:noProof/>
+                <w:webHidden/>
+              </w:rPr>
+              <w:instrText xml:space="preserve"> PAGEREF _Toc58590818 \h </w:instrText>
+            </w:r>
+            <w:r>
+              <w:rPr>
+                <w:noProof/>
+                <w:webHidden/>
+              </w:rPr>
+            </w:r>
+            <w:r>
+              <w:rPr>
+                <w:noProof/>
+                <w:webHidden/>
+              </w:rPr>
+              <w:fldChar w:fldCharType="separate"/>
+            </w:r>
+            <w:r>
+              <w:rPr>
+                <w:noProof/>
+                <w:webHidden/>
+              </w:rPr>
+              <w:t>5</w:t>
+            </w:r>
+            <w:r>
+              <w:rPr>
+                <w:noProof/>
+                <w:webHidden/>
+              </w:rPr>
+              <w:fldChar w:fldCharType="end"/>
+            </w:r>
+          </w:hyperlink>
+        </w:p>
+        <w:p>
+          <w:pPr>
+            <w:pStyle w:val="Inhopg3"/>
+            <w:tabs>
+              <w:tab w:val="right" w:leader="dot" w:pos="9062"/>
+            </w:tabs>
+            <w:rPr>
+              <w:rFonts w:eastAsiaTheme="minorEastAsia"/>
+              <w:noProof/>
+              <w:lang w:eastAsia="nl-NL"/>
+            </w:rPr>
+          </w:pPr>
+          <w:hyperlink w:anchor="_Toc58590819" w:history="1">
+            <w:r>
+              <w:rPr>
+                <w:rStyle w:val="Hyperlink"/>
+                <w:noProof/>
+              </w:rPr>
+              <w:t>Spam voor mailhost</w:t>
+            </w:r>
+            <w:r>
+              <w:rPr>
+                <w:noProof/>
+                <w:webHidden/>
+              </w:rPr>
+              <w:tab/>
+            </w:r>
+            <w:r>
+              <w:rPr>
+                <w:noProof/>
+                <w:webHidden/>
+              </w:rPr>
+              <w:fldChar w:fldCharType="begin"/>
+            </w:r>
+            <w:r>
+              <w:rPr>
+                <w:noProof/>
+                <w:webHidden/>
+              </w:rPr>
+              <w:instrText xml:space="preserve"> PAGEREF _Toc58590819 \h </w:instrText>
             </w:r>
             <w:r>
               <w:rPr>
@@ -411,7 +1186,7 @@
               <w:lang w:eastAsia="nl-NL"/>
             </w:rPr>
           </w:pPr>
-          <w:hyperlink w:anchor="_Toc57881088" w:history="1">
+          <w:hyperlink w:anchor="_Toc58590820" w:history="1">
             <w:r>
               <w:rPr>
                 <w:rStyle w:val="Hyperlink"/>
@@ -438,7 +1213,7 @@
                 <w:noProof/>
                 <w:webHidden/>
               </w:rPr>
-              <w:instrText xml:space="preserve"> PAGEREF _Toc57881088 \h </w:instrText>
+              <w:instrText xml:space="preserve"> PAGEREF _Toc58590820 \h </w:instrText>
             </w:r>
             <w:r>
               <w:rPr>
@@ -485,15 +1260,18 @@
       <w:pPr>
         <w:pStyle w:val="Kop1"/>
       </w:pPr>
-      <w:bookmarkStart w:id="0" w:name="_Toc57881083"/>
+      <w:bookmarkStart w:id="0" w:name="_Toc58590804"/>
       <w:r>
         <w:t>Inleiding</w:t>
       </w:r>
       <w:bookmarkEnd w:id="0"/>
     </w:p>
     <w:p>
-      <w:r>
-        <w:t xml:space="preserve">In dit verslag </w:t>
+      <w:pPr>
+        <w:pStyle w:val="Titel"/>
+      </w:pPr>
+      <w:r>
+        <w:t>DEZE</w:t>
       </w:r>
     </w:p>
     <w:p>
@@ -505,25 +1283,40 @@
       <w:pPr>
         <w:pStyle w:val="Kop1"/>
       </w:pPr>
-      <w:bookmarkStart w:id="1" w:name="_Toc57881084"/>
+      <w:bookmarkStart w:id="1" w:name="_Toc58590805"/>
       <w:r>
         <w:lastRenderedPageBreak/>
         <w:t>Risicoanalyse</w:t>
       </w:r>
       <w:bookmarkEnd w:id="1"/>
     </w:p>
+    <w:p>
+      <w:pPr>
+        <w:pStyle w:val="Titel"/>
+      </w:pPr>
+      <w:r>
+        <w:t>DEZE</w:t>
+      </w:r>
+    </w:p>
     <w:p/>
     <w:p/>
-    <w:p/>
     <w:p>
       <w:pPr>
         <w:pStyle w:val="Kop2"/>
       </w:pPr>
-      <w:bookmarkStart w:id="2" w:name="_Toc57881085"/>
+      <w:bookmarkStart w:id="2" w:name="_Toc58590806"/>
       <w:r>
         <w:t>Beschikbaarheid</w:t>
       </w:r>
       <w:bookmarkEnd w:id="2"/>
+    </w:p>
+    <w:p>
+      <w:pPr>
+        <w:pStyle w:val="Titel"/>
+      </w:pPr>
+      <w:r>
+        <w:t>DEZE</w:t>
+      </w:r>
     </w:p>
     <w:p/>
     <w:tbl>
@@ -533,15 +1326,14 @@
         <w:tblLook w:val="04A0" w:firstRow="1" w:lastRow="0" w:firstColumn="1" w:lastColumn="0" w:noHBand="0" w:noVBand="1"/>
       </w:tblPr>
       <w:tblGrid>
-        <w:gridCol w:w="2511"/>
-        <w:gridCol w:w="745"/>
-        <w:gridCol w:w="992"/>
-        <w:gridCol w:w="4814"/>
+        <w:gridCol w:w="2972"/>
+        <w:gridCol w:w="1400"/>
+        <w:gridCol w:w="868"/>
       </w:tblGrid>
       <w:tr>
         <w:tc>
           <w:tcPr>
-            <w:tcW w:w="2511" w:type="dxa"/>
+            <w:tcW w:w="2972" w:type="dxa"/>
           </w:tcPr>
           <w:p>
             <w:pPr>
@@ -561,7 +1353,7 @@
         </w:tc>
         <w:tc>
           <w:tcPr>
-            <w:tcW w:w="745" w:type="dxa"/>
+            <w:tcW w:w="1400" w:type="dxa"/>
           </w:tcPr>
           <w:p>
             <w:pPr>
@@ -581,7 +1373,7 @@
         </w:tc>
         <w:tc>
           <w:tcPr>
-            <w:tcW w:w="992" w:type="dxa"/>
+            <w:tcW w:w="243" w:type="dxa"/>
           </w:tcPr>
           <w:p>
             <w:pPr>
@@ -599,33 +1391,11 @@
             </w:r>
           </w:p>
         </w:tc>
-        <w:tc>
-          <w:tcPr>
-            <w:tcW w:w="4814" w:type="dxa"/>
-          </w:tcPr>
-          <w:p>
-            <w:pPr>
-              <w:rPr>
-                <w:b/>
-                <w:bCs/>
-                <w:color w:val="FF0000"/>
-              </w:rPr>
-            </w:pPr>
-            <w:r>
-              <w:rPr>
-                <w:b/>
-                <w:bCs/>
-                <w:color w:val="FF0000"/>
-              </w:rPr>
-              <w:t>Advies</w:t>
-            </w:r>
-          </w:p>
-        </w:tc>
       </w:tr>
       <w:tr>
         <w:tc>
           <w:tcPr>
-            <w:tcW w:w="2511" w:type="dxa"/>
+            <w:tcW w:w="2972" w:type="dxa"/>
           </w:tcPr>
           <w:p>
             <w:r>
@@ -635,7 +1405,7 @@
         </w:tc>
         <w:tc>
           <w:tcPr>
-            <w:tcW w:w="745" w:type="dxa"/>
+            <w:tcW w:w="1400" w:type="dxa"/>
           </w:tcPr>
           <w:p>
             <w:r>
@@ -645,42 +1415,19 @@
         </w:tc>
         <w:tc>
           <w:tcPr>
-            <w:tcW w:w="992" w:type="dxa"/>
+            <w:tcW w:w="243" w:type="dxa"/>
           </w:tcPr>
           <w:p>
             <w:r>
               <w:t>L</w:t>
             </w:r>
-          </w:p>
-        </w:tc>
-        <w:tc>
-          <w:tcPr>
-            <w:tcW w:w="4814" w:type="dxa"/>
-          </w:tcPr>
-          <w:p>
-            <w:r>
-              <w:t xml:space="preserve">Regelmatige </w:t>
-            </w:r>
-            <w:proofErr w:type="spellStart"/>
-            <w:r>
-              <w:t>backup</w:t>
-            </w:r>
-            <w:proofErr w:type="spellEnd"/>
-            <w:r>
-              <w:t xml:space="preserve">, goede server en/of meerde </w:t>
-            </w:r>
-            <w:proofErr w:type="spellStart"/>
-            <w:r>
-              <w:t>hosts</w:t>
-            </w:r>
-            <w:proofErr w:type="spellEnd"/>
           </w:p>
         </w:tc>
       </w:tr>
       <w:tr>
         <w:tc>
           <w:tcPr>
-            <w:tcW w:w="2511" w:type="dxa"/>
+            <w:tcW w:w="2972" w:type="dxa"/>
           </w:tcPr>
           <w:p>
             <w:r>
@@ -690,7 +1437,7 @@
         </w:tc>
         <w:tc>
           <w:tcPr>
-            <w:tcW w:w="745" w:type="dxa"/>
+            <w:tcW w:w="1400" w:type="dxa"/>
           </w:tcPr>
           <w:p>
             <w:r>
@@ -700,37 +1447,19 @@
         </w:tc>
         <w:tc>
           <w:tcPr>
-            <w:tcW w:w="992" w:type="dxa"/>
+            <w:tcW w:w="243" w:type="dxa"/>
           </w:tcPr>
           <w:p>
             <w:r>
               <w:t>L</w:t>
             </w:r>
-          </w:p>
-        </w:tc>
-        <w:tc>
-          <w:tcPr>
-            <w:tcW w:w="4814" w:type="dxa"/>
-          </w:tcPr>
-          <w:p>
-            <w:r>
-              <w:t>G</w:t>
-            </w:r>
-            <w:r>
-              <w:t xml:space="preserve">oede server en/of meerde </w:t>
-            </w:r>
-            <w:proofErr w:type="spellStart"/>
-            <w:r>
-              <w:t>hosts</w:t>
-            </w:r>
-            <w:proofErr w:type="spellEnd"/>
           </w:p>
         </w:tc>
       </w:tr>
       <w:tr>
         <w:tc>
           <w:tcPr>
-            <w:tcW w:w="2511" w:type="dxa"/>
+            <w:tcW w:w="2972" w:type="dxa"/>
           </w:tcPr>
           <w:p>
             <w:r>
@@ -740,7 +1469,7 @@
         </w:tc>
         <w:tc>
           <w:tcPr>
-            <w:tcW w:w="745" w:type="dxa"/>
+            <w:tcW w:w="1400" w:type="dxa"/>
           </w:tcPr>
           <w:p>
             <w:r>
@@ -750,54 +1479,11 @@
         </w:tc>
         <w:tc>
           <w:tcPr>
-            <w:tcW w:w="992" w:type="dxa"/>
+            <w:tcW w:w="243" w:type="dxa"/>
           </w:tcPr>
           <w:p>
             <w:r>
               <w:t>H</w:t>
-            </w:r>
-          </w:p>
-        </w:tc>
-        <w:tc>
-          <w:tcPr>
-            <w:tcW w:w="4814" w:type="dxa"/>
-          </w:tcPr>
-          <w:p>
-            <w:proofErr w:type="spellStart"/>
-            <w:r>
-              <w:t>Creeer</w:t>
-            </w:r>
-            <w:proofErr w:type="spellEnd"/>
-            <w:r>
-              <w:t xml:space="preserve"> een blacklist van </w:t>
-            </w:r>
-            <w:proofErr w:type="spellStart"/>
-            <w:r>
-              <w:t>ip-adressen</w:t>
-            </w:r>
-            <w:proofErr w:type="spellEnd"/>
-            <w:r>
-              <w:t xml:space="preserve"> die te vaak proberen te </w:t>
-            </w:r>
-            <w:proofErr w:type="spellStart"/>
-            <w:r>
-              <w:t>connecten</w:t>
-            </w:r>
-            <w:proofErr w:type="spellEnd"/>
-            <w:r>
-              <w:t xml:space="preserve">. </w:t>
-            </w:r>
-            <w:r>
-              <w:br/>
-              <w:t xml:space="preserve">Sommige </w:t>
-            </w:r>
-            <w:proofErr w:type="spellStart"/>
-            <w:r>
-              <w:t>hosts</w:t>
-            </w:r>
-            <w:proofErr w:type="spellEnd"/>
-            <w:r>
-              <w:t xml:space="preserve"> bieden hier ook services voor</w:t>
             </w:r>
           </w:p>
         </w:tc>
@@ -805,7 +1491,7 @@
       <w:tr>
         <w:tc>
           <w:tcPr>
-            <w:tcW w:w="2511" w:type="dxa"/>
+            <w:tcW w:w="2972" w:type="dxa"/>
           </w:tcPr>
           <w:p>
             <w:r>
@@ -820,7 +1506,7 @@
         </w:tc>
         <w:tc>
           <w:tcPr>
-            <w:tcW w:w="745" w:type="dxa"/>
+            <w:tcW w:w="1400" w:type="dxa"/>
           </w:tcPr>
           <w:p>
             <w:r>
@@ -830,134 +1516,16 @@
         </w:tc>
         <w:tc>
           <w:tcPr>
-            <w:tcW w:w="992" w:type="dxa"/>
+            <w:tcW w:w="243" w:type="dxa"/>
           </w:tcPr>
           <w:p>
             <w:r>
               <w:t>H</w:t>
             </w:r>
           </w:p>
-        </w:tc>
-        <w:tc>
-          <w:tcPr>
-            <w:tcW w:w="4814" w:type="dxa"/>
-          </w:tcPr>
-          <w:p>
-            <w:r>
-              <w:t>Eenmalig versturen</w:t>
-            </w:r>
-            <w:r>
-              <w:t xml:space="preserve"> van het factuur en klantenservice mails</w:t>
-            </w:r>
-          </w:p>
-        </w:tc>
-      </w:tr>
-      <w:tr>
-        <w:tc>
-          <w:tcPr>
-            <w:tcW w:w="2511" w:type="dxa"/>
-          </w:tcPr>
-          <w:p/>
-        </w:tc>
-        <w:tc>
-          <w:tcPr>
-            <w:tcW w:w="745" w:type="dxa"/>
-          </w:tcPr>
-          <w:p/>
-        </w:tc>
-        <w:tc>
-          <w:tcPr>
-            <w:tcW w:w="992" w:type="dxa"/>
-          </w:tcPr>
-          <w:p/>
-        </w:tc>
-        <w:tc>
-          <w:tcPr>
-            <w:tcW w:w="4814" w:type="dxa"/>
-          </w:tcPr>
-          <w:p/>
-        </w:tc>
-      </w:tr>
-      <w:tr>
-        <w:tc>
-          <w:tcPr>
-            <w:tcW w:w="2511" w:type="dxa"/>
-          </w:tcPr>
-          <w:p/>
-        </w:tc>
-        <w:tc>
-          <w:tcPr>
-            <w:tcW w:w="745" w:type="dxa"/>
-          </w:tcPr>
-          <w:p/>
-        </w:tc>
-        <w:tc>
-          <w:tcPr>
-            <w:tcW w:w="992" w:type="dxa"/>
-          </w:tcPr>
-          <w:p/>
-        </w:tc>
-        <w:tc>
-          <w:tcPr>
-            <w:tcW w:w="4814" w:type="dxa"/>
-          </w:tcPr>
-          <w:p/>
-        </w:tc>
-      </w:tr>
-      <w:tr>
-        <w:tc>
-          <w:tcPr>
-            <w:tcW w:w="2511" w:type="dxa"/>
-          </w:tcPr>
-          <w:p/>
-        </w:tc>
-        <w:tc>
-          <w:tcPr>
-            <w:tcW w:w="745" w:type="dxa"/>
-          </w:tcPr>
-          <w:p/>
-        </w:tc>
-        <w:tc>
-          <w:tcPr>
-            <w:tcW w:w="992" w:type="dxa"/>
-          </w:tcPr>
-          <w:p/>
-        </w:tc>
-        <w:tc>
-          <w:tcPr>
-            <w:tcW w:w="4814" w:type="dxa"/>
-          </w:tcPr>
-          <w:p/>
-        </w:tc>
-      </w:tr>
-      <w:tr>
-        <w:tc>
-          <w:tcPr>
-            <w:tcW w:w="2511" w:type="dxa"/>
-          </w:tcPr>
-          <w:p/>
-        </w:tc>
-        <w:tc>
-          <w:tcPr>
-            <w:tcW w:w="745" w:type="dxa"/>
-          </w:tcPr>
-          <w:p/>
-        </w:tc>
-        <w:tc>
-          <w:tcPr>
-            <w:tcW w:w="992" w:type="dxa"/>
-          </w:tcPr>
-          <w:p/>
-        </w:tc>
-        <w:tc>
-          <w:tcPr>
-            <w:tcW w:w="4814" w:type="dxa"/>
-          </w:tcPr>
-          <w:p/>
         </w:tc>
       </w:tr>
     </w:tbl>
-    <w:p/>
     <w:p>
       <w:pPr>
         <w:rPr>
@@ -967,17 +1535,13 @@
           <w:szCs w:val="32"/>
         </w:rPr>
       </w:pPr>
-      <w:r>
-        <w:br w:type="page"/>
-      </w:r>
     </w:p>
     <w:p>
       <w:pPr>
         <w:pStyle w:val="Kop2"/>
       </w:pPr>
-      <w:bookmarkStart w:id="3" w:name="_Toc57881086"/>
-      <w:r>
-        <w:lastRenderedPageBreak/>
+      <w:bookmarkStart w:id="3" w:name="_Toc58590807"/>
+      <w:r>
         <w:t>Integriteit</w:t>
       </w:r>
       <w:bookmarkEnd w:id="3"/>
@@ -994,15 +1558,14 @@
         <w:tblLook w:val="04A0" w:firstRow="1" w:lastRow="0" w:firstColumn="1" w:lastColumn="0" w:noHBand="0" w:noVBand="1"/>
       </w:tblPr>
       <w:tblGrid>
-        <w:gridCol w:w="2511"/>
-        <w:gridCol w:w="745"/>
-        <w:gridCol w:w="992"/>
-        <w:gridCol w:w="4814"/>
+        <w:gridCol w:w="2972"/>
+        <w:gridCol w:w="1400"/>
+        <w:gridCol w:w="1577"/>
       </w:tblGrid>
       <w:tr>
         <w:tc>
           <w:tcPr>
-            <w:tcW w:w="2511" w:type="dxa"/>
+            <w:tcW w:w="2972" w:type="dxa"/>
           </w:tcPr>
           <w:p>
             <w:pPr>
@@ -1022,7 +1585,7 @@
         </w:tc>
         <w:tc>
           <w:tcPr>
-            <w:tcW w:w="745" w:type="dxa"/>
+            <w:tcW w:w="1400" w:type="dxa"/>
           </w:tcPr>
           <w:p>
             <w:pPr>
@@ -1042,7 +1605,7 @@
         </w:tc>
         <w:tc>
           <w:tcPr>
-            <w:tcW w:w="992" w:type="dxa"/>
+            <w:tcW w:w="1577" w:type="dxa"/>
           </w:tcPr>
           <w:p>
             <w:pPr>
@@ -1060,33 +1623,11 @@
             </w:r>
           </w:p>
         </w:tc>
-        <w:tc>
-          <w:tcPr>
-            <w:tcW w:w="4814" w:type="dxa"/>
-          </w:tcPr>
-          <w:p>
-            <w:pPr>
-              <w:rPr>
-                <w:b/>
-                <w:bCs/>
-                <w:color w:val="FF0000"/>
-              </w:rPr>
-            </w:pPr>
-            <w:r>
-              <w:rPr>
-                <w:b/>
-                <w:bCs/>
-                <w:color w:val="FF0000"/>
-              </w:rPr>
-              <w:t>Advies</w:t>
-            </w:r>
-          </w:p>
-        </w:tc>
       </w:tr>
       <w:tr>
         <w:tc>
           <w:tcPr>
-            <w:tcW w:w="2511" w:type="dxa"/>
+            <w:tcW w:w="2972" w:type="dxa"/>
           </w:tcPr>
           <w:p>
             <w:r>
@@ -1096,7 +1637,7 @@
         </w:tc>
         <w:tc>
           <w:tcPr>
-            <w:tcW w:w="745" w:type="dxa"/>
+            <w:tcW w:w="1400" w:type="dxa"/>
           </w:tcPr>
           <w:p>
             <w:r>
@@ -1106,21 +1647,11 @@
         </w:tc>
         <w:tc>
           <w:tcPr>
-            <w:tcW w:w="992" w:type="dxa"/>
+            <w:tcW w:w="1577" w:type="dxa"/>
           </w:tcPr>
           <w:p>
             <w:r>
               <w:t>H</w:t>
-            </w:r>
-          </w:p>
-        </w:tc>
-        <w:tc>
-          <w:tcPr>
-            <w:tcW w:w="4814" w:type="dxa"/>
-          </w:tcPr>
-          <w:p>
-            <w:r>
-              <w:t>Het minimaliseren van het opslaan van data aan de clientside</w:t>
             </w:r>
           </w:p>
         </w:tc>
@@ -1128,7 +1659,7 @@
       <w:tr>
         <w:tc>
           <w:tcPr>
-            <w:tcW w:w="2511" w:type="dxa"/>
+            <w:tcW w:w="2972" w:type="dxa"/>
           </w:tcPr>
           <w:p>
             <w:r>
@@ -1138,7 +1669,7 @@
         </w:tc>
         <w:tc>
           <w:tcPr>
-            <w:tcW w:w="745" w:type="dxa"/>
+            <w:tcW w:w="1400" w:type="dxa"/>
           </w:tcPr>
           <w:p>
             <w:r>
@@ -1148,29 +1679,11 @@
         </w:tc>
         <w:tc>
           <w:tcPr>
-            <w:tcW w:w="992" w:type="dxa"/>
+            <w:tcW w:w="1577" w:type="dxa"/>
           </w:tcPr>
           <w:p>
             <w:r>
               <w:t>L</w:t>
-            </w:r>
-          </w:p>
-        </w:tc>
-        <w:tc>
-          <w:tcPr>
-            <w:tcW w:w="4814" w:type="dxa"/>
-          </w:tcPr>
-          <w:p>
-            <w:r>
-              <w:t xml:space="preserve">Een POST </w:t>
-            </w:r>
-            <w:proofErr w:type="spellStart"/>
-            <w:r>
-              <w:t>i.p.v</w:t>
-            </w:r>
-            <w:proofErr w:type="spellEnd"/>
-            <w:r>
-              <w:t xml:space="preserve"> een GET gebruiken</w:t>
             </w:r>
           </w:p>
         </w:tc>
@@ -1178,119 +1691,107 @@
       <w:tr>
         <w:tc>
           <w:tcPr>
-            <w:tcW w:w="2511" w:type="dxa"/>
-          </w:tcPr>
-          <w:p/>
-        </w:tc>
-        <w:tc>
-          <w:tcPr>
-            <w:tcW w:w="745" w:type="dxa"/>
-          </w:tcPr>
-          <w:p/>
-        </w:tc>
-        <w:tc>
-          <w:tcPr>
-            <w:tcW w:w="992" w:type="dxa"/>
-          </w:tcPr>
-          <w:p/>
-        </w:tc>
-        <w:tc>
-          <w:tcPr>
-            <w:tcW w:w="4814" w:type="dxa"/>
-          </w:tcPr>
-          <w:p/>
+            <w:tcW w:w="2972" w:type="dxa"/>
+          </w:tcPr>
+          <w:p>
+            <w:r>
+              <w:t>Rechten Database</w:t>
+            </w:r>
+          </w:p>
+        </w:tc>
+        <w:tc>
+          <w:tcPr>
+            <w:tcW w:w="1400" w:type="dxa"/>
+          </w:tcPr>
+          <w:p>
+            <w:r>
+              <w:t>M</w:t>
+            </w:r>
+          </w:p>
+        </w:tc>
+        <w:tc>
+          <w:tcPr>
+            <w:tcW w:w="1577" w:type="dxa"/>
+          </w:tcPr>
+          <w:p>
+            <w:r>
+              <w:t>H</w:t>
+            </w:r>
+          </w:p>
         </w:tc>
       </w:tr>
       <w:tr>
         <w:tc>
           <w:tcPr>
-            <w:tcW w:w="2511" w:type="dxa"/>
-          </w:tcPr>
-          <w:p/>
-        </w:tc>
-        <w:tc>
-          <w:tcPr>
-            <w:tcW w:w="745" w:type="dxa"/>
-          </w:tcPr>
-          <w:p/>
-        </w:tc>
-        <w:tc>
-          <w:tcPr>
-            <w:tcW w:w="992" w:type="dxa"/>
-          </w:tcPr>
-          <w:p/>
-        </w:tc>
-        <w:tc>
-          <w:tcPr>
-            <w:tcW w:w="4814" w:type="dxa"/>
-          </w:tcPr>
-          <w:p/>
-        </w:tc>
-      </w:tr>
-      <w:tr>
-        <w:tc>
-          <w:tcPr>
-            <w:tcW w:w="2511" w:type="dxa"/>
-          </w:tcPr>
-          <w:p/>
-        </w:tc>
-        <w:tc>
-          <w:tcPr>
-            <w:tcW w:w="745" w:type="dxa"/>
-          </w:tcPr>
-          <w:p/>
-        </w:tc>
-        <w:tc>
-          <w:tcPr>
-            <w:tcW w:w="992" w:type="dxa"/>
-          </w:tcPr>
-          <w:p/>
-        </w:tc>
-        <w:tc>
-          <w:tcPr>
-            <w:tcW w:w="4814" w:type="dxa"/>
-          </w:tcPr>
-          <w:p/>
+            <w:tcW w:w="2972" w:type="dxa"/>
+          </w:tcPr>
+          <w:p>
+            <w:r>
+              <w:t>SQL injectie</w:t>
+            </w:r>
+          </w:p>
+        </w:tc>
+        <w:tc>
+          <w:tcPr>
+            <w:tcW w:w="1400" w:type="dxa"/>
+          </w:tcPr>
+          <w:p>
+            <w:r>
+              <w:t>M</w:t>
+            </w:r>
+          </w:p>
+        </w:tc>
+        <w:tc>
+          <w:tcPr>
+            <w:tcW w:w="1577" w:type="dxa"/>
+          </w:tcPr>
+          <w:p>
+            <w:r>
+              <w:t>H</w:t>
+            </w:r>
+          </w:p>
         </w:tc>
       </w:tr>
     </w:tbl>
     <w:p/>
-    <w:p>
-      <w:r>
-        <w:br w:type="page"/>
-      </w:r>
-    </w:p>
+    <w:p/>
     <w:p>
       <w:pPr>
         <w:pStyle w:val="Kop2"/>
       </w:pPr>
-      <w:bookmarkStart w:id="4" w:name="_Toc57881087"/>
-      <w:r>
-        <w:lastRenderedPageBreak/>
+      <w:bookmarkStart w:id="4" w:name="_Toc58590808"/>
+      <w:r>
         <w:t>Vertrouwelijk</w:t>
       </w:r>
+      <w:r>
+        <w:t>heid</w:t>
+      </w:r>
       <w:bookmarkEnd w:id="4"/>
-      <w:r>
-        <w:t>heid</w:t>
+    </w:p>
+    <w:p>
+      <w:pPr>
+        <w:pStyle w:val="Titel"/>
+      </w:pPr>
+      <w:r>
+        <w:t>DEZE</w:t>
       </w:r>
     </w:p>
     <w:p/>
     <w:tbl>
       <w:tblPr>
         <w:tblStyle w:val="Tabelraster"/>
-        <w:tblW w:w="0" w:type="auto"/>
+        <w:tblW w:w="5949" w:type="dxa"/>
         <w:tblLook w:val="04A0" w:firstRow="1" w:lastRow="0" w:firstColumn="1" w:lastColumn="0" w:noHBand="0" w:noVBand="1"/>
       </w:tblPr>
       <w:tblGrid>
-        <w:gridCol w:w="2511"/>
-        <w:gridCol w:w="745"/>
-        <w:gridCol w:w="992"/>
-        <w:gridCol w:w="4814"/>
+        <w:gridCol w:w="2972"/>
+        <w:gridCol w:w="1400"/>
+        <w:gridCol w:w="1577"/>
       </w:tblGrid>
       <w:tr>
         <w:tc>
           <w:tcPr>
-            <w:tcW w:w="2511" w:type="dxa"/>
+            <w:tcW w:w="2972" w:type="dxa"/>
           </w:tcPr>
           <w:p>
             <w:pPr>
@@ -1310,7 +1811,7 @@
         </w:tc>
         <w:tc>
           <w:tcPr>
-            <w:tcW w:w="745" w:type="dxa"/>
+            <w:tcW w:w="1400" w:type="dxa"/>
           </w:tcPr>
           <w:p>
             <w:pPr>
@@ -1330,7 +1831,7 @@
         </w:tc>
         <w:tc>
           <w:tcPr>
-            <w:tcW w:w="992" w:type="dxa"/>
+            <w:tcW w:w="1577" w:type="dxa"/>
           </w:tcPr>
           <w:p>
             <w:pPr>
@@ -1348,49 +1849,21 @@
             </w:r>
           </w:p>
         </w:tc>
-        <w:tc>
-          <w:tcPr>
-            <w:tcW w:w="4814" w:type="dxa"/>
-          </w:tcPr>
-          <w:p>
-            <w:pPr>
-              <w:rPr>
-                <w:b/>
-                <w:bCs/>
-                <w:color w:val="FF0000"/>
-              </w:rPr>
-            </w:pPr>
-            <w:r>
-              <w:rPr>
-                <w:b/>
-                <w:bCs/>
-                <w:color w:val="FF0000"/>
-              </w:rPr>
-              <w:t>Advies</w:t>
-            </w:r>
-          </w:p>
-        </w:tc>
       </w:tr>
       <w:tr>
         <w:tc>
           <w:tcPr>
-            <w:tcW w:w="2511" w:type="dxa"/>
-          </w:tcPr>
-          <w:p>
-            <w:r>
-              <w:t>SQL inject</w:t>
-            </w:r>
-            <w:r>
-              <w:t>i</w:t>
-            </w:r>
-            <w:r>
-              <w:t>e</w:t>
-            </w:r>
-          </w:p>
-        </w:tc>
-        <w:tc>
-          <w:tcPr>
-            <w:tcW w:w="745" w:type="dxa"/>
+            <w:tcW w:w="2972" w:type="dxa"/>
+          </w:tcPr>
+          <w:p>
+            <w:r>
+              <w:t>SQL injectie</w:t>
+            </w:r>
+          </w:p>
+        </w:tc>
+        <w:tc>
+          <w:tcPr>
+            <w:tcW w:w="1400" w:type="dxa"/>
           </w:tcPr>
           <w:p>
             <w:r>
@@ -1400,21 +1873,11 @@
         </w:tc>
         <w:tc>
           <w:tcPr>
-            <w:tcW w:w="992" w:type="dxa"/>
+            <w:tcW w:w="1577" w:type="dxa"/>
           </w:tcPr>
           <w:p>
             <w:r>
               <w:t>H</w:t>
-            </w:r>
-          </w:p>
-        </w:tc>
-        <w:tc>
-          <w:tcPr>
-            <w:tcW w:w="4814" w:type="dxa"/>
-          </w:tcPr>
-          <w:p>
-            <w:r>
-              <w:t xml:space="preserve">Invoer steriliseren </w:t>
             </w:r>
           </w:p>
         </w:tc>
@@ -1422,7 +1885,7 @@
       <w:tr>
         <w:tc>
           <w:tcPr>
-            <w:tcW w:w="2511" w:type="dxa"/>
+            <w:tcW w:w="2972" w:type="dxa"/>
           </w:tcPr>
           <w:p>
             <w:r>
@@ -1432,7 +1895,7 @@
         </w:tc>
         <w:tc>
           <w:tcPr>
-            <w:tcW w:w="745" w:type="dxa"/>
+            <w:tcW w:w="1400" w:type="dxa"/>
           </w:tcPr>
           <w:p>
             <w:r>
@@ -1442,21 +1905,11 @@
         </w:tc>
         <w:tc>
           <w:tcPr>
-            <w:tcW w:w="992" w:type="dxa"/>
+            <w:tcW w:w="1577" w:type="dxa"/>
           </w:tcPr>
           <w:p>
             <w:r>
               <w:t>H</w:t>
-            </w:r>
-          </w:p>
-        </w:tc>
-        <w:tc>
-          <w:tcPr>
-            <w:tcW w:w="4814" w:type="dxa"/>
-          </w:tcPr>
-          <w:p>
-            <w:r>
-              <w:t>Geen sessie gebruiken</w:t>
             </w:r>
           </w:p>
         </w:tc>
@@ -1464,7 +1917,7 @@
       <w:tr>
         <w:tc>
           <w:tcPr>
-            <w:tcW w:w="2511" w:type="dxa"/>
+            <w:tcW w:w="2972" w:type="dxa"/>
           </w:tcPr>
           <w:p>
             <w:r>
@@ -1474,7 +1927,7 @@
         </w:tc>
         <w:tc>
           <w:tcPr>
-            <w:tcW w:w="745" w:type="dxa"/>
+            <w:tcW w:w="1400" w:type="dxa"/>
           </w:tcPr>
           <w:p>
             <w:r>
@@ -1484,29 +1937,11 @@
         </w:tc>
         <w:tc>
           <w:tcPr>
-            <w:tcW w:w="992" w:type="dxa"/>
+            <w:tcW w:w="1577" w:type="dxa"/>
           </w:tcPr>
           <w:p>
             <w:r>
               <w:t>H</w:t>
-            </w:r>
-          </w:p>
-        </w:tc>
-        <w:tc>
-          <w:tcPr>
-            <w:tcW w:w="4814" w:type="dxa"/>
-          </w:tcPr>
-          <w:p>
-            <w:r>
-              <w:t xml:space="preserve">Gebruik </w:t>
-            </w:r>
-            <w:proofErr w:type="spellStart"/>
-            <w:r>
-              <w:t>hashes</w:t>
-            </w:r>
-            <w:proofErr w:type="spellEnd"/>
-            <w:r>
-              <w:t xml:space="preserve"> voor wachtwoorden</w:t>
             </w:r>
           </w:p>
         </w:tc>
@@ -1514,27 +1949,33 @@
       <w:tr>
         <w:tc>
           <w:tcPr>
-            <w:tcW w:w="2511" w:type="dxa"/>
-          </w:tcPr>
-          <w:p/>
-        </w:tc>
-        <w:tc>
-          <w:tcPr>
-            <w:tcW w:w="745" w:type="dxa"/>
-          </w:tcPr>
-          <w:p/>
-        </w:tc>
-        <w:tc>
-          <w:tcPr>
-            <w:tcW w:w="992" w:type="dxa"/>
-          </w:tcPr>
-          <w:p/>
-        </w:tc>
-        <w:tc>
-          <w:tcPr>
-            <w:tcW w:w="4814" w:type="dxa"/>
-          </w:tcPr>
-          <w:p/>
+            <w:tcW w:w="2972" w:type="dxa"/>
+          </w:tcPr>
+          <w:p>
+            <w:r>
+              <w:t>Rechten Database</w:t>
+            </w:r>
+          </w:p>
+        </w:tc>
+        <w:tc>
+          <w:tcPr>
+            <w:tcW w:w="1400" w:type="dxa"/>
+          </w:tcPr>
+          <w:p>
+            <w:r>
+              <w:t>M</w:t>
+            </w:r>
+          </w:p>
+        </w:tc>
+        <w:tc>
+          <w:tcPr>
+            <w:tcW w:w="1577" w:type="dxa"/>
+          </w:tcPr>
+          <w:p>
+            <w:r>
+              <w:t>H</w:t>
+            </w:r>
+          </w:p>
         </w:tc>
       </w:tr>
     </w:tbl>
@@ -1548,27 +1989,74 @@
       <w:pPr>
         <w:pStyle w:val="Kop2"/>
       </w:pPr>
-      <w:bookmarkStart w:id="5" w:name="_Toc57881088"/>
+      <w:bookmarkStart w:id="5" w:name="_Toc58590809"/>
       <w:r>
         <w:lastRenderedPageBreak/>
         <w:t>Ingebouwd veiligheidsniveau</w:t>
       </w:r>
+      <w:bookmarkEnd w:id="5"/>
     </w:p>
     <w:p>
       <w:pPr>
         <w:pStyle w:val="Kop3"/>
       </w:pPr>
+      <w:bookmarkStart w:id="6" w:name="_Toc58590810"/>
       <w:r>
         <w:t>SQL injecti</w:t>
       </w:r>
       <w:r>
         <w:t>e</w:t>
       </w:r>
+      <w:bookmarkEnd w:id="6"/>
+    </w:p>
+    <w:p>
+      <w:r>
+        <w:t xml:space="preserve">SQL injectie is afgevangen door de </w:t>
+      </w:r>
+      <w:proofErr w:type="spellStart"/>
+      <w:r>
+        <w:t>msqli_stmt_bind_param</w:t>
+      </w:r>
+      <w:proofErr w:type="spellEnd"/>
+      <w:r>
+        <w:t xml:space="preserve"> functie van PHP. </w:t>
+      </w:r>
+      <w:r>
+        <w:br/>
+      </w:r>
+      <w:proofErr w:type="spellStart"/>
+      <w:r>
+        <w:t>msqli_stmt_bind_param</w:t>
+      </w:r>
+      <w:proofErr w:type="spellEnd"/>
+      <w:r>
+        <w:t xml:space="preserve"> is een standaard </w:t>
+      </w:r>
+      <w:proofErr w:type="spellStart"/>
+      <w:r>
+        <w:t>php</w:t>
+      </w:r>
+      <w:proofErr w:type="spellEnd"/>
+      <w:r>
+        <w:t xml:space="preserve">-functie die ervoor zorgt dat alle variabele als parameter in de SQL komen. Zie </w:t>
+      </w:r>
+      <w:hyperlink r:id="rId8" w:history="1">
+        <w:r>
+          <w:rPr>
+            <w:rStyle w:val="Hyperlink"/>
+          </w:rPr>
+          <w:t>https://www.ptsecurity.com/ww-en/analytics/knowledge-base/how-to-prevent-sql-injection-attacks/#2</w:t>
+        </w:r>
+      </w:hyperlink>
+      <w:r>
+        <w:t xml:space="preserve"> voor een verdere uitleg.</w:t>
+      </w:r>
     </w:p>
     <w:p>
       <w:pPr>
         <w:pStyle w:val="Kop3"/>
       </w:pPr>
+      <w:bookmarkStart w:id="7" w:name="_Toc58590811"/>
       <w:r>
         <w:t xml:space="preserve">Wachtwoord </w:t>
       </w:r>
@@ -1576,54 +2064,339 @@
       <w:r>
         <w:t>hashing</w:t>
       </w:r>
+      <w:bookmarkEnd w:id="7"/>
       <w:proofErr w:type="spellEnd"/>
       <w:r>
         <w:t xml:space="preserve"> </w:t>
       </w:r>
     </w:p>
     <w:p>
+      <w:r>
+        <w:t xml:space="preserve">Op dit moment worden de wachtwoorden van de accounts met de standaard </w:t>
+      </w:r>
+      <w:proofErr w:type="spellStart"/>
+      <w:r>
+        <w:t>php</w:t>
+      </w:r>
+      <w:proofErr w:type="spellEnd"/>
+      <w:r>
+        <w:t xml:space="preserve"> </w:t>
+      </w:r>
+      <w:proofErr w:type="spellStart"/>
+      <w:r>
+        <w:t>hashfunctie</w:t>
+      </w:r>
+      <w:proofErr w:type="spellEnd"/>
+      <w:r>
+        <w:t xml:space="preserve"> </w:t>
+      </w:r>
+      <w:proofErr w:type="spellStart"/>
+      <w:r>
+        <w:t>gehashed</w:t>
+      </w:r>
+      <w:proofErr w:type="spellEnd"/>
+      <w:r>
+        <w:t xml:space="preserve">. Deze </w:t>
+      </w:r>
+      <w:proofErr w:type="spellStart"/>
+      <w:r>
+        <w:t>hash</w:t>
+      </w:r>
+      <w:proofErr w:type="spellEnd"/>
+      <w:r>
+        <w:t xml:space="preserve"> wordt opgeslagen in de database. Hierdoor voorkomen we dat wanneer de wachtwoorden uitgelekt raken, de wachtwoorden vooralsnog onbekend blijven.</w:t>
+      </w:r>
+      <w:r>
+        <w:br/>
+      </w:r>
+    </w:p>
+    <w:p>
       <w:pPr>
         <w:pStyle w:val="Kop3"/>
       </w:pPr>
-      <w:r>
-        <w:t>Inloggen</w:t>
+      <w:bookmarkStart w:id="8" w:name="_Toc58590812"/>
+      <w:r>
+        <w:t>Rechten op de database</w:t>
+      </w:r>
+      <w:bookmarkEnd w:id="8"/>
+    </w:p>
+    <w:p>
+      <w:r>
+        <w:t xml:space="preserve">Op dit moment word er via de website op de database ingelogd door een gebruiker genaamd: Visitor. </w:t>
+      </w:r>
+      <w:r>
+        <w:br/>
+        <w:t>De pi moet inloggen met de gebruiker Pi.</w:t>
+      </w:r>
+      <w:r>
+        <w:br/>
+      </w:r>
+      <w:r>
+        <w:t>Deze hebben specifieke rechten, die beschreven staan in het Technisch Ontwerp.</w:t>
+      </w:r>
+      <w:r>
+        <w:br/>
+        <w:t>Hiermee vang je af dat er dingen op tabelniveau verkeerd afgehandeld/afgekeken worden.</w:t>
+      </w:r>
+      <w:r>
+        <w:br/>
       </w:r>
     </w:p>
     <w:p>
       <w:pPr>
         <w:pStyle w:val="Kop3"/>
       </w:pPr>
-    </w:p>
+      <w:bookmarkStart w:id="9" w:name="_Toc58590813"/>
+      <w:r>
+        <w:t>P</w:t>
+      </w:r>
+      <w:r>
+        <w:t>asswordpolicy</w:t>
+      </w:r>
+      <w:bookmarkEnd w:id="9"/>
+    </w:p>
+    <w:p>
+      <w:r>
+        <w:t>Op dit moment wordt er een passwordpolicy gehanteerd. Deze zijn:</w:t>
+      </w:r>
+    </w:p>
+    <w:p>
+      <w:pPr>
+        <w:pStyle w:val="Lijstalinea"/>
+        <w:numPr>
+          <w:ilvl w:val="0"/>
+          <w:numId w:val="1"/>
+        </w:numPr>
+      </w:pPr>
+      <w:r>
+        <w:t>Het wachtwoord moet minimaal 8 tekens bevatten</w:t>
+      </w:r>
+    </w:p>
+    <w:p>
+      <w:pPr>
+        <w:pStyle w:val="Lijstalinea"/>
+        <w:numPr>
+          <w:ilvl w:val="0"/>
+          <w:numId w:val="1"/>
+        </w:numPr>
+      </w:pPr>
+      <w:r>
+        <w:t>Het wachtwoord moet minimaal 1 cijfer bevatten</w:t>
+      </w:r>
+    </w:p>
+    <w:p>
+      <w:pPr>
+        <w:pStyle w:val="Lijstalinea"/>
+        <w:numPr>
+          <w:ilvl w:val="0"/>
+          <w:numId w:val="1"/>
+        </w:numPr>
+      </w:pPr>
+      <w:r>
+        <w:t>Gek tekentje?</w:t>
+      </w:r>
+    </w:p>
+    <w:p>
+      <w:r>
+        <w:t>Dit is ‘waarschijnlijk’ nog niet voldoende. Zie verbeterpunt hierover.</w:t>
+      </w:r>
+    </w:p>
+    <w:p>
+      <w:r>
+        <w:br w:type="page"/>
+      </w:r>
+    </w:p>
+    <w:p>
+      <w:pPr>
+        <w:pStyle w:val="Kop2"/>
+      </w:pPr>
+      <w:bookmarkStart w:id="10" w:name="_Toc58590814"/>
+      <w:r>
+        <w:lastRenderedPageBreak/>
+        <w:t>Advies over vervolgstappen</w:t>
+      </w:r>
+      <w:bookmarkEnd w:id="10"/>
+    </w:p>
+    <w:p>
+      <w:pPr>
+        <w:pStyle w:val="Titel"/>
+      </w:pPr>
+      <w:r>
+        <w:t>DEZE</w:t>
+      </w:r>
+    </w:p>
+    <w:p/>
     <w:p>
       <w:pPr>
         <w:pStyle w:val="Kop3"/>
       </w:pPr>
+      <w:bookmarkStart w:id="11" w:name="_Toc58590815"/>
+      <w:r>
+        <w:t>Stel officieel passwordpolicy op</w:t>
+      </w:r>
+      <w:bookmarkEnd w:id="11"/>
+    </w:p>
+    <w:p>
+      <w:r>
+        <w:t xml:space="preserve">De passwordpolicy is op dit moment nog niet van de standaard van NerdyGadgets. Hier moet een richtlijn over worden opgevraagd, en vervolgens moet die worden geïmplementeerd. </w:t>
+      </w:r>
+    </w:p>
+    <w:p>
+      <w:pPr>
+        <w:pStyle w:val="Kop3"/>
+      </w:pPr>
+      <w:bookmarkStart w:id="12" w:name="_Toc58590816"/>
+      <w:r>
+        <w:t>Aflezen van sessies</w:t>
+      </w:r>
+      <w:bookmarkEnd w:id="12"/>
+    </w:p>
+    <w:p>
+      <w:r>
+        <w:t xml:space="preserve">Op dit moment word er veel gewerkt met sessies. Dit is echter niet de meest veilige manier om data over en weer te sturen. </w:t>
+      </w:r>
+      <w:r>
+        <w:t xml:space="preserve">Om dit veilig te maken zie: </w:t>
+      </w:r>
+      <w:hyperlink r:id="rId9" w:history="1">
+        <w:r>
+          <w:rPr>
+            <w:rStyle w:val="Hyperlink"/>
+          </w:rPr>
+          <w:t>https://cheatsheetseries.owasp.org/cheatsheets/Session_Management_Cheat_Sheet.html</w:t>
+        </w:r>
+      </w:hyperlink>
+    </w:p>
+    <w:p>
+      <w:pPr>
+        <w:pStyle w:val="Kop3"/>
+      </w:pPr>
+      <w:bookmarkStart w:id="13" w:name="_Toc58590817"/>
+      <w:r>
+        <w:t>Database is niet meer beschikbaar</w:t>
+      </w:r>
+      <w:bookmarkEnd w:id="13"/>
+    </w:p>
+    <w:p>
+      <w:r>
+        <w:t xml:space="preserve">Op dit moment worden er geen standaard </w:t>
+      </w:r>
+      <w:proofErr w:type="spellStart"/>
+      <w:r>
+        <w:t>backups</w:t>
+      </w:r>
+      <w:proofErr w:type="spellEnd"/>
+      <w:r>
+        <w:t xml:space="preserve"> gemaakt. Ook zijn er geen meerdere databases beschikbaar voor op het moment dat er 1 uitvalt. Het advies is hoerdoor ook om meerdere </w:t>
+      </w:r>
+      <w:proofErr w:type="spellStart"/>
+      <w:r>
+        <w:t>hosts</w:t>
+      </w:r>
+      <w:proofErr w:type="spellEnd"/>
+      <w:r>
+        <w:t xml:space="preserve"> te hebben, en een regelmatige </w:t>
+      </w:r>
+      <w:proofErr w:type="spellStart"/>
+      <w:r>
+        <w:t>backup</w:t>
+      </w:r>
+      <w:proofErr w:type="spellEnd"/>
+      <w:r>
+        <w:t xml:space="preserve"> van de database uit te voeren.</w:t>
+      </w:r>
+    </w:p>
+    <w:p>
+      <w:pPr>
+        <w:pStyle w:val="Kop3"/>
+      </w:pPr>
+      <w:bookmarkStart w:id="14" w:name="_Toc58590818"/>
+      <w:r>
+        <w:t>DDOS aanval</w:t>
+      </w:r>
+      <w:bookmarkEnd w:id="14"/>
+    </w:p>
+    <w:p>
+      <w:r>
+        <w:t>Een DDOS-attack is een aanval die veel verzoeken naar de server stuurt. Hierdoor raakt de server overbelast, waardoor er server niet meer goed/volledig werkt. Een consequentie hiervan is dat de website niet meer beschikbaar is.</w:t>
+      </w:r>
+    </w:p>
+    <w:p>
+      <w:r>
+        <w:t>Een manier om een DDoS-attack tegen te gaan is om automatisch IP-adressen in een blacklist te zetten die teveel verzoeken binnen een bepaald moment uitvoeren.</w:t>
+      </w:r>
+      <w:r>
+        <w:br/>
+        <w:t>Let Op: Een DDoS-attack is nooit volledig tegen te houden.</w:t>
+      </w:r>
+    </w:p>
+    <w:p>
+      <w:pPr>
+        <w:pStyle w:val="Kop3"/>
+      </w:pPr>
+      <w:bookmarkStart w:id="15" w:name="_Toc58590819"/>
+      <w:r>
+        <w:t xml:space="preserve">Spam voor </w:t>
+      </w:r>
+      <w:proofErr w:type="spellStart"/>
+      <w:r>
+        <w:t>mailhost</w:t>
+      </w:r>
+      <w:bookmarkEnd w:id="15"/>
+      <w:proofErr w:type="spellEnd"/>
+    </w:p>
+    <w:p>
+      <w:r>
+        <w:t xml:space="preserve">Op dit moment worden alle mails direct verstuurd. Dit is niet optimaal. Op het moment dat er teveel (vaak boven de 100) mails in een minuut verstuurd worden, kan je host zeggen dat je een spamserver bent. </w:t>
+      </w:r>
+      <w:r>
+        <w:br/>
+        <w:t>Op het moment dat er veel verkeer komt via de mail, is het verstandig om contact op te nemen met je host. Zij kunnen dan jou niet als spamserver noteren, en al je mails door laten gaan.</w:t>
+      </w:r>
+      <w:r>
+        <w:br/>
+        <w:t xml:space="preserve">Ook kun je verschillende </w:t>
+      </w:r>
+      <w:proofErr w:type="spellStart"/>
+      <w:r>
+        <w:t>hosts</w:t>
+      </w:r>
+      <w:proofErr w:type="spellEnd"/>
+      <w:r>
+        <w:t xml:space="preserve"> nemen, waardoor het verkeer verdeeld wordt over meerdere servers</w:t>
+      </w:r>
+    </w:p>
+    <w:p>
+      <w:pPr>
+        <w:pStyle w:val="Kop3"/>
+      </w:pPr>
       <w:r>
         <w:br w:type="page"/>
       </w:r>
     </w:p>
+    <w:p>
+      <w:pPr>
+        <w:pStyle w:val="Kop1"/>
+      </w:pPr>
+      <w:bookmarkStart w:id="16" w:name="_Toc58590820"/>
+      <w:r>
+        <w:lastRenderedPageBreak/>
+        <w:t>Conclusie</w:t>
+      </w:r>
+      <w:bookmarkEnd w:id="16"/>
+    </w:p>
     <w:p/>
-    <w:p>
-      <w:pPr>
-        <w:pStyle w:val="Kop1"/>
-      </w:pPr>
-    </w:p>
-    <w:p>
-      <w:pPr>
-        <w:pStyle w:val="Kop1"/>
-      </w:pPr>
-    </w:p>
-    <w:p>
-      <w:pPr>
-        <w:pStyle w:val="Kop1"/>
-      </w:pPr>
-      <w:r>
-        <w:t>Conclusie</w:t>
-      </w:r>
-      <w:bookmarkEnd w:id="5"/>
+    <w:p/>
+    <w:p>
+      <w:pPr>
+        <w:pStyle w:val="Titel"/>
+      </w:pPr>
+      <w:r>
+        <w:t>DEZE</w:t>
+      </w:r>
     </w:p>
     <w:sectPr>
-      <w:footerReference w:type="default" r:id="rId7"/>
+      <w:footerReference w:type="default" r:id="rId10"/>
       <w:pgSz w:w="11906" w:h="16838"/>
       <w:pgMar w:top="1417" w:right="1417" w:bottom="1417" w:left="1417" w:header="708" w:footer="708" w:gutter="0"/>
       <w:cols w:space="708"/>
@@ -1665,7 +2438,10 @@
       <w:pStyle w:val="Voettekst"/>
     </w:pPr>
     <w:r>
-      <w:t>3-12-2020</w:t>
+      <w:t>11</w:t>
+    </w:r>
+    <w:r>
+      <w:t>-12-2020</w:t>
     </w:r>
     <w:r>
       <w:br/>
@@ -1680,6 +2456,7 @@
         <w:docPartUnique/>
       </w:docPartObj>
     </w:sdtPr>
+    <w:sdtEndPr/>
     <w:sdtContent>
       <w:p>
         <w:pPr>
@@ -1735,6 +2512,127 @@
     </w:p>
   </w:footnote>
 </w:footnotes>
+</file>
+
+<file path=word/numbering.xml><?xml version="1.0" encoding="utf-8"?>
+<w:numbering xmlns:wpc="http://schemas.microsoft.com/office/word/2010/wordprocessingCanvas" xmlns:cx="http://schemas.microsoft.com/office/drawing/2014/chartex" xmlns:cx1="http://schemas.microsoft.com/office/drawing/2015/9/8/chartex" xmlns:cx2="http://schemas.microsoft.com/office/drawing/2015/10/21/chartex" xmlns:cx3="http://schemas.microsoft.com/office/drawing/2016/5/9/chartex" xmlns:cx4="http://schemas.microsoft.com/office/drawing/2016/5/10/chartex" xmlns:cx5="http://schemas.microsoft.com/office/drawing/2016/5/11/chartex" xmlns:cx6="http://schemas.microsoft.com/office/drawing/2016/5/12/chartex" xmlns:cx7="http://schemas.microsoft.com/office/drawing/2016/5/13/chartex" xmlns:cx8="http://schemas.microsoft.com/office/drawing/2016/5/14/chartex" xmlns:mc="http://schemas.openxmlformats.org/markup-compatibility/2006" xmlns:aink="http://schemas.microsoft.com/office/drawing/2016/ink" xmlns:am3d="http://schemas.microsoft.com/office/drawing/2017/model3d" xmlns:o="urn:schemas-microsoft-com:office:office" xmlns:r="http://schemas.openxmlformats.org/officeDocument/2006/relationships" xmlns:m="http://schemas.openxmlformats.org/officeDocument/2006/math" xmlns:v="urn:schemas-microsoft-com:vml" xmlns:wp14="http://schemas.microsoft.com/office/word/2010/wordprocessingDrawing" xmlns:wp="http://schemas.openxmlformats.org/drawingml/2006/wordprocessingDrawing" xmlns:w10="urn:schemas-microsoft-com:office:word" xmlns:w="http://schemas.openxmlformats.org/wordprocessingml/2006/main" xmlns:w14="http://schemas.microsoft.com/office/word/2010/wordml" xmlns:w15="http://schemas.microsoft.com/office/word/2012/wordml" xmlns:w16cex="http://schemas.microsoft.com/office/word/2018/wordml/cex" xmlns:w16cid="http://schemas.microsoft.com/office/word/2016/wordml/cid" xmlns:w16="http://schemas.microsoft.com/office/word/2018/wordml" xmlns:w16se="http://schemas.microsoft.com/office/word/2015/wordml/symex" xmlns:wpg="http://schemas.microsoft.com/office/word/2010/wordprocessingGroup" xmlns:wpi="http://schemas.microsoft.com/office/word/2010/wordprocessingInk" xmlns:wne="http://schemas.microsoft.com/office/word/2006/wordml" xmlns:wps="http://schemas.microsoft.com/office/word/2010/wordprocessingShape" mc:Ignorable="w14 w15 w16se w16cid w16 w16cex wp14">
+  <w:abstractNum w:abstractNumId="0" w15:restartNumberingAfterBreak="0">
+    <w:nsid w:val="56C749AB"/>
+    <w:multiLevelType w:val="hybridMultilevel"/>
+    <w:tmpl w:val="CCEAD54E"/>
+    <w:lvl w:ilvl="0" w:tplc="04130001">
+      <w:start w:val="1"/>
+      <w:numFmt w:val="bullet"/>
+      <w:lvlText w:val=""/>
+      <w:lvlJc w:val="left"/>
+      <w:pPr>
+        <w:ind w:left="720" w:hanging="360"/>
+      </w:pPr>
+      <w:rPr>
+        <w:rFonts w:ascii="Symbol" w:hAnsi="Symbol" w:hint="default"/>
+      </w:rPr>
+    </w:lvl>
+    <w:lvl w:ilvl="1" w:tplc="04130003" w:tentative="1">
+      <w:start w:val="1"/>
+      <w:numFmt w:val="bullet"/>
+      <w:lvlText w:val="o"/>
+      <w:lvlJc w:val="left"/>
+      <w:pPr>
+        <w:ind w:left="1440" w:hanging="360"/>
+      </w:pPr>
+      <w:rPr>
+        <w:rFonts w:ascii="Courier New" w:hAnsi="Courier New" w:cs="Courier New" w:hint="default"/>
+      </w:rPr>
+    </w:lvl>
+    <w:lvl w:ilvl="2" w:tplc="04130005" w:tentative="1">
+      <w:start w:val="1"/>
+      <w:numFmt w:val="bullet"/>
+      <w:lvlText w:val=""/>
+      <w:lvlJc w:val="left"/>
+      <w:pPr>
+        <w:ind w:left="2160" w:hanging="360"/>
+      </w:pPr>
+      <w:rPr>
+        <w:rFonts w:ascii="Wingdings" w:hAnsi="Wingdings" w:hint="default"/>
+      </w:rPr>
+    </w:lvl>
+    <w:lvl w:ilvl="3" w:tplc="04130001" w:tentative="1">
+      <w:start w:val="1"/>
+      <w:numFmt w:val="bullet"/>
+      <w:lvlText w:val=""/>
+      <w:lvlJc w:val="left"/>
+      <w:pPr>
+        <w:ind w:left="2880" w:hanging="360"/>
+      </w:pPr>
+      <w:rPr>
+        <w:rFonts w:ascii="Symbol" w:hAnsi="Symbol" w:hint="default"/>
+      </w:rPr>
+    </w:lvl>
+    <w:lvl w:ilvl="4" w:tplc="04130003" w:tentative="1">
+      <w:start w:val="1"/>
+      <w:numFmt w:val="bullet"/>
+      <w:lvlText w:val="o"/>
+      <w:lvlJc w:val="left"/>
+      <w:pPr>
+        <w:ind w:left="3600" w:hanging="360"/>
+      </w:pPr>
+      <w:rPr>
+        <w:rFonts w:ascii="Courier New" w:hAnsi="Courier New" w:cs="Courier New" w:hint="default"/>
+      </w:rPr>
+    </w:lvl>
+    <w:lvl w:ilvl="5" w:tplc="04130005" w:tentative="1">
+      <w:start w:val="1"/>
+      <w:numFmt w:val="bullet"/>
+      <w:lvlText w:val=""/>
+      <w:lvlJc w:val="left"/>
+      <w:pPr>
+        <w:ind w:left="4320" w:hanging="360"/>
+      </w:pPr>
+      <w:rPr>
+        <w:rFonts w:ascii="Wingdings" w:hAnsi="Wingdings" w:hint="default"/>
+      </w:rPr>
+    </w:lvl>
+    <w:lvl w:ilvl="6" w:tplc="04130001" w:tentative="1">
+      <w:start w:val="1"/>
+      <w:numFmt w:val="bullet"/>
+      <w:lvlText w:val=""/>
+      <w:lvlJc w:val="left"/>
+      <w:pPr>
+        <w:ind w:left="5040" w:hanging="360"/>
+      </w:pPr>
+      <w:rPr>
+        <w:rFonts w:ascii="Symbol" w:hAnsi="Symbol" w:hint="default"/>
+      </w:rPr>
+    </w:lvl>
+    <w:lvl w:ilvl="7" w:tplc="04130003" w:tentative="1">
+      <w:start w:val="1"/>
+      <w:numFmt w:val="bullet"/>
+      <w:lvlText w:val="o"/>
+      <w:lvlJc w:val="left"/>
+      <w:pPr>
+        <w:ind w:left="5760" w:hanging="360"/>
+      </w:pPr>
+      <w:rPr>
+        <w:rFonts w:ascii="Courier New" w:hAnsi="Courier New" w:cs="Courier New" w:hint="default"/>
+      </w:rPr>
+    </w:lvl>
+    <w:lvl w:ilvl="8" w:tplc="04130005" w:tentative="1">
+      <w:start w:val="1"/>
+      <w:numFmt w:val="bullet"/>
+      <w:lvlText w:val=""/>
+      <w:lvlJc w:val="left"/>
+      <w:pPr>
+        <w:ind w:left="6480" w:hanging="360"/>
+      </w:pPr>
+      <w:rPr>
+        <w:rFonts w:ascii="Wingdings" w:hAnsi="Wingdings" w:hint="default"/>
+      </w:rPr>
+    </w:lvl>
+  </w:abstractNum>
+  <w:num w:numId="1">
+    <w:abstractNumId w:val="0"/>
+  </w:num>
+</w:numbering>
 </file>
 
 <file path=word/styles.xml><?xml version="1.0" encoding="utf-8"?>
@@ -2452,6 +3350,42 @@
       <w:szCs w:val="24"/>
     </w:rPr>
   </w:style>
+  <w:style w:type="character" w:styleId="Onopgelostemelding">
+    <w:name w:val="Unresolved Mention"/>
+    <w:basedOn w:val="Standaardalinea-lettertype"/>
+    <w:uiPriority w:val="99"/>
+    <w:semiHidden/>
+    <w:unhideWhenUsed/>
+    <w:rsid w:val="0093534E"/>
+    <w:rPr>
+      <w:color w:val="605E5C"/>
+      <w:shd w:val="clear" w:color="auto" w:fill="E1DFDD"/>
+    </w:rPr>
+  </w:style>
+  <w:style w:type="paragraph" w:styleId="Lijstalinea">
+    <w:name w:val="List Paragraph"/>
+    <w:basedOn w:val="Standaard"/>
+    <w:uiPriority w:val="34"/>
+    <w:qFormat/>
+    <w:rsid w:val="005F4431"/>
+    <w:pPr>
+      <w:ind w:left="720"/>
+      <w:contextualSpacing/>
+    </w:pPr>
+  </w:style>
+  <w:style w:type="paragraph" w:styleId="Inhopg3">
+    <w:name w:val="toc 3"/>
+    <w:basedOn w:val="Standaard"/>
+    <w:next w:val="Standaard"/>
+    <w:autoRedefine/>
+    <w:uiPriority w:val="39"/>
+    <w:unhideWhenUsed/>
+    <w:rsid w:val="00954084"/>
+    <w:pPr>
+      <w:spacing w:after="100"/>
+      <w:ind w:left="440"/>
+    </w:pPr>
+  </w:style>
 </w:styles>
 </file>
 

--- a/Documenten/NerdyGadgets Security.docx
+++ b/Documenten/NerdyGadgets Security.docx
@@ -4,10 +4,23 @@
   <w:body>
     <w:p>
       <w:pPr>
-        <w:pStyle w:val="Titel"/>
+        <w:pStyle w:val="Title"/>
+        <w:jc w:val="center"/>
       </w:pPr>
       <w:r>
         <w:t>Security</w:t>
+      </w:r>
+      <w:r>
+        <w:t>VERSLAG NERDYGADGETS</w:t>
+      </w:r>
+    </w:p>
+    <w:p>
+      <w:pPr>
+        <w:pStyle w:val="Heading1"/>
+        <w:jc w:val="center"/>
+      </w:pPr>
+      <w:r>
+        <w:t>ICTM1n4</w:t>
       </w:r>
     </w:p>
     <w:p>
@@ -22,7 +35,6 @@
           <w:color w:val="auto"/>
           <w:sz w:val="22"/>
           <w:szCs w:val="22"/>
-          <w:lang w:eastAsia="en-US"/>
         </w:rPr>
         <w:id w:val="-483240838"/>
         <w:docPartObj>
@@ -32,6 +44,7 @@
       </w:sdtPr>
       <w:sdtEndPr>
         <w:rPr>
+          <w:rFonts w:eastAsiaTheme="minorEastAsia"/>
           <w:b/>
           <w:bCs/>
         </w:rPr>
@@ -39,7 +52,7 @@
       <w:sdtContent>
         <w:p>
           <w:pPr>
-            <w:pStyle w:val="Kopvaninhoudsopgave"/>
+            <w:pStyle w:val="TOCHeading"/>
           </w:pPr>
           <w:r>
             <w:t>Inhoud</w:t>
@@ -47,14 +60,13 @@
         </w:p>
         <w:p>
           <w:pPr>
-            <w:pStyle w:val="Inhopg1"/>
+            <w:pStyle w:val="TOC1"/>
             <w:tabs>
               <w:tab w:val="right" w:leader="dot" w:pos="9062"/>
             </w:tabs>
             <w:rPr>
-              <w:rFonts w:eastAsiaTheme="minorEastAsia"/>
               <w:noProof/>
-              <w:lang w:eastAsia="nl-NL"/>
+              <w:lang w:val="en-NL" w:eastAsia="en-NL"/>
             </w:rPr>
           </w:pPr>
           <w:r>
@@ -66,7 +78,7 @@
           <w:r>
             <w:fldChar w:fldCharType="separate"/>
           </w:r>
-          <w:hyperlink w:anchor="_Toc58590804" w:history="1">
+          <w:hyperlink w:anchor="_Toc58756994" w:history="1">
             <w:r>
               <w:rPr>
                 <w:rStyle w:val="Hyperlink"/>
@@ -93,7 +105,7 @@
                 <w:noProof/>
                 <w:webHidden/>
               </w:rPr>
-              <w:instrText xml:space="preserve"> PAGEREF _Toc58590804 \h </w:instrText>
+              <w:instrText xml:space="preserve"> PAGEREF _Toc58756994 \h </w:instrText>
             </w:r>
             <w:r>
               <w:rPr>
@@ -126,17 +138,16 @@
         </w:p>
         <w:p>
           <w:pPr>
-            <w:pStyle w:val="Inhopg1"/>
+            <w:pStyle w:val="TOC1"/>
             <w:tabs>
               <w:tab w:val="right" w:leader="dot" w:pos="9062"/>
             </w:tabs>
             <w:rPr>
-              <w:rFonts w:eastAsiaTheme="minorEastAsia"/>
               <w:noProof/>
-              <w:lang w:eastAsia="nl-NL"/>
+              <w:lang w:val="en-NL" w:eastAsia="en-NL"/>
             </w:rPr>
           </w:pPr>
-          <w:hyperlink w:anchor="_Toc58590805" w:history="1">
+          <w:hyperlink w:anchor="_Toc58756995" w:history="1">
             <w:r>
               <w:rPr>
                 <w:rStyle w:val="Hyperlink"/>
@@ -163,7 +174,7 @@
                 <w:noProof/>
                 <w:webHidden/>
               </w:rPr>
-              <w:instrText xml:space="preserve"> PAGEREF _Toc58590805 \h </w:instrText>
+              <w:instrText xml:space="preserve"> PAGEREF _Toc58756995 \h </w:instrText>
             </w:r>
             <w:r>
               <w:rPr>
@@ -196,17 +207,16 @@
         </w:p>
         <w:p>
           <w:pPr>
-            <w:pStyle w:val="Inhopg2"/>
+            <w:pStyle w:val="TOC2"/>
             <w:tabs>
               <w:tab w:val="right" w:leader="dot" w:pos="9062"/>
             </w:tabs>
             <w:rPr>
-              <w:rFonts w:eastAsiaTheme="minorEastAsia"/>
               <w:noProof/>
-              <w:lang w:eastAsia="nl-NL"/>
+              <w:lang w:val="en-NL" w:eastAsia="en-NL"/>
             </w:rPr>
           </w:pPr>
-          <w:hyperlink w:anchor="_Toc58590806" w:history="1">
+          <w:hyperlink w:anchor="_Toc58756996" w:history="1">
             <w:r>
               <w:rPr>
                 <w:rStyle w:val="Hyperlink"/>
@@ -233,7 +243,7 @@
                 <w:noProof/>
                 <w:webHidden/>
               </w:rPr>
-              <w:instrText xml:space="preserve"> PAGEREF _Toc58590806 \h </w:instrText>
+              <w:instrText xml:space="preserve"> PAGEREF _Toc58756996 \h </w:instrText>
             </w:r>
             <w:r>
               <w:rPr>
@@ -266,17 +276,16 @@
         </w:p>
         <w:p>
           <w:pPr>
-            <w:pStyle w:val="Inhopg2"/>
+            <w:pStyle w:val="TOC2"/>
             <w:tabs>
               <w:tab w:val="right" w:leader="dot" w:pos="9062"/>
             </w:tabs>
             <w:rPr>
-              <w:rFonts w:eastAsiaTheme="minorEastAsia"/>
               <w:noProof/>
-              <w:lang w:eastAsia="nl-NL"/>
+              <w:lang w:val="en-NL" w:eastAsia="en-NL"/>
             </w:rPr>
           </w:pPr>
-          <w:hyperlink w:anchor="_Toc58590807" w:history="1">
+          <w:hyperlink w:anchor="_Toc58756997" w:history="1">
             <w:r>
               <w:rPr>
                 <w:rStyle w:val="Hyperlink"/>
@@ -303,7 +312,7 @@
                 <w:noProof/>
                 <w:webHidden/>
               </w:rPr>
-              <w:instrText xml:space="preserve"> PAGEREF _Toc58590807 \h </w:instrText>
+              <w:instrText xml:space="preserve"> PAGEREF _Toc58756997 \h </w:instrText>
             </w:r>
             <w:r>
               <w:rPr>
@@ -336,17 +345,16 @@
         </w:p>
         <w:p>
           <w:pPr>
-            <w:pStyle w:val="Inhopg2"/>
+            <w:pStyle w:val="TOC2"/>
             <w:tabs>
               <w:tab w:val="right" w:leader="dot" w:pos="9062"/>
             </w:tabs>
             <w:rPr>
-              <w:rFonts w:eastAsiaTheme="minorEastAsia"/>
               <w:noProof/>
-              <w:lang w:eastAsia="nl-NL"/>
+              <w:lang w:val="en-NL" w:eastAsia="en-NL"/>
             </w:rPr>
           </w:pPr>
-          <w:hyperlink w:anchor="_Toc58590808" w:history="1">
+          <w:hyperlink w:anchor="_Toc58756998" w:history="1">
             <w:r>
               <w:rPr>
                 <w:rStyle w:val="Hyperlink"/>
@@ -373,7 +381,7 @@
                 <w:noProof/>
                 <w:webHidden/>
               </w:rPr>
-              <w:instrText xml:space="preserve"> PAGEREF _Toc58590808 \h </w:instrText>
+              <w:instrText xml:space="preserve"> PAGEREF _Toc58756998 \h </w:instrText>
             </w:r>
             <w:r>
               <w:rPr>
@@ -406,17 +414,16 @@
         </w:p>
         <w:p>
           <w:pPr>
-            <w:pStyle w:val="Inhopg2"/>
+            <w:pStyle w:val="TOC1"/>
             <w:tabs>
               <w:tab w:val="right" w:leader="dot" w:pos="9062"/>
             </w:tabs>
             <w:rPr>
-              <w:rFonts w:eastAsiaTheme="minorEastAsia"/>
               <w:noProof/>
-              <w:lang w:eastAsia="nl-NL"/>
+              <w:lang w:val="en-NL" w:eastAsia="en-NL"/>
             </w:rPr>
           </w:pPr>
-          <w:hyperlink w:anchor="_Toc58590809" w:history="1">
+          <w:hyperlink w:anchor="_Toc58756999" w:history="1">
             <w:r>
               <w:rPr>
                 <w:rStyle w:val="Hyperlink"/>
@@ -443,7 +450,7 @@
                 <w:noProof/>
                 <w:webHidden/>
               </w:rPr>
-              <w:instrText xml:space="preserve"> PAGEREF _Toc58590809 \h </w:instrText>
+              <w:instrText xml:space="preserve"> PAGEREF _Toc58756999 \h </w:instrText>
             </w:r>
             <w:r>
               <w:rPr>
@@ -476,17 +483,16 @@
         </w:p>
         <w:p>
           <w:pPr>
-            <w:pStyle w:val="Inhopg3"/>
+            <w:pStyle w:val="TOC2"/>
             <w:tabs>
               <w:tab w:val="right" w:leader="dot" w:pos="9062"/>
             </w:tabs>
             <w:rPr>
-              <w:rFonts w:eastAsiaTheme="minorEastAsia"/>
               <w:noProof/>
-              <w:lang w:eastAsia="nl-NL"/>
+              <w:lang w:val="en-NL" w:eastAsia="en-NL"/>
             </w:rPr>
           </w:pPr>
-          <w:hyperlink w:anchor="_Toc58590810" w:history="1">
+          <w:hyperlink w:anchor="_Toc58757000" w:history="1">
             <w:r>
               <w:rPr>
                 <w:rStyle w:val="Hyperlink"/>
@@ -513,7 +519,7 @@
                 <w:noProof/>
                 <w:webHidden/>
               </w:rPr>
-              <w:instrText xml:space="preserve"> PAGEREF _Toc58590810 \h </w:instrText>
+              <w:instrText xml:space="preserve"> PAGEREF _Toc58757000 \h </w:instrText>
             </w:r>
             <w:r>
               <w:rPr>
@@ -546,17 +552,16 @@
         </w:p>
         <w:p>
           <w:pPr>
-            <w:pStyle w:val="Inhopg3"/>
+            <w:pStyle w:val="TOC2"/>
             <w:tabs>
               <w:tab w:val="right" w:leader="dot" w:pos="9062"/>
             </w:tabs>
             <w:rPr>
-              <w:rFonts w:eastAsiaTheme="minorEastAsia"/>
               <w:noProof/>
-              <w:lang w:eastAsia="nl-NL"/>
+              <w:lang w:val="en-NL" w:eastAsia="en-NL"/>
             </w:rPr>
           </w:pPr>
-          <w:hyperlink w:anchor="_Toc58590811" w:history="1">
+          <w:hyperlink w:anchor="_Toc58757001" w:history="1">
             <w:r>
               <w:rPr>
                 <w:rStyle w:val="Hyperlink"/>
@@ -583,7 +588,7 @@
                 <w:noProof/>
                 <w:webHidden/>
               </w:rPr>
-              <w:instrText xml:space="preserve"> PAGEREF _Toc58590811 \h </w:instrText>
+              <w:instrText xml:space="preserve"> PAGEREF _Toc58757001 \h </w:instrText>
             </w:r>
             <w:r>
               <w:rPr>
@@ -616,17 +621,16 @@
         </w:p>
         <w:p>
           <w:pPr>
-            <w:pStyle w:val="Inhopg3"/>
+            <w:pStyle w:val="TOC2"/>
             <w:tabs>
               <w:tab w:val="right" w:leader="dot" w:pos="9062"/>
             </w:tabs>
             <w:rPr>
-              <w:rFonts w:eastAsiaTheme="minorEastAsia"/>
               <w:noProof/>
-              <w:lang w:eastAsia="nl-NL"/>
+              <w:lang w:val="en-NL" w:eastAsia="en-NL"/>
             </w:rPr>
           </w:pPr>
-          <w:hyperlink w:anchor="_Toc58590812" w:history="1">
+          <w:hyperlink w:anchor="_Toc58757002" w:history="1">
             <w:r>
               <w:rPr>
                 <w:rStyle w:val="Hyperlink"/>
@@ -653,7 +657,7 @@
                 <w:noProof/>
                 <w:webHidden/>
               </w:rPr>
-              <w:instrText xml:space="preserve"> PAGEREF _Toc58590812 \h </w:instrText>
+              <w:instrText xml:space="preserve"> PAGEREF _Toc58757002 \h </w:instrText>
             </w:r>
             <w:r>
               <w:rPr>
@@ -686,17 +690,16 @@
         </w:p>
         <w:p>
           <w:pPr>
-            <w:pStyle w:val="Inhopg3"/>
+            <w:pStyle w:val="TOC2"/>
             <w:tabs>
               <w:tab w:val="right" w:leader="dot" w:pos="9062"/>
             </w:tabs>
             <w:rPr>
-              <w:rFonts w:eastAsiaTheme="minorEastAsia"/>
               <w:noProof/>
-              <w:lang w:eastAsia="nl-NL"/>
+              <w:lang w:val="en-NL" w:eastAsia="en-NL"/>
             </w:rPr>
           </w:pPr>
-          <w:hyperlink w:anchor="_Toc58590813" w:history="1">
+          <w:hyperlink w:anchor="_Toc58757003" w:history="1">
             <w:r>
               <w:rPr>
                 <w:rStyle w:val="Hyperlink"/>
@@ -723,7 +726,7 @@
                 <w:noProof/>
                 <w:webHidden/>
               </w:rPr>
-              <w:instrText xml:space="preserve"> PAGEREF _Toc58590813 \h </w:instrText>
+              <w:instrText xml:space="preserve"> PAGEREF _Toc58757003 \h </w:instrText>
             </w:r>
             <w:r>
               <w:rPr>
@@ -756,17 +759,16 @@
         </w:p>
         <w:p>
           <w:pPr>
-            <w:pStyle w:val="Inhopg2"/>
+            <w:pStyle w:val="TOC1"/>
             <w:tabs>
               <w:tab w:val="right" w:leader="dot" w:pos="9062"/>
             </w:tabs>
             <w:rPr>
-              <w:rFonts w:eastAsiaTheme="minorEastAsia"/>
               <w:noProof/>
-              <w:lang w:eastAsia="nl-NL"/>
+              <w:lang w:val="en-NL" w:eastAsia="en-NL"/>
             </w:rPr>
           </w:pPr>
-          <w:hyperlink w:anchor="_Toc58590814" w:history="1">
+          <w:hyperlink w:anchor="_Toc58757004" w:history="1">
             <w:r>
               <w:rPr>
                 <w:rStyle w:val="Hyperlink"/>
@@ -793,7 +795,7 @@
                 <w:noProof/>
                 <w:webHidden/>
               </w:rPr>
-              <w:instrText xml:space="preserve"> PAGEREF _Toc58590814 \h </w:instrText>
+              <w:instrText xml:space="preserve"> PAGEREF _Toc58757004 \h </w:instrText>
             </w:r>
             <w:r>
               <w:rPr>
@@ -826,23 +828,22 @@
         </w:p>
         <w:p>
           <w:pPr>
-            <w:pStyle w:val="Inhopg3"/>
+            <w:pStyle w:val="TOC2"/>
             <w:tabs>
               <w:tab w:val="right" w:leader="dot" w:pos="9062"/>
             </w:tabs>
             <w:rPr>
-              <w:rFonts w:eastAsiaTheme="minorEastAsia"/>
               <w:noProof/>
-              <w:lang w:eastAsia="nl-NL"/>
+              <w:lang w:val="en-NL" w:eastAsia="en-NL"/>
             </w:rPr>
           </w:pPr>
-          <w:hyperlink w:anchor="_Toc58590815" w:history="1">
+          <w:hyperlink w:anchor="_Toc58757005" w:history="1">
             <w:r>
               <w:rPr>
                 <w:rStyle w:val="Hyperlink"/>
                 <w:noProof/>
               </w:rPr>
-              <w:t>Stel officieel passwordpolicy op</w:t>
+              <w:t>Aflezen van sessies</w:t>
             </w:r>
             <w:r>
               <w:rPr>
@@ -863,7 +864,7 @@
                 <w:noProof/>
                 <w:webHidden/>
               </w:rPr>
-              <w:instrText xml:space="preserve"> PAGEREF _Toc58590815 \h </w:instrText>
+              <w:instrText xml:space="preserve"> PAGEREF _Toc58757005 \h </w:instrText>
             </w:r>
             <w:r>
               <w:rPr>
@@ -896,23 +897,22 @@
         </w:p>
         <w:p>
           <w:pPr>
-            <w:pStyle w:val="Inhopg3"/>
+            <w:pStyle w:val="TOC2"/>
             <w:tabs>
               <w:tab w:val="right" w:leader="dot" w:pos="9062"/>
             </w:tabs>
             <w:rPr>
-              <w:rFonts w:eastAsiaTheme="minorEastAsia"/>
               <w:noProof/>
-              <w:lang w:eastAsia="nl-NL"/>
+              <w:lang w:val="en-NL" w:eastAsia="en-NL"/>
             </w:rPr>
           </w:pPr>
-          <w:hyperlink w:anchor="_Toc58590816" w:history="1">
+          <w:hyperlink w:anchor="_Toc58757006" w:history="1">
             <w:r>
               <w:rPr>
                 <w:rStyle w:val="Hyperlink"/>
                 <w:noProof/>
               </w:rPr>
-              <w:t>Aflezen van sessies</w:t>
+              <w:t>Database is niet meer beschikbaar</w:t>
             </w:r>
             <w:r>
               <w:rPr>
@@ -933,7 +933,7 @@
                 <w:noProof/>
                 <w:webHidden/>
               </w:rPr>
-              <w:instrText xml:space="preserve"> PAGEREF _Toc58590816 \h </w:instrText>
+              <w:instrText xml:space="preserve"> PAGEREF _Toc58757006 \h </w:instrText>
             </w:r>
             <w:r>
               <w:rPr>
@@ -966,23 +966,22 @@
         </w:p>
         <w:p>
           <w:pPr>
-            <w:pStyle w:val="Inhopg3"/>
+            <w:pStyle w:val="TOC2"/>
             <w:tabs>
               <w:tab w:val="right" w:leader="dot" w:pos="9062"/>
             </w:tabs>
             <w:rPr>
-              <w:rFonts w:eastAsiaTheme="minorEastAsia"/>
               <w:noProof/>
-              <w:lang w:eastAsia="nl-NL"/>
+              <w:lang w:val="en-NL" w:eastAsia="en-NL"/>
             </w:rPr>
           </w:pPr>
-          <w:hyperlink w:anchor="_Toc58590817" w:history="1">
+          <w:hyperlink w:anchor="_Toc58757007" w:history="1">
             <w:r>
               <w:rPr>
                 <w:rStyle w:val="Hyperlink"/>
                 <w:noProof/>
               </w:rPr>
-              <w:t>Database is niet meer beschikbaar</w:t>
+              <w:t>DDOS aanval</w:t>
             </w:r>
             <w:r>
               <w:rPr>
@@ -1003,7 +1002,7 @@
                 <w:noProof/>
                 <w:webHidden/>
               </w:rPr>
-              <w:instrText xml:space="preserve"> PAGEREF _Toc58590817 \h </w:instrText>
+              <w:instrText xml:space="preserve"> PAGEREF _Toc58757007 \h </w:instrText>
             </w:r>
             <w:r>
               <w:rPr>
@@ -1036,23 +1035,22 @@
         </w:p>
         <w:p>
           <w:pPr>
-            <w:pStyle w:val="Inhopg3"/>
+            <w:pStyle w:val="TOC2"/>
             <w:tabs>
               <w:tab w:val="right" w:leader="dot" w:pos="9062"/>
             </w:tabs>
             <w:rPr>
-              <w:rFonts w:eastAsiaTheme="minorEastAsia"/>
               <w:noProof/>
-              <w:lang w:eastAsia="nl-NL"/>
+              <w:lang w:val="en-NL" w:eastAsia="en-NL"/>
             </w:rPr>
           </w:pPr>
-          <w:hyperlink w:anchor="_Toc58590818" w:history="1">
+          <w:hyperlink w:anchor="_Toc58757008" w:history="1">
             <w:r>
               <w:rPr>
                 <w:rStyle w:val="Hyperlink"/>
                 <w:noProof/>
               </w:rPr>
-              <w:t>DDOS aanval</w:t>
+              <w:t>Spam voor mailhost</w:t>
             </w:r>
             <w:r>
               <w:rPr>
@@ -1073,7 +1071,7 @@
                 <w:noProof/>
                 <w:webHidden/>
               </w:rPr>
-              <w:instrText xml:space="preserve"> PAGEREF _Toc58590818 \h </w:instrText>
+              <w:instrText xml:space="preserve"> PAGEREF _Toc58757008 \h </w:instrText>
             </w:r>
             <w:r>
               <w:rPr>
@@ -1106,23 +1104,22 @@
         </w:p>
         <w:p>
           <w:pPr>
-            <w:pStyle w:val="Inhopg3"/>
+            <w:pStyle w:val="TOC1"/>
             <w:tabs>
               <w:tab w:val="right" w:leader="dot" w:pos="9062"/>
             </w:tabs>
             <w:rPr>
-              <w:rFonts w:eastAsiaTheme="minorEastAsia"/>
               <w:noProof/>
-              <w:lang w:eastAsia="nl-NL"/>
+              <w:lang w:val="en-NL" w:eastAsia="en-NL"/>
             </w:rPr>
           </w:pPr>
-          <w:hyperlink w:anchor="_Toc58590819" w:history="1">
+          <w:hyperlink w:anchor="_Toc58757009" w:history="1">
             <w:r>
               <w:rPr>
                 <w:rStyle w:val="Hyperlink"/>
                 <w:noProof/>
               </w:rPr>
-              <w:t>Spam voor mailhost</w:t>
+              <w:t>Conclusie</w:t>
             </w:r>
             <w:r>
               <w:rPr>
@@ -1143,77 +1140,7 @@
                 <w:noProof/>
                 <w:webHidden/>
               </w:rPr>
-              <w:instrText xml:space="preserve"> PAGEREF _Toc58590819 \h </w:instrText>
-            </w:r>
-            <w:r>
-              <w:rPr>
-                <w:noProof/>
-                <w:webHidden/>
-              </w:rPr>
-            </w:r>
-            <w:r>
-              <w:rPr>
-                <w:noProof/>
-                <w:webHidden/>
-              </w:rPr>
-              <w:fldChar w:fldCharType="separate"/>
-            </w:r>
-            <w:r>
-              <w:rPr>
-                <w:noProof/>
-                <w:webHidden/>
-              </w:rPr>
-              <w:t>5</w:t>
-            </w:r>
-            <w:r>
-              <w:rPr>
-                <w:noProof/>
-                <w:webHidden/>
-              </w:rPr>
-              <w:fldChar w:fldCharType="end"/>
-            </w:r>
-          </w:hyperlink>
-        </w:p>
-        <w:p>
-          <w:pPr>
-            <w:pStyle w:val="Inhopg1"/>
-            <w:tabs>
-              <w:tab w:val="right" w:leader="dot" w:pos="9062"/>
-            </w:tabs>
-            <w:rPr>
-              <w:rFonts w:eastAsiaTheme="minorEastAsia"/>
-              <w:noProof/>
-              <w:lang w:eastAsia="nl-NL"/>
-            </w:rPr>
-          </w:pPr>
-          <w:hyperlink w:anchor="_Toc58590820" w:history="1">
-            <w:r>
-              <w:rPr>
-                <w:rStyle w:val="Hyperlink"/>
-                <w:noProof/>
-              </w:rPr>
-              <w:t>Conclusie</w:t>
-            </w:r>
-            <w:r>
-              <w:rPr>
-                <w:noProof/>
-                <w:webHidden/>
-              </w:rPr>
-              <w:tab/>
-            </w:r>
-            <w:r>
-              <w:rPr>
-                <w:noProof/>
-                <w:webHidden/>
-              </w:rPr>
-              <w:fldChar w:fldCharType="begin"/>
-            </w:r>
-            <w:r>
-              <w:rPr>
-                <w:noProof/>
-                <w:webHidden/>
-              </w:rPr>
-              <w:instrText xml:space="preserve"> PAGEREF _Toc58590820 \h </w:instrText>
+              <w:instrText xml:space="preserve"> PAGEREF _Toc58757009 \h </w:instrText>
             </w:r>
             <w:r>
               <w:rPr>
@@ -1255,35 +1182,40 @@
         </w:p>
       </w:sdtContent>
     </w:sdt>
-    <w:p/>
-    <w:p>
-      <w:pPr>
-        <w:pStyle w:val="Kop1"/>
-      </w:pPr>
-      <w:bookmarkStart w:id="0" w:name="_Toc58590804"/>
+    <w:p>
+      <w:pPr>
+        <w:pStyle w:val="Heading1"/>
+      </w:pPr>
+      <w:bookmarkStart w:id="0" w:name="_Toc58756994"/>
       <w:r>
         <w:t>Inleiding</w:t>
       </w:r>
       <w:bookmarkEnd w:id="0"/>
     </w:p>
     <w:p>
-      <w:pPr>
-        <w:pStyle w:val="Titel"/>
-      </w:pPr>
-      <w:r>
-        <w:t>DEZE</w:t>
-      </w:r>
-    </w:p>
-    <w:p>
+      <w:r>
+        <w:t xml:space="preserve">Dit document bevat een verslag van de beveiliging en mogelijke risico’s waar de </w:t>
+      </w:r>
+      <w:proofErr w:type="spellStart"/>
+      <w:r>
+        <w:t>NerdyGadgets</w:t>
+      </w:r>
+      <w:proofErr w:type="spellEnd"/>
+      <w:r>
+        <w:t xml:space="preserve"> webshop mee te maken kan hebben. Het verslag is opgedeeld in de risicoanalyse met informatie over de mogelijke kwetsbaarheden die de webshop bevat, het al aanwezige veiligheidsniveau met de maatregelen die tegen die kwetsbaarheden zijn genomen, en een advies over verdere vervolgstappen om de webshop verder te kunnen beschermen tegen de kwetsbaarheden. Tot slot bevat dit verslag een conclusie </w:t>
+      </w:r>
+      <w:r>
+        <w:t>met een samenvatting over wat in het verslag besproken is.</w:t>
+      </w:r>
       <w:r>
         <w:br w:type="page"/>
       </w:r>
     </w:p>
     <w:p>
       <w:pPr>
-        <w:pStyle w:val="Kop1"/>
-      </w:pPr>
-      <w:bookmarkStart w:id="1" w:name="_Toc58590805"/>
+        <w:pStyle w:val="Heading1"/>
+      </w:pPr>
+      <w:bookmarkStart w:id="1" w:name="_Toc58756995"/>
       <w:r>
         <w:lastRenderedPageBreak/>
         <w:t>Risicoanalyse</w:t>
@@ -1291,49 +1223,63 @@
       <w:bookmarkEnd w:id="1"/>
     </w:p>
     <w:p>
-      <w:pPr>
-        <w:pStyle w:val="Titel"/>
-      </w:pPr>
-      <w:r>
-        <w:t>DEZE</w:t>
+      <w:r>
+        <w:t xml:space="preserve">Dit hoofdstuk van het verslag beschrijft de mogelijke kwetsbaarheden van de </w:t>
+      </w:r>
+      <w:proofErr w:type="spellStart"/>
+      <w:r>
+        <w:t>NerdyGadgets</w:t>
+      </w:r>
+      <w:proofErr w:type="spellEnd"/>
+      <w:r>
+        <w:t xml:space="preserve"> webshop, deze kwetsbaarheden zijn ingedeeld onder de drie beveiligingsaspecten die </w:t>
+      </w:r>
+      <w:r>
+        <w:t>zeer belangrijk zijn voor het correct en vertrouwd functioneren van de website</w:t>
+      </w:r>
+      <w:r>
+        <w:t>.</w:t>
+      </w:r>
+      <w:r>
+        <w:t xml:space="preserve"> Wanneer één of meerdere van deze beveiligingsaspecten onder druk staat kan dat leiden tot een afname van de reputatie van </w:t>
+      </w:r>
+      <w:proofErr w:type="spellStart"/>
+      <w:r>
+        <w:t>NerdyGadgets</w:t>
+      </w:r>
+      <w:proofErr w:type="spellEnd"/>
+      <w:r>
+        <w:t>, en als gevolg een afname van de bezoekersaantallen op de webshop. Ook kunnen hier juridische gevolgen aan vasthangen.</w:t>
       </w:r>
     </w:p>
     <w:p/>
-    <w:p/>
-    <w:p>
-      <w:pPr>
-        <w:pStyle w:val="Kop2"/>
-      </w:pPr>
-      <w:bookmarkStart w:id="2" w:name="_Toc58590806"/>
+    <w:p>
+      <w:pPr>
+        <w:pStyle w:val="Heading2"/>
+      </w:pPr>
+      <w:bookmarkStart w:id="2" w:name="_Toc58756996"/>
       <w:r>
         <w:t>Beschikbaarheid</w:t>
       </w:r>
       <w:bookmarkEnd w:id="2"/>
     </w:p>
-    <w:p>
-      <w:pPr>
-        <w:pStyle w:val="Titel"/>
-      </w:pPr>
-      <w:r>
-        <w:t>DEZE</w:t>
-      </w:r>
-    </w:p>
-    <w:p/>
     <w:tbl>
       <w:tblPr>
-        <w:tblStyle w:val="Tabelraster"/>
+        <w:tblStyle w:val="TableGrid"/>
+        <w:tblpPr w:leftFromText="180" w:rightFromText="180" w:vertAnchor="text" w:horzAnchor="margin" w:tblpXSpec="right" w:tblpY="1382"/>
+        <w:tblOverlap w:val="never"/>
         <w:tblW w:w="0" w:type="auto"/>
         <w:tblLook w:val="04A0" w:firstRow="1" w:lastRow="0" w:firstColumn="1" w:lastColumn="0" w:noHBand="0" w:noVBand="1"/>
       </w:tblPr>
       <w:tblGrid>
-        <w:gridCol w:w="2972"/>
-        <w:gridCol w:w="1400"/>
-        <w:gridCol w:w="868"/>
+        <w:gridCol w:w="3539"/>
+        <w:gridCol w:w="1134"/>
+        <w:gridCol w:w="1559"/>
       </w:tblGrid>
       <w:tr>
         <w:tc>
           <w:tcPr>
-            <w:tcW w:w="2972" w:type="dxa"/>
+            <w:tcW w:w="3539" w:type="dxa"/>
           </w:tcPr>
           <w:p>
             <w:pPr>
@@ -1353,7 +1299,7 @@
         </w:tc>
         <w:tc>
           <w:tcPr>
-            <w:tcW w:w="1400" w:type="dxa"/>
+            <w:tcW w:w="1134" w:type="dxa"/>
           </w:tcPr>
           <w:p>
             <w:pPr>
@@ -1373,7 +1319,7 @@
         </w:tc>
         <w:tc>
           <w:tcPr>
-            <w:tcW w:w="243" w:type="dxa"/>
+            <w:tcW w:w="1559" w:type="dxa"/>
           </w:tcPr>
           <w:p>
             <w:pPr>
@@ -1395,7 +1341,7 @@
       <w:tr>
         <w:tc>
           <w:tcPr>
-            <w:tcW w:w="2972" w:type="dxa"/>
+            <w:tcW w:w="3539" w:type="dxa"/>
           </w:tcPr>
           <w:p>
             <w:r>
@@ -1405,7 +1351,7 @@
         </w:tc>
         <w:tc>
           <w:tcPr>
-            <w:tcW w:w="1400" w:type="dxa"/>
+            <w:tcW w:w="1134" w:type="dxa"/>
           </w:tcPr>
           <w:p>
             <w:r>
@@ -1415,7 +1361,7 @@
         </w:tc>
         <w:tc>
           <w:tcPr>
-            <w:tcW w:w="243" w:type="dxa"/>
+            <w:tcW w:w="1559" w:type="dxa"/>
           </w:tcPr>
           <w:p>
             <w:r>
@@ -1427,7 +1373,7 @@
       <w:tr>
         <w:tc>
           <w:tcPr>
-            <w:tcW w:w="2972" w:type="dxa"/>
+            <w:tcW w:w="3539" w:type="dxa"/>
           </w:tcPr>
           <w:p>
             <w:r>
@@ -1437,7 +1383,7 @@
         </w:tc>
         <w:tc>
           <w:tcPr>
-            <w:tcW w:w="1400" w:type="dxa"/>
+            <w:tcW w:w="1134" w:type="dxa"/>
           </w:tcPr>
           <w:p>
             <w:r>
@@ -1447,7 +1393,7 @@
         </w:tc>
         <w:tc>
           <w:tcPr>
-            <w:tcW w:w="243" w:type="dxa"/>
+            <w:tcW w:w="1559" w:type="dxa"/>
           </w:tcPr>
           <w:p>
             <w:r>
@@ -1459,7 +1405,7 @@
       <w:tr>
         <w:tc>
           <w:tcPr>
-            <w:tcW w:w="2972" w:type="dxa"/>
+            <w:tcW w:w="3539" w:type="dxa"/>
           </w:tcPr>
           <w:p>
             <w:r>
@@ -1469,7 +1415,7 @@
         </w:tc>
         <w:tc>
           <w:tcPr>
-            <w:tcW w:w="1400" w:type="dxa"/>
+            <w:tcW w:w="1134" w:type="dxa"/>
           </w:tcPr>
           <w:p>
             <w:r>
@@ -1479,7 +1425,7 @@
         </w:tc>
         <w:tc>
           <w:tcPr>
-            <w:tcW w:w="243" w:type="dxa"/>
+            <w:tcW w:w="1559" w:type="dxa"/>
           </w:tcPr>
           <w:p>
             <w:r>
@@ -1491,7 +1437,7 @@
       <w:tr>
         <w:tc>
           <w:tcPr>
-            <w:tcW w:w="2972" w:type="dxa"/>
+            <w:tcW w:w="3539" w:type="dxa"/>
           </w:tcPr>
           <w:p>
             <w:r>
@@ -1506,7 +1452,7 @@
         </w:tc>
         <w:tc>
           <w:tcPr>
-            <w:tcW w:w="1400" w:type="dxa"/>
+            <w:tcW w:w="1134" w:type="dxa"/>
           </w:tcPr>
           <w:p>
             <w:r>
@@ -1516,7 +1462,7 @@
         </w:tc>
         <w:tc>
           <w:tcPr>
-            <w:tcW w:w="243" w:type="dxa"/>
+            <w:tcW w:w="1559" w:type="dxa"/>
           </w:tcPr>
           <w:p>
             <w:r>
@@ -1527,10 +1473,47 @@
       </w:tr>
     </w:tbl>
     <w:p>
+      <w:r>
+        <w:t xml:space="preserve">De beschikbaarheid van de webshop beschrijft de totale uptime van alle functies van de webshop. Wanneer één of meer functies van de website </w:t>
+      </w:r>
+      <w:proofErr w:type="spellStart"/>
+      <w:r>
+        <w:t>onbeschikbaar</w:t>
+      </w:r>
+      <w:proofErr w:type="spellEnd"/>
+      <w:r>
+        <w:t xml:space="preserve"> zijn</w:t>
+      </w:r>
+      <w:r>
+        <w:t xml:space="preserve"> door externe invloed dan</w:t>
+      </w:r>
+      <w:r>
+        <w:t xml:space="preserve"> </w:t>
+      </w:r>
+      <w:r>
+        <w:t xml:space="preserve">spreken we over een </w:t>
+      </w:r>
+      <w:r>
+        <w:t>verminderde</w:t>
+      </w:r>
+      <w:r>
+        <w:t xml:space="preserve"> beschikbaarheid</w:t>
+      </w:r>
+      <w:r>
+        <w:t xml:space="preserve">. </w:t>
+      </w:r>
+      <w:r>
+        <w:t>Een aanval of een intern probleem kan slechts één of meer functies van de webshop belemmeren, maar in</w:t>
+      </w:r>
+      <w:r>
+        <w:t xml:space="preserve"> het ergste geval kunnen bezoekers de website helemaal niet meer bereiken.</w:t>
+      </w:r>
+    </w:p>
+    <w:p>
       <w:pPr>
         <w:rPr>
           <w:rFonts w:asciiTheme="majorHAnsi" w:eastAsiaTheme="majorEastAsia" w:hAnsiTheme="majorHAnsi" w:cstheme="majorBidi"/>
-          <w:color w:val="2F5496" w:themeColor="accent1" w:themeShade="BF"/>
+          <w:color w:val="C49A00" w:themeColor="accent1" w:themeShade="BF"/>
           <w:sz w:val="32"/>
           <w:szCs w:val="32"/>
         </w:rPr>
@@ -1538,34 +1521,311 @@
     </w:p>
     <w:p>
       <w:pPr>
-        <w:pStyle w:val="Kop2"/>
-      </w:pPr>
-      <w:bookmarkStart w:id="3" w:name="_Toc58590807"/>
+        <w:pStyle w:val="Heading2"/>
+      </w:pPr>
+    </w:p>
+    <w:p>
+      <w:pPr>
+        <w:pStyle w:val="Heading2"/>
+      </w:pPr>
+    </w:p>
+    <w:p>
+      <w:pPr>
+        <w:pStyle w:val="Heading2"/>
+      </w:pPr>
+      <w:bookmarkStart w:id="3" w:name="_Toc58756997"/>
+    </w:p>
+    <w:p>
+      <w:pPr>
+        <w:pStyle w:val="Heading2"/>
+      </w:pPr>
       <w:r>
         <w:t>Integriteit</w:t>
       </w:r>
       <w:bookmarkEnd w:id="3"/>
-    </w:p>
-    <w:p>
-      <w:r>
-        <w:t>Correctheid en volledigheid van data die verstuurd wordt</w:t>
-      </w:r>
     </w:p>
     <w:tbl>
       <w:tblPr>
-        <w:tblStyle w:val="Tabelraster"/>
+        <w:tblStyle w:val="TableGrid"/>
+        <w:tblpPr w:leftFromText="180" w:rightFromText="180" w:vertAnchor="text" w:horzAnchor="page" w:tblpX="4262" w:tblpY="1339"/>
+        <w:tblOverlap w:val="never"/>
         <w:tblW w:w="0" w:type="auto"/>
         <w:tblLook w:val="04A0" w:firstRow="1" w:lastRow="0" w:firstColumn="1" w:lastColumn="0" w:noHBand="0" w:noVBand="1"/>
       </w:tblPr>
       <w:tblGrid>
-        <w:gridCol w:w="2972"/>
+        <w:gridCol w:w="3261"/>
+        <w:gridCol w:w="1417"/>
+        <w:gridCol w:w="1559"/>
+      </w:tblGrid>
+      <w:tr>
+        <w:tc>
+          <w:tcPr>
+            <w:tcW w:w="3261" w:type="dxa"/>
+          </w:tcPr>
+          <w:p>
+            <w:pPr>
+              <w:rPr>
+                <w:b/>
+                <w:bCs/>
+              </w:rPr>
+            </w:pPr>
+            <w:r>
+              <w:rPr>
+                <w:b/>
+                <w:bCs/>
+              </w:rPr>
+              <w:t>Kwetsbaarheid</w:t>
+            </w:r>
+          </w:p>
+        </w:tc>
+        <w:tc>
+          <w:tcPr>
+            <w:tcW w:w="1417" w:type="dxa"/>
+          </w:tcPr>
+          <w:p>
+            <w:pPr>
+              <w:rPr>
+                <w:b/>
+                <w:bCs/>
+              </w:rPr>
+            </w:pPr>
+            <w:r>
+              <w:rPr>
+                <w:b/>
+                <w:bCs/>
+              </w:rPr>
+              <w:t>Kans</w:t>
+            </w:r>
+          </w:p>
+        </w:tc>
+        <w:tc>
+          <w:tcPr>
+            <w:tcW w:w="1559" w:type="dxa"/>
+          </w:tcPr>
+          <w:p>
+            <w:pPr>
+              <w:rPr>
+                <w:b/>
+                <w:bCs/>
+              </w:rPr>
+            </w:pPr>
+            <w:r>
+              <w:rPr>
+                <w:b/>
+                <w:bCs/>
+              </w:rPr>
+              <w:t>Schade</w:t>
+            </w:r>
+          </w:p>
+        </w:tc>
+      </w:tr>
+      <w:tr>
+        <w:tc>
+          <w:tcPr>
+            <w:tcW w:w="3261" w:type="dxa"/>
+          </w:tcPr>
+          <w:p>
+            <w:r>
+              <w:t>Verandering van sessie</w:t>
+            </w:r>
+          </w:p>
+        </w:tc>
+        <w:tc>
+          <w:tcPr>
+            <w:tcW w:w="1417" w:type="dxa"/>
+          </w:tcPr>
+          <w:p>
+            <w:r>
+              <w:t>M</w:t>
+            </w:r>
+          </w:p>
+        </w:tc>
+        <w:tc>
+          <w:tcPr>
+            <w:tcW w:w="1559" w:type="dxa"/>
+          </w:tcPr>
+          <w:p>
+            <w:r>
+              <w:t>H</w:t>
+            </w:r>
+          </w:p>
+        </w:tc>
+      </w:tr>
+      <w:tr>
+        <w:tc>
+          <w:tcPr>
+            <w:tcW w:w="3261" w:type="dxa"/>
+          </w:tcPr>
+          <w:p>
+            <w:r>
+              <w:t>GET aanpassen</w:t>
+            </w:r>
+          </w:p>
+        </w:tc>
+        <w:tc>
+          <w:tcPr>
+            <w:tcW w:w="1417" w:type="dxa"/>
+          </w:tcPr>
+          <w:p>
+            <w:r>
+              <w:t>H</w:t>
+            </w:r>
+          </w:p>
+        </w:tc>
+        <w:tc>
+          <w:tcPr>
+            <w:tcW w:w="1559" w:type="dxa"/>
+          </w:tcPr>
+          <w:p>
+            <w:r>
+              <w:t>L</w:t>
+            </w:r>
+          </w:p>
+        </w:tc>
+      </w:tr>
+      <w:tr>
+        <w:tc>
+          <w:tcPr>
+            <w:tcW w:w="3261" w:type="dxa"/>
+          </w:tcPr>
+          <w:p>
+            <w:r>
+              <w:t>Rechten Database</w:t>
+            </w:r>
+          </w:p>
+        </w:tc>
+        <w:tc>
+          <w:tcPr>
+            <w:tcW w:w="1417" w:type="dxa"/>
+          </w:tcPr>
+          <w:p>
+            <w:r>
+              <w:t>M</w:t>
+            </w:r>
+          </w:p>
+        </w:tc>
+        <w:tc>
+          <w:tcPr>
+            <w:tcW w:w="1559" w:type="dxa"/>
+          </w:tcPr>
+          <w:p>
+            <w:r>
+              <w:t>H</w:t>
+            </w:r>
+          </w:p>
+        </w:tc>
+      </w:tr>
+      <w:tr>
+        <w:tc>
+          <w:tcPr>
+            <w:tcW w:w="3261" w:type="dxa"/>
+          </w:tcPr>
+          <w:p>
+            <w:r>
+              <w:t>SQL injectie</w:t>
+            </w:r>
+          </w:p>
+        </w:tc>
+        <w:tc>
+          <w:tcPr>
+            <w:tcW w:w="1417" w:type="dxa"/>
+          </w:tcPr>
+          <w:p>
+            <w:r>
+              <w:t>M</w:t>
+            </w:r>
+          </w:p>
+        </w:tc>
+        <w:tc>
+          <w:tcPr>
+            <w:tcW w:w="1559" w:type="dxa"/>
+          </w:tcPr>
+          <w:p>
+            <w:r>
+              <w:t>H</w:t>
+            </w:r>
+          </w:p>
+        </w:tc>
+      </w:tr>
+    </w:tbl>
+    <w:p>
+      <w:r>
+        <w:t xml:space="preserve">De integriteit van een webshop beschrijft de volledigheid en correctheid van de data die de webshop behandeld en verwerkt. Wanneer data aangepast kan worden door een actor die daar geen rechten voor zou moeten hebben, spreekt men over een </w:t>
+      </w:r>
+      <w:r>
+        <w:t>verminderde</w:t>
+      </w:r>
+      <w:r>
+        <w:t xml:space="preserve"> integriteit. Alleen wanneer de data van de webshop volledig aanwezig is in de vorm dat het </w:t>
+      </w:r>
+      <w:r>
+        <w:t xml:space="preserve">aanwezig </w:t>
+      </w:r>
+      <w:r>
+        <w:t>moet zijn, spreken we over volledige integriteit.</w:t>
+      </w:r>
+    </w:p>
+    <w:p/>
+    <w:p>
+      <w:pPr>
+        <w:pStyle w:val="Heading2"/>
+      </w:pPr>
+    </w:p>
+    <w:p>
+      <w:pPr>
+        <w:pStyle w:val="Heading2"/>
+      </w:pPr>
+    </w:p>
+    <w:p>
+      <w:pPr>
+        <w:pStyle w:val="Heading2"/>
+      </w:pPr>
+    </w:p>
+    <w:p>
+      <w:pPr>
+        <w:pStyle w:val="Heading2"/>
+      </w:pPr>
+      <w:bookmarkStart w:id="4" w:name="_Toc58756998"/>
+      <w:r>
+        <w:t>Vertrouwelijk</w:t>
+      </w:r>
+      <w:r>
+        <w:t>heid</w:t>
+      </w:r>
+      <w:bookmarkEnd w:id="4"/>
+    </w:p>
+    <w:p>
+      <w:r>
+        <w:t xml:space="preserve">De vertrouwelijkheid van een webshop beschrijft </w:t>
+      </w:r>
+      <w:r>
+        <w:t xml:space="preserve">de bescherming van data tegen actors die niet het recht hebben om die data in te zien of te kennen. Als een actor toegang krijgt tot gevoelige data zoals wachtwoorden, e-mails, namen van gebruikers, ook al kan deze actor deze data niet wijzigen, spreekt men over een verminderde vertrouwelijkheid. Het beschermen van de vertrouwelijkheid is belangrijk om de privacy van de klanten en de partners van </w:t>
+      </w:r>
+      <w:proofErr w:type="spellStart"/>
+      <w:r>
+        <w:t>NerdyGadgets</w:t>
+      </w:r>
+      <w:proofErr w:type="spellEnd"/>
+      <w:r>
+        <w:t xml:space="preserve"> te waarborgen.</w:t>
+      </w:r>
+    </w:p>
+    <w:tbl>
+      <w:tblPr>
+        <w:tblStyle w:val="TableGrid"/>
+        <w:tblW w:w="6230" w:type="dxa"/>
+        <w:tblInd w:w="2841" w:type="dxa"/>
+        <w:tblLook w:val="04A0" w:firstRow="1" w:lastRow="0" w:firstColumn="1" w:lastColumn="0" w:noHBand="0" w:noVBand="1"/>
+      </w:tblPr>
+      <w:tblGrid>
+        <w:gridCol w:w="3253"/>
         <w:gridCol w:w="1400"/>
         <w:gridCol w:w="1577"/>
       </w:tblGrid>
       <w:tr>
         <w:tc>
           <w:tcPr>
-            <w:tcW w:w="2972" w:type="dxa"/>
+            <w:tcW w:w="3253" w:type="dxa"/>
           </w:tcPr>
           <w:p>
             <w:pPr>
@@ -1627,11 +1887,11 @@
       <w:tr>
         <w:tc>
           <w:tcPr>
-            <w:tcW w:w="2972" w:type="dxa"/>
-          </w:tcPr>
-          <w:p>
-            <w:r>
-              <w:t>Verandering van sessie</w:t>
+            <w:tcW w:w="3253" w:type="dxa"/>
+          </w:tcPr>
+          <w:p>
+            <w:r>
+              <w:t>SQL injectie</w:t>
             </w:r>
           </w:p>
         </w:tc>
@@ -1659,11 +1919,11 @@
       <w:tr>
         <w:tc>
           <w:tcPr>
-            <w:tcW w:w="2972" w:type="dxa"/>
-          </w:tcPr>
-          <w:p>
-            <w:r>
-              <w:t>GET aanpassen</w:t>
+            <w:tcW w:w="3253" w:type="dxa"/>
+          </w:tcPr>
+          <w:p>
+            <w:r>
+              <w:t>Aflezen van sessies</w:t>
             </w:r>
           </w:p>
         </w:tc>
@@ -1673,17 +1933,17 @@
           </w:tcPr>
           <w:p>
             <w:r>
+              <w:t>M</w:t>
+            </w:r>
+          </w:p>
+        </w:tc>
+        <w:tc>
+          <w:tcPr>
+            <w:tcW w:w="1577" w:type="dxa"/>
+          </w:tcPr>
+          <w:p>
+            <w:r>
               <w:t>H</w:t>
-            </w:r>
-          </w:p>
-        </w:tc>
-        <w:tc>
-          <w:tcPr>
-            <w:tcW w:w="1577" w:type="dxa"/>
-          </w:tcPr>
-          <w:p>
-            <w:r>
-              <w:t>L</w:t>
             </w:r>
           </w:p>
         </w:tc>
@@ -1691,11 +1951,11 @@
       <w:tr>
         <w:tc>
           <w:tcPr>
-            <w:tcW w:w="2972" w:type="dxa"/>
-          </w:tcPr>
-          <w:p>
-            <w:r>
-              <w:t>Rechten Database</w:t>
+            <w:tcW w:w="3253" w:type="dxa"/>
+          </w:tcPr>
+          <w:p>
+            <w:r>
+              <w:t>Wachtwoorden aflezen</w:t>
             </w:r>
           </w:p>
         </w:tc>
@@ -1723,11 +1983,12 @@
       <w:tr>
         <w:tc>
           <w:tcPr>
-            <w:tcW w:w="2972" w:type="dxa"/>
-          </w:tcPr>
-          <w:p>
-            <w:r>
-              <w:t>SQL injectie</w:t>
+            <w:tcW w:w="3253" w:type="dxa"/>
+          </w:tcPr>
+          <w:p>
+            <w:r>
+              <w:lastRenderedPageBreak/>
+              <w:t>Rechten Database</w:t>
             </w:r>
           </w:p>
         </w:tc>
@@ -1754,253 +2015,39 @@
       </w:tr>
     </w:tbl>
     <w:p/>
+    <w:p>
+      <w:pPr>
+        <w:pStyle w:val="Heading1"/>
+      </w:pPr>
+      <w:bookmarkStart w:id="5" w:name="_Toc58756999"/>
+      <w:r>
+        <w:t>Ingebouwd veiligheidsniveau</w:t>
+      </w:r>
+      <w:bookmarkEnd w:id="5"/>
+    </w:p>
+    <w:p>
+      <w:r>
+        <w:t>Dit hoofdstuk bespreekt de veiligheidsmaatregelen die tot nu toe in de webshop aanwezig zijn</w:t>
+      </w:r>
+      <w:r>
+        <w:t xml:space="preserve"> en hoe deze functioneren.</w:t>
+      </w:r>
+      <w:r>
+        <w:t xml:space="preserve"> Deze maatregelen hangen af van beschreven kwetsbaarheden in het vorige hoofdstuk.</w:t>
+      </w:r>
+      <w:r>
+        <w:t xml:space="preserve"> </w:t>
+      </w:r>
+      <w:r>
+        <w:t>Verdere maatregelen en advies zijn aanwezig in het volgende hoofdstuk.</w:t>
+      </w:r>
+    </w:p>
     <w:p/>
     <w:p>
       <w:pPr>
-        <w:pStyle w:val="Kop2"/>
-      </w:pPr>
-      <w:bookmarkStart w:id="4" w:name="_Toc58590808"/>
-      <w:r>
-        <w:t>Vertrouwelijk</w:t>
-      </w:r>
-      <w:r>
-        <w:t>heid</w:t>
-      </w:r>
-      <w:bookmarkEnd w:id="4"/>
-    </w:p>
-    <w:p>
-      <w:pPr>
-        <w:pStyle w:val="Titel"/>
-      </w:pPr>
-      <w:r>
-        <w:t>DEZE</w:t>
-      </w:r>
-    </w:p>
-    <w:p/>
-    <w:tbl>
-      <w:tblPr>
-        <w:tblStyle w:val="Tabelraster"/>
-        <w:tblW w:w="5949" w:type="dxa"/>
-        <w:tblLook w:val="04A0" w:firstRow="1" w:lastRow="0" w:firstColumn="1" w:lastColumn="0" w:noHBand="0" w:noVBand="1"/>
-      </w:tblPr>
-      <w:tblGrid>
-        <w:gridCol w:w="2972"/>
-        <w:gridCol w:w="1400"/>
-        <w:gridCol w:w="1577"/>
-      </w:tblGrid>
-      <w:tr>
-        <w:tc>
-          <w:tcPr>
-            <w:tcW w:w="2972" w:type="dxa"/>
-          </w:tcPr>
-          <w:p>
-            <w:pPr>
-              <w:rPr>
-                <w:b/>
-                <w:bCs/>
-              </w:rPr>
-            </w:pPr>
-            <w:r>
-              <w:rPr>
-                <w:b/>
-                <w:bCs/>
-              </w:rPr>
-              <w:t>Kwetsbaarheid</w:t>
-            </w:r>
-          </w:p>
-        </w:tc>
-        <w:tc>
-          <w:tcPr>
-            <w:tcW w:w="1400" w:type="dxa"/>
-          </w:tcPr>
-          <w:p>
-            <w:pPr>
-              <w:rPr>
-                <w:b/>
-                <w:bCs/>
-              </w:rPr>
-            </w:pPr>
-            <w:r>
-              <w:rPr>
-                <w:b/>
-                <w:bCs/>
-              </w:rPr>
-              <w:t>Kans</w:t>
-            </w:r>
-          </w:p>
-        </w:tc>
-        <w:tc>
-          <w:tcPr>
-            <w:tcW w:w="1577" w:type="dxa"/>
-          </w:tcPr>
-          <w:p>
-            <w:pPr>
-              <w:rPr>
-                <w:b/>
-                <w:bCs/>
-              </w:rPr>
-            </w:pPr>
-            <w:r>
-              <w:rPr>
-                <w:b/>
-                <w:bCs/>
-              </w:rPr>
-              <w:t>Schade</w:t>
-            </w:r>
-          </w:p>
-        </w:tc>
-      </w:tr>
-      <w:tr>
-        <w:tc>
-          <w:tcPr>
-            <w:tcW w:w="2972" w:type="dxa"/>
-          </w:tcPr>
-          <w:p>
-            <w:r>
-              <w:t>SQL injectie</w:t>
-            </w:r>
-          </w:p>
-        </w:tc>
-        <w:tc>
-          <w:tcPr>
-            <w:tcW w:w="1400" w:type="dxa"/>
-          </w:tcPr>
-          <w:p>
-            <w:r>
-              <w:t>M</w:t>
-            </w:r>
-          </w:p>
-        </w:tc>
-        <w:tc>
-          <w:tcPr>
-            <w:tcW w:w="1577" w:type="dxa"/>
-          </w:tcPr>
-          <w:p>
-            <w:r>
-              <w:t>H</w:t>
-            </w:r>
-          </w:p>
-        </w:tc>
-      </w:tr>
-      <w:tr>
-        <w:tc>
-          <w:tcPr>
-            <w:tcW w:w="2972" w:type="dxa"/>
-          </w:tcPr>
-          <w:p>
-            <w:r>
-              <w:t>Aflezen van sessies</w:t>
-            </w:r>
-          </w:p>
-        </w:tc>
-        <w:tc>
-          <w:tcPr>
-            <w:tcW w:w="1400" w:type="dxa"/>
-          </w:tcPr>
-          <w:p>
-            <w:r>
-              <w:t>M</w:t>
-            </w:r>
-          </w:p>
-        </w:tc>
-        <w:tc>
-          <w:tcPr>
-            <w:tcW w:w="1577" w:type="dxa"/>
-          </w:tcPr>
-          <w:p>
-            <w:r>
-              <w:t>H</w:t>
-            </w:r>
-          </w:p>
-        </w:tc>
-      </w:tr>
-      <w:tr>
-        <w:tc>
-          <w:tcPr>
-            <w:tcW w:w="2972" w:type="dxa"/>
-          </w:tcPr>
-          <w:p>
-            <w:r>
-              <w:t>Wachtwoorden aflezen</w:t>
-            </w:r>
-          </w:p>
-        </w:tc>
-        <w:tc>
-          <w:tcPr>
-            <w:tcW w:w="1400" w:type="dxa"/>
-          </w:tcPr>
-          <w:p>
-            <w:r>
-              <w:t>M</w:t>
-            </w:r>
-          </w:p>
-        </w:tc>
-        <w:tc>
-          <w:tcPr>
-            <w:tcW w:w="1577" w:type="dxa"/>
-          </w:tcPr>
-          <w:p>
-            <w:r>
-              <w:t>H</w:t>
-            </w:r>
-          </w:p>
-        </w:tc>
-      </w:tr>
-      <w:tr>
-        <w:tc>
-          <w:tcPr>
-            <w:tcW w:w="2972" w:type="dxa"/>
-          </w:tcPr>
-          <w:p>
-            <w:r>
-              <w:t>Rechten Database</w:t>
-            </w:r>
-          </w:p>
-        </w:tc>
-        <w:tc>
-          <w:tcPr>
-            <w:tcW w:w="1400" w:type="dxa"/>
-          </w:tcPr>
-          <w:p>
-            <w:r>
-              <w:t>M</w:t>
-            </w:r>
-          </w:p>
-        </w:tc>
-        <w:tc>
-          <w:tcPr>
-            <w:tcW w:w="1577" w:type="dxa"/>
-          </w:tcPr>
-          <w:p>
-            <w:r>
-              <w:t>H</w:t>
-            </w:r>
-          </w:p>
-        </w:tc>
-      </w:tr>
-    </w:tbl>
-    <w:p/>
-    <w:p>
-      <w:r>
-        <w:br w:type="page"/>
-      </w:r>
-    </w:p>
-    <w:p>
-      <w:pPr>
-        <w:pStyle w:val="Kop2"/>
-      </w:pPr>
-      <w:bookmarkStart w:id="5" w:name="_Toc58590809"/>
-      <w:r>
-        <w:lastRenderedPageBreak/>
-        <w:t>Ingebouwd veiligheidsniveau</w:t>
-      </w:r>
-      <w:bookmarkEnd w:id="5"/>
-    </w:p>
-    <w:p>
-      <w:pPr>
-        <w:pStyle w:val="Kop3"/>
-      </w:pPr>
-      <w:bookmarkStart w:id="6" w:name="_Toc58590810"/>
+        <w:pStyle w:val="Heading2"/>
+      </w:pPr>
+      <w:bookmarkStart w:id="6" w:name="_Toc58757000"/>
       <w:r>
         <w:t>SQL injecti</w:t>
       </w:r>
@@ -2040,7 +2087,7 @@
       <w:r>
         <w:t xml:space="preserve">-functie die ervoor zorgt dat alle variabele als parameter in de SQL komen. Zie </w:t>
       </w:r>
-      <w:hyperlink r:id="rId8" w:history="1">
+      <w:hyperlink r:id="rId8" w:anchor="2" w:history="1">
         <w:r>
           <w:rPr>
             <w:rStyle w:val="Hyperlink"/>
@@ -2052,11 +2099,12 @@
         <w:t xml:space="preserve"> voor een verdere uitleg.</w:t>
       </w:r>
     </w:p>
-    <w:p>
-      <w:pPr>
-        <w:pStyle w:val="Kop3"/>
-      </w:pPr>
-      <w:bookmarkStart w:id="7" w:name="_Toc58590811"/>
+    <w:p/>
+    <w:p>
+      <w:pPr>
+        <w:pStyle w:val="Heading2"/>
+      </w:pPr>
+      <w:bookmarkStart w:id="7" w:name="_Toc58757001"/>
       <w:r>
         <w:t xml:space="preserve">Wachtwoord </w:t>
       </w:r>
@@ -2112,9 +2160,9 @@
     </w:p>
     <w:p>
       <w:pPr>
-        <w:pStyle w:val="Kop3"/>
-      </w:pPr>
-      <w:bookmarkStart w:id="8" w:name="_Toc58590812"/>
+        <w:pStyle w:val="Heading2"/>
+      </w:pPr>
+      <w:bookmarkStart w:id="8" w:name="_Toc58757002"/>
       <w:r>
         <w:t>Rechten op de database</w:t>
       </w:r>
@@ -2144,14 +2192,11 @@
     </w:p>
     <w:p>
       <w:pPr>
-        <w:pStyle w:val="Kop3"/>
-      </w:pPr>
-      <w:bookmarkStart w:id="9" w:name="_Toc58590813"/>
-      <w:r>
-        <w:t>P</w:t>
-      </w:r>
-      <w:r>
-        <w:t>asswordpolicy</w:t>
+        <w:pStyle w:val="Heading2"/>
+      </w:pPr>
+      <w:bookmarkStart w:id="9" w:name="_Toc58757003"/>
+      <w:r>
+        <w:t>Passwordpolicy</w:t>
       </w:r>
       <w:bookmarkEnd w:id="9"/>
     </w:p>
@@ -2162,7 +2207,7 @@
     </w:p>
     <w:p>
       <w:pPr>
-        <w:pStyle w:val="Lijstalinea"/>
+        <w:pStyle w:val="ListParagraph"/>
         <w:numPr>
           <w:ilvl w:val="0"/>
           <w:numId w:val="1"/>
@@ -2174,7 +2219,7 @@
     </w:p>
     <w:p>
       <w:pPr>
-        <w:pStyle w:val="Lijstalinea"/>
+        <w:pStyle w:val="ListParagraph"/>
         <w:numPr>
           <w:ilvl w:val="0"/>
           <w:numId w:val="1"/>
@@ -2186,7 +2231,7 @@
     </w:p>
     <w:p>
       <w:pPr>
-        <w:pStyle w:val="Lijstalinea"/>
+        <w:pStyle w:val="ListParagraph"/>
         <w:numPr>
           <w:ilvl w:val="0"/>
           <w:numId w:val="1"/>
@@ -2208,9 +2253,9 @@
     </w:p>
     <w:p>
       <w:pPr>
-        <w:pStyle w:val="Kop2"/>
-      </w:pPr>
-      <w:bookmarkStart w:id="10" w:name="_Toc58590814"/>
+        <w:pStyle w:val="Heading1"/>
+      </w:pPr>
+      <w:bookmarkStart w:id="10" w:name="_Toc58757004"/>
       <w:r>
         <w:lastRenderedPageBreak/>
         <w:t>Advies over vervolgstappen</w:t>
@@ -2218,40 +2263,55 @@
       <w:bookmarkEnd w:id="10"/>
     </w:p>
     <w:p>
-      <w:pPr>
-        <w:pStyle w:val="Titel"/>
-      </w:pPr>
-      <w:r>
-        <w:t>DEZE</w:t>
+      <w:r>
+        <w:t xml:space="preserve">Dit hoofdstuk beschrijft advies over verdere veiligheidsmaatregelen die op de </w:t>
+      </w:r>
+      <w:proofErr w:type="spellStart"/>
+      <w:r>
+        <w:t>NerdyGadgets</w:t>
+      </w:r>
+      <w:proofErr w:type="spellEnd"/>
+      <w:r>
+        <w:t xml:space="preserve"> webshop kunnen worden toegepast. Deze maatregelen kunnen binnen deze sprint niet worden toegepast door een gebrek aan ruimte in de tijdlijn. Enkele van deze maatregelen hangen echter ook af van de aanwezigheid van externe factoren zoals extra servers of databases</w:t>
+      </w:r>
+      <w:r>
+        <w:t>.</w:t>
+      </w:r>
+      <w:r>
+        <w:t xml:space="preserve"> </w:t>
+      </w:r>
+      <w:r>
+        <w:t>D</w:t>
+      </w:r>
+      <w:r>
+        <w:t xml:space="preserve">e toepassing van deze maatregelen hangt af van de directie van </w:t>
+      </w:r>
+      <w:proofErr w:type="spellStart"/>
+      <w:r>
+        <w:t>NerdyGadgets</w:t>
+      </w:r>
+      <w:proofErr w:type="spellEnd"/>
+      <w:r>
+        <w:t>.</w:t>
       </w:r>
     </w:p>
     <w:p/>
     <w:p>
       <w:pPr>
-        <w:pStyle w:val="Kop3"/>
-      </w:pPr>
-      <w:bookmarkStart w:id="11" w:name="_Toc58590815"/>
-      <w:r>
-        <w:t>Stel officieel passwordpolicy op</w:t>
+        <w:pStyle w:val="Heading2"/>
+      </w:pPr>
+      <w:bookmarkStart w:id="11" w:name="_Toc58757005"/>
+      <w:r>
+        <w:t>Aflezen van sessies</w:t>
       </w:r>
       <w:bookmarkEnd w:id="11"/>
     </w:p>
     <w:p>
-      <w:r>
-        <w:t xml:space="preserve">De passwordpolicy is op dit moment nog niet van de standaard van NerdyGadgets. Hier moet een richtlijn over worden opgevraagd, en vervolgens moet die worden geïmplementeerd. </w:t>
-      </w:r>
-    </w:p>
-    <w:p>
-      <w:pPr>
-        <w:pStyle w:val="Kop3"/>
-      </w:pPr>
-      <w:bookmarkStart w:id="12" w:name="_Toc58590816"/>
-      <w:r>
-        <w:t>Aflezen van sessies</w:t>
-      </w:r>
-      <w:bookmarkEnd w:id="12"/>
-    </w:p>
-    <w:p>
+      <w:pPr>
+        <w:rPr>
+          <w:rStyle w:val="Hyperlink"/>
+        </w:rPr>
+      </w:pPr>
       <w:r>
         <w:t xml:space="preserve">Op dit moment word er veel gewerkt met sessies. Dit is echter niet de meest veilige manier om data over en weer te sturen. </w:t>
       </w:r>
@@ -2267,82 +2327,99 @@
         </w:r>
       </w:hyperlink>
     </w:p>
-    <w:p>
-      <w:pPr>
-        <w:pStyle w:val="Kop3"/>
-      </w:pPr>
-      <w:bookmarkStart w:id="13" w:name="_Toc58590817"/>
+    <w:p/>
+    <w:p>
+      <w:pPr>
+        <w:pStyle w:val="Heading2"/>
+      </w:pPr>
+      <w:bookmarkStart w:id="12" w:name="_Toc58757006"/>
       <w:r>
         <w:t>Database is niet meer beschikbaar</w:t>
       </w:r>
+      <w:bookmarkEnd w:id="12"/>
+    </w:p>
+    <w:p>
+      <w:r>
+        <w:t xml:space="preserve">Op dit moment worden er geen standaard </w:t>
+      </w:r>
+      <w:proofErr w:type="spellStart"/>
+      <w:r>
+        <w:t>backups</w:t>
+      </w:r>
+      <w:proofErr w:type="spellEnd"/>
+      <w:r>
+        <w:t xml:space="preserve"> gemaakt. Ook zijn er geen meerdere databases beschikbaar voor op het moment dat er 1 uitvalt. Het advies is hoerdoor ook om meerdere </w:t>
+      </w:r>
+      <w:proofErr w:type="spellStart"/>
+      <w:r>
+        <w:t>hosts</w:t>
+      </w:r>
+      <w:proofErr w:type="spellEnd"/>
+      <w:r>
+        <w:t xml:space="preserve"> te hebben, en een regelmatige </w:t>
+      </w:r>
+      <w:proofErr w:type="spellStart"/>
+      <w:r>
+        <w:t>backup</w:t>
+      </w:r>
+      <w:proofErr w:type="spellEnd"/>
+      <w:r>
+        <w:t xml:space="preserve"> van de database uit te voeren.</w:t>
+      </w:r>
+    </w:p>
+    <w:p>
+      <w:pPr>
+        <w:pStyle w:val="Heading2"/>
+      </w:pPr>
+    </w:p>
+    <w:p>
+      <w:pPr>
+        <w:pStyle w:val="Heading2"/>
+      </w:pPr>
+      <w:bookmarkStart w:id="13" w:name="_Toc58757007"/>
+      <w:r>
+        <w:t>DDOS aanval</w:t>
+      </w:r>
       <w:bookmarkEnd w:id="13"/>
     </w:p>
     <w:p>
       <w:r>
-        <w:t xml:space="preserve">Op dit moment worden er geen standaard </w:t>
+        <w:t>Een DDOS-attack is een aanval die veel verzoeken naar de server stuurt. Hierdoor raakt de server overbelast, waardoor er server niet meer goed/volledig werkt. Een consequentie hiervan is dat de website niet meer beschikbaar is.</w:t>
+      </w:r>
+    </w:p>
+    <w:p>
+      <w:r>
+        <w:t>Een manier om een DDoS-attack tegen te gaan is om automatisch IP-adressen in een blacklist te zetten die teveel verzoeken binnen een bepaald moment uitvoeren.</w:t>
+      </w:r>
+      <w:r>
+        <w:br/>
+        <w:t xml:space="preserve">Let Op: Een DDoS-attack is </w:t>
+      </w:r>
+      <w:r>
+        <w:t>zelden</w:t>
+      </w:r>
+      <w:r>
+        <w:t xml:space="preserve"> volledig tegen te houden.</w:t>
+      </w:r>
+    </w:p>
+    <w:p>
+      <w:pPr>
+        <w:pStyle w:val="Heading2"/>
+      </w:pPr>
+    </w:p>
+    <w:p>
+      <w:pPr>
+        <w:pStyle w:val="Heading2"/>
+      </w:pPr>
+      <w:bookmarkStart w:id="14" w:name="_Toc58757008"/>
+      <w:r>
+        <w:t xml:space="preserve">Spam voor </w:t>
       </w:r>
       <w:proofErr w:type="spellStart"/>
       <w:r>
-        <w:t>backups</w:t>
-      </w:r>
-      <w:proofErr w:type="spellEnd"/>
-      <w:r>
-        <w:t xml:space="preserve"> gemaakt. Ook zijn er geen meerdere databases beschikbaar voor op het moment dat er 1 uitvalt. Het advies is hoerdoor ook om meerdere </w:t>
-      </w:r>
-      <w:proofErr w:type="spellStart"/>
-      <w:r>
-        <w:t>hosts</w:t>
-      </w:r>
-      <w:proofErr w:type="spellEnd"/>
-      <w:r>
-        <w:t xml:space="preserve"> te hebben, en een regelmatige </w:t>
-      </w:r>
-      <w:proofErr w:type="spellStart"/>
-      <w:r>
-        <w:t>backup</w:t>
-      </w:r>
-      <w:proofErr w:type="spellEnd"/>
-      <w:r>
-        <w:t xml:space="preserve"> van de database uit te voeren.</w:t>
-      </w:r>
-    </w:p>
-    <w:p>
-      <w:pPr>
-        <w:pStyle w:val="Kop3"/>
-      </w:pPr>
-      <w:bookmarkStart w:id="14" w:name="_Toc58590818"/>
-      <w:r>
-        <w:t>DDOS aanval</w:t>
+        <w:t>mailhost</w:t>
       </w:r>
       <w:bookmarkEnd w:id="14"/>
-    </w:p>
-    <w:p>
-      <w:r>
-        <w:t>Een DDOS-attack is een aanval die veel verzoeken naar de server stuurt. Hierdoor raakt de server overbelast, waardoor er server niet meer goed/volledig werkt. Een consequentie hiervan is dat de website niet meer beschikbaar is.</w:t>
-      </w:r>
-    </w:p>
-    <w:p>
-      <w:r>
-        <w:t>Een manier om een DDoS-attack tegen te gaan is om automatisch IP-adressen in een blacklist te zetten die teveel verzoeken binnen een bepaald moment uitvoeren.</w:t>
-      </w:r>
-      <w:r>
-        <w:br/>
-        <w:t>Let Op: Een DDoS-attack is nooit volledig tegen te houden.</w:t>
-      </w:r>
-    </w:p>
-    <w:p>
-      <w:pPr>
-        <w:pStyle w:val="Kop3"/>
-      </w:pPr>
-      <w:bookmarkStart w:id="15" w:name="_Toc58590819"/>
-      <w:r>
-        <w:t xml:space="preserve">Spam voor </w:t>
-      </w:r>
-      <w:proofErr w:type="spellStart"/>
-      <w:r>
-        <w:t>mailhost</w:t>
-      </w:r>
-      <w:bookmarkEnd w:id="15"/>
       <w:proofErr w:type="spellEnd"/>
     </w:p>
     <w:p>
@@ -2368,7 +2445,7 @@
     </w:p>
     <w:p>
       <w:pPr>
-        <w:pStyle w:val="Kop3"/>
+        <w:pStyle w:val="Heading3"/>
       </w:pPr>
       <w:r>
         <w:br w:type="page"/>
@@ -2376,23 +2453,32 @@
     </w:p>
     <w:p>
       <w:pPr>
-        <w:pStyle w:val="Kop1"/>
-      </w:pPr>
-      <w:bookmarkStart w:id="16" w:name="_Toc58590820"/>
+        <w:pStyle w:val="Heading1"/>
+      </w:pPr>
+      <w:bookmarkStart w:id="15" w:name="_Toc58757009"/>
       <w:r>
         <w:lastRenderedPageBreak/>
         <w:t>Conclusie</w:t>
       </w:r>
-      <w:bookmarkEnd w:id="16"/>
-    </w:p>
-    <w:p/>
-    <w:p/>
-    <w:p>
-      <w:pPr>
-        <w:pStyle w:val="Titel"/>
-      </w:pPr>
-      <w:r>
-        <w:t>DEZE</w:t>
+      <w:bookmarkEnd w:id="15"/>
+    </w:p>
+    <w:p>
+      <w:r>
+        <w:t xml:space="preserve">Veel kwetsbaarheden van de </w:t>
+      </w:r>
+      <w:proofErr w:type="spellStart"/>
+      <w:r>
+        <w:t>NerdyGadgets</w:t>
+      </w:r>
+      <w:proofErr w:type="spellEnd"/>
+      <w:r>
+        <w:t xml:space="preserve"> webshop zijn op een basisniveau al beveiligd tegen vele standaard methodes voor het aanvallen van websites en webshops</w:t>
+      </w:r>
+      <w:r>
+        <w:t>. De webshop is dus relatief resistent tegen simpelere aanvallen, maar blijft kwetsbaar voor aanvallen op een grotere schaal, of aanvallen die gebruik maken van meer ingewikkelde methodes.</w:t>
+      </w:r>
+      <w:r>
+        <w:t xml:space="preserve"> Het advies is om de al aanwezige veiligheidsmaatregelen te verscherpen en verdere maatregelen toe te voegen aan de hand van dit verslag.</w:t>
       </w:r>
     </w:p>
     <w:sectPr>
@@ -2435,7 +2521,7 @@
 <w:ftr xmlns:wpc="http://schemas.microsoft.com/office/word/2010/wordprocessingCanvas" xmlns:cx="http://schemas.microsoft.com/office/drawing/2014/chartex" xmlns:cx1="http://schemas.microsoft.com/office/drawing/2015/9/8/chartex" xmlns:cx2="http://schemas.microsoft.com/office/drawing/2015/10/21/chartex" xmlns:cx3="http://schemas.microsoft.com/office/drawing/2016/5/9/chartex" xmlns:cx4="http://schemas.microsoft.com/office/drawing/2016/5/10/chartex" xmlns:cx5="http://schemas.microsoft.com/office/drawing/2016/5/11/chartex" xmlns:cx6="http://schemas.microsoft.com/office/drawing/2016/5/12/chartex" xmlns:cx7="http://schemas.microsoft.com/office/drawing/2016/5/13/chartex" xmlns:cx8="http://schemas.microsoft.com/office/drawing/2016/5/14/chartex" xmlns:mc="http://schemas.openxmlformats.org/markup-compatibility/2006" xmlns:aink="http://schemas.microsoft.com/office/drawing/2016/ink" xmlns:am3d="http://schemas.microsoft.com/office/drawing/2017/model3d" xmlns:o="urn:schemas-microsoft-com:office:office" xmlns:r="http://schemas.openxmlformats.org/officeDocument/2006/relationships" xmlns:m="http://schemas.openxmlformats.org/officeDocument/2006/math" xmlns:v="urn:schemas-microsoft-com:vml" xmlns:wp14="http://schemas.microsoft.com/office/word/2010/wordprocessingDrawing" xmlns:wp="http://schemas.openxmlformats.org/drawingml/2006/wordprocessingDrawing" xmlns:w10="urn:schemas-microsoft-com:office:word" xmlns:w="http://schemas.openxmlformats.org/wordprocessingml/2006/main" xmlns:w14="http://schemas.microsoft.com/office/word/2010/wordml" xmlns:w15="http://schemas.microsoft.com/office/word/2012/wordml" xmlns:w16cex="http://schemas.microsoft.com/office/word/2018/wordml/cex" xmlns:w16cid="http://schemas.microsoft.com/office/word/2016/wordml/cid" xmlns:w16="http://schemas.microsoft.com/office/word/2018/wordml" xmlns:w16se="http://schemas.microsoft.com/office/word/2015/wordml/symex" xmlns:wpg="http://schemas.microsoft.com/office/word/2010/wordprocessingGroup" xmlns:wpi="http://schemas.microsoft.com/office/word/2010/wordprocessingInk" xmlns:wne="http://schemas.microsoft.com/office/word/2006/wordml" xmlns:wps="http://schemas.microsoft.com/office/word/2010/wordprocessingShape" mc:Ignorable="w14 w15 w16se w16cid w16 w16cex wp14">
   <w:p>
     <w:pPr>
-      <w:pStyle w:val="Voettekst"/>
+      <w:pStyle w:val="Footer"/>
     </w:pPr>
     <w:r>
       <w:t>11</w:t>
@@ -2460,7 +2546,7 @@
     <w:sdtContent>
       <w:p>
         <w:pPr>
-          <w:pStyle w:val="Voettekst"/>
+          <w:pStyle w:val="Footer"/>
           <w:jc w:val="right"/>
         </w:pPr>
         <w:r>
@@ -2483,7 +2569,7 @@
   </w:sdt>
   <w:p>
     <w:pPr>
-      <w:pStyle w:val="Voettekst"/>
+      <w:pStyle w:val="Footer"/>
     </w:pPr>
   </w:p>
 </w:ftr>
@@ -2640,7 +2726,7 @@
   <w:docDefaults>
     <w:rPrDefault>
       <w:rPr>
-        <w:rFonts w:asciiTheme="minorHAnsi" w:eastAsiaTheme="minorHAnsi" w:hAnsiTheme="minorHAnsi" w:cstheme="minorBidi"/>
+        <w:rFonts w:asciiTheme="minorHAnsi" w:eastAsiaTheme="minorEastAsia" w:hAnsiTheme="minorHAnsi" w:cstheme="minorBidi"/>
         <w:sz w:val="22"/>
         <w:szCs w:val="22"/>
         <w:lang w:val="nl-NL" w:eastAsia="en-US" w:bidi="ar-SA"/>
@@ -3030,82 +3116,222 @@
     <w:lsdException w:name="Unresolved Mention" w:semiHidden="1" w:unhideWhenUsed="1"/>
     <w:lsdException w:name="Smart Link" w:semiHidden="1" w:unhideWhenUsed="1"/>
   </w:latentStyles>
-  <w:style w:type="paragraph" w:default="1" w:styleId="Standaard">
+  <w:style w:type="paragraph" w:default="1" w:styleId="Normal">
     <w:name w:val="Normal"/>
     <w:qFormat/>
-  </w:style>
-  <w:style w:type="paragraph" w:styleId="Kop1">
+    <w:rsid w:val="00E24986"/>
+  </w:style>
+  <w:style w:type="paragraph" w:styleId="Heading1">
     <w:name w:val="heading 1"/>
-    <w:basedOn w:val="Standaard"/>
-    <w:next w:val="Standaard"/>
-    <w:link w:val="Kop1Char"/>
+    <w:basedOn w:val="Normal"/>
+    <w:next w:val="Normal"/>
+    <w:link w:val="Heading1Char"/>
     <w:uiPriority w:val="9"/>
     <w:qFormat/>
-    <w:rsid w:val="00904F0C"/>
+    <w:rsid w:val="00E24986"/>
     <w:pPr>
       <w:keepNext/>
       <w:keepLines/>
-      <w:spacing w:before="240" w:after="0"/>
+      <w:spacing w:before="400" w:after="40" w:line="240" w:lineRule="auto"/>
       <w:outlineLvl w:val="0"/>
     </w:pPr>
     <w:rPr>
       <w:rFonts w:asciiTheme="majorHAnsi" w:eastAsiaTheme="majorEastAsia" w:hAnsiTheme="majorHAnsi" w:cstheme="majorBidi"/>
-      <w:color w:val="2F5496" w:themeColor="accent1" w:themeShade="BF"/>
+      <w:color w:val="846700" w:themeColor="accent1" w:themeShade="80"/>
+      <w:sz w:val="36"/>
+      <w:szCs w:val="36"/>
+    </w:rPr>
+  </w:style>
+  <w:style w:type="paragraph" w:styleId="Heading2">
+    <w:name w:val="heading 2"/>
+    <w:basedOn w:val="Normal"/>
+    <w:next w:val="Normal"/>
+    <w:link w:val="Heading2Char"/>
+    <w:uiPriority w:val="9"/>
+    <w:unhideWhenUsed/>
+    <w:qFormat/>
+    <w:rsid w:val="00E24986"/>
+    <w:pPr>
+      <w:keepNext/>
+      <w:keepLines/>
+      <w:spacing w:before="40" w:after="0" w:line="240" w:lineRule="auto"/>
+      <w:outlineLvl w:val="1"/>
+    </w:pPr>
+    <w:rPr>
+      <w:rFonts w:asciiTheme="majorHAnsi" w:eastAsiaTheme="majorEastAsia" w:hAnsiTheme="majorHAnsi" w:cstheme="majorBidi"/>
+      <w:color w:val="C49A00" w:themeColor="accent1" w:themeShade="BF"/>
       <w:sz w:val="32"/>
       <w:szCs w:val="32"/>
     </w:rPr>
   </w:style>
-  <w:style w:type="paragraph" w:styleId="Kop2">
-    <w:name w:val="heading 2"/>
-    <w:basedOn w:val="Standaard"/>
-    <w:next w:val="Standaard"/>
-    <w:link w:val="Kop2Char"/>
+  <w:style w:type="paragraph" w:styleId="Heading3">
+    <w:name w:val="heading 3"/>
+    <w:basedOn w:val="Normal"/>
+    <w:next w:val="Normal"/>
+    <w:link w:val="Heading3Char"/>
     <w:uiPriority w:val="9"/>
     <w:unhideWhenUsed/>
     <w:qFormat/>
-    <w:rsid w:val="00E41F59"/>
+    <w:rsid w:val="00E24986"/>
+    <w:pPr>
+      <w:keepNext/>
+      <w:keepLines/>
+      <w:spacing w:before="40" w:after="0" w:line="240" w:lineRule="auto"/>
+      <w:outlineLvl w:val="2"/>
+    </w:pPr>
+    <w:rPr>
+      <w:rFonts w:asciiTheme="majorHAnsi" w:eastAsiaTheme="majorEastAsia" w:hAnsiTheme="majorHAnsi" w:cstheme="majorBidi"/>
+      <w:color w:val="C49A00" w:themeColor="accent1" w:themeShade="BF"/>
+      <w:sz w:val="28"/>
+      <w:szCs w:val="28"/>
+    </w:rPr>
+  </w:style>
+  <w:style w:type="paragraph" w:styleId="Heading4">
+    <w:name w:val="heading 4"/>
+    <w:basedOn w:val="Normal"/>
+    <w:next w:val="Normal"/>
+    <w:link w:val="Heading4Char"/>
+    <w:uiPriority w:val="9"/>
+    <w:semiHidden/>
+    <w:unhideWhenUsed/>
+    <w:qFormat/>
+    <w:rsid w:val="00E24986"/>
     <w:pPr>
       <w:keepNext/>
       <w:keepLines/>
       <w:spacing w:before="40" w:after="0"/>
-      <w:outlineLvl w:val="1"/>
+      <w:outlineLvl w:val="3"/>
     </w:pPr>
     <w:rPr>
       <w:rFonts w:asciiTheme="majorHAnsi" w:eastAsiaTheme="majorEastAsia" w:hAnsiTheme="majorHAnsi" w:cstheme="majorBidi"/>
-      <w:color w:val="2F5496" w:themeColor="accent1" w:themeShade="BF"/>
-      <w:sz w:val="26"/>
-      <w:szCs w:val="26"/>
+      <w:color w:val="C49A00" w:themeColor="accent1" w:themeShade="BF"/>
+      <w:sz w:val="24"/>
+      <w:szCs w:val="24"/>
     </w:rPr>
   </w:style>
-  <w:style w:type="paragraph" w:styleId="Kop3">
-    <w:name w:val="heading 3"/>
-    <w:basedOn w:val="Standaard"/>
-    <w:next w:val="Standaard"/>
-    <w:link w:val="Kop3Char"/>
+  <w:style w:type="paragraph" w:styleId="Heading5">
+    <w:name w:val="heading 5"/>
+    <w:basedOn w:val="Normal"/>
+    <w:next w:val="Normal"/>
+    <w:link w:val="Heading5Char"/>
     <w:uiPriority w:val="9"/>
+    <w:semiHidden/>
     <w:unhideWhenUsed/>
     <w:qFormat/>
-    <w:rsid w:val="00C27797"/>
+    <w:rsid w:val="00E24986"/>
     <w:pPr>
       <w:keepNext/>
       <w:keepLines/>
       <w:spacing w:before="40" w:after="0"/>
-      <w:outlineLvl w:val="2"/>
+      <w:outlineLvl w:val="4"/>
     </w:pPr>
     <w:rPr>
       <w:rFonts w:asciiTheme="majorHAnsi" w:eastAsiaTheme="majorEastAsia" w:hAnsiTheme="majorHAnsi" w:cstheme="majorBidi"/>
-      <w:color w:val="1F3763" w:themeColor="accent1" w:themeShade="7F"/>
-      <w:sz w:val="24"/>
-      <w:szCs w:val="24"/>
+      <w:caps/>
+      <w:color w:val="C49A00" w:themeColor="accent1" w:themeShade="BF"/>
     </w:rPr>
   </w:style>
-  <w:style w:type="character" w:default="1" w:styleId="Standaardalinea-lettertype">
+  <w:style w:type="paragraph" w:styleId="Heading6">
+    <w:name w:val="heading 6"/>
+    <w:basedOn w:val="Normal"/>
+    <w:next w:val="Normal"/>
+    <w:link w:val="Heading6Char"/>
+    <w:uiPriority w:val="9"/>
+    <w:semiHidden/>
+    <w:unhideWhenUsed/>
+    <w:qFormat/>
+    <w:rsid w:val="00E24986"/>
+    <w:pPr>
+      <w:keepNext/>
+      <w:keepLines/>
+      <w:spacing w:before="40" w:after="0"/>
+      <w:outlineLvl w:val="5"/>
+    </w:pPr>
+    <w:rPr>
+      <w:rFonts w:asciiTheme="majorHAnsi" w:eastAsiaTheme="majorEastAsia" w:hAnsiTheme="majorHAnsi" w:cstheme="majorBidi"/>
+      <w:i/>
+      <w:iCs/>
+      <w:caps/>
+      <w:color w:val="846700" w:themeColor="accent1" w:themeShade="80"/>
+    </w:rPr>
+  </w:style>
+  <w:style w:type="paragraph" w:styleId="Heading7">
+    <w:name w:val="heading 7"/>
+    <w:basedOn w:val="Normal"/>
+    <w:next w:val="Normal"/>
+    <w:link w:val="Heading7Char"/>
+    <w:uiPriority w:val="9"/>
+    <w:semiHidden/>
+    <w:unhideWhenUsed/>
+    <w:qFormat/>
+    <w:rsid w:val="00E24986"/>
+    <w:pPr>
+      <w:keepNext/>
+      <w:keepLines/>
+      <w:spacing w:before="40" w:after="0"/>
+      <w:outlineLvl w:val="6"/>
+    </w:pPr>
+    <w:rPr>
+      <w:rFonts w:asciiTheme="majorHAnsi" w:eastAsiaTheme="majorEastAsia" w:hAnsiTheme="majorHAnsi" w:cstheme="majorBidi"/>
+      <w:b/>
+      <w:bCs/>
+      <w:color w:val="846700" w:themeColor="accent1" w:themeShade="80"/>
+    </w:rPr>
+  </w:style>
+  <w:style w:type="paragraph" w:styleId="Heading8">
+    <w:name w:val="heading 8"/>
+    <w:basedOn w:val="Normal"/>
+    <w:next w:val="Normal"/>
+    <w:link w:val="Heading8Char"/>
+    <w:uiPriority w:val="9"/>
+    <w:semiHidden/>
+    <w:unhideWhenUsed/>
+    <w:qFormat/>
+    <w:rsid w:val="00E24986"/>
+    <w:pPr>
+      <w:keepNext/>
+      <w:keepLines/>
+      <w:spacing w:before="40" w:after="0"/>
+      <w:outlineLvl w:val="7"/>
+    </w:pPr>
+    <w:rPr>
+      <w:rFonts w:asciiTheme="majorHAnsi" w:eastAsiaTheme="majorEastAsia" w:hAnsiTheme="majorHAnsi" w:cstheme="majorBidi"/>
+      <w:b/>
+      <w:bCs/>
+      <w:i/>
+      <w:iCs/>
+      <w:color w:val="846700" w:themeColor="accent1" w:themeShade="80"/>
+    </w:rPr>
+  </w:style>
+  <w:style w:type="paragraph" w:styleId="Heading9">
+    <w:name w:val="heading 9"/>
+    <w:basedOn w:val="Normal"/>
+    <w:next w:val="Normal"/>
+    <w:link w:val="Heading9Char"/>
+    <w:uiPriority w:val="9"/>
+    <w:semiHidden/>
+    <w:unhideWhenUsed/>
+    <w:qFormat/>
+    <w:rsid w:val="00E24986"/>
+    <w:pPr>
+      <w:keepNext/>
+      <w:keepLines/>
+      <w:spacing w:before="40" w:after="0"/>
+      <w:outlineLvl w:val="8"/>
+    </w:pPr>
+    <w:rPr>
+      <w:rFonts w:asciiTheme="majorHAnsi" w:eastAsiaTheme="majorEastAsia" w:hAnsiTheme="majorHAnsi" w:cstheme="majorBidi"/>
+      <w:i/>
+      <w:iCs/>
+      <w:color w:val="846700" w:themeColor="accent1" w:themeShade="80"/>
+    </w:rPr>
+  </w:style>
+  <w:style w:type="character" w:default="1" w:styleId="DefaultParagraphFont">
     <w:name w:val="Default Paragraph Font"/>
     <w:uiPriority w:val="1"/>
-    <w:semiHidden/>
     <w:unhideWhenUsed/>
   </w:style>
-  <w:style w:type="table" w:default="1" w:styleId="Standaardtabel">
+  <w:style w:type="table" w:default="1" w:styleId="TableNormal">
     <w:name w:val="Normal Table"/>
     <w:uiPriority w:val="99"/>
     <w:semiHidden/>
@@ -3120,51 +3346,51 @@
       </w:tblCellMar>
     </w:tblPr>
   </w:style>
-  <w:style w:type="numbering" w:default="1" w:styleId="Geenlijst">
+  <w:style w:type="numbering" w:default="1" w:styleId="NoList">
     <w:name w:val="No List"/>
     <w:uiPriority w:val="99"/>
     <w:semiHidden/>
     <w:unhideWhenUsed/>
   </w:style>
-  <w:style w:type="paragraph" w:styleId="Titel">
+  <w:style w:type="paragraph" w:styleId="Title">
     <w:name w:val="Title"/>
-    <w:basedOn w:val="Standaard"/>
-    <w:next w:val="Standaard"/>
-    <w:link w:val="TitelChar"/>
-    <w:autoRedefine/>
+    <w:basedOn w:val="Normal"/>
+    <w:next w:val="Normal"/>
+    <w:link w:val="TitleChar"/>
     <w:uiPriority w:val="10"/>
     <w:qFormat/>
-    <w:rsid w:val="00BE4603"/>
+    <w:rsid w:val="00E24986"/>
     <w:pPr>
-      <w:spacing w:after="0" w:line="240" w:lineRule="auto"/>
+      <w:spacing w:after="0" w:line="204" w:lineRule="auto"/>
       <w:contextualSpacing/>
-      <w:jc w:val="center"/>
     </w:pPr>
     <w:rPr>
       <w:rFonts w:asciiTheme="majorHAnsi" w:eastAsiaTheme="majorEastAsia" w:hAnsiTheme="majorHAnsi" w:cstheme="majorBidi"/>
-      <w:spacing w:val="-10"/>
-      <w:kern w:val="28"/>
-      <w:sz w:val="56"/>
-      <w:szCs w:val="56"/>
+      <w:caps/>
+      <w:color w:val="39302A" w:themeColor="text2"/>
+      <w:spacing w:val="-15"/>
+      <w:sz w:val="72"/>
+      <w:szCs w:val="72"/>
     </w:rPr>
   </w:style>
-  <w:style w:type="character" w:customStyle="1" w:styleId="TitelChar">
-    <w:name w:val="Titel Char"/>
-    <w:basedOn w:val="Standaardalinea-lettertype"/>
-    <w:link w:val="Titel"/>
+  <w:style w:type="character" w:customStyle="1" w:styleId="TitleChar">
+    <w:name w:val="Title Char"/>
+    <w:basedOn w:val="DefaultParagraphFont"/>
+    <w:link w:val="Title"/>
     <w:uiPriority w:val="10"/>
-    <w:rsid w:val="00BE4603"/>
+    <w:rsid w:val="00E24986"/>
     <w:rPr>
       <w:rFonts w:asciiTheme="majorHAnsi" w:eastAsiaTheme="majorEastAsia" w:hAnsiTheme="majorHAnsi" w:cstheme="majorBidi"/>
-      <w:spacing w:val="-10"/>
-      <w:kern w:val="28"/>
-      <w:sz w:val="56"/>
-      <w:szCs w:val="56"/>
+      <w:caps/>
+      <w:color w:val="39302A" w:themeColor="text2"/>
+      <w:spacing w:val="-15"/>
+      <w:sz w:val="72"/>
+      <w:szCs w:val="72"/>
     </w:rPr>
   </w:style>
   <w:style w:type="paragraph" w:customStyle="1" w:styleId="kop1CamaNed">
     <w:name w:val="kop1 Cama Ned"/>
-    <w:basedOn w:val="Standaard"/>
+    <w:basedOn w:val="Normal"/>
     <w:link w:val="kop1CamaNedChar"/>
     <w:rsid w:val="00391D1B"/>
     <w:pPr>
@@ -3178,7 +3404,7 @@
   </w:style>
   <w:style w:type="character" w:customStyle="1" w:styleId="kop1CamaNedChar">
     <w:name w:val="kop1 Cama Ned Char"/>
-    <w:basedOn w:val="Standaardalinea-lettertype"/>
+    <w:basedOn w:val="DefaultParagraphFont"/>
     <w:link w:val="kop1CamaNed"/>
     <w:rsid w:val="00391D1B"/>
     <w:rPr>
@@ -3197,37 +3423,34 @@
       <w:sz w:val="28"/>
     </w:rPr>
   </w:style>
-  <w:style w:type="character" w:customStyle="1" w:styleId="Kop1Char">
-    <w:name w:val="Kop 1 Char"/>
-    <w:basedOn w:val="Standaardalinea-lettertype"/>
-    <w:link w:val="Kop1"/>
+  <w:style w:type="character" w:customStyle="1" w:styleId="Heading1Char">
+    <w:name w:val="Heading 1 Char"/>
+    <w:basedOn w:val="DefaultParagraphFont"/>
+    <w:link w:val="Heading1"/>
     <w:uiPriority w:val="9"/>
-    <w:rsid w:val="00904F0C"/>
+    <w:rsid w:val="00E24986"/>
     <w:rPr>
       <w:rFonts w:asciiTheme="majorHAnsi" w:eastAsiaTheme="majorEastAsia" w:hAnsiTheme="majorHAnsi" w:cstheme="majorBidi"/>
-      <w:color w:val="2F5496" w:themeColor="accent1" w:themeShade="BF"/>
-      <w:sz w:val="32"/>
-      <w:szCs w:val="32"/>
+      <w:color w:val="846700" w:themeColor="accent1" w:themeShade="80"/>
+      <w:sz w:val="36"/>
+      <w:szCs w:val="36"/>
     </w:rPr>
   </w:style>
-  <w:style w:type="paragraph" w:styleId="Kopvaninhoudsopgave">
+  <w:style w:type="paragraph" w:styleId="TOCHeading">
     <w:name w:val="TOC Heading"/>
-    <w:basedOn w:val="Kop1"/>
-    <w:next w:val="Standaard"/>
+    <w:basedOn w:val="Heading1"/>
+    <w:next w:val="Normal"/>
     <w:uiPriority w:val="39"/>
     <w:unhideWhenUsed/>
     <w:qFormat/>
-    <w:rsid w:val="00904F0C"/>
+    <w:rsid w:val="00E24986"/>
     <w:pPr>
       <w:outlineLvl w:val="9"/>
     </w:pPr>
-    <w:rPr>
-      <w:lang w:eastAsia="nl-NL"/>
-    </w:rPr>
-  </w:style>
-  <w:style w:type="table" w:styleId="Tabelraster">
+  </w:style>
+  <w:style w:type="table" w:styleId="TableGrid">
     <w:name w:val="Table Grid"/>
-    <w:basedOn w:val="Standaardtabel"/>
+    <w:basedOn w:val="TableNormal"/>
     <w:uiPriority w:val="39"/>
     <w:rsid w:val="00904F0C"/>
     <w:pPr>
@@ -3244,10 +3467,10 @@
       </w:tblBorders>
     </w:tblPr>
   </w:style>
-  <w:style w:type="paragraph" w:styleId="Inhopg1">
+  <w:style w:type="paragraph" w:styleId="TOC1">
     <w:name w:val="toc 1"/>
-    <w:basedOn w:val="Standaard"/>
-    <w:next w:val="Standaard"/>
+    <w:basedOn w:val="Normal"/>
+    <w:next w:val="Normal"/>
     <w:autoRedefine/>
     <w:uiPriority w:val="39"/>
     <w:unhideWhenUsed/>
@@ -3258,32 +3481,32 @@
   </w:style>
   <w:style w:type="character" w:styleId="Hyperlink">
     <w:name w:val="Hyperlink"/>
-    <w:basedOn w:val="Standaardalinea-lettertype"/>
+    <w:basedOn w:val="DefaultParagraphFont"/>
     <w:uiPriority w:val="99"/>
     <w:unhideWhenUsed/>
     <w:rsid w:val="00904F0C"/>
     <w:rPr>
-      <w:color w:val="0563C1" w:themeColor="hyperlink"/>
+      <w:color w:val="2998E3" w:themeColor="hyperlink"/>
       <w:u w:val="single"/>
     </w:rPr>
   </w:style>
-  <w:style w:type="character" w:customStyle="1" w:styleId="Kop2Char">
-    <w:name w:val="Kop 2 Char"/>
-    <w:basedOn w:val="Standaardalinea-lettertype"/>
-    <w:link w:val="Kop2"/>
+  <w:style w:type="character" w:customStyle="1" w:styleId="Heading2Char">
+    <w:name w:val="Heading 2 Char"/>
+    <w:basedOn w:val="DefaultParagraphFont"/>
+    <w:link w:val="Heading2"/>
     <w:uiPriority w:val="9"/>
-    <w:rsid w:val="00E41F59"/>
+    <w:rsid w:val="00E24986"/>
     <w:rPr>
       <w:rFonts w:asciiTheme="majorHAnsi" w:eastAsiaTheme="majorEastAsia" w:hAnsiTheme="majorHAnsi" w:cstheme="majorBidi"/>
-      <w:color w:val="2F5496" w:themeColor="accent1" w:themeShade="BF"/>
-      <w:sz w:val="26"/>
-      <w:szCs w:val="26"/>
+      <w:color w:val="C49A00" w:themeColor="accent1" w:themeShade="BF"/>
+      <w:sz w:val="32"/>
+      <w:szCs w:val="32"/>
     </w:rPr>
   </w:style>
-  <w:style w:type="paragraph" w:styleId="Inhopg2">
+  <w:style w:type="paragraph" w:styleId="TOC2">
     <w:name w:val="toc 2"/>
-    <w:basedOn w:val="Standaard"/>
-    <w:next w:val="Standaard"/>
+    <w:basedOn w:val="Normal"/>
+    <w:next w:val="Normal"/>
     <w:autoRedefine/>
     <w:uiPriority w:val="39"/>
     <w:unhideWhenUsed/>
@@ -3293,10 +3516,10 @@
       <w:ind w:left="220"/>
     </w:pPr>
   </w:style>
-  <w:style w:type="paragraph" w:styleId="Koptekst">
+  <w:style w:type="paragraph" w:styleId="Header">
     <w:name w:val="header"/>
-    <w:basedOn w:val="Standaard"/>
-    <w:link w:val="KoptekstChar"/>
+    <w:basedOn w:val="Normal"/>
+    <w:link w:val="HeaderChar"/>
     <w:uiPriority w:val="99"/>
     <w:unhideWhenUsed/>
     <w:rsid w:val="00E41F59"/>
@@ -3308,17 +3531,17 @@
       <w:spacing w:after="0" w:line="240" w:lineRule="auto"/>
     </w:pPr>
   </w:style>
-  <w:style w:type="character" w:customStyle="1" w:styleId="KoptekstChar">
-    <w:name w:val="Koptekst Char"/>
-    <w:basedOn w:val="Standaardalinea-lettertype"/>
-    <w:link w:val="Koptekst"/>
+  <w:style w:type="character" w:customStyle="1" w:styleId="HeaderChar">
+    <w:name w:val="Header Char"/>
+    <w:basedOn w:val="DefaultParagraphFont"/>
+    <w:link w:val="Header"/>
     <w:uiPriority w:val="99"/>
     <w:rsid w:val="00E41F59"/>
   </w:style>
-  <w:style w:type="paragraph" w:styleId="Voettekst">
+  <w:style w:type="paragraph" w:styleId="Footer">
     <w:name w:val="footer"/>
-    <w:basedOn w:val="Standaard"/>
-    <w:link w:val="VoettekstChar"/>
+    <w:basedOn w:val="Normal"/>
+    <w:link w:val="FooterChar"/>
     <w:uiPriority w:val="99"/>
     <w:unhideWhenUsed/>
     <w:rsid w:val="00E41F59"/>
@@ -3330,29 +3553,29 @@
       <w:spacing w:after="0" w:line="240" w:lineRule="auto"/>
     </w:pPr>
   </w:style>
-  <w:style w:type="character" w:customStyle="1" w:styleId="VoettekstChar">
-    <w:name w:val="Voettekst Char"/>
-    <w:basedOn w:val="Standaardalinea-lettertype"/>
-    <w:link w:val="Voettekst"/>
+  <w:style w:type="character" w:customStyle="1" w:styleId="FooterChar">
+    <w:name w:val="Footer Char"/>
+    <w:basedOn w:val="DefaultParagraphFont"/>
+    <w:link w:val="Footer"/>
     <w:uiPriority w:val="99"/>
     <w:rsid w:val="00E41F59"/>
   </w:style>
-  <w:style w:type="character" w:customStyle="1" w:styleId="Kop3Char">
-    <w:name w:val="Kop 3 Char"/>
-    <w:basedOn w:val="Standaardalinea-lettertype"/>
-    <w:link w:val="Kop3"/>
+  <w:style w:type="character" w:customStyle="1" w:styleId="Heading3Char">
+    <w:name w:val="Heading 3 Char"/>
+    <w:basedOn w:val="DefaultParagraphFont"/>
+    <w:link w:val="Heading3"/>
     <w:uiPriority w:val="9"/>
-    <w:rsid w:val="00C27797"/>
+    <w:rsid w:val="00E24986"/>
     <w:rPr>
       <w:rFonts w:asciiTheme="majorHAnsi" w:eastAsiaTheme="majorEastAsia" w:hAnsiTheme="majorHAnsi" w:cstheme="majorBidi"/>
-      <w:color w:val="1F3763" w:themeColor="accent1" w:themeShade="7F"/>
-      <w:sz w:val="24"/>
-      <w:szCs w:val="24"/>
+      <w:color w:val="C49A00" w:themeColor="accent1" w:themeShade="BF"/>
+      <w:sz w:val="28"/>
+      <w:szCs w:val="28"/>
     </w:rPr>
   </w:style>
-  <w:style w:type="character" w:styleId="Onopgelostemelding">
+  <w:style w:type="character" w:styleId="UnresolvedMention">
     <w:name w:val="Unresolved Mention"/>
-    <w:basedOn w:val="Standaardalinea-lettertype"/>
+    <w:basedOn w:val="DefaultParagraphFont"/>
     <w:uiPriority w:val="99"/>
     <w:semiHidden/>
     <w:unhideWhenUsed/>
@@ -3362,9 +3585,9 @@
       <w:shd w:val="clear" w:color="auto" w:fill="E1DFDD"/>
     </w:rPr>
   </w:style>
-  <w:style w:type="paragraph" w:styleId="Lijstalinea">
+  <w:style w:type="paragraph" w:styleId="ListParagraph">
     <w:name w:val="List Paragraph"/>
-    <w:basedOn w:val="Standaard"/>
+    <w:basedOn w:val="Normal"/>
     <w:uiPriority w:val="34"/>
     <w:qFormat/>
     <w:rsid w:val="005F4431"/>
@@ -3373,10 +3596,10 @@
       <w:contextualSpacing/>
     </w:pPr>
   </w:style>
-  <w:style w:type="paragraph" w:styleId="Inhopg3">
+  <w:style w:type="paragraph" w:styleId="TOC3">
     <w:name w:val="toc 3"/>
-    <w:basedOn w:val="Standaard"/>
-    <w:next w:val="Standaard"/>
+    <w:basedOn w:val="Normal"/>
+    <w:next w:val="Normal"/>
     <w:autoRedefine/>
     <w:uiPriority w:val="39"/>
     <w:unhideWhenUsed/>
@@ -3386,13 +3609,313 @@
       <w:ind w:left="440"/>
     </w:pPr>
   </w:style>
+  <w:style w:type="character" w:customStyle="1" w:styleId="Heading4Char">
+    <w:name w:val="Heading 4 Char"/>
+    <w:basedOn w:val="DefaultParagraphFont"/>
+    <w:link w:val="Heading4"/>
+    <w:uiPriority w:val="9"/>
+    <w:semiHidden/>
+    <w:rsid w:val="00E24986"/>
+    <w:rPr>
+      <w:rFonts w:asciiTheme="majorHAnsi" w:eastAsiaTheme="majorEastAsia" w:hAnsiTheme="majorHAnsi" w:cstheme="majorBidi"/>
+      <w:color w:val="C49A00" w:themeColor="accent1" w:themeShade="BF"/>
+      <w:sz w:val="24"/>
+      <w:szCs w:val="24"/>
+    </w:rPr>
+  </w:style>
+  <w:style w:type="character" w:customStyle="1" w:styleId="Heading5Char">
+    <w:name w:val="Heading 5 Char"/>
+    <w:basedOn w:val="DefaultParagraphFont"/>
+    <w:link w:val="Heading5"/>
+    <w:uiPriority w:val="9"/>
+    <w:semiHidden/>
+    <w:rsid w:val="00E24986"/>
+    <w:rPr>
+      <w:rFonts w:asciiTheme="majorHAnsi" w:eastAsiaTheme="majorEastAsia" w:hAnsiTheme="majorHAnsi" w:cstheme="majorBidi"/>
+      <w:caps/>
+      <w:color w:val="C49A00" w:themeColor="accent1" w:themeShade="BF"/>
+    </w:rPr>
+  </w:style>
+  <w:style w:type="character" w:customStyle="1" w:styleId="Heading6Char">
+    <w:name w:val="Heading 6 Char"/>
+    <w:basedOn w:val="DefaultParagraphFont"/>
+    <w:link w:val="Heading6"/>
+    <w:uiPriority w:val="9"/>
+    <w:semiHidden/>
+    <w:rsid w:val="00E24986"/>
+    <w:rPr>
+      <w:rFonts w:asciiTheme="majorHAnsi" w:eastAsiaTheme="majorEastAsia" w:hAnsiTheme="majorHAnsi" w:cstheme="majorBidi"/>
+      <w:i/>
+      <w:iCs/>
+      <w:caps/>
+      <w:color w:val="846700" w:themeColor="accent1" w:themeShade="80"/>
+    </w:rPr>
+  </w:style>
+  <w:style w:type="character" w:customStyle="1" w:styleId="Heading7Char">
+    <w:name w:val="Heading 7 Char"/>
+    <w:basedOn w:val="DefaultParagraphFont"/>
+    <w:link w:val="Heading7"/>
+    <w:uiPriority w:val="9"/>
+    <w:semiHidden/>
+    <w:rsid w:val="00E24986"/>
+    <w:rPr>
+      <w:rFonts w:asciiTheme="majorHAnsi" w:eastAsiaTheme="majorEastAsia" w:hAnsiTheme="majorHAnsi" w:cstheme="majorBidi"/>
+      <w:b/>
+      <w:bCs/>
+      <w:color w:val="846700" w:themeColor="accent1" w:themeShade="80"/>
+    </w:rPr>
+  </w:style>
+  <w:style w:type="character" w:customStyle="1" w:styleId="Heading8Char">
+    <w:name w:val="Heading 8 Char"/>
+    <w:basedOn w:val="DefaultParagraphFont"/>
+    <w:link w:val="Heading8"/>
+    <w:uiPriority w:val="9"/>
+    <w:semiHidden/>
+    <w:rsid w:val="00E24986"/>
+    <w:rPr>
+      <w:rFonts w:asciiTheme="majorHAnsi" w:eastAsiaTheme="majorEastAsia" w:hAnsiTheme="majorHAnsi" w:cstheme="majorBidi"/>
+      <w:b/>
+      <w:bCs/>
+      <w:i/>
+      <w:iCs/>
+      <w:color w:val="846700" w:themeColor="accent1" w:themeShade="80"/>
+    </w:rPr>
+  </w:style>
+  <w:style w:type="character" w:customStyle="1" w:styleId="Heading9Char">
+    <w:name w:val="Heading 9 Char"/>
+    <w:basedOn w:val="DefaultParagraphFont"/>
+    <w:link w:val="Heading9"/>
+    <w:uiPriority w:val="9"/>
+    <w:semiHidden/>
+    <w:rsid w:val="00E24986"/>
+    <w:rPr>
+      <w:rFonts w:asciiTheme="majorHAnsi" w:eastAsiaTheme="majorEastAsia" w:hAnsiTheme="majorHAnsi" w:cstheme="majorBidi"/>
+      <w:i/>
+      <w:iCs/>
+      <w:color w:val="846700" w:themeColor="accent1" w:themeShade="80"/>
+    </w:rPr>
+  </w:style>
+  <w:style w:type="paragraph" w:styleId="Caption">
+    <w:name w:val="caption"/>
+    <w:basedOn w:val="Normal"/>
+    <w:next w:val="Normal"/>
+    <w:uiPriority w:val="35"/>
+    <w:semiHidden/>
+    <w:unhideWhenUsed/>
+    <w:qFormat/>
+    <w:rsid w:val="00E24986"/>
+    <w:pPr>
+      <w:spacing w:line="240" w:lineRule="auto"/>
+    </w:pPr>
+    <w:rPr>
+      <w:b/>
+      <w:bCs/>
+      <w:smallCaps/>
+      <w:color w:val="39302A" w:themeColor="text2"/>
+    </w:rPr>
+  </w:style>
+  <w:style w:type="paragraph" w:styleId="Subtitle">
+    <w:name w:val="Subtitle"/>
+    <w:basedOn w:val="Normal"/>
+    <w:next w:val="Normal"/>
+    <w:link w:val="SubtitleChar"/>
+    <w:uiPriority w:val="11"/>
+    <w:qFormat/>
+    <w:rsid w:val="00E24986"/>
+    <w:pPr>
+      <w:numPr>
+        <w:ilvl w:val="1"/>
+      </w:numPr>
+      <w:spacing w:after="240" w:line="240" w:lineRule="auto"/>
+    </w:pPr>
+    <w:rPr>
+      <w:rFonts w:asciiTheme="majorHAnsi" w:eastAsiaTheme="majorEastAsia" w:hAnsiTheme="majorHAnsi" w:cstheme="majorBidi"/>
+      <w:color w:val="FFCA08" w:themeColor="accent1"/>
+      <w:sz w:val="28"/>
+      <w:szCs w:val="28"/>
+    </w:rPr>
+  </w:style>
+  <w:style w:type="character" w:customStyle="1" w:styleId="SubtitleChar">
+    <w:name w:val="Subtitle Char"/>
+    <w:basedOn w:val="DefaultParagraphFont"/>
+    <w:link w:val="Subtitle"/>
+    <w:uiPriority w:val="11"/>
+    <w:rsid w:val="00E24986"/>
+    <w:rPr>
+      <w:rFonts w:asciiTheme="majorHAnsi" w:eastAsiaTheme="majorEastAsia" w:hAnsiTheme="majorHAnsi" w:cstheme="majorBidi"/>
+      <w:color w:val="FFCA08" w:themeColor="accent1"/>
+      <w:sz w:val="28"/>
+      <w:szCs w:val="28"/>
+    </w:rPr>
+  </w:style>
+  <w:style w:type="character" w:styleId="Strong">
+    <w:name w:val="Strong"/>
+    <w:basedOn w:val="DefaultParagraphFont"/>
+    <w:uiPriority w:val="22"/>
+    <w:qFormat/>
+    <w:rsid w:val="00E24986"/>
+    <w:rPr>
+      <w:b/>
+      <w:bCs/>
+    </w:rPr>
+  </w:style>
+  <w:style w:type="character" w:styleId="Emphasis">
+    <w:name w:val="Emphasis"/>
+    <w:basedOn w:val="DefaultParagraphFont"/>
+    <w:uiPriority w:val="20"/>
+    <w:qFormat/>
+    <w:rsid w:val="00E24986"/>
+    <w:rPr>
+      <w:i/>
+      <w:iCs/>
+    </w:rPr>
+  </w:style>
+  <w:style w:type="paragraph" w:styleId="NoSpacing">
+    <w:name w:val="No Spacing"/>
+    <w:uiPriority w:val="1"/>
+    <w:qFormat/>
+    <w:rsid w:val="00E24986"/>
+    <w:pPr>
+      <w:spacing w:after="0" w:line="240" w:lineRule="auto"/>
+    </w:pPr>
+  </w:style>
+  <w:style w:type="paragraph" w:styleId="Quote">
+    <w:name w:val="Quote"/>
+    <w:basedOn w:val="Normal"/>
+    <w:next w:val="Normal"/>
+    <w:link w:val="QuoteChar"/>
+    <w:uiPriority w:val="29"/>
+    <w:qFormat/>
+    <w:rsid w:val="00E24986"/>
+    <w:pPr>
+      <w:spacing w:before="120" w:after="120"/>
+      <w:ind w:left="720"/>
+    </w:pPr>
+    <w:rPr>
+      <w:color w:val="39302A" w:themeColor="text2"/>
+      <w:sz w:val="24"/>
+      <w:szCs w:val="24"/>
+    </w:rPr>
+  </w:style>
+  <w:style w:type="character" w:customStyle="1" w:styleId="QuoteChar">
+    <w:name w:val="Quote Char"/>
+    <w:basedOn w:val="DefaultParagraphFont"/>
+    <w:link w:val="Quote"/>
+    <w:uiPriority w:val="29"/>
+    <w:rsid w:val="00E24986"/>
+    <w:rPr>
+      <w:color w:val="39302A" w:themeColor="text2"/>
+      <w:sz w:val="24"/>
+      <w:szCs w:val="24"/>
+    </w:rPr>
+  </w:style>
+  <w:style w:type="paragraph" w:styleId="IntenseQuote">
+    <w:name w:val="Intense Quote"/>
+    <w:basedOn w:val="Normal"/>
+    <w:next w:val="Normal"/>
+    <w:link w:val="IntenseQuoteChar"/>
+    <w:uiPriority w:val="30"/>
+    <w:qFormat/>
+    <w:rsid w:val="00E24986"/>
+    <w:pPr>
+      <w:spacing w:before="100" w:beforeAutospacing="1" w:after="240" w:line="240" w:lineRule="auto"/>
+      <w:ind w:left="720"/>
+      <w:jc w:val="center"/>
+    </w:pPr>
+    <w:rPr>
+      <w:rFonts w:asciiTheme="majorHAnsi" w:eastAsiaTheme="majorEastAsia" w:hAnsiTheme="majorHAnsi" w:cstheme="majorBidi"/>
+      <w:color w:val="39302A" w:themeColor="text2"/>
+      <w:spacing w:val="-6"/>
+      <w:sz w:val="32"/>
+      <w:szCs w:val="32"/>
+    </w:rPr>
+  </w:style>
+  <w:style w:type="character" w:customStyle="1" w:styleId="IntenseQuoteChar">
+    <w:name w:val="Intense Quote Char"/>
+    <w:basedOn w:val="DefaultParagraphFont"/>
+    <w:link w:val="IntenseQuote"/>
+    <w:uiPriority w:val="30"/>
+    <w:rsid w:val="00E24986"/>
+    <w:rPr>
+      <w:rFonts w:asciiTheme="majorHAnsi" w:eastAsiaTheme="majorEastAsia" w:hAnsiTheme="majorHAnsi" w:cstheme="majorBidi"/>
+      <w:color w:val="39302A" w:themeColor="text2"/>
+      <w:spacing w:val="-6"/>
+      <w:sz w:val="32"/>
+      <w:szCs w:val="32"/>
+    </w:rPr>
+  </w:style>
+  <w:style w:type="character" w:styleId="SubtleEmphasis">
+    <w:name w:val="Subtle Emphasis"/>
+    <w:basedOn w:val="DefaultParagraphFont"/>
+    <w:uiPriority w:val="19"/>
+    <w:qFormat/>
+    <w:rsid w:val="00E24986"/>
+    <w:rPr>
+      <w:i/>
+      <w:iCs/>
+      <w:color w:val="595959" w:themeColor="text1" w:themeTint="A6"/>
+    </w:rPr>
+  </w:style>
+  <w:style w:type="character" w:styleId="IntenseEmphasis">
+    <w:name w:val="Intense Emphasis"/>
+    <w:basedOn w:val="DefaultParagraphFont"/>
+    <w:uiPriority w:val="21"/>
+    <w:qFormat/>
+    <w:rsid w:val="00E24986"/>
+    <w:rPr>
+      <w:b/>
+      <w:bCs/>
+      <w:i/>
+      <w:iCs/>
+    </w:rPr>
+  </w:style>
+  <w:style w:type="character" w:styleId="SubtleReference">
+    <w:name w:val="Subtle Reference"/>
+    <w:basedOn w:val="DefaultParagraphFont"/>
+    <w:uiPriority w:val="31"/>
+    <w:qFormat/>
+    <w:rsid w:val="00E24986"/>
+    <w:rPr>
+      <w:smallCaps/>
+      <w:color w:val="595959" w:themeColor="text1" w:themeTint="A6"/>
+      <w:u w:val="none" w:color="7F7F7F" w:themeColor="text1" w:themeTint="80"/>
+      <w:bdr w:val="none" w:sz="0" w:space="0" w:color="auto"/>
+    </w:rPr>
+  </w:style>
+  <w:style w:type="character" w:styleId="IntenseReference">
+    <w:name w:val="Intense Reference"/>
+    <w:basedOn w:val="DefaultParagraphFont"/>
+    <w:uiPriority w:val="32"/>
+    <w:qFormat/>
+    <w:rsid w:val="00E24986"/>
+    <w:rPr>
+      <w:b/>
+      <w:bCs/>
+      <w:smallCaps/>
+      <w:color w:val="39302A" w:themeColor="text2"/>
+      <w:u w:val="single"/>
+    </w:rPr>
+  </w:style>
+  <w:style w:type="character" w:styleId="BookTitle">
+    <w:name w:val="Book Title"/>
+    <w:basedOn w:val="DefaultParagraphFont"/>
+    <w:uiPriority w:val="33"/>
+    <w:qFormat/>
+    <w:rsid w:val="00E24986"/>
+    <w:rPr>
+      <w:b/>
+      <w:bCs/>
+      <w:smallCaps/>
+      <w:spacing w:val="10"/>
+    </w:rPr>
+  </w:style>
 </w:styles>
 </file>
 
 <file path=word/theme/theme1.xml><?xml version="1.0" encoding="utf-8"?>
 <a:theme xmlns:a="http://schemas.openxmlformats.org/drawingml/2006/main" name="Kantoorthema">
   <a:themeElements>
-    <a:clrScheme name="Office">
+    <a:clrScheme name="Yellow">
       <a:dk1>
         <a:sysClr val="windowText" lastClr="000000"/>
       </a:dk1>
@@ -3400,34 +3923,34 @@
         <a:sysClr val="window" lastClr="FFFFFF"/>
       </a:lt1>
       <a:dk2>
-        <a:srgbClr val="44546A"/>
+        <a:srgbClr val="39302A"/>
       </a:dk2>
       <a:lt2>
-        <a:srgbClr val="E7E6E6"/>
+        <a:srgbClr val="E5DEDB"/>
       </a:lt2>
       <a:accent1>
-        <a:srgbClr val="4472C4"/>
+        <a:srgbClr val="FFCA08"/>
       </a:accent1>
       <a:accent2>
-        <a:srgbClr val="ED7D31"/>
+        <a:srgbClr val="F8931D"/>
       </a:accent2>
       <a:accent3>
-        <a:srgbClr val="A5A5A5"/>
+        <a:srgbClr val="CE8D3E"/>
       </a:accent3>
       <a:accent4>
-        <a:srgbClr val="FFC000"/>
+        <a:srgbClr val="EC7016"/>
       </a:accent4>
       <a:accent5>
-        <a:srgbClr val="5B9BD5"/>
+        <a:srgbClr val="E64823"/>
       </a:accent5>
       <a:accent6>
-        <a:srgbClr val="70AD47"/>
+        <a:srgbClr val="9C6A6A"/>
       </a:accent6>
       <a:hlink>
-        <a:srgbClr val="0563C1"/>
+        <a:srgbClr val="2998E3"/>
       </a:hlink>
       <a:folHlink>
-        <a:srgbClr val="954F72"/>
+        <a:srgbClr val="7F723D"/>
       </a:folHlink>
     </a:clrScheme>
     <a:fontScheme name="Office">

--- a/Documenten/NerdyGadgets Security.docx
+++ b/Documenten/NerdyGadgets Security.docx
@@ -4,7 +4,7 @@
   <w:body>
     <w:p>
       <w:pPr>
-        <w:pStyle w:val="Title"/>
+        <w:pStyle w:val="Titel"/>
         <w:jc w:val="center"/>
       </w:pPr>
       <w:r>
@@ -16,12 +16,14 @@
     </w:p>
     <w:p>
       <w:pPr>
-        <w:pStyle w:val="Heading1"/>
+        <w:pStyle w:val="Kop1"/>
         <w:jc w:val="center"/>
       </w:pPr>
+      <w:bookmarkStart w:id="0" w:name="_Toc58852803"/>
       <w:r>
         <w:t>ICTM1n4</w:t>
       </w:r>
+      <w:bookmarkEnd w:id="0"/>
     </w:p>
     <w:p>
       <w:r>
@@ -52,7 +54,7 @@
       <w:sdtContent>
         <w:p>
           <w:pPr>
-            <w:pStyle w:val="TOCHeading"/>
+            <w:pStyle w:val="Kopvaninhoudsopgave"/>
           </w:pPr>
           <w:r>
             <w:t>Inhoud</w:t>
@@ -60,31 +62,31 @@
         </w:p>
         <w:p>
           <w:pPr>
-            <w:pStyle w:val="TOC1"/>
+            <w:pStyle w:val="Inhopg1"/>
             <w:tabs>
               <w:tab w:val="right" w:leader="dot" w:pos="9062"/>
             </w:tabs>
             <w:rPr>
               <w:noProof/>
-              <w:lang w:val="en-NL" w:eastAsia="en-NL"/>
+              <w:lang w:eastAsia="nl-NL"/>
             </w:rPr>
           </w:pPr>
           <w:r>
             <w:fldChar w:fldCharType="begin"/>
           </w:r>
           <w:r>
-            <w:instrText xml:space="preserve"> TOC \o "1-3" \h \z \u </w:instrText>
+            <w:instrText xml:space="preserve"> TOC \o "1-2" \h \z \u </w:instrText>
           </w:r>
           <w:r>
             <w:fldChar w:fldCharType="separate"/>
           </w:r>
-          <w:hyperlink w:anchor="_Toc58756994" w:history="1">
+          <w:hyperlink w:anchor="_Toc58852803" w:history="1">
             <w:r>
               <w:rPr>
                 <w:rStyle w:val="Hyperlink"/>
                 <w:noProof/>
               </w:rPr>
-              <w:t>Inleiding</w:t>
+              <w:t>ICTM1n4</w:t>
             </w:r>
             <w:r>
               <w:rPr>
@@ -105,7 +107,7 @@
                 <w:noProof/>
                 <w:webHidden/>
               </w:rPr>
-              <w:instrText xml:space="preserve"> PAGEREF _Toc58756994 \h </w:instrText>
+              <w:instrText xml:space="preserve"> PAGEREF _Toc58852803 \h </w:instrText>
             </w:r>
             <w:r>
               <w:rPr>
@@ -125,7 +127,7 @@
                 <w:noProof/>
                 <w:webHidden/>
               </w:rPr>
-              <w:t>2</w:t>
+              <w:t>1</w:t>
             </w:r>
             <w:r>
               <w:rPr>
@@ -138,22 +140,22 @@
         </w:p>
         <w:p>
           <w:pPr>
-            <w:pStyle w:val="TOC1"/>
+            <w:pStyle w:val="Inhopg1"/>
             <w:tabs>
               <w:tab w:val="right" w:leader="dot" w:pos="9062"/>
             </w:tabs>
             <w:rPr>
               <w:noProof/>
-              <w:lang w:val="en-NL" w:eastAsia="en-NL"/>
+              <w:lang w:eastAsia="nl-NL"/>
             </w:rPr>
           </w:pPr>
-          <w:hyperlink w:anchor="_Toc58756995" w:history="1">
+          <w:hyperlink w:anchor="_Toc58852804" w:history="1">
             <w:r>
               <w:rPr>
                 <w:rStyle w:val="Hyperlink"/>
                 <w:noProof/>
               </w:rPr>
-              <w:t>Risicoanalyse</w:t>
+              <w:t>Inleiding</w:t>
             </w:r>
             <w:r>
               <w:rPr>
@@ -174,7 +176,7 @@
                 <w:noProof/>
                 <w:webHidden/>
               </w:rPr>
-              <w:instrText xml:space="preserve"> PAGEREF _Toc58756995 \h </w:instrText>
+              <w:instrText xml:space="preserve"> PAGEREF _Toc58852804 \h </w:instrText>
             </w:r>
             <w:r>
               <w:rPr>
@@ -194,7 +196,7 @@
                 <w:noProof/>
                 <w:webHidden/>
               </w:rPr>
-              <w:t>3</w:t>
+              <w:t>2</w:t>
             </w:r>
             <w:r>
               <w:rPr>
@@ -207,22 +209,22 @@
         </w:p>
         <w:p>
           <w:pPr>
-            <w:pStyle w:val="TOC2"/>
+            <w:pStyle w:val="Inhopg1"/>
             <w:tabs>
               <w:tab w:val="right" w:leader="dot" w:pos="9062"/>
             </w:tabs>
             <w:rPr>
               <w:noProof/>
-              <w:lang w:val="en-NL" w:eastAsia="en-NL"/>
+              <w:lang w:eastAsia="nl-NL"/>
             </w:rPr>
           </w:pPr>
-          <w:hyperlink w:anchor="_Toc58756996" w:history="1">
+          <w:hyperlink w:anchor="_Toc58852805" w:history="1">
             <w:r>
               <w:rPr>
                 <w:rStyle w:val="Hyperlink"/>
                 <w:noProof/>
               </w:rPr>
-              <w:t>Beschikbaarheid</w:t>
+              <w:t>Risicoanalyse</w:t>
             </w:r>
             <w:r>
               <w:rPr>
@@ -243,7 +245,7 @@
                 <w:noProof/>
                 <w:webHidden/>
               </w:rPr>
-              <w:instrText xml:space="preserve"> PAGEREF _Toc58756996 \h </w:instrText>
+              <w:instrText xml:space="preserve"> PAGEREF _Toc58852805 \h </w:instrText>
             </w:r>
             <w:r>
               <w:rPr>
@@ -276,22 +278,22 @@
         </w:p>
         <w:p>
           <w:pPr>
-            <w:pStyle w:val="TOC2"/>
+            <w:pStyle w:val="Inhopg2"/>
             <w:tabs>
               <w:tab w:val="right" w:leader="dot" w:pos="9062"/>
             </w:tabs>
             <w:rPr>
               <w:noProof/>
-              <w:lang w:val="en-NL" w:eastAsia="en-NL"/>
+              <w:lang w:eastAsia="nl-NL"/>
             </w:rPr>
           </w:pPr>
-          <w:hyperlink w:anchor="_Toc58756997" w:history="1">
+          <w:hyperlink w:anchor="_Toc58852806" w:history="1">
             <w:r>
               <w:rPr>
                 <w:rStyle w:val="Hyperlink"/>
                 <w:noProof/>
               </w:rPr>
-              <w:t>Integriteit</w:t>
+              <w:t>Beschikbaarheid</w:t>
             </w:r>
             <w:r>
               <w:rPr>
@@ -312,7 +314,7 @@
                 <w:noProof/>
                 <w:webHidden/>
               </w:rPr>
-              <w:instrText xml:space="preserve"> PAGEREF _Toc58756997 \h </w:instrText>
+              <w:instrText xml:space="preserve"> PAGEREF _Toc58852806 \h </w:instrText>
             </w:r>
             <w:r>
               <w:rPr>
@@ -345,22 +347,22 @@
         </w:p>
         <w:p>
           <w:pPr>
-            <w:pStyle w:val="TOC2"/>
+            <w:pStyle w:val="Inhopg2"/>
             <w:tabs>
               <w:tab w:val="right" w:leader="dot" w:pos="9062"/>
             </w:tabs>
             <w:rPr>
               <w:noProof/>
-              <w:lang w:val="en-NL" w:eastAsia="en-NL"/>
+              <w:lang w:eastAsia="nl-NL"/>
             </w:rPr>
           </w:pPr>
-          <w:hyperlink w:anchor="_Toc58756998" w:history="1">
+          <w:hyperlink w:anchor="_Toc58852807" w:history="1">
             <w:r>
               <w:rPr>
                 <w:rStyle w:val="Hyperlink"/>
                 <w:noProof/>
               </w:rPr>
-              <w:t>Vertrouwelijkheid</w:t>
+              <w:t>Integriteit</w:t>
             </w:r>
             <w:r>
               <w:rPr>
@@ -381,7 +383,7 @@
                 <w:noProof/>
                 <w:webHidden/>
               </w:rPr>
-              <w:instrText xml:space="preserve"> PAGEREF _Toc58756998 \h </w:instrText>
+              <w:instrText xml:space="preserve"> PAGEREF _Toc58852807 \h </w:instrText>
             </w:r>
             <w:r>
               <w:rPr>
@@ -414,22 +416,22 @@
         </w:p>
         <w:p>
           <w:pPr>
-            <w:pStyle w:val="TOC1"/>
+            <w:pStyle w:val="Inhopg2"/>
             <w:tabs>
               <w:tab w:val="right" w:leader="dot" w:pos="9062"/>
             </w:tabs>
             <w:rPr>
               <w:noProof/>
-              <w:lang w:val="en-NL" w:eastAsia="en-NL"/>
+              <w:lang w:eastAsia="nl-NL"/>
             </w:rPr>
           </w:pPr>
-          <w:hyperlink w:anchor="_Toc58756999" w:history="1">
+          <w:hyperlink w:anchor="_Toc58852808" w:history="1">
             <w:r>
               <w:rPr>
                 <w:rStyle w:val="Hyperlink"/>
                 <w:noProof/>
               </w:rPr>
-              <w:t>Ingebouwd veiligheidsniveau</w:t>
+              <w:t>Vertrouwelijkheid</w:t>
             </w:r>
             <w:r>
               <w:rPr>
@@ -450,7 +452,7 @@
                 <w:noProof/>
                 <w:webHidden/>
               </w:rPr>
-              <w:instrText xml:space="preserve"> PAGEREF _Toc58756999 \h </w:instrText>
+              <w:instrText xml:space="preserve"> PAGEREF _Toc58852808 \h </w:instrText>
             </w:r>
             <w:r>
               <w:rPr>
@@ -483,22 +485,22 @@
         </w:p>
         <w:p>
           <w:pPr>
-            <w:pStyle w:val="TOC2"/>
+            <w:pStyle w:val="Inhopg1"/>
             <w:tabs>
               <w:tab w:val="right" w:leader="dot" w:pos="9062"/>
             </w:tabs>
             <w:rPr>
               <w:noProof/>
-              <w:lang w:val="en-NL" w:eastAsia="en-NL"/>
+              <w:lang w:eastAsia="nl-NL"/>
             </w:rPr>
           </w:pPr>
-          <w:hyperlink w:anchor="_Toc58757000" w:history="1">
+          <w:hyperlink w:anchor="_Toc58852809" w:history="1">
             <w:r>
               <w:rPr>
                 <w:rStyle w:val="Hyperlink"/>
                 <w:noProof/>
               </w:rPr>
-              <w:t>SQL injectie</w:t>
+              <w:t>Ingebouwd veiligheidsniveau</w:t>
             </w:r>
             <w:r>
               <w:rPr>
@@ -519,7 +521,7 @@
                 <w:noProof/>
                 <w:webHidden/>
               </w:rPr>
-              <w:instrText xml:space="preserve"> PAGEREF _Toc58757000 \h </w:instrText>
+              <w:instrText xml:space="preserve"> PAGEREF _Toc58852809 \h </w:instrText>
             </w:r>
             <w:r>
               <w:rPr>
@@ -552,22 +554,22 @@
         </w:p>
         <w:p>
           <w:pPr>
-            <w:pStyle w:val="TOC2"/>
+            <w:pStyle w:val="Inhopg2"/>
             <w:tabs>
               <w:tab w:val="right" w:leader="dot" w:pos="9062"/>
             </w:tabs>
             <w:rPr>
               <w:noProof/>
-              <w:lang w:val="en-NL" w:eastAsia="en-NL"/>
+              <w:lang w:eastAsia="nl-NL"/>
             </w:rPr>
           </w:pPr>
-          <w:hyperlink w:anchor="_Toc58757001" w:history="1">
+          <w:hyperlink w:anchor="_Toc58852810" w:history="1">
             <w:r>
               <w:rPr>
                 <w:rStyle w:val="Hyperlink"/>
                 <w:noProof/>
               </w:rPr>
-              <w:t>Wachtwoord hashing</w:t>
+              <w:t>SQL injectie</w:t>
             </w:r>
             <w:r>
               <w:rPr>
@@ -588,7 +590,7 @@
                 <w:noProof/>
                 <w:webHidden/>
               </w:rPr>
-              <w:instrText xml:space="preserve"> PAGEREF _Toc58757001 \h </w:instrText>
+              <w:instrText xml:space="preserve"> PAGEREF _Toc58852810 \h </w:instrText>
             </w:r>
             <w:r>
               <w:rPr>
@@ -621,22 +623,22 @@
         </w:p>
         <w:p>
           <w:pPr>
-            <w:pStyle w:val="TOC2"/>
+            <w:pStyle w:val="Inhopg2"/>
             <w:tabs>
               <w:tab w:val="right" w:leader="dot" w:pos="9062"/>
             </w:tabs>
             <w:rPr>
               <w:noProof/>
-              <w:lang w:val="en-NL" w:eastAsia="en-NL"/>
+              <w:lang w:eastAsia="nl-NL"/>
             </w:rPr>
           </w:pPr>
-          <w:hyperlink w:anchor="_Toc58757002" w:history="1">
+          <w:hyperlink w:anchor="_Toc58852811" w:history="1">
             <w:r>
               <w:rPr>
                 <w:rStyle w:val="Hyperlink"/>
                 <w:noProof/>
               </w:rPr>
-              <w:t>Rechten op de database</w:t>
+              <w:t>Gevoelige data aflezen</w:t>
             </w:r>
             <w:r>
               <w:rPr>
@@ -657,7 +659,7 @@
                 <w:noProof/>
                 <w:webHidden/>
               </w:rPr>
-              <w:instrText xml:space="preserve"> PAGEREF _Toc58757002 \h </w:instrText>
+              <w:instrText xml:space="preserve"> PAGEREF _Toc58852811 \h </w:instrText>
             </w:r>
             <w:r>
               <w:rPr>
@@ -677,7 +679,7 @@
                 <w:noProof/>
                 <w:webHidden/>
               </w:rPr>
-              <w:t>4</w:t>
+              <w:t>5</w:t>
             </w:r>
             <w:r>
               <w:rPr>
@@ -690,22 +692,22 @@
         </w:p>
         <w:p>
           <w:pPr>
-            <w:pStyle w:val="TOC2"/>
+            <w:pStyle w:val="Inhopg2"/>
             <w:tabs>
               <w:tab w:val="right" w:leader="dot" w:pos="9062"/>
             </w:tabs>
             <w:rPr>
               <w:noProof/>
-              <w:lang w:val="en-NL" w:eastAsia="en-NL"/>
+              <w:lang w:eastAsia="nl-NL"/>
             </w:rPr>
           </w:pPr>
-          <w:hyperlink w:anchor="_Toc58757003" w:history="1">
+          <w:hyperlink w:anchor="_Toc58852812" w:history="1">
             <w:r>
               <w:rPr>
                 <w:rStyle w:val="Hyperlink"/>
                 <w:noProof/>
               </w:rPr>
-              <w:t>Passwordpolicy</w:t>
+              <w:t>Rechten op de database</w:t>
             </w:r>
             <w:r>
               <w:rPr>
@@ -726,7 +728,7 @@
                 <w:noProof/>
                 <w:webHidden/>
               </w:rPr>
-              <w:instrText xml:space="preserve"> PAGEREF _Toc58757003 \h </w:instrText>
+              <w:instrText xml:space="preserve"> PAGEREF _Toc58852812 \h </w:instrText>
             </w:r>
             <w:r>
               <w:rPr>
@@ -746,7 +748,7 @@
                 <w:noProof/>
                 <w:webHidden/>
               </w:rPr>
-              <w:t>4</w:t>
+              <w:t>6</w:t>
             </w:r>
             <w:r>
               <w:rPr>
@@ -759,22 +761,22 @@
         </w:p>
         <w:p>
           <w:pPr>
-            <w:pStyle w:val="TOC1"/>
+            <w:pStyle w:val="Inhopg2"/>
             <w:tabs>
               <w:tab w:val="right" w:leader="dot" w:pos="9062"/>
             </w:tabs>
             <w:rPr>
               <w:noProof/>
-              <w:lang w:val="en-NL" w:eastAsia="en-NL"/>
+              <w:lang w:eastAsia="nl-NL"/>
             </w:rPr>
           </w:pPr>
-          <w:hyperlink w:anchor="_Toc58757004" w:history="1">
+          <w:hyperlink w:anchor="_Toc58852813" w:history="1">
             <w:r>
               <w:rPr>
                 <w:rStyle w:val="Hyperlink"/>
                 <w:noProof/>
               </w:rPr>
-              <w:t>Advies over vervolgstappen</w:t>
+              <w:t>Passwordpolicy</w:t>
             </w:r>
             <w:r>
               <w:rPr>
@@ -795,7 +797,7 @@
                 <w:noProof/>
                 <w:webHidden/>
               </w:rPr>
-              <w:instrText xml:space="preserve"> PAGEREF _Toc58757004 \h </w:instrText>
+              <w:instrText xml:space="preserve"> PAGEREF _Toc58852813 \h </w:instrText>
             </w:r>
             <w:r>
               <w:rPr>
@@ -815,7 +817,7 @@
                 <w:noProof/>
                 <w:webHidden/>
               </w:rPr>
-              <w:t>5</w:t>
+              <w:t>6</w:t>
             </w:r>
             <w:r>
               <w:rPr>
@@ -828,22 +830,22 @@
         </w:p>
         <w:p>
           <w:pPr>
-            <w:pStyle w:val="TOC2"/>
+            <w:pStyle w:val="Inhopg1"/>
             <w:tabs>
               <w:tab w:val="right" w:leader="dot" w:pos="9062"/>
             </w:tabs>
             <w:rPr>
               <w:noProof/>
-              <w:lang w:val="en-NL" w:eastAsia="en-NL"/>
+              <w:lang w:eastAsia="nl-NL"/>
             </w:rPr>
           </w:pPr>
-          <w:hyperlink w:anchor="_Toc58757005" w:history="1">
+          <w:hyperlink w:anchor="_Toc58852814" w:history="1">
             <w:r>
               <w:rPr>
                 <w:rStyle w:val="Hyperlink"/>
                 <w:noProof/>
               </w:rPr>
-              <w:t>Aflezen van sessies</w:t>
+              <w:t>Advies over vervolgstappen</w:t>
             </w:r>
             <w:r>
               <w:rPr>
@@ -864,7 +866,7 @@
                 <w:noProof/>
                 <w:webHidden/>
               </w:rPr>
-              <w:instrText xml:space="preserve"> PAGEREF _Toc58757005 \h </w:instrText>
+              <w:instrText xml:space="preserve"> PAGEREF _Toc58852814 \h </w:instrText>
             </w:r>
             <w:r>
               <w:rPr>
@@ -884,7 +886,7 @@
                 <w:noProof/>
                 <w:webHidden/>
               </w:rPr>
-              <w:t>5</w:t>
+              <w:t>7</w:t>
             </w:r>
             <w:r>
               <w:rPr>
@@ -897,22 +899,22 @@
         </w:p>
         <w:p>
           <w:pPr>
-            <w:pStyle w:val="TOC2"/>
+            <w:pStyle w:val="Inhopg2"/>
             <w:tabs>
               <w:tab w:val="right" w:leader="dot" w:pos="9062"/>
             </w:tabs>
             <w:rPr>
               <w:noProof/>
-              <w:lang w:val="en-NL" w:eastAsia="en-NL"/>
+              <w:lang w:eastAsia="nl-NL"/>
             </w:rPr>
           </w:pPr>
-          <w:hyperlink w:anchor="_Toc58757006" w:history="1">
+          <w:hyperlink w:anchor="_Toc58852815" w:history="1">
             <w:r>
               <w:rPr>
                 <w:rStyle w:val="Hyperlink"/>
                 <w:noProof/>
               </w:rPr>
-              <w:t>Database is niet meer beschikbaar</w:t>
+              <w:t>Aflezen/wijzigen van sessies (Sessionhijacking)</w:t>
             </w:r>
             <w:r>
               <w:rPr>
@@ -933,7 +935,7 @@
                 <w:noProof/>
                 <w:webHidden/>
               </w:rPr>
-              <w:instrText xml:space="preserve"> PAGEREF _Toc58757006 \h </w:instrText>
+              <w:instrText xml:space="preserve"> PAGEREF _Toc58852815 \h </w:instrText>
             </w:r>
             <w:r>
               <w:rPr>
@@ -953,7 +955,7 @@
                 <w:noProof/>
                 <w:webHidden/>
               </w:rPr>
-              <w:t>5</w:t>
+              <w:t>7</w:t>
             </w:r>
             <w:r>
               <w:rPr>
@@ -966,22 +968,22 @@
         </w:p>
         <w:p>
           <w:pPr>
-            <w:pStyle w:val="TOC2"/>
+            <w:pStyle w:val="Inhopg2"/>
             <w:tabs>
               <w:tab w:val="right" w:leader="dot" w:pos="9062"/>
             </w:tabs>
             <w:rPr>
               <w:noProof/>
-              <w:lang w:val="en-NL" w:eastAsia="en-NL"/>
+              <w:lang w:eastAsia="nl-NL"/>
             </w:rPr>
           </w:pPr>
-          <w:hyperlink w:anchor="_Toc58757007" w:history="1">
+          <w:hyperlink w:anchor="_Toc58852816" w:history="1">
             <w:r>
               <w:rPr>
                 <w:rStyle w:val="Hyperlink"/>
                 <w:noProof/>
               </w:rPr>
-              <w:t>DDOS aanval</w:t>
+              <w:t>Database is niet meer beschikbaar</w:t>
             </w:r>
             <w:r>
               <w:rPr>
@@ -1002,7 +1004,7 @@
                 <w:noProof/>
                 <w:webHidden/>
               </w:rPr>
-              <w:instrText xml:space="preserve"> PAGEREF _Toc58757007 \h </w:instrText>
+              <w:instrText xml:space="preserve"> PAGEREF _Toc58852816 \h </w:instrText>
             </w:r>
             <w:r>
               <w:rPr>
@@ -1022,7 +1024,7 @@
                 <w:noProof/>
                 <w:webHidden/>
               </w:rPr>
-              <w:t>5</w:t>
+              <w:t>8</w:t>
             </w:r>
             <w:r>
               <w:rPr>
@@ -1035,22 +1037,22 @@
         </w:p>
         <w:p>
           <w:pPr>
-            <w:pStyle w:val="TOC2"/>
+            <w:pStyle w:val="Inhopg2"/>
             <w:tabs>
               <w:tab w:val="right" w:leader="dot" w:pos="9062"/>
             </w:tabs>
             <w:rPr>
               <w:noProof/>
-              <w:lang w:val="en-NL" w:eastAsia="en-NL"/>
+              <w:lang w:eastAsia="nl-NL"/>
             </w:rPr>
           </w:pPr>
-          <w:hyperlink w:anchor="_Toc58757008" w:history="1">
+          <w:hyperlink w:anchor="_Toc58852817" w:history="1">
             <w:r>
               <w:rPr>
                 <w:rStyle w:val="Hyperlink"/>
                 <w:noProof/>
               </w:rPr>
-              <w:t>Spam voor mailhost</w:t>
+              <w:t>DDOS aanval</w:t>
             </w:r>
             <w:r>
               <w:rPr>
@@ -1071,7 +1073,7 @@
                 <w:noProof/>
                 <w:webHidden/>
               </w:rPr>
-              <w:instrText xml:space="preserve"> PAGEREF _Toc58757008 \h </w:instrText>
+              <w:instrText xml:space="preserve"> PAGEREF _Toc58852817 \h </w:instrText>
             </w:r>
             <w:r>
               <w:rPr>
@@ -1091,7 +1093,7 @@
                 <w:noProof/>
                 <w:webHidden/>
               </w:rPr>
-              <w:t>5</w:t>
+              <w:t>9</w:t>
             </w:r>
             <w:r>
               <w:rPr>
@@ -1104,21 +1106,90 @@
         </w:p>
         <w:p>
           <w:pPr>
-            <w:pStyle w:val="TOC1"/>
+            <w:pStyle w:val="Inhopg2"/>
             <w:tabs>
               <w:tab w:val="right" w:leader="dot" w:pos="9062"/>
             </w:tabs>
             <w:rPr>
               <w:noProof/>
-              <w:lang w:val="en-NL" w:eastAsia="en-NL"/>
+              <w:lang w:eastAsia="nl-NL"/>
             </w:rPr>
           </w:pPr>
-          <w:hyperlink w:anchor="_Toc58757009" w:history="1">
+          <w:hyperlink w:anchor="_Toc58852818" w:history="1">
             <w:r>
               <w:rPr>
                 <w:rStyle w:val="Hyperlink"/>
                 <w:noProof/>
               </w:rPr>
+              <w:t>Spam voor mailhost</w:t>
+            </w:r>
+            <w:r>
+              <w:rPr>
+                <w:noProof/>
+                <w:webHidden/>
+              </w:rPr>
+              <w:tab/>
+            </w:r>
+            <w:r>
+              <w:rPr>
+                <w:noProof/>
+                <w:webHidden/>
+              </w:rPr>
+              <w:fldChar w:fldCharType="begin"/>
+            </w:r>
+            <w:r>
+              <w:rPr>
+                <w:noProof/>
+                <w:webHidden/>
+              </w:rPr>
+              <w:instrText xml:space="preserve"> PAGEREF _Toc58852818 \h </w:instrText>
+            </w:r>
+            <w:r>
+              <w:rPr>
+                <w:noProof/>
+                <w:webHidden/>
+              </w:rPr>
+            </w:r>
+            <w:r>
+              <w:rPr>
+                <w:noProof/>
+                <w:webHidden/>
+              </w:rPr>
+              <w:fldChar w:fldCharType="separate"/>
+            </w:r>
+            <w:r>
+              <w:rPr>
+                <w:noProof/>
+                <w:webHidden/>
+              </w:rPr>
+              <w:t>9</w:t>
+            </w:r>
+            <w:r>
+              <w:rPr>
+                <w:noProof/>
+                <w:webHidden/>
+              </w:rPr>
+              <w:fldChar w:fldCharType="end"/>
+            </w:r>
+          </w:hyperlink>
+        </w:p>
+        <w:p>
+          <w:pPr>
+            <w:pStyle w:val="Inhopg1"/>
+            <w:tabs>
+              <w:tab w:val="right" w:leader="dot" w:pos="9062"/>
+            </w:tabs>
+            <w:rPr>
+              <w:noProof/>
+              <w:lang w:eastAsia="nl-NL"/>
+            </w:rPr>
+          </w:pPr>
+          <w:hyperlink w:anchor="_Toc58852819" w:history="1">
+            <w:r>
+              <w:rPr>
+                <w:rStyle w:val="Hyperlink"/>
+                <w:noProof/>
+              </w:rPr>
               <w:t>Conclusie</w:t>
             </w:r>
             <w:r>
@@ -1140,7 +1211,7 @@
                 <w:noProof/>
                 <w:webHidden/>
               </w:rPr>
-              <w:instrText xml:space="preserve"> PAGEREF _Toc58757009 \h </w:instrText>
+              <w:instrText xml:space="preserve"> PAGEREF _Toc58852819 \h </w:instrText>
             </w:r>
             <w:r>
               <w:rPr>
@@ -1160,7 +1231,7 @@
                 <w:noProof/>
                 <w:webHidden/>
               </w:rPr>
-              <w:t>6</w:t>
+              <w:t>10</w:t>
             </w:r>
             <w:r>
               <w:rPr>
@@ -1173,10 +1244,6 @@
         </w:p>
         <w:p>
           <w:r>
-            <w:rPr>
-              <w:b/>
-              <w:bCs/>
-            </w:rPr>
             <w:fldChar w:fldCharType="end"/>
           </w:r>
         </w:p>
@@ -1184,25 +1251,17 @@
     </w:sdt>
     <w:p>
       <w:pPr>
-        <w:pStyle w:val="Heading1"/>
-      </w:pPr>
-      <w:bookmarkStart w:id="0" w:name="_Toc58756994"/>
+        <w:pStyle w:val="Kop1"/>
+      </w:pPr>
+      <w:bookmarkStart w:id="1" w:name="_Toc58852804"/>
       <w:r>
         <w:t>Inleiding</w:t>
       </w:r>
-      <w:bookmarkEnd w:id="0"/>
-    </w:p>
-    <w:p>
-      <w:r>
-        <w:t xml:space="preserve">Dit document bevat een verslag van de beveiliging en mogelijke risico’s waar de </w:t>
-      </w:r>
-      <w:proofErr w:type="spellStart"/>
-      <w:r>
-        <w:t>NerdyGadgets</w:t>
-      </w:r>
-      <w:proofErr w:type="spellEnd"/>
-      <w:r>
-        <w:t xml:space="preserve"> webshop mee te maken kan hebben. Het verslag is opgedeeld in de risicoanalyse met informatie over de mogelijke kwetsbaarheden die de webshop bevat, het al aanwezige veiligheidsniveau met de maatregelen die tegen die kwetsbaarheden zijn genomen, en een advies over verdere vervolgstappen om de webshop verder te kunnen beschermen tegen de kwetsbaarheden. Tot slot bevat dit verslag een conclusie </w:t>
+      <w:bookmarkEnd w:id="1"/>
+    </w:p>
+    <w:p>
+      <w:r>
+        <w:t xml:space="preserve">Dit document bevat een verslag van de beveiliging en mogelijke risico’s waar de NerdyGadgets webshop mee te maken kan hebben. Het verslag is opgedeeld in de risicoanalyse met informatie over de mogelijke kwetsbaarheden die de webshop bevat, het al aanwezige veiligheidsniveau met de maatregelen die tegen die kwetsbaarheden zijn genomen, en een advies over verdere vervolgstappen om de webshop verder te kunnen beschermen tegen de kwetsbaarheden. Tot slot bevat dit verslag een conclusie </w:t>
       </w:r>
       <w:r>
         <w:t>met een samenvatting over wat in het verslag besproken is.</w:t>
@@ -1213,26 +1272,18 @@
     </w:p>
     <w:p>
       <w:pPr>
-        <w:pStyle w:val="Heading1"/>
-      </w:pPr>
-      <w:bookmarkStart w:id="1" w:name="_Toc58756995"/>
+        <w:pStyle w:val="Kop1"/>
+      </w:pPr>
+      <w:bookmarkStart w:id="2" w:name="_Toc58852805"/>
       <w:r>
         <w:lastRenderedPageBreak/>
         <w:t>Risicoanalyse</w:t>
       </w:r>
-      <w:bookmarkEnd w:id="1"/>
-    </w:p>
-    <w:p>
-      <w:r>
-        <w:t xml:space="preserve">Dit hoofdstuk van het verslag beschrijft de mogelijke kwetsbaarheden van de </w:t>
-      </w:r>
-      <w:proofErr w:type="spellStart"/>
-      <w:r>
-        <w:t>NerdyGadgets</w:t>
-      </w:r>
-      <w:proofErr w:type="spellEnd"/>
-      <w:r>
-        <w:t xml:space="preserve"> webshop, deze kwetsbaarheden zijn ingedeeld onder de drie beveiligingsaspecten die </w:t>
+      <w:bookmarkEnd w:id="2"/>
+    </w:p>
+    <w:p>
+      <w:r>
+        <w:t xml:space="preserve">Dit hoofdstuk van het verslag beschrijft de mogelijke kwetsbaarheden van de NerdyGadgets webshop, deze kwetsbaarheden zijn ingedeeld onder de drie beveiligingsaspecten die </w:t>
       </w:r>
       <w:r>
         <w:t>zeer belangrijk zijn voor het correct en vertrouwd functioneren van de website</w:t>
@@ -1241,45 +1292,39 @@
         <w:t>.</w:t>
       </w:r>
       <w:r>
-        <w:t xml:space="preserve"> Wanneer één of meerdere van deze beveiligingsaspecten onder druk staat kan dat leiden tot een afname van de reputatie van </w:t>
-      </w:r>
-      <w:proofErr w:type="spellStart"/>
-      <w:r>
-        <w:t>NerdyGadgets</w:t>
-      </w:r>
-      <w:proofErr w:type="spellEnd"/>
-      <w:r>
-        <w:t>, en als gevolg een afname van de bezoekersaantallen op de webshop. Ook kunnen hier juridische gevolgen aan vasthangen.</w:t>
+        <w:t xml:space="preserve"> Wanneer één of meerdere van deze beveiligingsaspecten onder druk staat kan dat leiden tot een afname van de reputatie van NerdyGadgets, en als gevolg een afname van de bezoekersaantallen op de webshop. Ook kunnen hier juridische gevolgen aan vasthangen.</w:t>
       </w:r>
     </w:p>
     <w:p/>
     <w:p>
       <w:pPr>
-        <w:pStyle w:val="Heading2"/>
-      </w:pPr>
-      <w:bookmarkStart w:id="2" w:name="_Toc58756996"/>
+        <w:pStyle w:val="Kop2"/>
+      </w:pPr>
+      <w:bookmarkStart w:id="3" w:name="_Toc58852806"/>
       <w:r>
         <w:t>Beschikbaarheid</w:t>
       </w:r>
-      <w:bookmarkEnd w:id="2"/>
+      <w:bookmarkEnd w:id="3"/>
     </w:p>
     <w:tbl>
       <w:tblPr>
-        <w:tblStyle w:val="TableGrid"/>
-        <w:tblpPr w:leftFromText="180" w:rightFromText="180" w:vertAnchor="text" w:horzAnchor="margin" w:tblpXSpec="right" w:tblpY="1382"/>
+        <w:tblStyle w:val="Tabelraster"/>
+        <w:tblpPr w:leftFromText="180" w:rightFromText="180" w:vertAnchor="text" w:horzAnchor="margin" w:tblpY="1516"/>
         <w:tblOverlap w:val="never"/>
         <w:tblW w:w="0" w:type="auto"/>
         <w:tblLook w:val="04A0" w:firstRow="1" w:lastRow="0" w:firstColumn="1" w:lastColumn="0" w:noHBand="0" w:noVBand="1"/>
       </w:tblPr>
       <w:tblGrid>
-        <w:gridCol w:w="3539"/>
-        <w:gridCol w:w="1134"/>
-        <w:gridCol w:w="1559"/>
+        <w:gridCol w:w="3285"/>
+        <w:gridCol w:w="671"/>
+        <w:gridCol w:w="868"/>
+        <w:gridCol w:w="3109"/>
+        <w:gridCol w:w="1129"/>
       </w:tblGrid>
       <w:tr>
         <w:tc>
           <w:tcPr>
-            <w:tcW w:w="3539" w:type="dxa"/>
+            <w:tcW w:w="3285" w:type="dxa"/>
           </w:tcPr>
           <w:p>
             <w:pPr>
@@ -1299,7 +1344,7 @@
         </w:tc>
         <w:tc>
           <w:tcPr>
-            <w:tcW w:w="1134" w:type="dxa"/>
+            <w:tcW w:w="671" w:type="dxa"/>
           </w:tcPr>
           <w:p>
             <w:pPr>
@@ -1319,7 +1364,7 @@
         </w:tc>
         <w:tc>
           <w:tcPr>
-            <w:tcW w:w="1559" w:type="dxa"/>
+            <w:tcW w:w="868" w:type="dxa"/>
           </w:tcPr>
           <w:p>
             <w:pPr>
@@ -1337,11 +1382,51 @@
             </w:r>
           </w:p>
         </w:tc>
+        <w:tc>
+          <w:tcPr>
+            <w:tcW w:w="3109" w:type="dxa"/>
+          </w:tcPr>
+          <w:p>
+            <w:pPr>
+              <w:rPr>
+                <w:b/>
+                <w:bCs/>
+              </w:rPr>
+            </w:pPr>
+            <w:r>
+              <w:rPr>
+                <w:b/>
+                <w:bCs/>
+              </w:rPr>
+              <w:t>Maatregel</w:t>
+            </w:r>
+          </w:p>
+        </w:tc>
+        <w:tc>
+          <w:tcPr>
+            <w:tcW w:w="1129" w:type="dxa"/>
+          </w:tcPr>
+          <w:p>
+            <w:pPr>
+              <w:rPr>
+                <w:b/>
+                <w:bCs/>
+              </w:rPr>
+            </w:pPr>
+            <w:r>
+              <w:rPr>
+                <w:b/>
+                <w:bCs/>
+              </w:rPr>
+              <w:t>Restrisico</w:t>
+            </w:r>
+          </w:p>
+        </w:tc>
       </w:tr>
       <w:tr>
         <w:tc>
           <w:tcPr>
-            <w:tcW w:w="3539" w:type="dxa"/>
+            <w:tcW w:w="3285" w:type="dxa"/>
           </w:tcPr>
           <w:p>
             <w:r>
@@ -1351,7 +1436,7 @@
         </w:tc>
         <w:tc>
           <w:tcPr>
-            <w:tcW w:w="1134" w:type="dxa"/>
+            <w:tcW w:w="671" w:type="dxa"/>
           </w:tcPr>
           <w:p>
             <w:r>
@@ -1361,11 +1446,36 @@
         </w:tc>
         <w:tc>
           <w:tcPr>
-            <w:tcW w:w="1559" w:type="dxa"/>
-          </w:tcPr>
-          <w:p>
-            <w:r>
-              <w:t>L</w:t>
+            <w:tcW w:w="868" w:type="dxa"/>
+          </w:tcPr>
+          <w:p>
+            <w:r>
+              <w:t>H</w:t>
+            </w:r>
+          </w:p>
+        </w:tc>
+        <w:tc>
+          <w:tcPr>
+            <w:tcW w:w="3109" w:type="dxa"/>
+          </w:tcPr>
+          <w:p>
+            <w:r>
+              <w:t xml:space="preserve">Meerdere servers, </w:t>
+            </w:r>
+            <w:proofErr w:type="spellStart"/>
+            <w:r>
+              <w:t>backups</w:t>
+            </w:r>
+            <w:proofErr w:type="spellEnd"/>
+          </w:p>
+        </w:tc>
+        <w:tc>
+          <w:tcPr>
+            <w:tcW w:w="1129" w:type="dxa"/>
+          </w:tcPr>
+          <w:p>
+            <w:r>
+              <w:t>M</w:t>
             </w:r>
           </w:p>
         </w:tc>
@@ -1373,31 +1483,56 @@
       <w:tr>
         <w:tc>
           <w:tcPr>
-            <w:tcW w:w="3539" w:type="dxa"/>
-          </w:tcPr>
-          <w:p>
-            <w:r>
-              <w:t>Stroomstoring van server</w:t>
-            </w:r>
-          </w:p>
-        </w:tc>
-        <w:tc>
-          <w:tcPr>
-            <w:tcW w:w="1134" w:type="dxa"/>
-          </w:tcPr>
-          <w:p>
-            <w:r>
-              <w:t>L</w:t>
-            </w:r>
-          </w:p>
-        </w:tc>
-        <w:tc>
-          <w:tcPr>
-            <w:tcW w:w="1559" w:type="dxa"/>
-          </w:tcPr>
-          <w:p>
-            <w:r>
-              <w:t>L</w:t>
+            <w:tcW w:w="3285" w:type="dxa"/>
+          </w:tcPr>
+          <w:p>
+            <w:r>
+              <w:t>DDOS aanval</w:t>
+            </w:r>
+          </w:p>
+        </w:tc>
+        <w:tc>
+          <w:tcPr>
+            <w:tcW w:w="671" w:type="dxa"/>
+          </w:tcPr>
+          <w:p>
+            <w:r>
+              <w:t>H</w:t>
+            </w:r>
+          </w:p>
+        </w:tc>
+        <w:tc>
+          <w:tcPr>
+            <w:tcW w:w="868" w:type="dxa"/>
+          </w:tcPr>
+          <w:p>
+            <w:r>
+              <w:t>H</w:t>
+            </w:r>
+          </w:p>
+        </w:tc>
+        <w:tc>
+          <w:tcPr>
+            <w:tcW w:w="3109" w:type="dxa"/>
+          </w:tcPr>
+          <w:p>
+            <w:proofErr w:type="spellStart"/>
+            <w:r>
+              <w:t>Blacklists</w:t>
+            </w:r>
+            <w:proofErr w:type="spellEnd"/>
+            <w:r>
+              <w:t>, goede infrastructuur</w:t>
+            </w:r>
+          </w:p>
+        </w:tc>
+        <w:tc>
+          <w:tcPr>
+            <w:tcW w:w="1129" w:type="dxa"/>
+          </w:tcPr>
+          <w:p>
+            <w:r>
+              <w:t>M</w:t>
             </w:r>
           </w:p>
         </w:tc>
@@ -1405,17 +1540,32 @@
       <w:tr>
         <w:tc>
           <w:tcPr>
-            <w:tcW w:w="3539" w:type="dxa"/>
-          </w:tcPr>
-          <w:p>
-            <w:r>
-              <w:t>DDOS aanval</w:t>
-            </w:r>
-          </w:p>
-        </w:tc>
-        <w:tc>
-          <w:tcPr>
-            <w:tcW w:w="1134" w:type="dxa"/>
+            <w:tcW w:w="3285" w:type="dxa"/>
+          </w:tcPr>
+          <w:p>
+            <w:r>
+              <w:t xml:space="preserve">Spam voor </w:t>
+            </w:r>
+            <w:proofErr w:type="spellStart"/>
+            <w:r>
+              <w:t>mailhost</w:t>
+            </w:r>
+            <w:proofErr w:type="spellEnd"/>
+          </w:p>
+        </w:tc>
+        <w:tc>
+          <w:tcPr>
+            <w:tcW w:w="671" w:type="dxa"/>
+          </w:tcPr>
+          <w:p>
+            <w:r>
+              <w:t>H</w:t>
+            </w:r>
+          </w:p>
+        </w:tc>
+        <w:tc>
+          <w:tcPr>
+            <w:tcW w:w="868" w:type="dxa"/>
           </w:tcPr>
           <w:p>
             <w:r>
@@ -1425,48 +1575,21 @@
         </w:tc>
         <w:tc>
           <w:tcPr>
-            <w:tcW w:w="1559" w:type="dxa"/>
-          </w:tcPr>
-          <w:p>
-            <w:r>
-              <w:t>H</w:t>
-            </w:r>
-          </w:p>
-        </w:tc>
-      </w:tr>
-      <w:tr>
-        <w:tc>
-          <w:tcPr>
-            <w:tcW w:w="3539" w:type="dxa"/>
-          </w:tcPr>
-          <w:p>
-            <w:r>
-              <w:t xml:space="preserve">Spam voor </w:t>
-            </w:r>
-            <w:proofErr w:type="spellStart"/>
-            <w:r>
-              <w:t>mailhost</w:t>
-            </w:r>
-            <w:proofErr w:type="spellEnd"/>
-          </w:p>
-        </w:tc>
-        <w:tc>
-          <w:tcPr>
-            <w:tcW w:w="1134" w:type="dxa"/>
-          </w:tcPr>
-          <w:p>
-            <w:r>
-              <w:t>H</w:t>
-            </w:r>
-          </w:p>
-        </w:tc>
-        <w:tc>
-          <w:tcPr>
-            <w:tcW w:w="1559" w:type="dxa"/>
-          </w:tcPr>
-          <w:p>
-            <w:r>
-              <w:t>H</w:t>
+            <w:tcW w:w="3109" w:type="dxa"/>
+          </w:tcPr>
+          <w:p>
+            <w:r>
+              <w:t>Afspreken host</w:t>
+            </w:r>
+          </w:p>
+        </w:tc>
+        <w:tc>
+          <w:tcPr>
+            <w:tcW w:w="1129" w:type="dxa"/>
+          </w:tcPr>
+          <w:p>
+            <w:r>
+              <w:t>M</w:t>
             </w:r>
           </w:p>
         </w:tc>
@@ -1521,46 +1644,65 @@
     </w:p>
     <w:p>
       <w:pPr>
-        <w:pStyle w:val="Heading2"/>
-      </w:pPr>
-    </w:p>
-    <w:p>
-      <w:pPr>
-        <w:pStyle w:val="Heading2"/>
-      </w:pPr>
-    </w:p>
-    <w:p>
-      <w:pPr>
-        <w:pStyle w:val="Heading2"/>
-      </w:pPr>
-      <w:bookmarkStart w:id="3" w:name="_Toc58756997"/>
-    </w:p>
-    <w:p>
-      <w:pPr>
-        <w:pStyle w:val="Heading2"/>
-      </w:pPr>
+        <w:pStyle w:val="Kop2"/>
+      </w:pPr>
+    </w:p>
+    <w:p>
+      <w:pPr>
+        <w:pStyle w:val="Kop2"/>
+      </w:pPr>
+    </w:p>
+    <w:p>
+      <w:pPr>
+        <w:pStyle w:val="Kop2"/>
+      </w:pPr>
+    </w:p>
+    <w:p>
+      <w:pPr>
+        <w:pStyle w:val="Kop2"/>
+      </w:pPr>
+      <w:bookmarkStart w:id="4" w:name="_Toc58852807"/>
       <w:r>
         <w:t>Integriteit</w:t>
       </w:r>
-      <w:bookmarkEnd w:id="3"/>
+      <w:bookmarkEnd w:id="4"/>
+    </w:p>
+    <w:p>
+      <w:r>
+        <w:t xml:space="preserve">De integriteit van een webshop beschrijft de volledigheid en correctheid van de data die de webshop behandeld en verwerkt. Wanneer data aangepast kan worden door een actor die daar geen rechten voor zou moeten hebben, spreekt men over een </w:t>
+      </w:r>
+      <w:r>
+        <w:t>verminderde</w:t>
+      </w:r>
+      <w:r>
+        <w:t xml:space="preserve"> integriteit. Alleen wanneer de data van de webshop volledig aanwezig is in de vorm dat het </w:t>
+      </w:r>
+      <w:r>
+        <w:t xml:space="preserve">aanwezig </w:t>
+      </w:r>
+      <w:r>
+        <w:t>moet zijn, spreken we over volledige integriteit.</w:t>
+      </w:r>
     </w:p>
     <w:tbl>
       <w:tblPr>
-        <w:tblStyle w:val="TableGrid"/>
-        <w:tblpPr w:leftFromText="180" w:rightFromText="180" w:vertAnchor="text" w:horzAnchor="page" w:tblpX="4262" w:tblpY="1339"/>
+        <w:tblStyle w:val="Tabelraster"/>
+        <w:tblpPr w:leftFromText="180" w:rightFromText="180" w:vertAnchor="text" w:horzAnchor="margin" w:tblpY="54"/>
         <w:tblOverlap w:val="never"/>
         <w:tblW w:w="0" w:type="auto"/>
         <w:tblLook w:val="04A0" w:firstRow="1" w:lastRow="0" w:firstColumn="1" w:lastColumn="0" w:noHBand="0" w:noVBand="1"/>
       </w:tblPr>
       <w:tblGrid>
-        <w:gridCol w:w="3261"/>
-        <w:gridCol w:w="1417"/>
-        <w:gridCol w:w="1559"/>
+        <w:gridCol w:w="2738"/>
+        <w:gridCol w:w="651"/>
+        <w:gridCol w:w="868"/>
+        <w:gridCol w:w="3705"/>
+        <w:gridCol w:w="1100"/>
       </w:tblGrid>
       <w:tr>
         <w:tc>
           <w:tcPr>
-            <w:tcW w:w="3261" w:type="dxa"/>
+            <w:tcW w:w="2738" w:type="dxa"/>
           </w:tcPr>
           <w:p>
             <w:pPr>
@@ -1580,7 +1722,7 @@
         </w:tc>
         <w:tc>
           <w:tcPr>
-            <w:tcW w:w="1417" w:type="dxa"/>
+            <w:tcW w:w="651" w:type="dxa"/>
           </w:tcPr>
           <w:p>
             <w:pPr>
@@ -1600,7 +1742,7 @@
         </w:tc>
         <w:tc>
           <w:tcPr>
-            <w:tcW w:w="1559" w:type="dxa"/>
+            <w:tcW w:w="868" w:type="dxa"/>
           </w:tcPr>
           <w:p>
             <w:pPr>
@@ -1618,11 +1760,51 @@
             </w:r>
           </w:p>
         </w:tc>
+        <w:tc>
+          <w:tcPr>
+            <w:tcW w:w="3705" w:type="dxa"/>
+          </w:tcPr>
+          <w:p>
+            <w:pPr>
+              <w:rPr>
+                <w:b/>
+                <w:bCs/>
+              </w:rPr>
+            </w:pPr>
+            <w:r>
+              <w:rPr>
+                <w:b/>
+                <w:bCs/>
+              </w:rPr>
+              <w:t>Maatregel</w:t>
+            </w:r>
+          </w:p>
+        </w:tc>
+        <w:tc>
+          <w:tcPr>
+            <w:tcW w:w="1100" w:type="dxa"/>
+          </w:tcPr>
+          <w:p>
+            <w:pPr>
+              <w:rPr>
+                <w:b/>
+                <w:bCs/>
+              </w:rPr>
+            </w:pPr>
+            <w:r>
+              <w:rPr>
+                <w:b/>
+                <w:bCs/>
+              </w:rPr>
+              <w:t>Restrisico</w:t>
+            </w:r>
+          </w:p>
+        </w:tc>
       </w:tr>
       <w:tr>
         <w:tc>
           <w:tcPr>
-            <w:tcW w:w="3261" w:type="dxa"/>
+            <w:tcW w:w="2738" w:type="dxa"/>
           </w:tcPr>
           <w:p>
             <w:r>
@@ -1632,7 +1814,7 @@
         </w:tc>
         <w:tc>
           <w:tcPr>
-            <w:tcW w:w="1417" w:type="dxa"/>
+            <w:tcW w:w="651" w:type="dxa"/>
           </w:tcPr>
           <w:p>
             <w:r>
@@ -1642,11 +1824,43 @@
         </w:tc>
         <w:tc>
           <w:tcPr>
-            <w:tcW w:w="1559" w:type="dxa"/>
+            <w:tcW w:w="868" w:type="dxa"/>
           </w:tcPr>
           <w:p>
             <w:r>
               <w:t>H</w:t>
+            </w:r>
+          </w:p>
+        </w:tc>
+        <w:tc>
+          <w:tcPr>
+            <w:tcW w:w="3705" w:type="dxa"/>
+          </w:tcPr>
+          <w:p>
+            <w:proofErr w:type="spellStart"/>
+            <w:r>
+              <w:t>Session</w:t>
+            </w:r>
+            <w:proofErr w:type="spellEnd"/>
+            <w:r>
+              <w:rPr>
+                <w:b/>
+                <w:bCs/>
+              </w:rPr>
+              <w:t xml:space="preserve"> </w:t>
+            </w:r>
+            <w:r>
+              <w:t>Management</w:t>
+            </w:r>
+          </w:p>
+        </w:tc>
+        <w:tc>
+          <w:tcPr>
+            <w:tcW w:w="1100" w:type="dxa"/>
+          </w:tcPr>
+          <w:p>
+            <w:r>
+              <w:t>L</w:t>
             </w:r>
           </w:p>
         </w:tc>
@@ -1654,7 +1868,7 @@
       <w:tr>
         <w:tc>
           <w:tcPr>
-            <w:tcW w:w="3261" w:type="dxa"/>
+            <w:tcW w:w="2738" w:type="dxa"/>
           </w:tcPr>
           <w:p>
             <w:r>
@@ -1664,7 +1878,7 @@
         </w:tc>
         <w:tc>
           <w:tcPr>
-            <w:tcW w:w="1417" w:type="dxa"/>
+            <w:tcW w:w="651" w:type="dxa"/>
           </w:tcPr>
           <w:p>
             <w:r>
@@ -1674,11 +1888,31 @@
         </w:tc>
         <w:tc>
           <w:tcPr>
-            <w:tcW w:w="1559" w:type="dxa"/>
-          </w:tcPr>
-          <w:p>
-            <w:r>
-              <w:t>L</w:t>
+            <w:tcW w:w="868" w:type="dxa"/>
+          </w:tcPr>
+          <w:p>
+            <w:r>
+              <w:t>H</w:t>
+            </w:r>
+          </w:p>
+        </w:tc>
+        <w:tc>
+          <w:tcPr>
+            <w:tcW w:w="3705" w:type="dxa"/>
+          </w:tcPr>
+          <w:p>
+            <w:r>
+              <w:t>Geen belangrijke data in de GET zetten</w:t>
+            </w:r>
+          </w:p>
+        </w:tc>
+        <w:tc>
+          <w:tcPr>
+            <w:tcW w:w="1100" w:type="dxa"/>
+          </w:tcPr>
+          <w:p>
+            <w:r>
+              <w:t>H</w:t>
             </w:r>
           </w:p>
         </w:tc>
@@ -1686,7 +1920,7 @@
       <w:tr>
         <w:tc>
           <w:tcPr>
-            <w:tcW w:w="3261" w:type="dxa"/>
+            <w:tcW w:w="2738" w:type="dxa"/>
           </w:tcPr>
           <w:p>
             <w:r>
@@ -1696,7 +1930,7 @@
         </w:tc>
         <w:tc>
           <w:tcPr>
-            <w:tcW w:w="1417" w:type="dxa"/>
+            <w:tcW w:w="651" w:type="dxa"/>
           </w:tcPr>
           <w:p>
             <w:r>
@@ -1706,11 +1940,31 @@
         </w:tc>
         <w:tc>
           <w:tcPr>
-            <w:tcW w:w="1559" w:type="dxa"/>
+            <w:tcW w:w="868" w:type="dxa"/>
           </w:tcPr>
           <w:p>
             <w:r>
               <w:t>H</w:t>
+            </w:r>
+          </w:p>
+        </w:tc>
+        <w:tc>
+          <w:tcPr>
+            <w:tcW w:w="3705" w:type="dxa"/>
+          </w:tcPr>
+          <w:p>
+            <w:r>
+              <w:t>Gepaste gebruikersaccounts</w:t>
+            </w:r>
+          </w:p>
+        </w:tc>
+        <w:tc>
+          <w:tcPr>
+            <w:tcW w:w="1100" w:type="dxa"/>
+          </w:tcPr>
+          <w:p>
+            <w:r>
+              <w:t>M</w:t>
             </w:r>
           </w:p>
         </w:tc>
@@ -1718,7 +1972,7 @@
       <w:tr>
         <w:tc>
           <w:tcPr>
-            <w:tcW w:w="3261" w:type="dxa"/>
+            <w:tcW w:w="2738" w:type="dxa"/>
           </w:tcPr>
           <w:p>
             <w:r>
@@ -1728,7 +1982,7 @@
         </w:tc>
         <w:tc>
           <w:tcPr>
-            <w:tcW w:w="1417" w:type="dxa"/>
+            <w:tcW w:w="651" w:type="dxa"/>
           </w:tcPr>
           <w:p>
             <w:r>
@@ -1738,94 +1992,105 @@
         </w:tc>
         <w:tc>
           <w:tcPr>
-            <w:tcW w:w="1559" w:type="dxa"/>
+            <w:tcW w:w="868" w:type="dxa"/>
           </w:tcPr>
           <w:p>
             <w:r>
               <w:t>H</w:t>
+            </w:r>
+          </w:p>
+        </w:tc>
+        <w:tc>
+          <w:tcPr>
+            <w:tcW w:w="3705" w:type="dxa"/>
+          </w:tcPr>
+          <w:p>
+            <w:proofErr w:type="spellStart"/>
+            <w:r>
+              <w:t>Prepared</w:t>
+            </w:r>
+            <w:proofErr w:type="spellEnd"/>
+            <w:r>
+              <w:t xml:space="preserve"> statement</w:t>
+            </w:r>
+          </w:p>
+        </w:tc>
+        <w:tc>
+          <w:tcPr>
+            <w:tcW w:w="1100" w:type="dxa"/>
+          </w:tcPr>
+          <w:p>
+            <w:r>
+              <w:t>L</w:t>
             </w:r>
           </w:p>
         </w:tc>
       </w:tr>
     </w:tbl>
-    <w:p>
-      <w:r>
-        <w:t xml:space="preserve">De integriteit van een webshop beschrijft de volledigheid en correctheid van de data die de webshop behandeld en verwerkt. Wanneer data aangepast kan worden door een actor die daar geen rechten voor zou moeten hebben, spreekt men over een </w:t>
-      </w:r>
-      <w:r>
-        <w:t>verminderde</w:t>
-      </w:r>
-      <w:r>
-        <w:t xml:space="preserve"> integriteit. Alleen wanneer de data van de webshop volledig aanwezig is in de vorm dat het </w:t>
-      </w:r>
-      <w:r>
-        <w:t xml:space="preserve">aanwezig </w:t>
-      </w:r>
-      <w:r>
-        <w:t>moet zijn, spreken we over volledige integriteit.</w:t>
-      </w:r>
-    </w:p>
     <w:p/>
     <w:p>
       <w:pPr>
-        <w:pStyle w:val="Heading2"/>
-      </w:pPr>
-    </w:p>
-    <w:p>
-      <w:pPr>
-        <w:pStyle w:val="Heading2"/>
-      </w:pPr>
-    </w:p>
-    <w:p>
-      <w:pPr>
-        <w:pStyle w:val="Heading2"/>
-      </w:pPr>
-    </w:p>
-    <w:p>
-      <w:pPr>
-        <w:pStyle w:val="Heading2"/>
-      </w:pPr>
-      <w:bookmarkStart w:id="4" w:name="_Toc58756998"/>
-      <w:r>
+        <w:pStyle w:val="Kop2"/>
+      </w:pPr>
+    </w:p>
+    <w:p>
+      <w:pPr>
+        <w:pStyle w:val="Kop2"/>
+      </w:pPr>
+    </w:p>
+    <w:p>
+      <w:pPr>
+        <w:rPr>
+          <w:rFonts w:asciiTheme="majorHAnsi" w:eastAsiaTheme="majorEastAsia" w:hAnsiTheme="majorHAnsi" w:cstheme="majorBidi"/>
+          <w:color w:val="C49A00" w:themeColor="accent1" w:themeShade="BF"/>
+          <w:sz w:val="32"/>
+          <w:szCs w:val="32"/>
+        </w:rPr>
+      </w:pPr>
+      <w:r>
+        <w:br w:type="page"/>
+      </w:r>
+    </w:p>
+    <w:p>
+      <w:pPr>
+        <w:pStyle w:val="Kop2"/>
+      </w:pPr>
+      <w:bookmarkStart w:id="5" w:name="_Toc58852808"/>
+      <w:r>
+        <w:lastRenderedPageBreak/>
         <w:t>Vertrouwelijk</w:t>
       </w:r>
       <w:r>
         <w:t>heid</w:t>
       </w:r>
-      <w:bookmarkEnd w:id="4"/>
+      <w:bookmarkEnd w:id="5"/>
     </w:p>
     <w:p>
       <w:r>
         <w:t xml:space="preserve">De vertrouwelijkheid van een webshop beschrijft </w:t>
       </w:r>
       <w:r>
-        <w:t xml:space="preserve">de bescherming van data tegen actors die niet het recht hebben om die data in te zien of te kennen. Als een actor toegang krijgt tot gevoelige data zoals wachtwoorden, e-mails, namen van gebruikers, ook al kan deze actor deze data niet wijzigen, spreekt men over een verminderde vertrouwelijkheid. Het beschermen van de vertrouwelijkheid is belangrijk om de privacy van de klanten en de partners van </w:t>
-      </w:r>
-      <w:proofErr w:type="spellStart"/>
-      <w:r>
-        <w:t>NerdyGadgets</w:t>
-      </w:r>
-      <w:proofErr w:type="spellEnd"/>
-      <w:r>
-        <w:t xml:space="preserve"> te waarborgen.</w:t>
+        <w:t>de bescherming van data tegen actors die niet het recht hebben om die data in te zien of te kennen. Als een actor toegang krijgt tot gevoelige data zoals wachtwoorden, e-mails, namen van gebruikers, ook al kan deze actor deze data niet wijzigen, spreekt men over een verminderde vertrouwelijkheid. Het beschermen van de vertrouwelijkheid is belangrijk om de privacy van de klanten en de partners van NerdyGadgets te waarborgen.</w:t>
       </w:r>
     </w:p>
     <w:tbl>
       <w:tblPr>
-        <w:tblStyle w:val="TableGrid"/>
-        <w:tblW w:w="6230" w:type="dxa"/>
-        <w:tblInd w:w="2841" w:type="dxa"/>
+        <w:tblStyle w:val="Tabelraster"/>
+        <w:tblW w:w="9067" w:type="dxa"/>
+        <w:tblInd w:w="-5" w:type="dxa"/>
         <w:tblLook w:val="04A0" w:firstRow="1" w:lastRow="0" w:firstColumn="1" w:lastColumn="0" w:noHBand="0" w:noVBand="1"/>
       </w:tblPr>
       <w:tblGrid>
-        <w:gridCol w:w="3253"/>
-        <w:gridCol w:w="1400"/>
-        <w:gridCol w:w="1577"/>
+        <w:gridCol w:w="2930"/>
+        <w:gridCol w:w="651"/>
+        <w:gridCol w:w="868"/>
+        <w:gridCol w:w="3518"/>
+        <w:gridCol w:w="1100"/>
       </w:tblGrid>
       <w:tr>
         <w:tc>
           <w:tcPr>
-            <w:tcW w:w="3253" w:type="dxa"/>
+            <w:tcW w:w="2935" w:type="dxa"/>
           </w:tcPr>
           <w:p>
             <w:pPr>
@@ -1845,7 +2110,7 @@
         </w:tc>
         <w:tc>
           <w:tcPr>
-            <w:tcW w:w="1400" w:type="dxa"/>
+            <w:tcW w:w="651" w:type="dxa"/>
           </w:tcPr>
           <w:p>
             <w:pPr>
@@ -1865,7 +2130,7 @@
         </w:tc>
         <w:tc>
           <w:tcPr>
-            <w:tcW w:w="1577" w:type="dxa"/>
+            <w:tcW w:w="859" w:type="dxa"/>
           </w:tcPr>
           <w:p>
             <w:pPr>
@@ -1883,11 +2148,51 @@
             </w:r>
           </w:p>
         </w:tc>
+        <w:tc>
+          <w:tcPr>
+            <w:tcW w:w="3522" w:type="dxa"/>
+          </w:tcPr>
+          <w:p>
+            <w:pPr>
+              <w:rPr>
+                <w:b/>
+                <w:bCs/>
+              </w:rPr>
+            </w:pPr>
+            <w:r>
+              <w:rPr>
+                <w:b/>
+                <w:bCs/>
+              </w:rPr>
+              <w:t>Maatregel</w:t>
+            </w:r>
+          </w:p>
+        </w:tc>
+        <w:tc>
+          <w:tcPr>
+            <w:tcW w:w="1100" w:type="dxa"/>
+          </w:tcPr>
+          <w:p>
+            <w:pPr>
+              <w:rPr>
+                <w:b/>
+                <w:bCs/>
+              </w:rPr>
+            </w:pPr>
+            <w:r>
+              <w:rPr>
+                <w:b/>
+                <w:bCs/>
+              </w:rPr>
+              <w:t>Restrisico</w:t>
+            </w:r>
+          </w:p>
+        </w:tc>
       </w:tr>
       <w:tr>
         <w:tc>
           <w:tcPr>
-            <w:tcW w:w="3253" w:type="dxa"/>
+            <w:tcW w:w="2935" w:type="dxa"/>
           </w:tcPr>
           <w:p>
             <w:r>
@@ -1897,21 +2202,46 @@
         </w:tc>
         <w:tc>
           <w:tcPr>
-            <w:tcW w:w="1400" w:type="dxa"/>
-          </w:tcPr>
-          <w:p>
-            <w:r>
-              <w:t>M</w:t>
-            </w:r>
-          </w:p>
-        </w:tc>
-        <w:tc>
-          <w:tcPr>
-            <w:tcW w:w="1577" w:type="dxa"/>
+            <w:tcW w:w="651" w:type="dxa"/>
           </w:tcPr>
           <w:p>
             <w:r>
               <w:t>H</w:t>
+            </w:r>
+          </w:p>
+        </w:tc>
+        <w:tc>
+          <w:tcPr>
+            <w:tcW w:w="859" w:type="dxa"/>
+          </w:tcPr>
+          <w:p>
+            <w:r>
+              <w:t>H</w:t>
+            </w:r>
+          </w:p>
+        </w:tc>
+        <w:tc>
+          <w:tcPr>
+            <w:tcW w:w="3522" w:type="dxa"/>
+          </w:tcPr>
+          <w:p>
+            <w:proofErr w:type="spellStart"/>
+            <w:r>
+              <w:t>Prepared</w:t>
+            </w:r>
+            <w:proofErr w:type="spellEnd"/>
+            <w:r>
+              <w:t xml:space="preserve"> statement</w:t>
+            </w:r>
+          </w:p>
+        </w:tc>
+        <w:tc>
+          <w:tcPr>
+            <w:tcW w:w="1100" w:type="dxa"/>
+          </w:tcPr>
+          <w:p>
+            <w:r>
+              <w:t>L</w:t>
             </w:r>
           </w:p>
         </w:tc>
@@ -1919,7 +2249,7 @@
       <w:tr>
         <w:tc>
           <w:tcPr>
-            <w:tcW w:w="3253" w:type="dxa"/>
+            <w:tcW w:w="2935" w:type="dxa"/>
           </w:tcPr>
           <w:p>
             <w:r>
@@ -1929,7 +2259,7 @@
         </w:tc>
         <w:tc>
           <w:tcPr>
-            <w:tcW w:w="1400" w:type="dxa"/>
+            <w:tcW w:w="651" w:type="dxa"/>
           </w:tcPr>
           <w:p>
             <w:r>
@@ -1939,11 +2269,43 @@
         </w:tc>
         <w:tc>
           <w:tcPr>
-            <w:tcW w:w="1577" w:type="dxa"/>
+            <w:tcW w:w="859" w:type="dxa"/>
           </w:tcPr>
           <w:p>
             <w:r>
               <w:t>H</w:t>
+            </w:r>
+          </w:p>
+        </w:tc>
+        <w:tc>
+          <w:tcPr>
+            <w:tcW w:w="3522" w:type="dxa"/>
+          </w:tcPr>
+          <w:p>
+            <w:proofErr w:type="spellStart"/>
+            <w:r>
+              <w:t>Session</w:t>
+            </w:r>
+            <w:proofErr w:type="spellEnd"/>
+            <w:r>
+              <w:rPr>
+                <w:b/>
+                <w:bCs/>
+              </w:rPr>
+              <w:t xml:space="preserve"> </w:t>
+            </w:r>
+            <w:r>
+              <w:t>Management</w:t>
+            </w:r>
+          </w:p>
+        </w:tc>
+        <w:tc>
+          <w:tcPr>
+            <w:tcW w:w="1100" w:type="dxa"/>
+          </w:tcPr>
+          <w:p>
+            <w:r>
+              <w:t>L</w:t>
             </w:r>
           </w:p>
         </w:tc>
@@ -1951,7 +2313,7 @@
       <w:tr>
         <w:tc>
           <w:tcPr>
-            <w:tcW w:w="3253" w:type="dxa"/>
+            <w:tcW w:w="2935" w:type="dxa"/>
           </w:tcPr>
           <w:p>
             <w:r>
@@ -1961,7 +2323,7 @@
         </w:tc>
         <w:tc>
           <w:tcPr>
-            <w:tcW w:w="1400" w:type="dxa"/>
+            <w:tcW w:w="651" w:type="dxa"/>
           </w:tcPr>
           <w:p>
             <w:r>
@@ -1971,11 +2333,36 @@
         </w:tc>
         <w:tc>
           <w:tcPr>
-            <w:tcW w:w="1577" w:type="dxa"/>
+            <w:tcW w:w="859" w:type="dxa"/>
           </w:tcPr>
           <w:p>
             <w:r>
               <w:t>H</w:t>
+            </w:r>
+          </w:p>
+        </w:tc>
+        <w:tc>
+          <w:tcPr>
+            <w:tcW w:w="3522" w:type="dxa"/>
+          </w:tcPr>
+          <w:p>
+            <w:proofErr w:type="spellStart"/>
+            <w:r>
+              <w:t>Hashing</w:t>
+            </w:r>
+            <w:proofErr w:type="spellEnd"/>
+            <w:r>
+              <w:t>/passwordpolicy</w:t>
+            </w:r>
+          </w:p>
+        </w:tc>
+        <w:tc>
+          <w:tcPr>
+            <w:tcW w:w="1100" w:type="dxa"/>
+          </w:tcPr>
+          <w:p>
+            <w:r>
+              <w:t>L</w:t>
             </w:r>
           </w:p>
         </w:tc>
@@ -1983,32 +2370,51 @@
       <w:tr>
         <w:tc>
           <w:tcPr>
-            <w:tcW w:w="3253" w:type="dxa"/>
-          </w:tcPr>
-          <w:p>
-            <w:r>
-              <w:lastRenderedPageBreak/>
+            <w:tcW w:w="2935" w:type="dxa"/>
+          </w:tcPr>
+          <w:p>
+            <w:r>
               <w:t>Rechten Database</w:t>
             </w:r>
           </w:p>
         </w:tc>
         <w:tc>
           <w:tcPr>
-            <w:tcW w:w="1400" w:type="dxa"/>
+            <w:tcW w:w="651" w:type="dxa"/>
+          </w:tcPr>
+          <w:p>
+            <w:r>
+              <w:t>H</w:t>
+            </w:r>
+          </w:p>
+        </w:tc>
+        <w:tc>
+          <w:tcPr>
+            <w:tcW w:w="859" w:type="dxa"/>
+          </w:tcPr>
+          <w:p>
+            <w:r>
+              <w:t>H</w:t>
+            </w:r>
+          </w:p>
+        </w:tc>
+        <w:tc>
+          <w:tcPr>
+            <w:tcW w:w="3522" w:type="dxa"/>
+          </w:tcPr>
+          <w:p>
+            <w:r>
+              <w:t>Gepaste gebruikersaccounts</w:t>
+            </w:r>
+          </w:p>
+        </w:tc>
+        <w:tc>
+          <w:tcPr>
+            <w:tcW w:w="1100" w:type="dxa"/>
           </w:tcPr>
           <w:p>
             <w:r>
               <w:t>M</w:t>
-            </w:r>
-          </w:p>
-        </w:tc>
-        <w:tc>
-          <w:tcPr>
-            <w:tcW w:w="1577" w:type="dxa"/>
-          </w:tcPr>
-          <w:p>
-            <w:r>
-              <w:t>H</w:t>
             </w:r>
           </w:p>
         </w:tc>
@@ -2017,13 +2423,13 @@
     <w:p/>
     <w:p>
       <w:pPr>
-        <w:pStyle w:val="Heading1"/>
-      </w:pPr>
-      <w:bookmarkStart w:id="5" w:name="_Toc58756999"/>
+        <w:pStyle w:val="Kop1"/>
+      </w:pPr>
+      <w:bookmarkStart w:id="6" w:name="_Toc58852809"/>
       <w:r>
         <w:t>Ingebouwd veiligheidsniveau</w:t>
       </w:r>
-      <w:bookmarkEnd w:id="5"/>
+      <w:bookmarkEnd w:id="6"/>
     </w:p>
     <w:p>
       <w:r>
@@ -2045,16 +2451,113 @@
     <w:p/>
     <w:p>
       <w:pPr>
-        <w:pStyle w:val="Heading2"/>
-      </w:pPr>
-      <w:bookmarkStart w:id="6" w:name="_Toc58757000"/>
+        <w:pStyle w:val="Kop2"/>
+      </w:pPr>
+      <w:bookmarkStart w:id="7" w:name="_Toc58852810"/>
       <w:r>
         <w:t>SQL injecti</w:t>
       </w:r>
       <w:r>
         <w:t>e</w:t>
       </w:r>
-      <w:bookmarkEnd w:id="6"/>
+      <w:bookmarkEnd w:id="7"/>
+    </w:p>
+    <w:p>
+      <w:pPr>
+        <w:pStyle w:val="Kop3"/>
+      </w:pPr>
+      <w:r>
+        <w:t>Wat het is</w:t>
+      </w:r>
+    </w:p>
+    <w:p>
+      <w:r>
+        <w:t xml:space="preserve">Een </w:t>
+      </w:r>
+      <w:proofErr w:type="spellStart"/>
+      <w:r>
+        <w:t>SQLinjectie</w:t>
+      </w:r>
+      <w:proofErr w:type="spellEnd"/>
+      <w:r>
+        <w:t xml:space="preserve"> is een stuk </w:t>
+      </w:r>
+      <w:r>
+        <w:t>SQL d</w:t>
+      </w:r>
+      <w:r>
+        <w:t xml:space="preserve">ie uitgevoerd op de server. Deze </w:t>
+      </w:r>
+      <w:r>
+        <w:t xml:space="preserve">SQL </w:t>
+      </w:r>
+      <w:r>
+        <w:t>is aangepast door de ‘hacker’, zodat de server aangepaste resultaten weergeeft die in eerste instantie</w:t>
+      </w:r>
+      <w:r>
+        <w:t xml:space="preserve"> niet weergegeven mogen worden. Dit kun je doen door de </w:t>
+      </w:r>
+      <w:proofErr w:type="spellStart"/>
+      <w:r>
+        <w:t>SQLcode</w:t>
+      </w:r>
+      <w:proofErr w:type="spellEnd"/>
+      <w:r>
+        <w:t xml:space="preserve"> af te sluiten met een ‘ (single quote) en vervolgens je eigen </w:t>
+      </w:r>
+      <w:proofErr w:type="spellStart"/>
+      <w:r>
+        <w:t>SQLcode</w:t>
+      </w:r>
+      <w:proofErr w:type="spellEnd"/>
+      <w:r>
+        <w:t xml:space="preserve"> toe te voegen. </w:t>
+      </w:r>
+    </w:p>
+    <w:p>
+      <w:pPr>
+        <w:pStyle w:val="Kop3"/>
+      </w:pPr>
+      <w:r>
+        <w:t>Risico</w:t>
+      </w:r>
+    </w:p>
+    <w:p>
+      <w:r>
+        <w:t xml:space="preserve">Bij een SQL injectie zijn de grootste risico’s dat er klantgegevens ingezien en/of aangepast worden. Dit is een probleem voor zowel de klant als het bedrijf. Zodra er klantgegevens boven water zijn, kunnen de klanten het bedrijf aanklagen. </w:t>
+      </w:r>
+    </w:p>
+    <w:p>
+      <w:r>
+        <w:t>Een ander risico is dat er andere gegevens aangepast worden. Denk hierbij aan een kortingscode van 100%. Dit zorgt er dan voor dat iedereen die die code heeft, altijd met 100% korting kan bestelling.</w:t>
+      </w:r>
+    </w:p>
+    <w:p>
+      <w:r>
+        <w:t>Een laatste risico is dat de ‘hacker’ de complete database verwijderd. Voordat de ‘hacker’ dat doet, maakt hij een back-up die hij weer aan jullie gaat proberen terug te verkopen.</w:t>
+      </w:r>
+    </w:p>
+    <w:p>
+      <w:pPr>
+        <w:rPr>
+          <w:rFonts w:asciiTheme="majorHAnsi" w:eastAsiaTheme="majorEastAsia" w:hAnsiTheme="majorHAnsi" w:cstheme="majorBidi"/>
+          <w:color w:val="C49A00" w:themeColor="accent1" w:themeShade="BF"/>
+          <w:sz w:val="28"/>
+          <w:szCs w:val="28"/>
+        </w:rPr>
+      </w:pPr>
+      <w:r>
+        <w:br w:type="page"/>
+      </w:r>
+    </w:p>
+    <w:p>
+      <w:pPr>
+        <w:pStyle w:val="Kop3"/>
+      </w:pPr>
+      <w:r>
+        <w:lastRenderedPageBreak/>
+        <w:t>Maatregel</w:t>
+      </w:r>
     </w:p>
     <w:p>
       <w:r>
@@ -2096,118 +2599,440 @@
         </w:r>
       </w:hyperlink>
       <w:r>
-        <w:t xml:space="preserve"> voor een verdere uitleg.</w:t>
+        <w:t xml:space="preserve"> voor</w:t>
+      </w:r>
+      <w:r>
+        <w:t xml:space="preserve"> </w:t>
+      </w:r>
+      <w:r>
+        <w:t>verdere informatie</w:t>
+      </w:r>
+      <w:r>
+        <w:t>.</w:t>
+      </w:r>
+    </w:p>
+    <w:p>
+      <w:r>
+        <w:t xml:space="preserve">Een </w:t>
+      </w:r>
+      <w:r>
+        <w:t xml:space="preserve">andere maatregel is om de juiste rechten bij de </w:t>
+      </w:r>
+      <w:proofErr w:type="spellStart"/>
+      <w:r>
+        <w:t>databaseusers</w:t>
+      </w:r>
+      <w:proofErr w:type="spellEnd"/>
+      <w:r>
+        <w:t xml:space="preserve"> in te stellen.</w:t>
+      </w:r>
+      <w:r>
+        <w:t xml:space="preserve"> Dit vangt af dat eventuele aangepaste </w:t>
+      </w:r>
+      <w:proofErr w:type="spellStart"/>
+      <w:r>
+        <w:t>querys</w:t>
+      </w:r>
+      <w:proofErr w:type="spellEnd"/>
+      <w:r>
+        <w:t xml:space="preserve"> niet uitgevoerd mogen worden op de database. Hiermee voorkom je dat de meeste gegevens worden aangepast en verwijderd.</w:t>
+      </w:r>
+    </w:p>
+    <w:p>
+      <w:r>
+        <w:t xml:space="preserve">Door deze maatregel te treffen is </w:t>
+      </w:r>
+      <w:proofErr w:type="spellStart"/>
+      <w:r>
+        <w:t>SQLinjectie</w:t>
+      </w:r>
+      <w:proofErr w:type="spellEnd"/>
+      <w:r>
+        <w:t xml:space="preserve"> zo goed als onmogelijk geworden. Het </w:t>
+      </w:r>
+      <w:r>
+        <w:t>kans</w:t>
+      </w:r>
+      <w:r>
+        <w:t xml:space="preserve"> is daarom laag geworden. Zou er toch een injectie plaats vinden, blijft de schade hoog.</w:t>
       </w:r>
     </w:p>
     <w:p/>
     <w:p>
       <w:pPr>
-        <w:pStyle w:val="Heading2"/>
-      </w:pPr>
-      <w:bookmarkStart w:id="7" w:name="_Toc58757001"/>
-      <w:r>
-        <w:t xml:space="preserve">Wachtwoord </w:t>
+        <w:pStyle w:val="Kop2"/>
+      </w:pPr>
+      <w:bookmarkStart w:id="8" w:name="_Toc58852811"/>
+      <w:r>
+        <w:t>Gevoelige data</w:t>
+      </w:r>
+      <w:r>
+        <w:t xml:space="preserve"> </w:t>
+      </w:r>
+      <w:r>
+        <w:t>aflezen</w:t>
+      </w:r>
+      <w:bookmarkEnd w:id="8"/>
+      <w:r>
+        <w:t xml:space="preserve"> </w:t>
+      </w:r>
+    </w:p>
+    <w:p>
+      <w:pPr>
+        <w:pStyle w:val="Kop3"/>
+      </w:pPr>
+      <w:r>
+        <w:t>Wat het is</w:t>
+      </w:r>
+    </w:p>
+    <w:p>
+      <w:r>
+        <w:t>Op het moment dat een ‘hacker’ in de database komt, kan diegene alle data uitlezen die hij wilt. In deze data staat sensitieve informatie. Denk hierbij aan wachtwoorden</w:t>
+      </w:r>
+      <w:r>
+        <w:t>, gebruikersnaam en emailadressen</w:t>
+      </w:r>
+      <w:r>
+        <w:t xml:space="preserve">. </w:t>
+      </w:r>
+    </w:p>
+    <w:p>
+      <w:r>
+        <w:t xml:space="preserve">Een </w:t>
       </w:r>
       <w:proofErr w:type="spellStart"/>
       <w:r>
+        <w:t>hash</w:t>
+      </w:r>
+      <w:proofErr w:type="spellEnd"/>
+      <w:r>
+        <w:t xml:space="preserve"> is een beveiligingsmethode die het wachtwoord onleesbaar maakt. Dit kan echter niet teruggedraaid worden. Je kunt checken of je hetzelfde wachtwoord hebt ingevoerd, door de 2 </w:t>
+      </w:r>
+      <w:proofErr w:type="spellStart"/>
+      <w:r>
+        <w:t>hashes</w:t>
+      </w:r>
+      <w:proofErr w:type="spellEnd"/>
+      <w:r>
+        <w:t xml:space="preserve"> met elkaar te vergelijken.</w:t>
+      </w:r>
+      <w:r>
+        <w:t xml:space="preserve"> Of de </w:t>
+      </w:r>
+      <w:proofErr w:type="spellStart"/>
+      <w:r>
+        <w:t>hash</w:t>
+      </w:r>
+      <w:proofErr w:type="spellEnd"/>
+      <w:r>
+        <w:t xml:space="preserve"> met het ingevoerde wachtwoord controleren.</w:t>
+      </w:r>
+    </w:p>
+    <w:p>
+      <w:pPr>
+        <w:pStyle w:val="Kop3"/>
+      </w:pPr>
+      <w:r>
+        <w:t>Risico</w:t>
+      </w:r>
+    </w:p>
+    <w:p>
+      <w:r>
+        <w:t>Als de gevoelige data uitgelezen kan worden, kan er getest worden met inloggen op andere websites. Zodra de klant op meerdere websites dezelfde combinatie van gebruikersnaam/emailadres en wachtwoord gebruikt, kan de ‘hacker’ hier gebruik van maken.</w:t>
+      </w:r>
+    </w:p>
+    <w:p>
+      <w:pPr>
+        <w:pStyle w:val="Kop3"/>
+      </w:pPr>
+      <w:r>
+        <w:t>Maatregel</w:t>
+      </w:r>
+    </w:p>
+    <w:p>
+      <w:r>
+        <w:t xml:space="preserve">De wachtwoorden worden bij ons </w:t>
+      </w:r>
+      <w:proofErr w:type="spellStart"/>
+      <w:r>
+        <w:t>gehashed</w:t>
+      </w:r>
+      <w:proofErr w:type="spellEnd"/>
+      <w:r>
+        <w:t xml:space="preserve"> in de database gezet. Hiermee voorkom je grotendeels dat de wachtwoorden, zodra </w:t>
+      </w:r>
+      <w:r>
+        <w:t xml:space="preserve">de </w:t>
+      </w:r>
+      <w:proofErr w:type="spellStart"/>
+      <w:r>
+        <w:t>hashes</w:t>
+      </w:r>
+      <w:proofErr w:type="spellEnd"/>
+      <w:r>
+        <w:t xml:space="preserve"> van de wachtwoorden onderschept zijn, te lezen zijn. </w:t>
+      </w:r>
+    </w:p>
+    <w:p>
+      <w:r>
+        <w:t xml:space="preserve">De kans </w:t>
+      </w:r>
+      <w:r>
+        <w:t xml:space="preserve">dat het wachtwoord </w:t>
+      </w:r>
+      <w:proofErr w:type="spellStart"/>
+      <w:r>
+        <w:t>gehashed</w:t>
+      </w:r>
+      <w:proofErr w:type="spellEnd"/>
+      <w:r>
+        <w:t xml:space="preserve"> gelezen kan worden, is zo goed als nul. Op het moment dat de </w:t>
+      </w:r>
+      <w:proofErr w:type="spellStart"/>
+      <w:r>
+        <w:t>hash</w:t>
+      </w:r>
+      <w:proofErr w:type="spellEnd"/>
+      <w:r>
+        <w:t xml:space="preserve"> toch gelezen kan worden, blijft de schade hoog.</w:t>
+      </w:r>
+    </w:p>
+    <w:p/>
+    <w:p>
+      <w:r>
+        <w:br w:type="page"/>
+      </w:r>
+    </w:p>
+    <w:p>
+      <w:pPr>
+        <w:pStyle w:val="Kop2"/>
+      </w:pPr>
+      <w:bookmarkStart w:id="9" w:name="_Toc58852812"/>
+      <w:r>
+        <w:lastRenderedPageBreak/>
+        <w:t>Rechten op de database</w:t>
+      </w:r>
+      <w:bookmarkEnd w:id="9"/>
+    </w:p>
+    <w:p>
+      <w:pPr>
+        <w:pStyle w:val="Kop3"/>
+      </w:pPr>
+      <w:r>
+        <w:t>Wat het is</w:t>
+      </w:r>
+    </w:p>
+    <w:p>
+      <w:r>
+        <w:t xml:space="preserve">Op de database moet worden ingelogd met een </w:t>
+      </w:r>
+      <w:proofErr w:type="spellStart"/>
+      <w:r>
+        <w:t>sqluser</w:t>
+      </w:r>
+      <w:proofErr w:type="spellEnd"/>
+      <w:r>
+        <w:t xml:space="preserve">. </w:t>
+      </w:r>
+      <w:r>
+        <w:t xml:space="preserve">Dit is standaard de root. Deze heeft alle rechten die er zijn. Door verschillende account te maken op de database, kun je per account op tabelniveau bepalen wat het account wel en niet mag. </w:t>
+      </w:r>
+    </w:p>
+    <w:p>
+      <w:pPr>
+        <w:pStyle w:val="Kop3"/>
+      </w:pPr>
+      <w:r>
+        <w:t>Risico</w:t>
+      </w:r>
+    </w:p>
+    <w:p>
+      <w:r>
+        <w:t xml:space="preserve">Als de root </w:t>
+      </w:r>
+      <w:proofErr w:type="spellStart"/>
+      <w:r>
+        <w:t>enabled</w:t>
+      </w:r>
+      <w:proofErr w:type="spellEnd"/>
+      <w:r>
+        <w:t xml:space="preserve"> is, kan er altijd en door iedereen op ingelogd worden. Dit is een risico, omdat de root alle rechten heeft. Iemand die op de root is ingelogd, kan alles doen wat diegene met de database wilt doen. </w:t>
+      </w:r>
+    </w:p>
+    <w:p>
+      <w:pPr>
+        <w:pStyle w:val="Kop3"/>
+      </w:pPr>
+      <w:r>
+        <w:t>Maatregel</w:t>
+      </w:r>
+    </w:p>
+    <w:p>
+      <w:r>
+        <w:t>De database maakt gebruik van verschillende user. Namelijk:</w:t>
+      </w:r>
+    </w:p>
+    <w:p>
+      <w:pPr>
+        <w:pStyle w:val="Lijstalinea"/>
+        <w:numPr>
+          <w:ilvl w:val="0"/>
+          <w:numId w:val="2"/>
+        </w:numPr>
+      </w:pPr>
+      <w:r>
+        <w:t>Klant</w:t>
+      </w:r>
+    </w:p>
+    <w:p>
+      <w:pPr>
+        <w:pStyle w:val="Lijstalinea"/>
+        <w:numPr>
+          <w:ilvl w:val="0"/>
+          <w:numId w:val="2"/>
+        </w:numPr>
+      </w:pPr>
+      <w:r>
+        <w:t>Administrator</w:t>
+      </w:r>
+    </w:p>
+    <w:p>
+      <w:pPr>
+        <w:pStyle w:val="Lijstalinea"/>
+        <w:numPr>
+          <w:ilvl w:val="0"/>
+          <w:numId w:val="2"/>
+        </w:numPr>
+      </w:pPr>
+      <w:r>
+        <w:t>Pi</w:t>
+      </w:r>
+    </w:p>
+    <w:p>
+      <w:r>
+        <w:t xml:space="preserve">De user </w:t>
+      </w:r>
+      <w:r>
+        <w:t>Klant</w:t>
+      </w:r>
+      <w:r>
+        <w:t xml:space="preserve"> heeft rechten die zich beperken tot het selecteren</w:t>
+      </w:r>
+      <w:r>
+        <w:t>, invoeren en updaten</w:t>
+      </w:r>
+      <w:r>
+        <w:t xml:space="preserve"> uit de tabellen die hij nodig heeft uit de database.</w:t>
+      </w:r>
+    </w:p>
+    <w:p>
+      <w:r>
+        <w:t>De user Administrator heeft rechten die ook de root zou hebben. Echter is deze veiliger, omdat de Administr</w:t>
+      </w:r>
+      <w:r>
+        <w:t>ator een veilig wachtwoord krijgt. Ook wordt de Administrator constant digitaal gemonitord.</w:t>
+      </w:r>
+    </w:p>
+    <w:p>
+      <w:r>
+        <w:t>De user Pi heeft rechten gebaseerd op dezelfde manier als de rechten van de user Klant. Hij krijgt alleen toegang tot het updaten en invoeren van gegevens in de tabellen die hij nodig heeft</w:t>
+      </w:r>
+    </w:p>
+    <w:p>
+      <w:r>
+        <w:t xml:space="preserve">Deze maatregel verminderd </w:t>
+      </w:r>
+      <w:r>
+        <w:t xml:space="preserve">de kans </w:t>
+      </w:r>
+      <w:r>
+        <w:t>aanzienlijk. De gebruikers kunnen niets doen dat buiten hun toegekende rechten valt. De schade blijft hoog, maar het hangt ook af van de andere maatregelen die zijn getroffen.</w:t>
+      </w:r>
+    </w:p>
+    <w:p/>
+    <w:p>
+      <w:pPr>
+        <w:pStyle w:val="Kop2"/>
+      </w:pPr>
+      <w:bookmarkStart w:id="10" w:name="_Toc58852813"/>
+      <w:r>
+        <w:t>Passwordpolicy</w:t>
+      </w:r>
+      <w:bookmarkEnd w:id="10"/>
+    </w:p>
+    <w:p>
+      <w:pPr>
+        <w:pStyle w:val="Kop3"/>
+      </w:pPr>
+      <w:r>
+        <w:t>Wat het is</w:t>
+      </w:r>
+    </w:p>
+    <w:p>
+      <w:r>
+        <w:t xml:space="preserve">Er worden criteria vastgesteld ten aanzien </w:t>
+      </w:r>
+      <w:r>
+        <w:t xml:space="preserve">van het wachtwoord. Dit zorgt ervoor dat er geen hele zwakke wachtwoorden van users ontstaan. Dit helpt ook mee met de </w:t>
+      </w:r>
+      <w:proofErr w:type="spellStart"/>
+      <w:r>
         <w:t>hashing</w:t>
       </w:r>
-      <w:bookmarkEnd w:id="7"/>
       <w:proofErr w:type="spellEnd"/>
       <w:r>
-        <w:t xml:space="preserve"> </w:t>
-      </w:r>
-    </w:p>
-    <w:p>
-      <w:r>
-        <w:t xml:space="preserve">Op dit moment worden de wachtwoorden van de accounts met de standaard </w:t>
+        <w:t xml:space="preserve"> van de ingevoerde wachtwoorden. Hoe langer het wachtwoord, hoe langer het duurt om de </w:t>
       </w:r>
       <w:proofErr w:type="spellStart"/>
       <w:r>
-        <w:t>php</w:t>
+        <w:t>hash</w:t>
       </w:r>
       <w:proofErr w:type="spellEnd"/>
       <w:r>
-        <w:t xml:space="preserve"> </w:t>
-      </w:r>
-      <w:proofErr w:type="spellStart"/>
-      <w:r>
-        <w:t>hashfunctie</w:t>
-      </w:r>
-      <w:proofErr w:type="spellEnd"/>
-      <w:r>
-        <w:t xml:space="preserve"> </w:t>
-      </w:r>
-      <w:proofErr w:type="spellStart"/>
-      <w:r>
-        <w:t>gehashed</w:t>
-      </w:r>
-      <w:proofErr w:type="spellEnd"/>
-      <w:r>
-        <w:t xml:space="preserve">. Deze </w:t>
-      </w:r>
-      <w:proofErr w:type="spellStart"/>
-      <w:r>
-        <w:t>hash</w:t>
-      </w:r>
-      <w:proofErr w:type="spellEnd"/>
-      <w:r>
-        <w:t xml:space="preserve"> wordt opgeslagen in de database. Hierdoor voorkomen we dat wanneer de wachtwoorden uitgelekt raken, de wachtwoorden vooralsnog onbekend blijven.</w:t>
-      </w:r>
-      <w:r>
-        <w:br/>
-      </w:r>
-    </w:p>
-    <w:p>
-      <w:pPr>
-        <w:pStyle w:val="Heading2"/>
-      </w:pPr>
-      <w:bookmarkStart w:id="8" w:name="_Toc58757002"/>
-      <w:r>
-        <w:t>Rechten op de database</w:t>
-      </w:r>
-      <w:bookmarkEnd w:id="8"/>
-    </w:p>
-    <w:p>
-      <w:r>
-        <w:t xml:space="preserve">Op dit moment word er via de website op de database ingelogd door een gebruiker genaamd: Visitor. </w:t>
-      </w:r>
-      <w:r>
-        <w:br/>
-        <w:t>De pi moet inloggen met de gebruiker Pi.</w:t>
-      </w:r>
-      <w:r>
-        <w:br/>
-      </w:r>
-      <w:r>
-        <w:t>Deze hebben specifieke rechten, die beschreven staan in het Technisch Ontwerp.</w:t>
-      </w:r>
-      <w:r>
-        <w:br/>
-        <w:t>Hiermee vang je af dat er dingen op tabelniveau verkeerd afgehandeld/afgekeken worden.</w:t>
-      </w:r>
-      <w:r>
-        <w:br/>
-      </w:r>
-    </w:p>
-    <w:p>
-      <w:pPr>
-        <w:pStyle w:val="Heading2"/>
-      </w:pPr>
-      <w:bookmarkStart w:id="9" w:name="_Toc58757003"/>
-      <w:r>
-        <w:t>Passwordpolicy</w:t>
-      </w:r>
-      <w:bookmarkEnd w:id="9"/>
-    </w:p>
-    <w:p>
-      <w:r>
-        <w:t>Op dit moment wordt er een passwordpolicy gehanteerd. Deze zijn:</w:t>
-      </w:r>
-    </w:p>
-    <w:p>
-      <w:pPr>
-        <w:pStyle w:val="ListParagraph"/>
+        <w:t xml:space="preserve"> te ontcijferen.</w:t>
+      </w:r>
+    </w:p>
+    <w:p>
+      <w:pPr>
+        <w:pStyle w:val="Kop3"/>
+      </w:pPr>
+      <w:r>
+        <w:t>Risico</w:t>
+      </w:r>
+    </w:p>
+    <w:p>
+      <w:r>
+        <w:t xml:space="preserve">Het risico van het geen passwordpolicy hebben, is dat de gebruikers te gemakkelijke wachtwoorden maken. Deze te gemakkelijke wachtwoorden, worden te snel en te gemakkelijk gekraakt. </w:t>
+      </w:r>
+    </w:p>
+    <w:p>
+      <w:r>
+        <w:br w:type="page"/>
+      </w:r>
+    </w:p>
+    <w:p>
+      <w:pPr>
+        <w:pStyle w:val="Kop3"/>
+      </w:pPr>
+      <w:r>
+        <w:lastRenderedPageBreak/>
+        <w:t>Maatregel</w:t>
+      </w:r>
+    </w:p>
+    <w:p>
+      <w:r>
+        <w:t xml:space="preserve">Op dit moment wordt er een passwordpolicy gehanteerd. </w:t>
+      </w:r>
+      <w:r>
+        <w:t xml:space="preserve">De regels voor een stabiel wachtwoord </w:t>
+      </w:r>
+      <w:r>
+        <w:t>zijn:</w:t>
+      </w:r>
+    </w:p>
+    <w:p>
+      <w:pPr>
+        <w:pStyle w:val="Lijstalinea"/>
         <w:numPr>
           <w:ilvl w:val="0"/>
           <w:numId w:val="1"/>
@@ -2219,7 +3044,7 @@
     </w:p>
     <w:p>
       <w:pPr>
-        <w:pStyle w:val="ListParagraph"/>
+        <w:pStyle w:val="Lijstalinea"/>
         <w:numPr>
           <w:ilvl w:val="0"/>
           <w:numId w:val="1"/>
@@ -2230,196 +3055,393 @@
       </w:r>
     </w:p>
     <w:p>
-      <w:pPr>
-        <w:pStyle w:val="ListParagraph"/>
+      <w:r>
+        <w:t>Door deze maatregel te treffen, verminder je</w:t>
+      </w:r>
+      <w:r>
+        <w:t xml:space="preserve"> de kans </w:t>
+      </w:r>
+      <w:r>
+        <w:t xml:space="preserve">er grotendeels van. De schade blijft hoog. </w:t>
+      </w:r>
+    </w:p>
+    <w:p>
+      <w:pPr>
+        <w:rPr>
+          <w:rFonts w:asciiTheme="majorHAnsi" w:eastAsiaTheme="majorEastAsia" w:hAnsiTheme="majorHAnsi" w:cstheme="majorBidi"/>
+          <w:color w:val="846700" w:themeColor="accent1" w:themeShade="80"/>
+          <w:sz w:val="36"/>
+          <w:szCs w:val="36"/>
+        </w:rPr>
+      </w:pPr>
+    </w:p>
+    <w:p>
+      <w:pPr>
+        <w:pStyle w:val="Kop1"/>
+      </w:pPr>
+      <w:bookmarkStart w:id="11" w:name="_Toc58852814"/>
+      <w:r>
+        <w:t>Advies over vervolgstappen</w:t>
+      </w:r>
+      <w:bookmarkEnd w:id="11"/>
+    </w:p>
+    <w:p>
+      <w:r>
+        <w:t>Dit hoofdstuk beschrijft advies over verdere veiligheidsmaatregelen die op de NerdyGadgets webshop kunnen worden toegepast. Deze maatregelen kunnen binnen deze sprint niet worden toegepast door een gebrek aan ruimte in de tijdlijn. Enkele van deze maatregelen hangen echter ook af van de aanwezigheid van externe factoren zoals extra servers of databases</w:t>
+      </w:r>
+      <w:r>
+        <w:t>.</w:t>
+      </w:r>
+      <w:r>
+        <w:t xml:space="preserve"> </w:t>
+      </w:r>
+      <w:r>
+        <w:t>D</w:t>
+      </w:r>
+      <w:r>
+        <w:t>e toepassing van deze maatregelen hangt af van de directie van NerdyGadgets.</w:t>
+      </w:r>
+    </w:p>
+    <w:p/>
+    <w:p>
+      <w:pPr>
+        <w:pStyle w:val="Kop2"/>
+      </w:pPr>
+      <w:bookmarkStart w:id="12" w:name="_Toc58852815"/>
+      <w:r>
+        <w:t>Aflezen</w:t>
+      </w:r>
+      <w:r>
+        <w:t>/wijzigen</w:t>
+      </w:r>
+      <w:r>
+        <w:t xml:space="preserve"> van sessies</w:t>
+      </w:r>
+      <w:r>
+        <w:t xml:space="preserve"> (</w:t>
+      </w:r>
+      <w:proofErr w:type="spellStart"/>
+      <w:r>
+        <w:t>Sessionhijacking</w:t>
+      </w:r>
+      <w:proofErr w:type="spellEnd"/>
+      <w:r>
+        <w:t>)</w:t>
+      </w:r>
+      <w:bookmarkEnd w:id="12"/>
+    </w:p>
+    <w:p>
+      <w:pPr>
+        <w:pStyle w:val="Kop3"/>
+      </w:pPr>
+      <w:r>
+        <w:t>Wat het is</w:t>
+      </w:r>
+    </w:p>
+    <w:p>
+      <w:proofErr w:type="spellStart"/>
+      <w:r>
+        <w:t>Sessionhijacking</w:t>
+      </w:r>
+      <w:proofErr w:type="spellEnd"/>
+      <w:r>
+        <w:t xml:space="preserve"> is een methode om sessie te onderscheppen, uit te lezen en te wijzigen. Sessie worden vaak gebruikt om data tijdelijk op te slaan. Denk hierbij aan het checken of iemand is ingelogd, of wat er in de winkelwagen staat.</w:t>
+      </w:r>
+    </w:p>
+    <w:p>
+      <w:pPr>
+        <w:pStyle w:val="Kop3"/>
+      </w:pPr>
+      <w:r>
+        <w:t>Risico</w:t>
+      </w:r>
+    </w:p>
+    <w:p>
+      <w:r>
+        <w:t xml:space="preserve">Het risico is dat wanneer iemand weet hoe de sessie generatie </w:t>
+      </w:r>
+      <w:r>
+        <w:t>in elkaar zit, hij tegen de server kan zeggen dat hij ingelogd is, zonder ingelogd te zijn.</w:t>
+      </w:r>
+      <w:r>
+        <w:t xml:space="preserve"> Ook kan de ‘hacker’ de totaalprijs aanpassen, wat ervoor zorgt dat de ‘hacker’ nooit voor een bestelling hoeft te betalen.</w:t>
+      </w:r>
+    </w:p>
+    <w:p>
+      <w:pPr>
+        <w:pStyle w:val="Kop3"/>
+      </w:pPr>
+      <w:r>
+        <w:t>Advies over maatregelen</w:t>
+      </w:r>
+    </w:p>
+    <w:p>
+      <w:r>
+        <w:t>Een lijstje van mogelijke maatregelen:</w:t>
+      </w:r>
+    </w:p>
+    <w:p>
+      <w:pPr>
+        <w:pStyle w:val="Lijstalinea"/>
         <w:numPr>
           <w:ilvl w:val="0"/>
-          <w:numId w:val="1"/>
+          <w:numId w:val="3"/>
         </w:numPr>
       </w:pPr>
       <w:r>
-        <w:t>Gek tekentje?</w:t>
-      </w:r>
-    </w:p>
-    <w:p>
-      <w:r>
-        <w:t>Dit is ‘waarschijnlijk’ nog niet voldoende. Zie verbeterpunt hierover.</w:t>
-      </w:r>
-    </w:p>
-    <w:p>
+        <w:t>Een TLS of SSL certificaat</w:t>
+      </w:r>
+    </w:p>
+    <w:p>
+      <w:pPr>
+        <w:pStyle w:val="Lijstalinea"/>
+        <w:numPr>
+          <w:ilvl w:val="0"/>
+          <w:numId w:val="3"/>
+        </w:numPr>
+      </w:pPr>
+      <w:r>
+        <w:t xml:space="preserve">Een lang nummer of tekst als sessie </w:t>
+      </w:r>
+      <w:proofErr w:type="spellStart"/>
+      <w:r>
+        <w:t>key</w:t>
+      </w:r>
+      <w:proofErr w:type="spellEnd"/>
+    </w:p>
+    <w:p>
+      <w:pPr>
+        <w:pStyle w:val="Lijstalinea"/>
+        <w:numPr>
+          <w:ilvl w:val="0"/>
+          <w:numId w:val="3"/>
+        </w:numPr>
+      </w:pPr>
+      <w:r>
+        <w:t>Het genereren van een nieuwe sessie ID na het succesvolle login</w:t>
+      </w:r>
+    </w:p>
+    <w:p>
+      <w:r>
+        <w:t xml:space="preserve">Na deze maatregel uitgevoerd te hebben, verwachten wij dat </w:t>
+      </w:r>
+      <w:r>
+        <w:t>de kans</w:t>
+      </w:r>
+      <w:r>
+        <w:t xml:space="preserve"> tussen laag en middel in zit. De schade blijft echter nog steeds hoog.</w:t>
+      </w:r>
+    </w:p>
+    <w:p>
+      <w:pPr>
+        <w:rPr>
+          <w:rFonts w:asciiTheme="majorHAnsi" w:eastAsiaTheme="majorEastAsia" w:hAnsiTheme="majorHAnsi" w:cstheme="majorBidi"/>
+          <w:color w:val="C49A00" w:themeColor="accent1" w:themeShade="BF"/>
+          <w:sz w:val="32"/>
+          <w:szCs w:val="32"/>
+        </w:rPr>
+      </w:pPr>
       <w:r>
         <w:br w:type="page"/>
       </w:r>
     </w:p>
     <w:p>
       <w:pPr>
-        <w:pStyle w:val="Heading1"/>
-      </w:pPr>
-      <w:bookmarkStart w:id="10" w:name="_Toc58757004"/>
+        <w:pStyle w:val="Kop2"/>
+      </w:pPr>
+      <w:bookmarkStart w:id="13" w:name="_Toc58852816"/>
       <w:r>
         <w:lastRenderedPageBreak/>
-        <w:t>Advies over vervolgstappen</w:t>
-      </w:r>
-      <w:bookmarkEnd w:id="10"/>
-    </w:p>
-    <w:p>
-      <w:r>
-        <w:t xml:space="preserve">Dit hoofdstuk beschrijft advies over verdere veiligheidsmaatregelen die op de </w:t>
+        <w:t>Database is niet meer beschikbaar</w:t>
+      </w:r>
+      <w:bookmarkEnd w:id="13"/>
+    </w:p>
+    <w:p>
+      <w:pPr>
+        <w:pStyle w:val="Kop3"/>
+      </w:pPr>
+      <w:r>
+        <w:t>Wat het is</w:t>
+      </w:r>
+    </w:p>
+    <w:p>
+      <w:r>
+        <w:t>De database staat vaak opgeslagen op een server. Deze server kan vanwege allerlei omstandigheden niet meer beschikbaar zijn. Dit kan komen door een, vanuit de server gezien, slechte internetverbinding, maar dit kan ook zijn door dat de server fysiek in brand staat.</w:t>
+      </w:r>
+      <w:r>
+        <w:t xml:space="preserve"> </w:t>
+      </w:r>
+      <w:r>
+        <w:br/>
+        <w:t>Ook kan het zijn dat een ‘hacker’ de database weggooit. In dit geval wordt er vaak geld gevraagd om de database weer terug te krijgen.</w:t>
+      </w:r>
+    </w:p>
+    <w:p>
+      <w:pPr>
+        <w:pStyle w:val="Kop3"/>
+      </w:pPr>
+      <w:r>
+        <w:t>Risico</w:t>
+      </w:r>
+    </w:p>
+    <w:p>
+      <w:r>
+        <w:t xml:space="preserve">Een risico is dat (bepaalde) gegevens niet beschikbaar zijn. Hierdoor </w:t>
+      </w:r>
+      <w:r>
+        <w:t>kan het bedrijf grote schade oplopen, gebaseerd op de importantie van de data.</w:t>
+      </w:r>
+    </w:p>
+    <w:p>
+      <w:r>
+        <w:t>Een ander risico is dat de data kwijt geraakt is. Hierdoor kan het bedrijf grote schade oplopen, gebaseerd op de importantie van de data.</w:t>
+      </w:r>
+    </w:p>
+    <w:p>
+      <w:pPr>
+        <w:pStyle w:val="Kop3"/>
+      </w:pPr>
+      <w:r>
+        <w:t>Advies over maatregelen</w:t>
+      </w:r>
+    </w:p>
+    <w:p>
+      <w:r>
+        <w:t>Eén van de maatregelen die getroffen kunnen worden, is het regelmatig maken van een back-up. Zorg er wel voor dat de back-up op een afgesloten en offline locatie opgeslagen wordt.</w:t>
+      </w:r>
+    </w:p>
+    <w:p>
+      <w:r>
+        <w:t>Een tweede  server in kunnen schakelen die de eerste server over kan nemen, zodra de hoofdserver niet meer beschikbaar is.</w:t>
+      </w:r>
+    </w:p>
+    <w:p>
+      <w:r>
+        <w:t xml:space="preserve">Na deze maatregelen uitgevoerd te hebben, verwachten wij dat </w:t>
+      </w:r>
+      <w:r>
+        <w:t>de kans</w:t>
+      </w:r>
+      <w:r>
+        <w:t xml:space="preserve"> gelijk blijft. De schade gaat echter van hoog naar middel.</w:t>
+      </w:r>
+    </w:p>
+    <w:p/>
+    <w:p>
+      <w:pPr>
+        <w:rPr>
+          <w:rFonts w:asciiTheme="majorHAnsi" w:eastAsiaTheme="majorEastAsia" w:hAnsiTheme="majorHAnsi" w:cstheme="majorBidi"/>
+          <w:color w:val="C49A00" w:themeColor="accent1" w:themeShade="BF"/>
+          <w:sz w:val="32"/>
+          <w:szCs w:val="32"/>
+        </w:rPr>
+      </w:pPr>
+      <w:r>
+        <w:br w:type="page"/>
+      </w:r>
+    </w:p>
+    <w:p>
+      <w:pPr>
+        <w:pStyle w:val="Kop2"/>
+      </w:pPr>
+      <w:bookmarkStart w:id="14" w:name="_Toc58852817"/>
+      <w:r>
+        <w:lastRenderedPageBreak/>
+        <w:t>DDOS aanval</w:t>
+      </w:r>
+      <w:bookmarkEnd w:id="14"/>
+    </w:p>
+    <w:p>
+      <w:pPr>
+        <w:pStyle w:val="Kop3"/>
+      </w:pPr>
+      <w:r>
+        <w:t>Wat het is</w:t>
+      </w:r>
+    </w:p>
+    <w:p>
+      <w:r>
+        <w:t>Een DDOS-attack is een aanval die veel verzoeken naar de server stuurt. Hierdoor raakt de server overbelast, waardoor er server niet meer goed/volledig werkt.</w:t>
+      </w:r>
+    </w:p>
+    <w:p>
+      <w:pPr>
+        <w:pStyle w:val="Kop3"/>
+      </w:pPr>
+      <w:r>
+        <w:t>Risico</w:t>
+      </w:r>
+    </w:p>
+    <w:p>
+      <w:r>
+        <w:t>Een consequentie van een DDoS-attack is dat de website niet meer beschikbaar is. Hierdoor kan het bedrijf geen verkoop meer regelen via de website.</w:t>
+      </w:r>
+    </w:p>
+    <w:p>
+      <w:pPr>
+        <w:pStyle w:val="Kop3"/>
+      </w:pPr>
+      <w:r>
+        <w:t>Advies over maatregelen</w:t>
+      </w:r>
+    </w:p>
+    <w:p>
+      <w:r>
+        <w:t>Een manier om een DDoS-attack tegen te gaan is om automatisch IP-adressen in een blacklist te zetten die teveel verzoeken binnen een bepaald moment uitvoeren.</w:t>
+      </w:r>
+    </w:p>
+    <w:p>
+      <w:r>
+        <w:t xml:space="preserve">Een andere maatregel die getroffen kan worden, is het </w:t>
+      </w:r>
+      <w:r>
+        <w:t>aanschaffen van meerdere servers.</w:t>
+      </w:r>
+      <w:r>
+        <w:br/>
+        <w:t>Wellicht is de aanschaf van meerdere servers niet rendabel in verhouden met de kosten die de schade met zich mee brengen.</w:t>
+      </w:r>
+    </w:p>
+    <w:p>
+      <w:r>
+        <w:t xml:space="preserve">Na deze maatregelen uitgevoerd te hebben, verwachten wij dat </w:t>
+      </w:r>
+      <w:r>
+        <w:t>de kans</w:t>
+      </w:r>
+      <w:r>
+        <w:t xml:space="preserve"> en schade gelijk blijven. </w:t>
+      </w:r>
+    </w:p>
+    <w:p>
+      <w:pPr>
+        <w:rPr>
+          <w:b/>
+          <w:bCs/>
+        </w:rPr>
+      </w:pPr>
+      <w:r>
+        <w:rPr>
+          <w:b/>
+          <w:bCs/>
+        </w:rPr>
+        <w:t xml:space="preserve">Let Op: Een DDoS-attack is zelden volledig tegen te houden. </w:t>
+      </w:r>
+    </w:p>
+    <w:p/>
+    <w:p>
+      <w:pPr>
+        <w:pStyle w:val="Kop2"/>
+      </w:pPr>
+      <w:bookmarkStart w:id="15" w:name="_Toc58852818"/>
+      <w:r>
+        <w:t xml:space="preserve">Spam voor </w:t>
       </w:r>
       <w:proofErr w:type="spellStart"/>
       <w:r>
-        <w:t>NerdyGadgets</w:t>
-      </w:r>
-      <w:proofErr w:type="spellEnd"/>
-      <w:r>
-        <w:t xml:space="preserve"> webshop kunnen worden toegepast. Deze maatregelen kunnen binnen deze sprint niet worden toegepast door een gebrek aan ruimte in de tijdlijn. Enkele van deze maatregelen hangen echter ook af van de aanwezigheid van externe factoren zoals extra servers of databases</w:t>
-      </w:r>
-      <w:r>
-        <w:t>.</w:t>
-      </w:r>
-      <w:r>
-        <w:t xml:space="preserve"> </w:t>
-      </w:r>
-      <w:r>
-        <w:t>D</w:t>
-      </w:r>
-      <w:r>
-        <w:t xml:space="preserve">e toepassing van deze maatregelen hangt af van de directie van </w:t>
-      </w:r>
-      <w:proofErr w:type="spellStart"/>
-      <w:r>
-        <w:t>NerdyGadgets</w:t>
-      </w:r>
-      <w:proofErr w:type="spellEnd"/>
-      <w:r>
-        <w:t>.</w:t>
-      </w:r>
-    </w:p>
-    <w:p/>
-    <w:p>
-      <w:pPr>
-        <w:pStyle w:val="Heading2"/>
-      </w:pPr>
-      <w:bookmarkStart w:id="11" w:name="_Toc58757005"/>
-      <w:r>
-        <w:t>Aflezen van sessies</w:t>
-      </w:r>
-      <w:bookmarkEnd w:id="11"/>
-    </w:p>
-    <w:p>
-      <w:pPr>
-        <w:rPr>
-          <w:rStyle w:val="Hyperlink"/>
-        </w:rPr>
-      </w:pPr>
-      <w:r>
-        <w:t xml:space="preserve">Op dit moment word er veel gewerkt met sessies. Dit is echter niet de meest veilige manier om data over en weer te sturen. </w:t>
-      </w:r>
-      <w:r>
-        <w:t xml:space="preserve">Om dit veilig te maken zie: </w:t>
-      </w:r>
-      <w:hyperlink r:id="rId9" w:history="1">
-        <w:r>
-          <w:rPr>
-            <w:rStyle w:val="Hyperlink"/>
-          </w:rPr>
-          <w:t>https://cheatsheetseries.owasp.org/cheatsheets/Session_Management_Cheat_Sheet.html</w:t>
-        </w:r>
-      </w:hyperlink>
-    </w:p>
-    <w:p/>
-    <w:p>
-      <w:pPr>
-        <w:pStyle w:val="Heading2"/>
-      </w:pPr>
-      <w:bookmarkStart w:id="12" w:name="_Toc58757006"/>
-      <w:r>
-        <w:t>Database is niet meer beschikbaar</w:t>
-      </w:r>
-      <w:bookmarkEnd w:id="12"/>
-    </w:p>
-    <w:p>
-      <w:r>
-        <w:t xml:space="preserve">Op dit moment worden er geen standaard </w:t>
-      </w:r>
-      <w:proofErr w:type="spellStart"/>
-      <w:r>
-        <w:t>backups</w:t>
-      </w:r>
-      <w:proofErr w:type="spellEnd"/>
-      <w:r>
-        <w:t xml:space="preserve"> gemaakt. Ook zijn er geen meerdere databases beschikbaar voor op het moment dat er 1 uitvalt. Het advies is hoerdoor ook om meerdere </w:t>
-      </w:r>
-      <w:proofErr w:type="spellStart"/>
-      <w:r>
-        <w:t>hosts</w:t>
-      </w:r>
-      <w:proofErr w:type="spellEnd"/>
-      <w:r>
-        <w:t xml:space="preserve"> te hebben, en een regelmatige </w:t>
-      </w:r>
-      <w:proofErr w:type="spellStart"/>
-      <w:r>
-        <w:t>backup</w:t>
-      </w:r>
-      <w:proofErr w:type="spellEnd"/>
-      <w:r>
-        <w:t xml:space="preserve"> van de database uit te voeren.</w:t>
-      </w:r>
-    </w:p>
-    <w:p>
-      <w:pPr>
-        <w:pStyle w:val="Heading2"/>
-      </w:pPr>
-    </w:p>
-    <w:p>
-      <w:pPr>
-        <w:pStyle w:val="Heading2"/>
-      </w:pPr>
-      <w:bookmarkStart w:id="13" w:name="_Toc58757007"/>
-      <w:r>
-        <w:t>DDOS aanval</w:t>
-      </w:r>
-      <w:bookmarkEnd w:id="13"/>
-    </w:p>
-    <w:p>
-      <w:r>
-        <w:t>Een DDOS-attack is een aanval die veel verzoeken naar de server stuurt. Hierdoor raakt de server overbelast, waardoor er server niet meer goed/volledig werkt. Een consequentie hiervan is dat de website niet meer beschikbaar is.</w:t>
-      </w:r>
-    </w:p>
-    <w:p>
-      <w:r>
-        <w:t>Een manier om een DDoS-attack tegen te gaan is om automatisch IP-adressen in een blacklist te zetten die teveel verzoeken binnen een bepaald moment uitvoeren.</w:t>
-      </w:r>
-      <w:r>
-        <w:br/>
-        <w:t xml:space="preserve">Let Op: Een DDoS-attack is </w:t>
-      </w:r>
-      <w:r>
-        <w:t>zelden</w:t>
-      </w:r>
-      <w:r>
-        <w:t xml:space="preserve"> volledig tegen te houden.</w:t>
-      </w:r>
-    </w:p>
-    <w:p>
-      <w:pPr>
-        <w:pStyle w:val="Heading2"/>
-      </w:pPr>
-    </w:p>
-    <w:p>
-      <w:pPr>
-        <w:pStyle w:val="Heading2"/>
-      </w:pPr>
-      <w:bookmarkStart w:id="14" w:name="_Toc58757008"/>
-      <w:r>
-        <w:t xml:space="preserve">Spam voor </w:t>
-      </w:r>
-      <w:proofErr w:type="spellStart"/>
-      <w:r>
         <w:t>mailhost</w:t>
       </w:r>
-      <w:bookmarkEnd w:id="14"/>
+      <w:bookmarkEnd w:id="15"/>
       <w:proofErr w:type="spellEnd"/>
     </w:p>
     <w:p>
@@ -2445,34 +3467,88 @@
     </w:p>
     <w:p>
       <w:pPr>
-        <w:pStyle w:val="Heading3"/>
-      </w:pPr>
+        <w:pStyle w:val="Kop3"/>
+      </w:pPr>
+      <w:r>
+        <w:t>Wat het is</w:t>
+      </w:r>
+    </w:p>
+    <w:p>
+      <w:r>
+        <w:t xml:space="preserve">Als er teveel mails door dezelfde mailserver worden verstuurd, kan de host je blokkeren. De host denkt namelijk dat je spam verstuurd. </w:t>
+      </w:r>
+    </w:p>
+    <w:p>
+      <w:pPr>
+        <w:pStyle w:val="Kop3"/>
+      </w:pPr>
+      <w:r>
+        <w:t>Risico</w:t>
+      </w:r>
+    </w:p>
+    <w:p>
+      <w:r>
+        <w:t>Wanneer de host je blokkeert, staat je server op hun blacklist. In dat geval staat de host niet meer toe dat je enige verdere e-mails verstuurd. Zodra dat het geval is, kan de website geen facturen meer mailen.</w:t>
+      </w:r>
+    </w:p>
+    <w:p>
+      <w:pPr>
+        <w:pStyle w:val="Kop3"/>
+      </w:pPr>
+      <w:r>
+        <w:t>Advies over maatregelen</w:t>
+      </w:r>
+    </w:p>
+    <w:p>
+      <w:r>
+        <w:t>Een maatregel zou kunnen zijn om zodra je op de blacklist van je host staat, contact op te nemen om je daar af te halen. Hierdoor zou je weer mails kunnen versturen.</w:t>
+      </w:r>
+    </w:p>
+    <w:p>
+      <w:r>
+        <w:t xml:space="preserve">Ook zou je verschillende </w:t>
+      </w:r>
+      <w:proofErr w:type="spellStart"/>
+      <w:r>
+        <w:t>mailhosts</w:t>
+      </w:r>
+      <w:proofErr w:type="spellEnd"/>
+      <w:r>
+        <w:t xml:space="preserve"> kunnen nemen, waardoor je de ballast verdeeld over verschillende </w:t>
+      </w:r>
+      <w:proofErr w:type="spellStart"/>
+      <w:r>
+        <w:t>hosts</w:t>
+      </w:r>
+      <w:proofErr w:type="spellEnd"/>
+      <w:r>
+        <w:t xml:space="preserve">. </w:t>
+      </w:r>
+    </w:p>
+    <w:p>
+      <w:r>
+        <w:t>De schade blijft middel, maar de kans gaat van hoog naar middel.</w:t>
+      </w:r>
+    </w:p>
+    <w:p>
       <w:r>
         <w:br w:type="page"/>
       </w:r>
     </w:p>
     <w:p>
       <w:pPr>
-        <w:pStyle w:val="Heading1"/>
-      </w:pPr>
-      <w:bookmarkStart w:id="15" w:name="_Toc58757009"/>
+        <w:pStyle w:val="Kop1"/>
+      </w:pPr>
+      <w:bookmarkStart w:id="16" w:name="_Toc58852819"/>
       <w:r>
         <w:lastRenderedPageBreak/>
         <w:t>Conclusie</w:t>
       </w:r>
-      <w:bookmarkEnd w:id="15"/>
-    </w:p>
-    <w:p>
-      <w:r>
-        <w:t xml:space="preserve">Veel kwetsbaarheden van de </w:t>
-      </w:r>
-      <w:proofErr w:type="spellStart"/>
-      <w:r>
-        <w:t>NerdyGadgets</w:t>
-      </w:r>
-      <w:proofErr w:type="spellEnd"/>
-      <w:r>
-        <w:t xml:space="preserve"> webshop zijn op een basisniveau al beveiligd tegen vele standaard methodes voor het aanvallen van websites en webshops</w:t>
+      <w:bookmarkEnd w:id="16"/>
+    </w:p>
+    <w:p>
+      <w:r>
+        <w:t>Veel kwetsbaarheden van de NerdyGadgets webshop zijn op een basisniveau al beveiligd tegen vele standaard methodes voor het aanvallen van websites en webshops</w:t>
       </w:r>
       <w:r>
         <w:t>. De webshop is dus relatief resistent tegen simpelere aanvallen, maar blijft kwetsbaar voor aanvallen op een grotere schaal, of aanvallen die gebruik maken van meer ingewikkelde methodes.</w:t>
@@ -2481,8 +3557,33 @@
         <w:t xml:space="preserve"> Het advies is om de al aanwezige veiligheidsmaatregelen te verscherpen en verdere maatregelen toe te voegen aan de hand van dit verslag.</w:t>
       </w:r>
     </w:p>
+    <w:p/>
+    <w:p/>
+    <w:p/>
+    <w:p/>
+    <w:p/>
+    <w:p/>
+    <w:p/>
+    <w:p/>
+    <w:p/>
+    <w:p/>
+    <w:p/>
+    <w:p/>
+    <w:p/>
+    <w:p/>
+    <w:p/>
+    <w:p/>
+    <w:p/>
+    <w:p/>
+    <w:p/>
+    <w:p/>
+    <w:p/>
+    <w:p/>
+    <w:p/>
+    <w:p/>
+    <w:p/>
     <w:sectPr>
-      <w:footerReference w:type="default" r:id="rId10"/>
+      <w:footerReference w:type="default" r:id="rId9"/>
       <w:pgSz w:w="11906" w:h="16838"/>
       <w:pgMar w:top="1417" w:right="1417" w:bottom="1417" w:left="1417" w:header="708" w:footer="708" w:gutter="0"/>
       <w:cols w:space="708"/>
@@ -2521,10 +3622,13 @@
 <w:ftr xmlns:wpc="http://schemas.microsoft.com/office/word/2010/wordprocessingCanvas" xmlns:cx="http://schemas.microsoft.com/office/drawing/2014/chartex" xmlns:cx1="http://schemas.microsoft.com/office/drawing/2015/9/8/chartex" xmlns:cx2="http://schemas.microsoft.com/office/drawing/2015/10/21/chartex" xmlns:cx3="http://schemas.microsoft.com/office/drawing/2016/5/9/chartex" xmlns:cx4="http://schemas.microsoft.com/office/drawing/2016/5/10/chartex" xmlns:cx5="http://schemas.microsoft.com/office/drawing/2016/5/11/chartex" xmlns:cx6="http://schemas.microsoft.com/office/drawing/2016/5/12/chartex" xmlns:cx7="http://schemas.microsoft.com/office/drawing/2016/5/13/chartex" xmlns:cx8="http://schemas.microsoft.com/office/drawing/2016/5/14/chartex" xmlns:mc="http://schemas.openxmlformats.org/markup-compatibility/2006" xmlns:aink="http://schemas.microsoft.com/office/drawing/2016/ink" xmlns:am3d="http://schemas.microsoft.com/office/drawing/2017/model3d" xmlns:o="urn:schemas-microsoft-com:office:office" xmlns:r="http://schemas.openxmlformats.org/officeDocument/2006/relationships" xmlns:m="http://schemas.openxmlformats.org/officeDocument/2006/math" xmlns:v="urn:schemas-microsoft-com:vml" xmlns:wp14="http://schemas.microsoft.com/office/word/2010/wordprocessingDrawing" xmlns:wp="http://schemas.openxmlformats.org/drawingml/2006/wordprocessingDrawing" xmlns:w10="urn:schemas-microsoft-com:office:word" xmlns:w="http://schemas.openxmlformats.org/wordprocessingml/2006/main" xmlns:w14="http://schemas.microsoft.com/office/word/2010/wordml" xmlns:w15="http://schemas.microsoft.com/office/word/2012/wordml" xmlns:w16cex="http://schemas.microsoft.com/office/word/2018/wordml/cex" xmlns:w16cid="http://schemas.microsoft.com/office/word/2016/wordml/cid" xmlns:w16="http://schemas.microsoft.com/office/word/2018/wordml" xmlns:w16se="http://schemas.microsoft.com/office/word/2015/wordml/symex" xmlns:wpg="http://schemas.microsoft.com/office/word/2010/wordprocessingGroup" xmlns:wpi="http://schemas.microsoft.com/office/word/2010/wordprocessingInk" xmlns:wne="http://schemas.microsoft.com/office/word/2006/wordml" xmlns:wps="http://schemas.microsoft.com/office/word/2010/wordprocessingShape" mc:Ignorable="w14 w15 w16se w16cid w16 w16cex wp14">
   <w:p>
     <w:pPr>
-      <w:pStyle w:val="Footer"/>
+      <w:pStyle w:val="Voettekst"/>
     </w:pPr>
     <w:r>
-      <w:t>11</w:t>
+      <w:t>1</w:t>
+    </w:r>
+    <w:r>
+      <w:t>4</w:t>
     </w:r>
     <w:r>
       <w:t>-12-2020</w:t>
@@ -2542,11 +3646,10 @@
         <w:docPartUnique/>
       </w:docPartObj>
     </w:sdtPr>
-    <w:sdtEndPr/>
     <w:sdtContent>
       <w:p>
         <w:pPr>
-          <w:pStyle w:val="Footer"/>
+          <w:pStyle w:val="Voettekst"/>
           <w:jc w:val="right"/>
         </w:pPr>
         <w:r>
@@ -2569,7 +3672,7 @@
   </w:sdt>
   <w:p>
     <w:pPr>
-      <w:pStyle w:val="Footer"/>
+      <w:pStyle w:val="Voettekst"/>
     </w:pPr>
   </w:p>
 </w:ftr>
@@ -2603,9 +3706,9 @@
 <file path=word/numbering.xml><?xml version="1.0" encoding="utf-8"?>
 <w:numbering xmlns:wpc="http://schemas.microsoft.com/office/word/2010/wordprocessingCanvas" xmlns:cx="http://schemas.microsoft.com/office/drawing/2014/chartex" xmlns:cx1="http://schemas.microsoft.com/office/drawing/2015/9/8/chartex" xmlns:cx2="http://schemas.microsoft.com/office/drawing/2015/10/21/chartex" xmlns:cx3="http://schemas.microsoft.com/office/drawing/2016/5/9/chartex" xmlns:cx4="http://schemas.microsoft.com/office/drawing/2016/5/10/chartex" xmlns:cx5="http://schemas.microsoft.com/office/drawing/2016/5/11/chartex" xmlns:cx6="http://schemas.microsoft.com/office/drawing/2016/5/12/chartex" xmlns:cx7="http://schemas.microsoft.com/office/drawing/2016/5/13/chartex" xmlns:cx8="http://schemas.microsoft.com/office/drawing/2016/5/14/chartex" xmlns:mc="http://schemas.openxmlformats.org/markup-compatibility/2006" xmlns:aink="http://schemas.microsoft.com/office/drawing/2016/ink" xmlns:am3d="http://schemas.microsoft.com/office/drawing/2017/model3d" xmlns:o="urn:schemas-microsoft-com:office:office" xmlns:r="http://schemas.openxmlformats.org/officeDocument/2006/relationships" xmlns:m="http://schemas.openxmlformats.org/officeDocument/2006/math" xmlns:v="urn:schemas-microsoft-com:vml" xmlns:wp14="http://schemas.microsoft.com/office/word/2010/wordprocessingDrawing" xmlns:wp="http://schemas.openxmlformats.org/drawingml/2006/wordprocessingDrawing" xmlns:w10="urn:schemas-microsoft-com:office:word" xmlns:w="http://schemas.openxmlformats.org/wordprocessingml/2006/main" xmlns:w14="http://schemas.microsoft.com/office/word/2010/wordml" xmlns:w15="http://schemas.microsoft.com/office/word/2012/wordml" xmlns:w16cex="http://schemas.microsoft.com/office/word/2018/wordml/cex" xmlns:w16cid="http://schemas.microsoft.com/office/word/2016/wordml/cid" xmlns:w16="http://schemas.microsoft.com/office/word/2018/wordml" xmlns:w16se="http://schemas.microsoft.com/office/word/2015/wordml/symex" xmlns:wpg="http://schemas.microsoft.com/office/word/2010/wordprocessingGroup" xmlns:wpi="http://schemas.microsoft.com/office/word/2010/wordprocessingInk" xmlns:wne="http://schemas.microsoft.com/office/word/2006/wordml" xmlns:wps="http://schemas.microsoft.com/office/word/2010/wordprocessingShape" mc:Ignorable="w14 w15 w16se w16cid w16 w16cex wp14">
   <w:abstractNum w:abstractNumId="0" w15:restartNumberingAfterBreak="0">
-    <w:nsid w:val="56C749AB"/>
+    <w:nsid w:val="3F475899"/>
     <w:multiLevelType w:val="hybridMultilevel"/>
-    <w:tmpl w:val="CCEAD54E"/>
+    <w:tmpl w:val="450C5B52"/>
     <w:lvl w:ilvl="0" w:tplc="04130001">
       <w:start w:val="1"/>
       <w:numFmt w:val="bullet"/>
@@ -2715,7 +3818,239 @@
       </w:rPr>
     </w:lvl>
   </w:abstractNum>
+  <w:abstractNum w:abstractNumId="1" w15:restartNumberingAfterBreak="0">
+    <w:nsid w:val="56C749AB"/>
+    <w:multiLevelType w:val="hybridMultilevel"/>
+    <w:tmpl w:val="CCEAD54E"/>
+    <w:lvl w:ilvl="0" w:tplc="04130001">
+      <w:start w:val="1"/>
+      <w:numFmt w:val="bullet"/>
+      <w:lvlText w:val=""/>
+      <w:lvlJc w:val="left"/>
+      <w:pPr>
+        <w:ind w:left="720" w:hanging="360"/>
+      </w:pPr>
+      <w:rPr>
+        <w:rFonts w:ascii="Symbol" w:hAnsi="Symbol" w:hint="default"/>
+      </w:rPr>
+    </w:lvl>
+    <w:lvl w:ilvl="1" w:tplc="04130003" w:tentative="1">
+      <w:start w:val="1"/>
+      <w:numFmt w:val="bullet"/>
+      <w:lvlText w:val="o"/>
+      <w:lvlJc w:val="left"/>
+      <w:pPr>
+        <w:ind w:left="1440" w:hanging="360"/>
+      </w:pPr>
+      <w:rPr>
+        <w:rFonts w:ascii="Courier New" w:hAnsi="Courier New" w:cs="Courier New" w:hint="default"/>
+      </w:rPr>
+    </w:lvl>
+    <w:lvl w:ilvl="2" w:tplc="04130005" w:tentative="1">
+      <w:start w:val="1"/>
+      <w:numFmt w:val="bullet"/>
+      <w:lvlText w:val=""/>
+      <w:lvlJc w:val="left"/>
+      <w:pPr>
+        <w:ind w:left="2160" w:hanging="360"/>
+      </w:pPr>
+      <w:rPr>
+        <w:rFonts w:ascii="Wingdings" w:hAnsi="Wingdings" w:hint="default"/>
+      </w:rPr>
+    </w:lvl>
+    <w:lvl w:ilvl="3" w:tplc="04130001" w:tentative="1">
+      <w:start w:val="1"/>
+      <w:numFmt w:val="bullet"/>
+      <w:lvlText w:val=""/>
+      <w:lvlJc w:val="left"/>
+      <w:pPr>
+        <w:ind w:left="2880" w:hanging="360"/>
+      </w:pPr>
+      <w:rPr>
+        <w:rFonts w:ascii="Symbol" w:hAnsi="Symbol" w:hint="default"/>
+      </w:rPr>
+    </w:lvl>
+    <w:lvl w:ilvl="4" w:tplc="04130003" w:tentative="1">
+      <w:start w:val="1"/>
+      <w:numFmt w:val="bullet"/>
+      <w:lvlText w:val="o"/>
+      <w:lvlJc w:val="left"/>
+      <w:pPr>
+        <w:ind w:left="3600" w:hanging="360"/>
+      </w:pPr>
+      <w:rPr>
+        <w:rFonts w:ascii="Courier New" w:hAnsi="Courier New" w:cs="Courier New" w:hint="default"/>
+      </w:rPr>
+    </w:lvl>
+    <w:lvl w:ilvl="5" w:tplc="04130005" w:tentative="1">
+      <w:start w:val="1"/>
+      <w:numFmt w:val="bullet"/>
+      <w:lvlText w:val=""/>
+      <w:lvlJc w:val="left"/>
+      <w:pPr>
+        <w:ind w:left="4320" w:hanging="360"/>
+      </w:pPr>
+      <w:rPr>
+        <w:rFonts w:ascii="Wingdings" w:hAnsi="Wingdings" w:hint="default"/>
+      </w:rPr>
+    </w:lvl>
+    <w:lvl w:ilvl="6" w:tplc="04130001" w:tentative="1">
+      <w:start w:val="1"/>
+      <w:numFmt w:val="bullet"/>
+      <w:lvlText w:val=""/>
+      <w:lvlJc w:val="left"/>
+      <w:pPr>
+        <w:ind w:left="5040" w:hanging="360"/>
+      </w:pPr>
+      <w:rPr>
+        <w:rFonts w:ascii="Symbol" w:hAnsi="Symbol" w:hint="default"/>
+      </w:rPr>
+    </w:lvl>
+    <w:lvl w:ilvl="7" w:tplc="04130003" w:tentative="1">
+      <w:start w:val="1"/>
+      <w:numFmt w:val="bullet"/>
+      <w:lvlText w:val="o"/>
+      <w:lvlJc w:val="left"/>
+      <w:pPr>
+        <w:ind w:left="5760" w:hanging="360"/>
+      </w:pPr>
+      <w:rPr>
+        <w:rFonts w:ascii="Courier New" w:hAnsi="Courier New" w:cs="Courier New" w:hint="default"/>
+      </w:rPr>
+    </w:lvl>
+    <w:lvl w:ilvl="8" w:tplc="04130005" w:tentative="1">
+      <w:start w:val="1"/>
+      <w:numFmt w:val="bullet"/>
+      <w:lvlText w:val=""/>
+      <w:lvlJc w:val="left"/>
+      <w:pPr>
+        <w:ind w:left="6480" w:hanging="360"/>
+      </w:pPr>
+      <w:rPr>
+        <w:rFonts w:ascii="Wingdings" w:hAnsi="Wingdings" w:hint="default"/>
+      </w:rPr>
+    </w:lvl>
+  </w:abstractNum>
+  <w:abstractNum w:abstractNumId="2" w15:restartNumberingAfterBreak="0">
+    <w:nsid w:val="63D76DD5"/>
+    <w:multiLevelType w:val="hybridMultilevel"/>
+    <w:tmpl w:val="C9101CB4"/>
+    <w:lvl w:ilvl="0" w:tplc="04130001">
+      <w:start w:val="1"/>
+      <w:numFmt w:val="bullet"/>
+      <w:lvlText w:val=""/>
+      <w:lvlJc w:val="left"/>
+      <w:pPr>
+        <w:ind w:left="720" w:hanging="360"/>
+      </w:pPr>
+      <w:rPr>
+        <w:rFonts w:ascii="Symbol" w:hAnsi="Symbol" w:hint="default"/>
+      </w:rPr>
+    </w:lvl>
+    <w:lvl w:ilvl="1" w:tplc="04130003" w:tentative="1">
+      <w:start w:val="1"/>
+      <w:numFmt w:val="bullet"/>
+      <w:lvlText w:val="o"/>
+      <w:lvlJc w:val="left"/>
+      <w:pPr>
+        <w:ind w:left="1440" w:hanging="360"/>
+      </w:pPr>
+      <w:rPr>
+        <w:rFonts w:ascii="Courier New" w:hAnsi="Courier New" w:cs="Courier New" w:hint="default"/>
+      </w:rPr>
+    </w:lvl>
+    <w:lvl w:ilvl="2" w:tplc="04130005" w:tentative="1">
+      <w:start w:val="1"/>
+      <w:numFmt w:val="bullet"/>
+      <w:lvlText w:val=""/>
+      <w:lvlJc w:val="left"/>
+      <w:pPr>
+        <w:ind w:left="2160" w:hanging="360"/>
+      </w:pPr>
+      <w:rPr>
+        <w:rFonts w:ascii="Wingdings" w:hAnsi="Wingdings" w:hint="default"/>
+      </w:rPr>
+    </w:lvl>
+    <w:lvl w:ilvl="3" w:tplc="04130001" w:tentative="1">
+      <w:start w:val="1"/>
+      <w:numFmt w:val="bullet"/>
+      <w:lvlText w:val=""/>
+      <w:lvlJc w:val="left"/>
+      <w:pPr>
+        <w:ind w:left="2880" w:hanging="360"/>
+      </w:pPr>
+      <w:rPr>
+        <w:rFonts w:ascii="Symbol" w:hAnsi="Symbol" w:hint="default"/>
+      </w:rPr>
+    </w:lvl>
+    <w:lvl w:ilvl="4" w:tplc="04130003" w:tentative="1">
+      <w:start w:val="1"/>
+      <w:numFmt w:val="bullet"/>
+      <w:lvlText w:val="o"/>
+      <w:lvlJc w:val="left"/>
+      <w:pPr>
+        <w:ind w:left="3600" w:hanging="360"/>
+      </w:pPr>
+      <w:rPr>
+        <w:rFonts w:ascii="Courier New" w:hAnsi="Courier New" w:cs="Courier New" w:hint="default"/>
+      </w:rPr>
+    </w:lvl>
+    <w:lvl w:ilvl="5" w:tplc="04130005" w:tentative="1">
+      <w:start w:val="1"/>
+      <w:numFmt w:val="bullet"/>
+      <w:lvlText w:val=""/>
+      <w:lvlJc w:val="left"/>
+      <w:pPr>
+        <w:ind w:left="4320" w:hanging="360"/>
+      </w:pPr>
+      <w:rPr>
+        <w:rFonts w:ascii="Wingdings" w:hAnsi="Wingdings" w:hint="default"/>
+      </w:rPr>
+    </w:lvl>
+    <w:lvl w:ilvl="6" w:tplc="04130001" w:tentative="1">
+      <w:start w:val="1"/>
+      <w:numFmt w:val="bullet"/>
+      <w:lvlText w:val=""/>
+      <w:lvlJc w:val="left"/>
+      <w:pPr>
+        <w:ind w:left="5040" w:hanging="360"/>
+      </w:pPr>
+      <w:rPr>
+        <w:rFonts w:ascii="Symbol" w:hAnsi="Symbol" w:hint="default"/>
+      </w:rPr>
+    </w:lvl>
+    <w:lvl w:ilvl="7" w:tplc="04130003" w:tentative="1">
+      <w:start w:val="1"/>
+      <w:numFmt w:val="bullet"/>
+      <w:lvlText w:val="o"/>
+      <w:lvlJc w:val="left"/>
+      <w:pPr>
+        <w:ind w:left="5760" w:hanging="360"/>
+      </w:pPr>
+      <w:rPr>
+        <w:rFonts w:ascii="Courier New" w:hAnsi="Courier New" w:cs="Courier New" w:hint="default"/>
+      </w:rPr>
+    </w:lvl>
+    <w:lvl w:ilvl="8" w:tplc="04130005" w:tentative="1">
+      <w:start w:val="1"/>
+      <w:numFmt w:val="bullet"/>
+      <w:lvlText w:val=""/>
+      <w:lvlJc w:val="left"/>
+      <w:pPr>
+        <w:ind w:left="6480" w:hanging="360"/>
+      </w:pPr>
+      <w:rPr>
+        <w:rFonts w:ascii="Wingdings" w:hAnsi="Wingdings" w:hint="default"/>
+      </w:rPr>
+    </w:lvl>
+  </w:abstractNum>
   <w:num w:numId="1">
+    <w:abstractNumId w:val="1"/>
+  </w:num>
+  <w:num w:numId="2">
+    <w:abstractNumId w:val="2"/>
+  </w:num>
+  <w:num w:numId="3">
     <w:abstractNumId w:val="0"/>
   </w:num>
 </w:numbering>
@@ -3116,16 +4451,16 @@
     <w:lsdException w:name="Unresolved Mention" w:semiHidden="1" w:unhideWhenUsed="1"/>
     <w:lsdException w:name="Smart Link" w:semiHidden="1" w:unhideWhenUsed="1"/>
   </w:latentStyles>
-  <w:style w:type="paragraph" w:default="1" w:styleId="Normal">
+  <w:style w:type="paragraph" w:default="1" w:styleId="Standaard">
     <w:name w:val="Normal"/>
     <w:qFormat/>
     <w:rsid w:val="00E24986"/>
   </w:style>
-  <w:style w:type="paragraph" w:styleId="Heading1">
+  <w:style w:type="paragraph" w:styleId="Kop1">
     <w:name w:val="heading 1"/>
-    <w:basedOn w:val="Normal"/>
-    <w:next w:val="Normal"/>
-    <w:link w:val="Heading1Char"/>
+    <w:basedOn w:val="Standaard"/>
+    <w:next w:val="Standaard"/>
+    <w:link w:val="Kop1Char"/>
     <w:uiPriority w:val="9"/>
     <w:qFormat/>
     <w:rsid w:val="00E24986"/>
@@ -3142,11 +4477,11 @@
       <w:szCs w:val="36"/>
     </w:rPr>
   </w:style>
-  <w:style w:type="paragraph" w:styleId="Heading2">
+  <w:style w:type="paragraph" w:styleId="Kop2">
     <w:name w:val="heading 2"/>
-    <w:basedOn w:val="Normal"/>
-    <w:next w:val="Normal"/>
-    <w:link w:val="Heading2Char"/>
+    <w:basedOn w:val="Standaard"/>
+    <w:next w:val="Standaard"/>
+    <w:link w:val="Kop2Char"/>
     <w:uiPriority w:val="9"/>
     <w:unhideWhenUsed/>
     <w:qFormat/>
@@ -3164,11 +4499,11 @@
       <w:szCs w:val="32"/>
     </w:rPr>
   </w:style>
-  <w:style w:type="paragraph" w:styleId="Heading3">
+  <w:style w:type="paragraph" w:styleId="Kop3">
     <w:name w:val="heading 3"/>
-    <w:basedOn w:val="Normal"/>
-    <w:next w:val="Normal"/>
-    <w:link w:val="Heading3Char"/>
+    <w:basedOn w:val="Standaard"/>
+    <w:next w:val="Standaard"/>
+    <w:link w:val="Kop3Char"/>
     <w:uiPriority w:val="9"/>
     <w:unhideWhenUsed/>
     <w:qFormat/>
@@ -3186,11 +4521,11 @@
       <w:szCs w:val="28"/>
     </w:rPr>
   </w:style>
-  <w:style w:type="paragraph" w:styleId="Heading4">
+  <w:style w:type="paragraph" w:styleId="Kop4">
     <w:name w:val="heading 4"/>
-    <w:basedOn w:val="Normal"/>
-    <w:next w:val="Normal"/>
-    <w:link w:val="Heading4Char"/>
+    <w:basedOn w:val="Standaard"/>
+    <w:next w:val="Standaard"/>
+    <w:link w:val="Kop4Char"/>
     <w:uiPriority w:val="9"/>
     <w:semiHidden/>
     <w:unhideWhenUsed/>
@@ -3209,11 +4544,11 @@
       <w:szCs w:val="24"/>
     </w:rPr>
   </w:style>
-  <w:style w:type="paragraph" w:styleId="Heading5">
+  <w:style w:type="paragraph" w:styleId="Kop5">
     <w:name w:val="heading 5"/>
-    <w:basedOn w:val="Normal"/>
-    <w:next w:val="Normal"/>
-    <w:link w:val="Heading5Char"/>
+    <w:basedOn w:val="Standaard"/>
+    <w:next w:val="Standaard"/>
+    <w:link w:val="Kop5Char"/>
     <w:uiPriority w:val="9"/>
     <w:semiHidden/>
     <w:unhideWhenUsed/>
@@ -3231,11 +4566,11 @@
       <w:color w:val="C49A00" w:themeColor="accent1" w:themeShade="BF"/>
     </w:rPr>
   </w:style>
-  <w:style w:type="paragraph" w:styleId="Heading6">
+  <w:style w:type="paragraph" w:styleId="Kop6">
     <w:name w:val="heading 6"/>
-    <w:basedOn w:val="Normal"/>
-    <w:next w:val="Normal"/>
-    <w:link w:val="Heading6Char"/>
+    <w:basedOn w:val="Standaard"/>
+    <w:next w:val="Standaard"/>
+    <w:link w:val="Kop6Char"/>
     <w:uiPriority w:val="9"/>
     <w:semiHidden/>
     <w:unhideWhenUsed/>
@@ -3255,11 +4590,11 @@
       <w:color w:val="846700" w:themeColor="accent1" w:themeShade="80"/>
     </w:rPr>
   </w:style>
-  <w:style w:type="paragraph" w:styleId="Heading7">
+  <w:style w:type="paragraph" w:styleId="Kop7">
     <w:name w:val="heading 7"/>
-    <w:basedOn w:val="Normal"/>
-    <w:next w:val="Normal"/>
-    <w:link w:val="Heading7Char"/>
+    <w:basedOn w:val="Standaard"/>
+    <w:next w:val="Standaard"/>
+    <w:link w:val="Kop7Char"/>
     <w:uiPriority w:val="9"/>
     <w:semiHidden/>
     <w:unhideWhenUsed/>
@@ -3278,11 +4613,11 @@
       <w:color w:val="846700" w:themeColor="accent1" w:themeShade="80"/>
     </w:rPr>
   </w:style>
-  <w:style w:type="paragraph" w:styleId="Heading8">
+  <w:style w:type="paragraph" w:styleId="Kop8">
     <w:name w:val="heading 8"/>
-    <w:basedOn w:val="Normal"/>
-    <w:next w:val="Normal"/>
-    <w:link w:val="Heading8Char"/>
+    <w:basedOn w:val="Standaard"/>
+    <w:next w:val="Standaard"/>
+    <w:link w:val="Kop8Char"/>
     <w:uiPriority w:val="9"/>
     <w:semiHidden/>
     <w:unhideWhenUsed/>
@@ -3303,11 +4638,11 @@
       <w:color w:val="846700" w:themeColor="accent1" w:themeShade="80"/>
     </w:rPr>
   </w:style>
-  <w:style w:type="paragraph" w:styleId="Heading9">
+  <w:style w:type="paragraph" w:styleId="Kop9">
     <w:name w:val="heading 9"/>
-    <w:basedOn w:val="Normal"/>
-    <w:next w:val="Normal"/>
-    <w:link w:val="Heading9Char"/>
+    <w:basedOn w:val="Standaard"/>
+    <w:next w:val="Standaard"/>
+    <w:link w:val="Kop9Char"/>
     <w:uiPriority w:val="9"/>
     <w:semiHidden/>
     <w:unhideWhenUsed/>
@@ -3326,12 +4661,13 @@
       <w:color w:val="846700" w:themeColor="accent1" w:themeShade="80"/>
     </w:rPr>
   </w:style>
-  <w:style w:type="character" w:default="1" w:styleId="DefaultParagraphFont">
+  <w:style w:type="character" w:default="1" w:styleId="Standaardalinea-lettertype">
     <w:name w:val="Default Paragraph Font"/>
     <w:uiPriority w:val="1"/>
+    <w:semiHidden/>
     <w:unhideWhenUsed/>
   </w:style>
-  <w:style w:type="table" w:default="1" w:styleId="TableNormal">
+  <w:style w:type="table" w:default="1" w:styleId="Standaardtabel">
     <w:name w:val="Normal Table"/>
     <w:uiPriority w:val="99"/>
     <w:semiHidden/>
@@ -3346,17 +4682,17 @@
       </w:tblCellMar>
     </w:tblPr>
   </w:style>
-  <w:style w:type="numbering" w:default="1" w:styleId="NoList">
+  <w:style w:type="numbering" w:default="1" w:styleId="Geenlijst">
     <w:name w:val="No List"/>
     <w:uiPriority w:val="99"/>
     <w:semiHidden/>
     <w:unhideWhenUsed/>
   </w:style>
-  <w:style w:type="paragraph" w:styleId="Title">
+  <w:style w:type="paragraph" w:styleId="Titel">
     <w:name w:val="Title"/>
-    <w:basedOn w:val="Normal"/>
-    <w:next w:val="Normal"/>
-    <w:link w:val="TitleChar"/>
+    <w:basedOn w:val="Standaard"/>
+    <w:next w:val="Standaard"/>
+    <w:link w:val="TitelChar"/>
     <w:uiPriority w:val="10"/>
     <w:qFormat/>
     <w:rsid w:val="00E24986"/>
@@ -3373,10 +4709,10 @@
       <w:szCs w:val="72"/>
     </w:rPr>
   </w:style>
-  <w:style w:type="character" w:customStyle="1" w:styleId="TitleChar">
-    <w:name w:val="Title Char"/>
-    <w:basedOn w:val="DefaultParagraphFont"/>
-    <w:link w:val="Title"/>
+  <w:style w:type="character" w:customStyle="1" w:styleId="TitelChar">
+    <w:name w:val="Titel Char"/>
+    <w:basedOn w:val="Standaardalinea-lettertype"/>
+    <w:link w:val="Titel"/>
     <w:uiPriority w:val="10"/>
     <w:rsid w:val="00E24986"/>
     <w:rPr>
@@ -3390,7 +4726,7 @@
   </w:style>
   <w:style w:type="paragraph" w:customStyle="1" w:styleId="kop1CamaNed">
     <w:name w:val="kop1 Cama Ned"/>
-    <w:basedOn w:val="Normal"/>
+    <w:basedOn w:val="Standaard"/>
     <w:link w:val="kop1CamaNedChar"/>
     <w:rsid w:val="00391D1B"/>
     <w:pPr>
@@ -3404,7 +4740,7 @@
   </w:style>
   <w:style w:type="character" w:customStyle="1" w:styleId="kop1CamaNedChar">
     <w:name w:val="kop1 Cama Ned Char"/>
-    <w:basedOn w:val="DefaultParagraphFont"/>
+    <w:basedOn w:val="Standaardalinea-lettertype"/>
     <w:link w:val="kop1CamaNed"/>
     <w:rsid w:val="00391D1B"/>
     <w:rPr>
@@ -3423,10 +4759,10 @@
       <w:sz w:val="28"/>
     </w:rPr>
   </w:style>
-  <w:style w:type="character" w:customStyle="1" w:styleId="Heading1Char">
-    <w:name w:val="Heading 1 Char"/>
-    <w:basedOn w:val="DefaultParagraphFont"/>
-    <w:link w:val="Heading1"/>
+  <w:style w:type="character" w:customStyle="1" w:styleId="Kop1Char">
+    <w:name w:val="Kop 1 Char"/>
+    <w:basedOn w:val="Standaardalinea-lettertype"/>
+    <w:link w:val="Kop1"/>
     <w:uiPriority w:val="9"/>
     <w:rsid w:val="00E24986"/>
     <w:rPr>
@@ -3436,10 +4772,10 @@
       <w:szCs w:val="36"/>
     </w:rPr>
   </w:style>
-  <w:style w:type="paragraph" w:styleId="TOCHeading">
+  <w:style w:type="paragraph" w:styleId="Kopvaninhoudsopgave">
     <w:name w:val="TOC Heading"/>
-    <w:basedOn w:val="Heading1"/>
-    <w:next w:val="Normal"/>
+    <w:basedOn w:val="Kop1"/>
+    <w:next w:val="Standaard"/>
     <w:uiPriority w:val="39"/>
     <w:unhideWhenUsed/>
     <w:qFormat/>
@@ -3448,9 +4784,9 @@
       <w:outlineLvl w:val="9"/>
     </w:pPr>
   </w:style>
-  <w:style w:type="table" w:styleId="TableGrid">
+  <w:style w:type="table" w:styleId="Tabelraster">
     <w:name w:val="Table Grid"/>
-    <w:basedOn w:val="TableNormal"/>
+    <w:basedOn w:val="Standaardtabel"/>
     <w:uiPriority w:val="39"/>
     <w:rsid w:val="00904F0C"/>
     <w:pPr>
@@ -3467,10 +4803,10 @@
       </w:tblBorders>
     </w:tblPr>
   </w:style>
-  <w:style w:type="paragraph" w:styleId="TOC1">
+  <w:style w:type="paragraph" w:styleId="Inhopg1">
     <w:name w:val="toc 1"/>
-    <w:basedOn w:val="Normal"/>
-    <w:next w:val="Normal"/>
+    <w:basedOn w:val="Standaard"/>
+    <w:next w:val="Standaard"/>
     <w:autoRedefine/>
     <w:uiPriority w:val="39"/>
     <w:unhideWhenUsed/>
@@ -3481,7 +4817,7 @@
   </w:style>
   <w:style w:type="character" w:styleId="Hyperlink">
     <w:name w:val="Hyperlink"/>
-    <w:basedOn w:val="DefaultParagraphFont"/>
+    <w:basedOn w:val="Standaardalinea-lettertype"/>
     <w:uiPriority w:val="99"/>
     <w:unhideWhenUsed/>
     <w:rsid w:val="00904F0C"/>
@@ -3490,10 +4826,10 @@
       <w:u w:val="single"/>
     </w:rPr>
   </w:style>
-  <w:style w:type="character" w:customStyle="1" w:styleId="Heading2Char">
-    <w:name w:val="Heading 2 Char"/>
-    <w:basedOn w:val="DefaultParagraphFont"/>
-    <w:link w:val="Heading2"/>
+  <w:style w:type="character" w:customStyle="1" w:styleId="Kop2Char">
+    <w:name w:val="Kop 2 Char"/>
+    <w:basedOn w:val="Standaardalinea-lettertype"/>
+    <w:link w:val="Kop2"/>
     <w:uiPriority w:val="9"/>
     <w:rsid w:val="00E24986"/>
     <w:rPr>
@@ -3503,10 +4839,10 @@
       <w:szCs w:val="32"/>
     </w:rPr>
   </w:style>
-  <w:style w:type="paragraph" w:styleId="TOC2">
+  <w:style w:type="paragraph" w:styleId="Inhopg2">
     <w:name w:val="toc 2"/>
-    <w:basedOn w:val="Normal"/>
-    <w:next w:val="Normal"/>
+    <w:basedOn w:val="Standaard"/>
+    <w:next w:val="Standaard"/>
     <w:autoRedefine/>
     <w:uiPriority w:val="39"/>
     <w:unhideWhenUsed/>
@@ -3516,10 +4852,10 @@
       <w:ind w:left="220"/>
     </w:pPr>
   </w:style>
-  <w:style w:type="paragraph" w:styleId="Header">
+  <w:style w:type="paragraph" w:styleId="Koptekst">
     <w:name w:val="header"/>
-    <w:basedOn w:val="Normal"/>
-    <w:link w:val="HeaderChar"/>
+    <w:basedOn w:val="Standaard"/>
+    <w:link w:val="KoptekstChar"/>
     <w:uiPriority w:val="99"/>
     <w:unhideWhenUsed/>
     <w:rsid w:val="00E41F59"/>
@@ -3531,17 +4867,17 @@
       <w:spacing w:after="0" w:line="240" w:lineRule="auto"/>
     </w:pPr>
   </w:style>
-  <w:style w:type="character" w:customStyle="1" w:styleId="HeaderChar">
-    <w:name w:val="Header Char"/>
-    <w:basedOn w:val="DefaultParagraphFont"/>
-    <w:link w:val="Header"/>
+  <w:style w:type="character" w:customStyle="1" w:styleId="KoptekstChar">
+    <w:name w:val="Koptekst Char"/>
+    <w:basedOn w:val="Standaardalinea-lettertype"/>
+    <w:link w:val="Koptekst"/>
     <w:uiPriority w:val="99"/>
     <w:rsid w:val="00E41F59"/>
   </w:style>
-  <w:style w:type="paragraph" w:styleId="Footer">
+  <w:style w:type="paragraph" w:styleId="Voettekst">
     <w:name w:val="footer"/>
-    <w:basedOn w:val="Normal"/>
-    <w:link w:val="FooterChar"/>
+    <w:basedOn w:val="Standaard"/>
+    <w:link w:val="VoettekstChar"/>
     <w:uiPriority w:val="99"/>
     <w:unhideWhenUsed/>
     <w:rsid w:val="00E41F59"/>
@@ -3553,17 +4889,17 @@
       <w:spacing w:after="0" w:line="240" w:lineRule="auto"/>
     </w:pPr>
   </w:style>
-  <w:style w:type="character" w:customStyle="1" w:styleId="FooterChar">
-    <w:name w:val="Footer Char"/>
-    <w:basedOn w:val="DefaultParagraphFont"/>
-    <w:link w:val="Footer"/>
+  <w:style w:type="character" w:customStyle="1" w:styleId="VoettekstChar">
+    <w:name w:val="Voettekst Char"/>
+    <w:basedOn w:val="Standaardalinea-lettertype"/>
+    <w:link w:val="Voettekst"/>
     <w:uiPriority w:val="99"/>
     <w:rsid w:val="00E41F59"/>
   </w:style>
-  <w:style w:type="character" w:customStyle="1" w:styleId="Heading3Char">
-    <w:name w:val="Heading 3 Char"/>
-    <w:basedOn w:val="DefaultParagraphFont"/>
-    <w:link w:val="Heading3"/>
+  <w:style w:type="character" w:customStyle="1" w:styleId="Kop3Char">
+    <w:name w:val="Kop 3 Char"/>
+    <w:basedOn w:val="Standaardalinea-lettertype"/>
+    <w:link w:val="Kop3"/>
     <w:uiPriority w:val="9"/>
     <w:rsid w:val="00E24986"/>
     <w:rPr>
@@ -3573,9 +4909,9 @@
       <w:szCs w:val="28"/>
     </w:rPr>
   </w:style>
-  <w:style w:type="character" w:styleId="UnresolvedMention">
+  <w:style w:type="character" w:styleId="Onopgelostemelding">
     <w:name w:val="Unresolved Mention"/>
-    <w:basedOn w:val="DefaultParagraphFont"/>
+    <w:basedOn w:val="Standaardalinea-lettertype"/>
     <w:uiPriority w:val="99"/>
     <w:semiHidden/>
     <w:unhideWhenUsed/>
@@ -3585,9 +4921,9 @@
       <w:shd w:val="clear" w:color="auto" w:fill="E1DFDD"/>
     </w:rPr>
   </w:style>
-  <w:style w:type="paragraph" w:styleId="ListParagraph">
+  <w:style w:type="paragraph" w:styleId="Lijstalinea">
     <w:name w:val="List Paragraph"/>
-    <w:basedOn w:val="Normal"/>
+    <w:basedOn w:val="Standaard"/>
     <w:uiPriority w:val="34"/>
     <w:qFormat/>
     <w:rsid w:val="005F4431"/>
@@ -3596,10 +4932,10 @@
       <w:contextualSpacing/>
     </w:pPr>
   </w:style>
-  <w:style w:type="paragraph" w:styleId="TOC3">
+  <w:style w:type="paragraph" w:styleId="Inhopg3">
     <w:name w:val="toc 3"/>
-    <w:basedOn w:val="Normal"/>
-    <w:next w:val="Normal"/>
+    <w:basedOn w:val="Standaard"/>
+    <w:next w:val="Standaard"/>
     <w:autoRedefine/>
     <w:uiPriority w:val="39"/>
     <w:unhideWhenUsed/>
@@ -3609,10 +4945,10 @@
       <w:ind w:left="440"/>
     </w:pPr>
   </w:style>
-  <w:style w:type="character" w:customStyle="1" w:styleId="Heading4Char">
-    <w:name w:val="Heading 4 Char"/>
-    <w:basedOn w:val="DefaultParagraphFont"/>
-    <w:link w:val="Heading4"/>
+  <w:style w:type="character" w:customStyle="1" w:styleId="Kop4Char">
+    <w:name w:val="Kop 4 Char"/>
+    <w:basedOn w:val="Standaardalinea-lettertype"/>
+    <w:link w:val="Kop4"/>
     <w:uiPriority w:val="9"/>
     <w:semiHidden/>
     <w:rsid w:val="00E24986"/>
@@ -3623,10 +4959,10 @@
       <w:szCs w:val="24"/>
     </w:rPr>
   </w:style>
-  <w:style w:type="character" w:customStyle="1" w:styleId="Heading5Char">
-    <w:name w:val="Heading 5 Char"/>
-    <w:basedOn w:val="DefaultParagraphFont"/>
-    <w:link w:val="Heading5"/>
+  <w:style w:type="character" w:customStyle="1" w:styleId="Kop5Char">
+    <w:name w:val="Kop 5 Char"/>
+    <w:basedOn w:val="Standaardalinea-lettertype"/>
+    <w:link w:val="Kop5"/>
     <w:uiPriority w:val="9"/>
     <w:semiHidden/>
     <w:rsid w:val="00E24986"/>
@@ -3636,10 +4972,10 @@
       <w:color w:val="C49A00" w:themeColor="accent1" w:themeShade="BF"/>
     </w:rPr>
   </w:style>
-  <w:style w:type="character" w:customStyle="1" w:styleId="Heading6Char">
-    <w:name w:val="Heading 6 Char"/>
-    <w:basedOn w:val="DefaultParagraphFont"/>
-    <w:link w:val="Heading6"/>
+  <w:style w:type="character" w:customStyle="1" w:styleId="Kop6Char">
+    <w:name w:val="Kop 6 Char"/>
+    <w:basedOn w:val="Standaardalinea-lettertype"/>
+    <w:link w:val="Kop6"/>
     <w:uiPriority w:val="9"/>
     <w:semiHidden/>
     <w:rsid w:val="00E24986"/>
@@ -3651,10 +4987,10 @@
       <w:color w:val="846700" w:themeColor="accent1" w:themeShade="80"/>
     </w:rPr>
   </w:style>
-  <w:style w:type="character" w:customStyle="1" w:styleId="Heading7Char">
-    <w:name w:val="Heading 7 Char"/>
-    <w:basedOn w:val="DefaultParagraphFont"/>
-    <w:link w:val="Heading7"/>
+  <w:style w:type="character" w:customStyle="1" w:styleId="Kop7Char">
+    <w:name w:val="Kop 7 Char"/>
+    <w:basedOn w:val="Standaardalinea-lettertype"/>
+    <w:link w:val="Kop7"/>
     <w:uiPriority w:val="9"/>
     <w:semiHidden/>
     <w:rsid w:val="00E24986"/>
@@ -3665,10 +5001,10 @@
       <w:color w:val="846700" w:themeColor="accent1" w:themeShade="80"/>
     </w:rPr>
   </w:style>
-  <w:style w:type="character" w:customStyle="1" w:styleId="Heading8Char">
-    <w:name w:val="Heading 8 Char"/>
-    <w:basedOn w:val="DefaultParagraphFont"/>
-    <w:link w:val="Heading8"/>
+  <w:style w:type="character" w:customStyle="1" w:styleId="Kop8Char">
+    <w:name w:val="Kop 8 Char"/>
+    <w:basedOn w:val="Standaardalinea-lettertype"/>
+    <w:link w:val="Kop8"/>
     <w:uiPriority w:val="9"/>
     <w:semiHidden/>
     <w:rsid w:val="00E24986"/>
@@ -3681,10 +5017,10 @@
       <w:color w:val="846700" w:themeColor="accent1" w:themeShade="80"/>
     </w:rPr>
   </w:style>
-  <w:style w:type="character" w:customStyle="1" w:styleId="Heading9Char">
-    <w:name w:val="Heading 9 Char"/>
-    <w:basedOn w:val="DefaultParagraphFont"/>
-    <w:link w:val="Heading9"/>
+  <w:style w:type="character" w:customStyle="1" w:styleId="Kop9Char">
+    <w:name w:val="Kop 9 Char"/>
+    <w:basedOn w:val="Standaardalinea-lettertype"/>
+    <w:link w:val="Kop9"/>
     <w:uiPriority w:val="9"/>
     <w:semiHidden/>
     <w:rsid w:val="00E24986"/>
@@ -3695,10 +5031,10 @@
       <w:color w:val="846700" w:themeColor="accent1" w:themeShade="80"/>
     </w:rPr>
   </w:style>
-  <w:style w:type="paragraph" w:styleId="Caption">
+  <w:style w:type="paragraph" w:styleId="Bijschrift">
     <w:name w:val="caption"/>
-    <w:basedOn w:val="Normal"/>
-    <w:next w:val="Normal"/>
+    <w:basedOn w:val="Standaard"/>
+    <w:next w:val="Standaard"/>
     <w:uiPriority w:val="35"/>
     <w:semiHidden/>
     <w:unhideWhenUsed/>
@@ -3714,11 +5050,11 @@
       <w:color w:val="39302A" w:themeColor="text2"/>
     </w:rPr>
   </w:style>
-  <w:style w:type="paragraph" w:styleId="Subtitle">
+  <w:style w:type="paragraph" w:styleId="Ondertitel">
     <w:name w:val="Subtitle"/>
-    <w:basedOn w:val="Normal"/>
-    <w:next w:val="Normal"/>
-    <w:link w:val="SubtitleChar"/>
+    <w:basedOn w:val="Standaard"/>
+    <w:next w:val="Standaard"/>
+    <w:link w:val="OndertitelChar"/>
     <w:uiPriority w:val="11"/>
     <w:qFormat/>
     <w:rsid w:val="00E24986"/>
@@ -3735,10 +5071,10 @@
       <w:szCs w:val="28"/>
     </w:rPr>
   </w:style>
-  <w:style w:type="character" w:customStyle="1" w:styleId="SubtitleChar">
-    <w:name w:val="Subtitle Char"/>
-    <w:basedOn w:val="DefaultParagraphFont"/>
-    <w:link w:val="Subtitle"/>
+  <w:style w:type="character" w:customStyle="1" w:styleId="OndertitelChar">
+    <w:name w:val="Ondertitel Char"/>
+    <w:basedOn w:val="Standaardalinea-lettertype"/>
+    <w:link w:val="Ondertitel"/>
     <w:uiPriority w:val="11"/>
     <w:rsid w:val="00E24986"/>
     <w:rPr>
@@ -3748,9 +5084,9 @@
       <w:szCs w:val="28"/>
     </w:rPr>
   </w:style>
-  <w:style w:type="character" w:styleId="Strong">
+  <w:style w:type="character" w:styleId="Zwaar">
     <w:name w:val="Strong"/>
-    <w:basedOn w:val="DefaultParagraphFont"/>
+    <w:basedOn w:val="Standaardalinea-lettertype"/>
     <w:uiPriority w:val="22"/>
     <w:qFormat/>
     <w:rsid w:val="00E24986"/>
@@ -3759,9 +5095,9 @@
       <w:bCs/>
     </w:rPr>
   </w:style>
-  <w:style w:type="character" w:styleId="Emphasis">
+  <w:style w:type="character" w:styleId="Nadruk">
     <w:name w:val="Emphasis"/>
-    <w:basedOn w:val="DefaultParagraphFont"/>
+    <w:basedOn w:val="Standaardalinea-lettertype"/>
     <w:uiPriority w:val="20"/>
     <w:qFormat/>
     <w:rsid w:val="00E24986"/>
@@ -3770,7 +5106,7 @@
       <w:iCs/>
     </w:rPr>
   </w:style>
-  <w:style w:type="paragraph" w:styleId="NoSpacing">
+  <w:style w:type="paragraph" w:styleId="Geenafstand">
     <w:name w:val="No Spacing"/>
     <w:uiPriority w:val="1"/>
     <w:qFormat/>
@@ -3779,11 +5115,11 @@
       <w:spacing w:after="0" w:line="240" w:lineRule="auto"/>
     </w:pPr>
   </w:style>
-  <w:style w:type="paragraph" w:styleId="Quote">
+  <w:style w:type="paragraph" w:styleId="Citaat">
     <w:name w:val="Quote"/>
-    <w:basedOn w:val="Normal"/>
-    <w:next w:val="Normal"/>
-    <w:link w:val="QuoteChar"/>
+    <w:basedOn w:val="Standaard"/>
+    <w:next w:val="Standaard"/>
+    <w:link w:val="CitaatChar"/>
     <w:uiPriority w:val="29"/>
     <w:qFormat/>
     <w:rsid w:val="00E24986"/>
@@ -3797,10 +5133,10 @@
       <w:szCs w:val="24"/>
     </w:rPr>
   </w:style>
-  <w:style w:type="character" w:customStyle="1" w:styleId="QuoteChar">
-    <w:name w:val="Quote Char"/>
-    <w:basedOn w:val="DefaultParagraphFont"/>
-    <w:link w:val="Quote"/>
+  <w:style w:type="character" w:customStyle="1" w:styleId="CitaatChar">
+    <w:name w:val="Citaat Char"/>
+    <w:basedOn w:val="Standaardalinea-lettertype"/>
+    <w:link w:val="Citaat"/>
     <w:uiPriority w:val="29"/>
     <w:rsid w:val="00E24986"/>
     <w:rPr>
@@ -3809,11 +5145,11 @@
       <w:szCs w:val="24"/>
     </w:rPr>
   </w:style>
-  <w:style w:type="paragraph" w:styleId="IntenseQuote">
+  <w:style w:type="paragraph" w:styleId="Duidelijkcitaat">
     <w:name w:val="Intense Quote"/>
-    <w:basedOn w:val="Normal"/>
-    <w:next w:val="Normal"/>
-    <w:link w:val="IntenseQuoteChar"/>
+    <w:basedOn w:val="Standaard"/>
+    <w:next w:val="Standaard"/>
+    <w:link w:val="DuidelijkcitaatChar"/>
     <w:uiPriority w:val="30"/>
     <w:qFormat/>
     <w:rsid w:val="00E24986"/>
@@ -3830,10 +5166,10 @@
       <w:szCs w:val="32"/>
     </w:rPr>
   </w:style>
-  <w:style w:type="character" w:customStyle="1" w:styleId="IntenseQuoteChar">
-    <w:name w:val="Intense Quote Char"/>
-    <w:basedOn w:val="DefaultParagraphFont"/>
-    <w:link w:val="IntenseQuote"/>
+  <w:style w:type="character" w:customStyle="1" w:styleId="DuidelijkcitaatChar">
+    <w:name w:val="Duidelijk citaat Char"/>
+    <w:basedOn w:val="Standaardalinea-lettertype"/>
+    <w:link w:val="Duidelijkcitaat"/>
     <w:uiPriority w:val="30"/>
     <w:rsid w:val="00E24986"/>
     <w:rPr>
@@ -3844,9 +5180,9 @@
       <w:szCs w:val="32"/>
     </w:rPr>
   </w:style>
-  <w:style w:type="character" w:styleId="SubtleEmphasis">
+  <w:style w:type="character" w:styleId="Subtielebenadrukking">
     <w:name w:val="Subtle Emphasis"/>
-    <w:basedOn w:val="DefaultParagraphFont"/>
+    <w:basedOn w:val="Standaardalinea-lettertype"/>
     <w:uiPriority w:val="19"/>
     <w:qFormat/>
     <w:rsid w:val="00E24986"/>
@@ -3856,9 +5192,9 @@
       <w:color w:val="595959" w:themeColor="text1" w:themeTint="A6"/>
     </w:rPr>
   </w:style>
-  <w:style w:type="character" w:styleId="IntenseEmphasis">
+  <w:style w:type="character" w:styleId="Intensievebenadrukking">
     <w:name w:val="Intense Emphasis"/>
-    <w:basedOn w:val="DefaultParagraphFont"/>
+    <w:basedOn w:val="Standaardalinea-lettertype"/>
     <w:uiPriority w:val="21"/>
     <w:qFormat/>
     <w:rsid w:val="00E24986"/>
@@ -3869,9 +5205,9 @@
       <w:iCs/>
     </w:rPr>
   </w:style>
-  <w:style w:type="character" w:styleId="SubtleReference">
+  <w:style w:type="character" w:styleId="Subtieleverwijzing">
     <w:name w:val="Subtle Reference"/>
-    <w:basedOn w:val="DefaultParagraphFont"/>
+    <w:basedOn w:val="Standaardalinea-lettertype"/>
     <w:uiPriority w:val="31"/>
     <w:qFormat/>
     <w:rsid w:val="00E24986"/>
@@ -3882,9 +5218,9 @@
       <w:bdr w:val="none" w:sz="0" w:space="0" w:color="auto"/>
     </w:rPr>
   </w:style>
-  <w:style w:type="character" w:styleId="IntenseReference">
+  <w:style w:type="character" w:styleId="Intensieveverwijzing">
     <w:name w:val="Intense Reference"/>
-    <w:basedOn w:val="DefaultParagraphFont"/>
+    <w:basedOn w:val="Standaardalinea-lettertype"/>
     <w:uiPriority w:val="32"/>
     <w:qFormat/>
     <w:rsid w:val="00E24986"/>
@@ -3896,9 +5232,9 @@
       <w:u w:val="single"/>
     </w:rPr>
   </w:style>
-  <w:style w:type="character" w:styleId="BookTitle">
+  <w:style w:type="character" w:styleId="Titelvanboek">
     <w:name w:val="Book Title"/>
-    <w:basedOn w:val="DefaultParagraphFont"/>
+    <w:basedOn w:val="Standaardalinea-lettertype"/>
     <w:uiPriority w:val="33"/>
     <w:qFormat/>
     <w:rsid w:val="00E24986"/>
@@ -3907,6 +5243,18 @@
       <w:bCs/>
       <w:smallCaps/>
       <w:spacing w:val="10"/>
+    </w:rPr>
+  </w:style>
+  <w:style w:type="character" w:styleId="GevolgdeHyperlink">
+    <w:name w:val="FollowedHyperlink"/>
+    <w:basedOn w:val="Standaardalinea-lettertype"/>
+    <w:uiPriority w:val="99"/>
+    <w:semiHidden/>
+    <w:unhideWhenUsed/>
+    <w:rsid w:val="0047625D"/>
+    <w:rPr>
+      <w:color w:val="7F723D" w:themeColor="followedHyperlink"/>
+      <w:u w:val="single"/>
     </w:rPr>
   </w:style>
 </w:styles>

--- a/Documenten/NerdyGadgets Security.docx
+++ b/Documenten/NerdyGadgets Security.docx
@@ -16,14 +16,23 @@
     </w:p>
     <w:p>
       <w:pPr>
-        <w:pStyle w:val="Kop1"/>
         <w:jc w:val="center"/>
-      </w:pPr>
-      <w:bookmarkStart w:id="0" w:name="_Toc58852803"/>
-      <w:r>
+        <w:rPr>
+          <w:b/>
+          <w:bCs/>
+          <w:color w:val="C49A00" w:themeColor="accent1" w:themeShade="BF"/>
+        </w:rPr>
+      </w:pPr>
+      <w:r>
+        <w:rPr>
+          <w:b/>
+          <w:bCs/>
+          <w:color w:val="C49A00" w:themeColor="accent1" w:themeShade="BF"/>
+          <w:sz w:val="32"/>
+          <w:szCs w:val="32"/>
+        </w:rPr>
         <w:t>ICTM1n4</w:t>
       </w:r>
-      <w:bookmarkEnd w:id="0"/>
     </w:p>
     <w:p>
       <w:r>
@@ -80,13 +89,13 @@
           <w:r>
             <w:fldChar w:fldCharType="separate"/>
           </w:r>
-          <w:hyperlink w:anchor="_Toc58852803" w:history="1">
+          <w:hyperlink w:anchor="_Toc59441868" w:history="1">
             <w:r>
               <w:rPr>
                 <w:rStyle w:val="Hyperlink"/>
                 <w:noProof/>
               </w:rPr>
-              <w:t>ICTM1n4</w:t>
+              <w:t>Inleiding</w:t>
             </w:r>
             <w:r>
               <w:rPr>
@@ -107,7 +116,7 @@
                 <w:noProof/>
                 <w:webHidden/>
               </w:rPr>
-              <w:instrText xml:space="preserve"> PAGEREF _Toc58852803 \h </w:instrText>
+              <w:instrText xml:space="preserve"> PAGEREF _Toc59441868 \h </w:instrText>
             </w:r>
             <w:r>
               <w:rPr>
@@ -127,7 +136,7 @@
                 <w:noProof/>
                 <w:webHidden/>
               </w:rPr>
-              <w:t>1</w:t>
+              <w:t>2</w:t>
             </w:r>
             <w:r>
               <w:rPr>
@@ -149,13 +158,13 @@
               <w:lang w:eastAsia="nl-NL"/>
             </w:rPr>
           </w:pPr>
-          <w:hyperlink w:anchor="_Toc58852804" w:history="1">
+          <w:hyperlink w:anchor="_Toc59441869" w:history="1">
             <w:r>
               <w:rPr>
                 <w:rStyle w:val="Hyperlink"/>
                 <w:noProof/>
               </w:rPr>
-              <w:t>Inleiding</w:t>
+              <w:t>Risicoanalyse</w:t>
             </w:r>
             <w:r>
               <w:rPr>
@@ -176,7 +185,7 @@
                 <w:noProof/>
                 <w:webHidden/>
               </w:rPr>
-              <w:instrText xml:space="preserve"> PAGEREF _Toc58852804 \h </w:instrText>
+              <w:instrText xml:space="preserve"> PAGEREF _Toc59441869 \h </w:instrText>
             </w:r>
             <w:r>
               <w:rPr>
@@ -196,7 +205,214 @@
                 <w:noProof/>
                 <w:webHidden/>
               </w:rPr>
-              <w:t>2</w:t>
+              <w:t>3</w:t>
+            </w:r>
+            <w:r>
+              <w:rPr>
+                <w:noProof/>
+                <w:webHidden/>
+              </w:rPr>
+              <w:fldChar w:fldCharType="end"/>
+            </w:r>
+          </w:hyperlink>
+        </w:p>
+        <w:p>
+          <w:pPr>
+            <w:pStyle w:val="Inhopg2"/>
+            <w:tabs>
+              <w:tab w:val="right" w:leader="dot" w:pos="9062"/>
+            </w:tabs>
+            <w:rPr>
+              <w:noProof/>
+              <w:lang w:eastAsia="nl-NL"/>
+            </w:rPr>
+          </w:pPr>
+          <w:hyperlink w:anchor="_Toc59441870" w:history="1">
+            <w:r>
+              <w:rPr>
+                <w:rStyle w:val="Hyperlink"/>
+                <w:noProof/>
+              </w:rPr>
+              <w:t>Beschikbaarheid</w:t>
+            </w:r>
+            <w:r>
+              <w:rPr>
+                <w:noProof/>
+                <w:webHidden/>
+              </w:rPr>
+              <w:tab/>
+            </w:r>
+            <w:r>
+              <w:rPr>
+                <w:noProof/>
+                <w:webHidden/>
+              </w:rPr>
+              <w:fldChar w:fldCharType="begin"/>
+            </w:r>
+            <w:r>
+              <w:rPr>
+                <w:noProof/>
+                <w:webHidden/>
+              </w:rPr>
+              <w:instrText xml:space="preserve"> PAGEREF _Toc59441870 \h </w:instrText>
+            </w:r>
+            <w:r>
+              <w:rPr>
+                <w:noProof/>
+                <w:webHidden/>
+              </w:rPr>
+            </w:r>
+            <w:r>
+              <w:rPr>
+                <w:noProof/>
+                <w:webHidden/>
+              </w:rPr>
+              <w:fldChar w:fldCharType="separate"/>
+            </w:r>
+            <w:r>
+              <w:rPr>
+                <w:noProof/>
+                <w:webHidden/>
+              </w:rPr>
+              <w:t>3</w:t>
+            </w:r>
+            <w:r>
+              <w:rPr>
+                <w:noProof/>
+                <w:webHidden/>
+              </w:rPr>
+              <w:fldChar w:fldCharType="end"/>
+            </w:r>
+          </w:hyperlink>
+        </w:p>
+        <w:p>
+          <w:pPr>
+            <w:pStyle w:val="Inhopg2"/>
+            <w:tabs>
+              <w:tab w:val="right" w:leader="dot" w:pos="9062"/>
+            </w:tabs>
+            <w:rPr>
+              <w:noProof/>
+              <w:lang w:eastAsia="nl-NL"/>
+            </w:rPr>
+          </w:pPr>
+          <w:hyperlink w:anchor="_Toc59441871" w:history="1">
+            <w:r>
+              <w:rPr>
+                <w:rStyle w:val="Hyperlink"/>
+                <w:noProof/>
+              </w:rPr>
+              <w:t>Integriteit</w:t>
+            </w:r>
+            <w:r>
+              <w:rPr>
+                <w:noProof/>
+                <w:webHidden/>
+              </w:rPr>
+              <w:tab/>
+            </w:r>
+            <w:r>
+              <w:rPr>
+                <w:noProof/>
+                <w:webHidden/>
+              </w:rPr>
+              <w:fldChar w:fldCharType="begin"/>
+            </w:r>
+            <w:r>
+              <w:rPr>
+                <w:noProof/>
+                <w:webHidden/>
+              </w:rPr>
+              <w:instrText xml:space="preserve"> PAGEREF _Toc59441871 \h </w:instrText>
+            </w:r>
+            <w:r>
+              <w:rPr>
+                <w:noProof/>
+                <w:webHidden/>
+              </w:rPr>
+            </w:r>
+            <w:r>
+              <w:rPr>
+                <w:noProof/>
+                <w:webHidden/>
+              </w:rPr>
+              <w:fldChar w:fldCharType="separate"/>
+            </w:r>
+            <w:r>
+              <w:rPr>
+                <w:noProof/>
+                <w:webHidden/>
+              </w:rPr>
+              <w:t>3</w:t>
+            </w:r>
+            <w:r>
+              <w:rPr>
+                <w:noProof/>
+                <w:webHidden/>
+              </w:rPr>
+              <w:fldChar w:fldCharType="end"/>
+            </w:r>
+          </w:hyperlink>
+        </w:p>
+        <w:p>
+          <w:pPr>
+            <w:pStyle w:val="Inhopg2"/>
+            <w:tabs>
+              <w:tab w:val="right" w:leader="dot" w:pos="9062"/>
+            </w:tabs>
+            <w:rPr>
+              <w:noProof/>
+              <w:lang w:eastAsia="nl-NL"/>
+            </w:rPr>
+          </w:pPr>
+          <w:hyperlink w:anchor="_Toc59441872" w:history="1">
+            <w:r>
+              <w:rPr>
+                <w:rStyle w:val="Hyperlink"/>
+                <w:noProof/>
+              </w:rPr>
+              <w:t>Vertrouwelijkheid</w:t>
+            </w:r>
+            <w:r>
+              <w:rPr>
+                <w:noProof/>
+                <w:webHidden/>
+              </w:rPr>
+              <w:tab/>
+            </w:r>
+            <w:r>
+              <w:rPr>
+                <w:noProof/>
+                <w:webHidden/>
+              </w:rPr>
+              <w:fldChar w:fldCharType="begin"/>
+            </w:r>
+            <w:r>
+              <w:rPr>
+                <w:noProof/>
+                <w:webHidden/>
+              </w:rPr>
+              <w:instrText xml:space="preserve"> PAGEREF _Toc59441872 \h </w:instrText>
+            </w:r>
+            <w:r>
+              <w:rPr>
+                <w:noProof/>
+                <w:webHidden/>
+              </w:rPr>
+            </w:r>
+            <w:r>
+              <w:rPr>
+                <w:noProof/>
+                <w:webHidden/>
+              </w:rPr>
+              <w:fldChar w:fldCharType="separate"/>
+            </w:r>
+            <w:r>
+              <w:rPr>
+                <w:noProof/>
+                <w:webHidden/>
+              </w:rPr>
+              <w:t>4</w:t>
             </w:r>
             <w:r>
               <w:rPr>
@@ -218,13 +434,13 @@
               <w:lang w:eastAsia="nl-NL"/>
             </w:rPr>
           </w:pPr>
-          <w:hyperlink w:anchor="_Toc58852805" w:history="1">
+          <w:hyperlink w:anchor="_Toc59441873" w:history="1">
             <w:r>
               <w:rPr>
                 <w:rStyle w:val="Hyperlink"/>
                 <w:noProof/>
               </w:rPr>
-              <w:t>Risicoanalyse</w:t>
+              <w:t>Ingebouwd veiligheidsniveau</w:t>
             </w:r>
             <w:r>
               <w:rPr>
@@ -245,7 +461,7 @@
                 <w:noProof/>
                 <w:webHidden/>
               </w:rPr>
-              <w:instrText xml:space="preserve"> PAGEREF _Toc58852805 \h </w:instrText>
+              <w:instrText xml:space="preserve"> PAGEREF _Toc59441873 \h </w:instrText>
             </w:r>
             <w:r>
               <w:rPr>
@@ -265,7 +481,7 @@
                 <w:noProof/>
                 <w:webHidden/>
               </w:rPr>
-              <w:t>3</w:t>
+              <w:t>4</w:t>
             </w:r>
             <w:r>
               <w:rPr>
@@ -287,13 +503,13 @@
               <w:lang w:eastAsia="nl-NL"/>
             </w:rPr>
           </w:pPr>
-          <w:hyperlink w:anchor="_Toc58852806" w:history="1">
+          <w:hyperlink w:anchor="_Toc59441874" w:history="1">
             <w:r>
               <w:rPr>
                 <w:rStyle w:val="Hyperlink"/>
                 <w:noProof/>
               </w:rPr>
-              <w:t>Beschikbaarheid</w:t>
+              <w:t>SQL injectie</w:t>
             </w:r>
             <w:r>
               <w:rPr>
@@ -314,7 +530,7 @@
                 <w:noProof/>
                 <w:webHidden/>
               </w:rPr>
-              <w:instrText xml:space="preserve"> PAGEREF _Toc58852806 \h </w:instrText>
+              <w:instrText xml:space="preserve"> PAGEREF _Toc59441874 \h </w:instrText>
             </w:r>
             <w:r>
               <w:rPr>
@@ -334,7 +550,7 @@
                 <w:noProof/>
                 <w:webHidden/>
               </w:rPr>
-              <w:t>3</w:t>
+              <w:t>4</w:t>
             </w:r>
             <w:r>
               <w:rPr>
@@ -356,13 +572,13 @@
               <w:lang w:eastAsia="nl-NL"/>
             </w:rPr>
           </w:pPr>
-          <w:hyperlink w:anchor="_Toc58852807" w:history="1">
+          <w:hyperlink w:anchor="_Toc59441875" w:history="1">
             <w:r>
               <w:rPr>
                 <w:rStyle w:val="Hyperlink"/>
                 <w:noProof/>
               </w:rPr>
-              <w:t>Integriteit</w:t>
+              <w:t>Gevoelige data aflezen</w:t>
             </w:r>
             <w:r>
               <w:rPr>
@@ -383,7 +599,7 @@
                 <w:noProof/>
                 <w:webHidden/>
               </w:rPr>
-              <w:instrText xml:space="preserve"> PAGEREF _Toc58852807 \h </w:instrText>
+              <w:instrText xml:space="preserve"> PAGEREF _Toc59441875 \h </w:instrText>
             </w:r>
             <w:r>
               <w:rPr>
@@ -403,7 +619,7 @@
                 <w:noProof/>
                 <w:webHidden/>
               </w:rPr>
-              <w:t>3</w:t>
+              <w:t>5</w:t>
             </w:r>
             <w:r>
               <w:rPr>
@@ -425,13 +641,13 @@
               <w:lang w:eastAsia="nl-NL"/>
             </w:rPr>
           </w:pPr>
-          <w:hyperlink w:anchor="_Toc58852808" w:history="1">
+          <w:hyperlink w:anchor="_Toc59441876" w:history="1">
             <w:r>
               <w:rPr>
                 <w:rStyle w:val="Hyperlink"/>
                 <w:noProof/>
               </w:rPr>
-              <w:t>Vertrouwelijkheid</w:t>
+              <w:t>Rechten op de database</w:t>
             </w:r>
             <w:r>
               <w:rPr>
@@ -452,7 +668,7 @@
                 <w:noProof/>
                 <w:webHidden/>
               </w:rPr>
-              <w:instrText xml:space="preserve"> PAGEREF _Toc58852808 \h </w:instrText>
+              <w:instrText xml:space="preserve"> PAGEREF _Toc59441876 \h </w:instrText>
             </w:r>
             <w:r>
               <w:rPr>
@@ -472,7 +688,76 @@
                 <w:noProof/>
                 <w:webHidden/>
               </w:rPr>
-              <w:t>4</w:t>
+              <w:t>6</w:t>
+            </w:r>
+            <w:r>
+              <w:rPr>
+                <w:noProof/>
+                <w:webHidden/>
+              </w:rPr>
+              <w:fldChar w:fldCharType="end"/>
+            </w:r>
+          </w:hyperlink>
+        </w:p>
+        <w:p>
+          <w:pPr>
+            <w:pStyle w:val="Inhopg2"/>
+            <w:tabs>
+              <w:tab w:val="right" w:leader="dot" w:pos="9062"/>
+            </w:tabs>
+            <w:rPr>
+              <w:noProof/>
+              <w:lang w:eastAsia="nl-NL"/>
+            </w:rPr>
+          </w:pPr>
+          <w:hyperlink w:anchor="_Toc59441877" w:history="1">
+            <w:r>
+              <w:rPr>
+                <w:rStyle w:val="Hyperlink"/>
+                <w:noProof/>
+              </w:rPr>
+              <w:t>Passwordpolicy</w:t>
+            </w:r>
+            <w:r>
+              <w:rPr>
+                <w:noProof/>
+                <w:webHidden/>
+              </w:rPr>
+              <w:tab/>
+            </w:r>
+            <w:r>
+              <w:rPr>
+                <w:noProof/>
+                <w:webHidden/>
+              </w:rPr>
+              <w:fldChar w:fldCharType="begin"/>
+            </w:r>
+            <w:r>
+              <w:rPr>
+                <w:noProof/>
+                <w:webHidden/>
+              </w:rPr>
+              <w:instrText xml:space="preserve"> PAGEREF _Toc59441877 \h </w:instrText>
+            </w:r>
+            <w:r>
+              <w:rPr>
+                <w:noProof/>
+                <w:webHidden/>
+              </w:rPr>
+            </w:r>
+            <w:r>
+              <w:rPr>
+                <w:noProof/>
+                <w:webHidden/>
+              </w:rPr>
+              <w:fldChar w:fldCharType="separate"/>
+            </w:r>
+            <w:r>
+              <w:rPr>
+                <w:noProof/>
+                <w:webHidden/>
+              </w:rPr>
+              <w:t>6</w:t>
             </w:r>
             <w:r>
               <w:rPr>
@@ -494,13 +779,13 @@
               <w:lang w:eastAsia="nl-NL"/>
             </w:rPr>
           </w:pPr>
-          <w:hyperlink w:anchor="_Toc58852809" w:history="1">
+          <w:hyperlink w:anchor="_Toc59441878" w:history="1">
             <w:r>
               <w:rPr>
                 <w:rStyle w:val="Hyperlink"/>
                 <w:noProof/>
               </w:rPr>
-              <w:t>Ingebouwd veiligheidsniveau</w:t>
+              <w:t>Advies over vervolgstappen</w:t>
             </w:r>
             <w:r>
               <w:rPr>
@@ -521,7 +806,7 @@
                 <w:noProof/>
                 <w:webHidden/>
               </w:rPr>
-              <w:instrText xml:space="preserve"> PAGEREF _Toc58852809 \h </w:instrText>
+              <w:instrText xml:space="preserve"> PAGEREF _Toc59441878 \h </w:instrText>
             </w:r>
             <w:r>
               <w:rPr>
@@ -541,7 +826,7 @@
                 <w:noProof/>
                 <w:webHidden/>
               </w:rPr>
-              <w:t>4</w:t>
+              <w:t>7</w:t>
             </w:r>
             <w:r>
               <w:rPr>
@@ -563,13 +848,13 @@
               <w:lang w:eastAsia="nl-NL"/>
             </w:rPr>
           </w:pPr>
-          <w:hyperlink w:anchor="_Toc58852810" w:history="1">
+          <w:hyperlink w:anchor="_Toc59441879" w:history="1">
             <w:r>
               <w:rPr>
                 <w:rStyle w:val="Hyperlink"/>
                 <w:noProof/>
               </w:rPr>
-              <w:t>SQL injectie</w:t>
+              <w:t>Aflezen/wijzigen van sessies (Sessionhijacking)</w:t>
             </w:r>
             <w:r>
               <w:rPr>
@@ -590,7 +875,7 @@
                 <w:noProof/>
                 <w:webHidden/>
               </w:rPr>
-              <w:instrText xml:space="preserve"> PAGEREF _Toc58852810 \h </w:instrText>
+              <w:instrText xml:space="preserve"> PAGEREF _Toc59441879 \h </w:instrText>
             </w:r>
             <w:r>
               <w:rPr>
@@ -610,7 +895,7 @@
                 <w:noProof/>
                 <w:webHidden/>
               </w:rPr>
-              <w:t>4</w:t>
+              <w:t>7</w:t>
             </w:r>
             <w:r>
               <w:rPr>
@@ -632,13 +917,13 @@
               <w:lang w:eastAsia="nl-NL"/>
             </w:rPr>
           </w:pPr>
-          <w:hyperlink w:anchor="_Toc58852811" w:history="1">
+          <w:hyperlink w:anchor="_Toc59441880" w:history="1">
             <w:r>
               <w:rPr>
                 <w:rStyle w:val="Hyperlink"/>
                 <w:noProof/>
               </w:rPr>
-              <w:t>Gevoelige data aflezen</w:t>
+              <w:t>Database is niet meer beschikbaar</w:t>
             </w:r>
             <w:r>
               <w:rPr>
@@ -659,7 +944,7 @@
                 <w:noProof/>
                 <w:webHidden/>
               </w:rPr>
-              <w:instrText xml:space="preserve"> PAGEREF _Toc58852811 \h </w:instrText>
+              <w:instrText xml:space="preserve"> PAGEREF _Toc59441880 \h </w:instrText>
             </w:r>
             <w:r>
               <w:rPr>
@@ -679,7 +964,7 @@
                 <w:noProof/>
                 <w:webHidden/>
               </w:rPr>
-              <w:t>5</w:t>
+              <w:t>8</w:t>
             </w:r>
             <w:r>
               <w:rPr>
@@ -701,13 +986,13 @@
               <w:lang w:eastAsia="nl-NL"/>
             </w:rPr>
           </w:pPr>
-          <w:hyperlink w:anchor="_Toc58852812" w:history="1">
+          <w:hyperlink w:anchor="_Toc59441881" w:history="1">
             <w:r>
               <w:rPr>
                 <w:rStyle w:val="Hyperlink"/>
                 <w:noProof/>
               </w:rPr>
-              <w:t>Rechten op de database</w:t>
+              <w:t>DDOS aanval</w:t>
             </w:r>
             <w:r>
               <w:rPr>
@@ -728,7 +1013,7 @@
                 <w:noProof/>
                 <w:webHidden/>
               </w:rPr>
-              <w:instrText xml:space="preserve"> PAGEREF _Toc58852812 \h </w:instrText>
+              <w:instrText xml:space="preserve"> PAGEREF _Toc59441881 \h </w:instrText>
             </w:r>
             <w:r>
               <w:rPr>
@@ -748,7 +1033,7 @@
                 <w:noProof/>
                 <w:webHidden/>
               </w:rPr>
-              <w:t>6</w:t>
+              <w:t>9</w:t>
             </w:r>
             <w:r>
               <w:rPr>
@@ -770,13 +1055,13 @@
               <w:lang w:eastAsia="nl-NL"/>
             </w:rPr>
           </w:pPr>
-          <w:hyperlink w:anchor="_Toc58852813" w:history="1">
+          <w:hyperlink w:anchor="_Toc59441882" w:history="1">
             <w:r>
               <w:rPr>
                 <w:rStyle w:val="Hyperlink"/>
                 <w:noProof/>
               </w:rPr>
-              <w:t>Passwordpolicy</w:t>
+              <w:t>Spam voor mailhost</w:t>
             </w:r>
             <w:r>
               <w:rPr>
@@ -797,7 +1082,7 @@
                 <w:noProof/>
                 <w:webHidden/>
               </w:rPr>
-              <w:instrText xml:space="preserve"> PAGEREF _Toc58852813 \h </w:instrText>
+              <w:instrText xml:space="preserve"> PAGEREF _Toc59441882 \h </w:instrText>
             </w:r>
             <w:r>
               <w:rPr>
@@ -817,7 +1102,7 @@
                 <w:noProof/>
                 <w:webHidden/>
               </w:rPr>
-              <w:t>6</w:t>
+              <w:t>9</w:t>
             </w:r>
             <w:r>
               <w:rPr>
@@ -839,13 +1124,13 @@
               <w:lang w:eastAsia="nl-NL"/>
             </w:rPr>
           </w:pPr>
-          <w:hyperlink w:anchor="_Toc58852814" w:history="1">
+          <w:hyperlink w:anchor="_Toc59441883" w:history="1">
             <w:r>
               <w:rPr>
                 <w:rStyle w:val="Hyperlink"/>
                 <w:noProof/>
               </w:rPr>
-              <w:t>Advies over vervolgstappen</w:t>
+              <w:t>Conclusie</w:t>
             </w:r>
             <w:r>
               <w:rPr>
@@ -866,352 +1151,7 @@
                 <w:noProof/>
                 <w:webHidden/>
               </w:rPr>
-              <w:instrText xml:space="preserve"> PAGEREF _Toc58852814 \h </w:instrText>
-            </w:r>
-            <w:r>
-              <w:rPr>
-                <w:noProof/>
-                <w:webHidden/>
-              </w:rPr>
-            </w:r>
-            <w:r>
-              <w:rPr>
-                <w:noProof/>
-                <w:webHidden/>
-              </w:rPr>
-              <w:fldChar w:fldCharType="separate"/>
-            </w:r>
-            <w:r>
-              <w:rPr>
-                <w:noProof/>
-                <w:webHidden/>
-              </w:rPr>
-              <w:t>7</w:t>
-            </w:r>
-            <w:r>
-              <w:rPr>
-                <w:noProof/>
-                <w:webHidden/>
-              </w:rPr>
-              <w:fldChar w:fldCharType="end"/>
-            </w:r>
-          </w:hyperlink>
-        </w:p>
-        <w:p>
-          <w:pPr>
-            <w:pStyle w:val="Inhopg2"/>
-            <w:tabs>
-              <w:tab w:val="right" w:leader="dot" w:pos="9062"/>
-            </w:tabs>
-            <w:rPr>
-              <w:noProof/>
-              <w:lang w:eastAsia="nl-NL"/>
-            </w:rPr>
-          </w:pPr>
-          <w:hyperlink w:anchor="_Toc58852815" w:history="1">
-            <w:r>
-              <w:rPr>
-                <w:rStyle w:val="Hyperlink"/>
-                <w:noProof/>
-              </w:rPr>
-              <w:t>Aflezen/wijzigen van sessies (Sessionhijacking)</w:t>
-            </w:r>
-            <w:r>
-              <w:rPr>
-                <w:noProof/>
-                <w:webHidden/>
-              </w:rPr>
-              <w:tab/>
-            </w:r>
-            <w:r>
-              <w:rPr>
-                <w:noProof/>
-                <w:webHidden/>
-              </w:rPr>
-              <w:fldChar w:fldCharType="begin"/>
-            </w:r>
-            <w:r>
-              <w:rPr>
-                <w:noProof/>
-                <w:webHidden/>
-              </w:rPr>
-              <w:instrText xml:space="preserve"> PAGEREF _Toc58852815 \h </w:instrText>
-            </w:r>
-            <w:r>
-              <w:rPr>
-                <w:noProof/>
-                <w:webHidden/>
-              </w:rPr>
-            </w:r>
-            <w:r>
-              <w:rPr>
-                <w:noProof/>
-                <w:webHidden/>
-              </w:rPr>
-              <w:fldChar w:fldCharType="separate"/>
-            </w:r>
-            <w:r>
-              <w:rPr>
-                <w:noProof/>
-                <w:webHidden/>
-              </w:rPr>
-              <w:t>7</w:t>
-            </w:r>
-            <w:r>
-              <w:rPr>
-                <w:noProof/>
-                <w:webHidden/>
-              </w:rPr>
-              <w:fldChar w:fldCharType="end"/>
-            </w:r>
-          </w:hyperlink>
-        </w:p>
-        <w:p>
-          <w:pPr>
-            <w:pStyle w:val="Inhopg2"/>
-            <w:tabs>
-              <w:tab w:val="right" w:leader="dot" w:pos="9062"/>
-            </w:tabs>
-            <w:rPr>
-              <w:noProof/>
-              <w:lang w:eastAsia="nl-NL"/>
-            </w:rPr>
-          </w:pPr>
-          <w:hyperlink w:anchor="_Toc58852816" w:history="1">
-            <w:r>
-              <w:rPr>
-                <w:rStyle w:val="Hyperlink"/>
-                <w:noProof/>
-              </w:rPr>
-              <w:t>Database is niet meer beschikbaar</w:t>
-            </w:r>
-            <w:r>
-              <w:rPr>
-                <w:noProof/>
-                <w:webHidden/>
-              </w:rPr>
-              <w:tab/>
-            </w:r>
-            <w:r>
-              <w:rPr>
-                <w:noProof/>
-                <w:webHidden/>
-              </w:rPr>
-              <w:fldChar w:fldCharType="begin"/>
-            </w:r>
-            <w:r>
-              <w:rPr>
-                <w:noProof/>
-                <w:webHidden/>
-              </w:rPr>
-              <w:instrText xml:space="preserve"> PAGEREF _Toc58852816 \h </w:instrText>
-            </w:r>
-            <w:r>
-              <w:rPr>
-                <w:noProof/>
-                <w:webHidden/>
-              </w:rPr>
-            </w:r>
-            <w:r>
-              <w:rPr>
-                <w:noProof/>
-                <w:webHidden/>
-              </w:rPr>
-              <w:fldChar w:fldCharType="separate"/>
-            </w:r>
-            <w:r>
-              <w:rPr>
-                <w:noProof/>
-                <w:webHidden/>
-              </w:rPr>
-              <w:t>8</w:t>
-            </w:r>
-            <w:r>
-              <w:rPr>
-                <w:noProof/>
-                <w:webHidden/>
-              </w:rPr>
-              <w:fldChar w:fldCharType="end"/>
-            </w:r>
-          </w:hyperlink>
-        </w:p>
-        <w:p>
-          <w:pPr>
-            <w:pStyle w:val="Inhopg2"/>
-            <w:tabs>
-              <w:tab w:val="right" w:leader="dot" w:pos="9062"/>
-            </w:tabs>
-            <w:rPr>
-              <w:noProof/>
-              <w:lang w:eastAsia="nl-NL"/>
-            </w:rPr>
-          </w:pPr>
-          <w:hyperlink w:anchor="_Toc58852817" w:history="1">
-            <w:r>
-              <w:rPr>
-                <w:rStyle w:val="Hyperlink"/>
-                <w:noProof/>
-              </w:rPr>
-              <w:t>DDOS aanval</w:t>
-            </w:r>
-            <w:r>
-              <w:rPr>
-                <w:noProof/>
-                <w:webHidden/>
-              </w:rPr>
-              <w:tab/>
-            </w:r>
-            <w:r>
-              <w:rPr>
-                <w:noProof/>
-                <w:webHidden/>
-              </w:rPr>
-              <w:fldChar w:fldCharType="begin"/>
-            </w:r>
-            <w:r>
-              <w:rPr>
-                <w:noProof/>
-                <w:webHidden/>
-              </w:rPr>
-              <w:instrText xml:space="preserve"> PAGEREF _Toc58852817 \h </w:instrText>
-            </w:r>
-            <w:r>
-              <w:rPr>
-                <w:noProof/>
-                <w:webHidden/>
-              </w:rPr>
-            </w:r>
-            <w:r>
-              <w:rPr>
-                <w:noProof/>
-                <w:webHidden/>
-              </w:rPr>
-              <w:fldChar w:fldCharType="separate"/>
-            </w:r>
-            <w:r>
-              <w:rPr>
-                <w:noProof/>
-                <w:webHidden/>
-              </w:rPr>
-              <w:t>9</w:t>
-            </w:r>
-            <w:r>
-              <w:rPr>
-                <w:noProof/>
-                <w:webHidden/>
-              </w:rPr>
-              <w:fldChar w:fldCharType="end"/>
-            </w:r>
-          </w:hyperlink>
-        </w:p>
-        <w:p>
-          <w:pPr>
-            <w:pStyle w:val="Inhopg2"/>
-            <w:tabs>
-              <w:tab w:val="right" w:leader="dot" w:pos="9062"/>
-            </w:tabs>
-            <w:rPr>
-              <w:noProof/>
-              <w:lang w:eastAsia="nl-NL"/>
-            </w:rPr>
-          </w:pPr>
-          <w:hyperlink w:anchor="_Toc58852818" w:history="1">
-            <w:r>
-              <w:rPr>
-                <w:rStyle w:val="Hyperlink"/>
-                <w:noProof/>
-              </w:rPr>
-              <w:t>Spam voor mailhost</w:t>
-            </w:r>
-            <w:r>
-              <w:rPr>
-                <w:noProof/>
-                <w:webHidden/>
-              </w:rPr>
-              <w:tab/>
-            </w:r>
-            <w:r>
-              <w:rPr>
-                <w:noProof/>
-                <w:webHidden/>
-              </w:rPr>
-              <w:fldChar w:fldCharType="begin"/>
-            </w:r>
-            <w:r>
-              <w:rPr>
-                <w:noProof/>
-                <w:webHidden/>
-              </w:rPr>
-              <w:instrText xml:space="preserve"> PAGEREF _Toc58852818 \h </w:instrText>
-            </w:r>
-            <w:r>
-              <w:rPr>
-                <w:noProof/>
-                <w:webHidden/>
-              </w:rPr>
-            </w:r>
-            <w:r>
-              <w:rPr>
-                <w:noProof/>
-                <w:webHidden/>
-              </w:rPr>
-              <w:fldChar w:fldCharType="separate"/>
-            </w:r>
-            <w:r>
-              <w:rPr>
-                <w:noProof/>
-                <w:webHidden/>
-              </w:rPr>
-              <w:t>9</w:t>
-            </w:r>
-            <w:r>
-              <w:rPr>
-                <w:noProof/>
-                <w:webHidden/>
-              </w:rPr>
-              <w:fldChar w:fldCharType="end"/>
-            </w:r>
-          </w:hyperlink>
-        </w:p>
-        <w:p>
-          <w:pPr>
-            <w:pStyle w:val="Inhopg1"/>
-            <w:tabs>
-              <w:tab w:val="right" w:leader="dot" w:pos="9062"/>
-            </w:tabs>
-            <w:rPr>
-              <w:noProof/>
-              <w:lang w:eastAsia="nl-NL"/>
-            </w:rPr>
-          </w:pPr>
-          <w:hyperlink w:anchor="_Toc58852819" w:history="1">
-            <w:r>
-              <w:rPr>
-                <w:rStyle w:val="Hyperlink"/>
-                <w:noProof/>
-              </w:rPr>
-              <w:t>Conclusie</w:t>
-            </w:r>
-            <w:r>
-              <w:rPr>
-                <w:noProof/>
-                <w:webHidden/>
-              </w:rPr>
-              <w:tab/>
-            </w:r>
-            <w:r>
-              <w:rPr>
-                <w:noProof/>
-                <w:webHidden/>
-              </w:rPr>
-              <w:fldChar w:fldCharType="begin"/>
-            </w:r>
-            <w:r>
-              <w:rPr>
-                <w:noProof/>
-                <w:webHidden/>
-              </w:rPr>
-              <w:instrText xml:space="preserve"> PAGEREF _Toc58852819 \h </w:instrText>
+              <w:instrText xml:space="preserve"> PAGEREF _Toc59441883 \h </w:instrText>
             </w:r>
             <w:r>
               <w:rPr>
@@ -1253,11 +1193,11 @@
       <w:pPr>
         <w:pStyle w:val="Kop1"/>
       </w:pPr>
-      <w:bookmarkStart w:id="1" w:name="_Toc58852804"/>
+      <w:bookmarkStart w:id="0" w:name="_Toc59441868"/>
       <w:r>
         <w:t>Inleiding</w:t>
       </w:r>
-      <w:bookmarkEnd w:id="1"/>
+      <w:bookmarkEnd w:id="0"/>
     </w:p>
     <w:p>
       <w:r>
@@ -1274,37 +1214,37 @@
       <w:pPr>
         <w:pStyle w:val="Kop1"/>
       </w:pPr>
-      <w:bookmarkStart w:id="2" w:name="_Toc58852805"/>
+      <w:bookmarkStart w:id="1" w:name="_Toc59441869"/>
       <w:r>
         <w:lastRenderedPageBreak/>
         <w:t>Risicoanalyse</w:t>
       </w:r>
+      <w:bookmarkEnd w:id="1"/>
+    </w:p>
+    <w:p>
+      <w:r>
+        <w:t xml:space="preserve">Dit hoofdstuk van het verslag beschrijft de mogelijke kwetsbaarheden van de NerdyGadgets webshop, deze kwetsbaarheden zijn ingedeeld onder de drie beveiligingsaspecten die </w:t>
+      </w:r>
+      <w:r>
+        <w:t>zeer belangrijk zijn voor het correct en vertrouwd functioneren van de website</w:t>
+      </w:r>
+      <w:r>
+        <w:t>.</w:t>
+      </w:r>
+      <w:r>
+        <w:t xml:space="preserve"> Wanneer één of meerdere van deze beveiligingsaspecten onder druk staat kan dat leiden tot een afname van de reputatie van NerdyGadgets, en als gevolg een afname van de bezoekersaantallen op de webshop. Ook kunnen hier juridische gevolgen aan vasthangen.</w:t>
+      </w:r>
+    </w:p>
+    <w:p/>
+    <w:p>
+      <w:pPr>
+        <w:pStyle w:val="Kop2"/>
+      </w:pPr>
+      <w:bookmarkStart w:id="2" w:name="_Toc59441870"/>
+      <w:r>
+        <w:t>Beschikbaarheid</w:t>
+      </w:r>
       <w:bookmarkEnd w:id="2"/>
-    </w:p>
-    <w:p>
-      <w:r>
-        <w:t xml:space="preserve">Dit hoofdstuk van het verslag beschrijft de mogelijke kwetsbaarheden van de NerdyGadgets webshop, deze kwetsbaarheden zijn ingedeeld onder de drie beveiligingsaspecten die </w:t>
-      </w:r>
-      <w:r>
-        <w:t>zeer belangrijk zijn voor het correct en vertrouwd functioneren van de website</w:t>
-      </w:r>
-      <w:r>
-        <w:t>.</w:t>
-      </w:r>
-      <w:r>
-        <w:t xml:space="preserve"> Wanneer één of meerdere van deze beveiligingsaspecten onder druk staat kan dat leiden tot een afname van de reputatie van NerdyGadgets, en als gevolg een afname van de bezoekersaantallen op de webshop. Ook kunnen hier juridische gevolgen aan vasthangen.</w:t>
-      </w:r>
-    </w:p>
-    <w:p/>
-    <w:p>
-      <w:pPr>
-        <w:pStyle w:val="Kop2"/>
-      </w:pPr>
-      <w:bookmarkStart w:id="3" w:name="_Toc58852806"/>
-      <w:r>
-        <w:t>Beschikbaarheid</w:t>
-      </w:r>
-      <w:bookmarkEnd w:id="3"/>
     </w:p>
     <w:tbl>
       <w:tblPr>
@@ -1460,13 +1400,8 @@
           </w:tcPr>
           <w:p>
             <w:r>
-              <w:t xml:space="preserve">Meerdere servers, </w:t>
-            </w:r>
-            <w:proofErr w:type="spellStart"/>
-            <w:r>
-              <w:t>backups</w:t>
-            </w:r>
-            <w:proofErr w:type="spellEnd"/>
+              <w:t>Meerdere servers, backups</w:t>
+            </w:r>
           </w:p>
         </w:tc>
         <w:tc>
@@ -1516,13 +1451,8 @@
             <w:tcW w:w="3109" w:type="dxa"/>
           </w:tcPr>
           <w:p>
-            <w:proofErr w:type="spellStart"/>
-            <w:r>
-              <w:t>Blacklists</w:t>
-            </w:r>
-            <w:proofErr w:type="spellEnd"/>
-            <w:r>
-              <w:t>, goede infrastructuur</w:t>
+            <w:r>
+              <w:t>Blacklists, goede infrastructuur</w:t>
             </w:r>
           </w:p>
         </w:tc>
@@ -1544,13 +1474,8 @@
           </w:tcPr>
           <w:p>
             <w:r>
-              <w:t xml:space="preserve">Spam voor </w:t>
-            </w:r>
-            <w:proofErr w:type="spellStart"/>
-            <w:r>
-              <w:t>mailhost</w:t>
-            </w:r>
-            <w:proofErr w:type="spellEnd"/>
+              <w:t>Spam voor mailhost</w:t>
+            </w:r>
           </w:p>
         </w:tc>
         <w:tc>
@@ -1597,15 +1522,7 @@
     </w:tbl>
     <w:p>
       <w:r>
-        <w:t xml:space="preserve">De beschikbaarheid van de webshop beschrijft de totale uptime van alle functies van de webshop. Wanneer één of meer functies van de website </w:t>
-      </w:r>
-      <w:proofErr w:type="spellStart"/>
-      <w:r>
-        <w:t>onbeschikbaar</w:t>
-      </w:r>
-      <w:proofErr w:type="spellEnd"/>
-      <w:r>
-        <w:t xml:space="preserve"> zijn</w:t>
+        <w:t>De beschikbaarheid van de webshop beschrijft de totale uptime van alle functies van de webshop. Wanneer één of meer functies van de website onbeschikbaar zijn</w:t>
       </w:r>
       <w:r>
         <w:t xml:space="preserve"> door externe invloed dan</w:t>
@@ -1661,11 +1578,11 @@
       <w:pPr>
         <w:pStyle w:val="Kop2"/>
       </w:pPr>
-      <w:bookmarkStart w:id="4" w:name="_Toc58852807"/>
+      <w:bookmarkStart w:id="3" w:name="_Toc59441871"/>
       <w:r>
         <w:t>Integriteit</w:t>
       </w:r>
-      <w:bookmarkEnd w:id="4"/>
+      <w:bookmarkEnd w:id="3"/>
     </w:p>
     <w:p>
       <w:r>
@@ -1837,11 +1754,9 @@
             <w:tcW w:w="3705" w:type="dxa"/>
           </w:tcPr>
           <w:p>
-            <w:proofErr w:type="spellStart"/>
             <w:r>
               <w:t>Session</w:t>
             </w:r>
-            <w:proofErr w:type="spellEnd"/>
             <w:r>
               <w:rPr>
                 <w:b/>
@@ -2005,13 +1920,8 @@
             <w:tcW w:w="3705" w:type="dxa"/>
           </w:tcPr>
           <w:p>
-            <w:proofErr w:type="spellStart"/>
-            <w:r>
-              <w:t>Prepared</w:t>
-            </w:r>
-            <w:proofErr w:type="spellEnd"/>
-            <w:r>
-              <w:t xml:space="preserve"> statement</w:t>
+            <w:r>
+              <w:t>Prepared statement</w:t>
             </w:r>
           </w:p>
         </w:tc>
@@ -2055,7 +1965,7 @@
       <w:pPr>
         <w:pStyle w:val="Kop2"/>
       </w:pPr>
-      <w:bookmarkStart w:id="5" w:name="_Toc58852808"/>
+      <w:bookmarkStart w:id="4" w:name="_Toc59441872"/>
       <w:r>
         <w:lastRenderedPageBreak/>
         <w:t>Vertrouwelijk</w:t>
@@ -2063,7 +1973,7 @@
       <w:r>
         <w:t>heid</w:t>
       </w:r>
-      <w:bookmarkEnd w:id="5"/>
+      <w:bookmarkEnd w:id="4"/>
     </w:p>
     <w:p>
       <w:r>
@@ -2225,13 +2135,8 @@
             <w:tcW w:w="3522" w:type="dxa"/>
           </w:tcPr>
           <w:p>
-            <w:proofErr w:type="spellStart"/>
-            <w:r>
-              <w:t>Prepared</w:t>
-            </w:r>
-            <w:proofErr w:type="spellEnd"/>
-            <w:r>
-              <w:t xml:space="preserve"> statement</w:t>
+            <w:r>
+              <w:t>Prepared statement</w:t>
             </w:r>
           </w:p>
         </w:tc>
@@ -2282,11 +2187,9 @@
             <w:tcW w:w="3522" w:type="dxa"/>
           </w:tcPr>
           <w:p>
-            <w:proofErr w:type="spellStart"/>
             <w:r>
               <w:t>Session</w:t>
             </w:r>
-            <w:proofErr w:type="spellEnd"/>
             <w:r>
               <w:rPr>
                 <w:b/>
@@ -2346,11 +2249,9 @@
             <w:tcW w:w="3522" w:type="dxa"/>
           </w:tcPr>
           <w:p>
-            <w:proofErr w:type="spellStart"/>
             <w:r>
               <w:t>Hashing</w:t>
             </w:r>
-            <w:proofErr w:type="spellEnd"/>
             <w:r>
               <w:t>/passwordpolicy</w:t>
             </w:r>
@@ -2425,44 +2326,53 @@
       <w:pPr>
         <w:pStyle w:val="Kop1"/>
       </w:pPr>
-      <w:bookmarkStart w:id="6" w:name="_Toc58852809"/>
+      <w:bookmarkStart w:id="5" w:name="_Toc59441873"/>
       <w:r>
         <w:t>Ingebouwd veiligheidsniveau</w:t>
       </w:r>
+      <w:bookmarkEnd w:id="5"/>
+    </w:p>
+    <w:p>
+      <w:r>
+        <w:t>Dit hoofdstuk bespreekt de veiligheidsmaatregelen die tot nu toe in de webshop aanwezig zijn</w:t>
+      </w:r>
+      <w:r>
+        <w:t xml:space="preserve"> en hoe deze functioneren.</w:t>
+      </w:r>
+      <w:r>
+        <w:t xml:space="preserve"> Deze maatregelen hangen af van beschreven kwetsbaarheden in het vorige hoofdstuk.</w:t>
+      </w:r>
+      <w:r>
+        <w:t xml:space="preserve"> </w:t>
+      </w:r>
+      <w:r>
+        <w:t>Verdere maatregelen en advies zijn aanwezig in het volgende hoofdstuk.</w:t>
+      </w:r>
+    </w:p>
+    <w:p/>
+    <w:p>
+      <w:pPr>
+        <w:pStyle w:val="Kop2"/>
+        <w:rPr>
+          <w:color w:val="C96E06" w:themeColor="accent2" w:themeShade="BF"/>
+        </w:rPr>
+      </w:pPr>
+      <w:bookmarkStart w:id="6" w:name="_Toc59441874"/>
+      <w:r>
+        <w:rPr>
+          <w:color w:val="C96E06" w:themeColor="accent2" w:themeShade="BF"/>
+        </w:rPr>
+        <w:t>SQL injecti</w:t>
+      </w:r>
+      <w:r>
+        <w:rPr>
+          <w:color w:val="C96E06" w:themeColor="accent2" w:themeShade="BF"/>
+        </w:rPr>
+        <w:t>e</w:t>
+      </w:r>
       <w:bookmarkEnd w:id="6"/>
     </w:p>
     <w:p>
-      <w:r>
-        <w:t>Dit hoofdstuk bespreekt de veiligheidsmaatregelen die tot nu toe in de webshop aanwezig zijn</w:t>
-      </w:r>
-      <w:r>
-        <w:t xml:space="preserve"> en hoe deze functioneren.</w:t>
-      </w:r>
-      <w:r>
-        <w:t xml:space="preserve"> Deze maatregelen hangen af van beschreven kwetsbaarheden in het vorige hoofdstuk.</w:t>
-      </w:r>
-      <w:r>
-        <w:t xml:space="preserve"> </w:t>
-      </w:r>
-      <w:r>
-        <w:t>Verdere maatregelen en advies zijn aanwezig in het volgende hoofdstuk.</w:t>
-      </w:r>
-    </w:p>
-    <w:p/>
-    <w:p>
-      <w:pPr>
-        <w:pStyle w:val="Kop2"/>
-      </w:pPr>
-      <w:bookmarkStart w:id="7" w:name="_Toc58852810"/>
-      <w:r>
-        <w:t>SQL injecti</w:t>
-      </w:r>
-      <w:r>
-        <w:t>e</w:t>
-      </w:r>
-      <w:bookmarkEnd w:id="7"/>
-    </w:p>
-    <w:p>
       <w:pPr>
         <w:pStyle w:val="Kop3"/>
       </w:pPr>
@@ -2472,15 +2382,7 @@
     </w:p>
     <w:p>
       <w:r>
-        <w:t xml:space="preserve">Een </w:t>
-      </w:r>
-      <w:proofErr w:type="spellStart"/>
-      <w:r>
-        <w:t>SQLinjectie</w:t>
-      </w:r>
-      <w:proofErr w:type="spellEnd"/>
-      <w:r>
-        <w:t xml:space="preserve"> is een stuk </w:t>
+        <w:t xml:space="preserve">Een SQLinjectie is een stuk </w:t>
       </w:r>
       <w:r>
         <w:t>SQL d</w:t>
@@ -2495,23 +2397,25 @@
         <w:t>is aangepast door de ‘hacker’, zodat de server aangepaste resultaten weergeeft die in eerste instantie</w:t>
       </w:r>
       <w:r>
-        <w:t xml:space="preserve"> niet weergegeven mogen worden. Dit kun je doen door de </w:t>
-      </w:r>
-      <w:proofErr w:type="spellStart"/>
-      <w:r>
-        <w:t>SQLcode</w:t>
-      </w:r>
-      <w:proofErr w:type="spellEnd"/>
-      <w:r>
-        <w:t xml:space="preserve"> af te sluiten met een ‘ (single quote) en vervolgens je eigen </w:t>
-      </w:r>
-      <w:proofErr w:type="spellStart"/>
-      <w:r>
-        <w:t>SQLcode</w:t>
-      </w:r>
-      <w:proofErr w:type="spellEnd"/>
-      <w:r>
-        <w:t xml:space="preserve"> toe te voegen. </w:t>
+        <w:t xml:space="preserve"> niet weergegeven mogen worden.</w:t>
+      </w:r>
+      <w:r>
+        <w:t xml:space="preserve"> Het kan ook zijn dat de ‘hacker’ een stuk code uitvoert die de database zelf in gevaar kan brengen.</w:t>
+      </w:r>
+      <w:r>
+        <w:t xml:space="preserve"> Dit </w:t>
+      </w:r>
+      <w:r>
+        <w:t xml:space="preserve">zou je </w:t>
+      </w:r>
+      <w:r>
+        <w:t>kun</w:t>
+      </w:r>
+      <w:r>
+        <w:t xml:space="preserve">nen </w:t>
+      </w:r>
+      <w:r>
+        <w:t xml:space="preserve">doen door de SQLcode af te sluiten met een ‘ (single quote) en vervolgens je eigen SQLcode toe te voegen. </w:t>
       </w:r>
     </w:p>
     <w:p>
@@ -2561,34 +2465,11 @@
     </w:p>
     <w:p>
       <w:r>
-        <w:t xml:space="preserve">SQL injectie is afgevangen door de </w:t>
-      </w:r>
-      <w:proofErr w:type="spellStart"/>
-      <w:r>
-        <w:t>msqli_stmt_bind_param</w:t>
-      </w:r>
-      <w:proofErr w:type="spellEnd"/>
-      <w:r>
-        <w:t xml:space="preserve"> functie van PHP. </w:t>
+        <w:t xml:space="preserve">SQL injectie is afgevangen door de msqli_stmt_bind_param functie van PHP. </w:t>
       </w:r>
       <w:r>
         <w:br/>
-      </w:r>
-      <w:proofErr w:type="spellStart"/>
-      <w:r>
-        <w:t>msqli_stmt_bind_param</w:t>
-      </w:r>
-      <w:proofErr w:type="spellEnd"/>
-      <w:r>
-        <w:t xml:space="preserve"> is een standaard </w:t>
-      </w:r>
-      <w:proofErr w:type="spellStart"/>
-      <w:r>
-        <w:t>php</w:t>
-      </w:r>
-      <w:proofErr w:type="spellEnd"/>
-      <w:r>
-        <w:t xml:space="preserve">-functie die ervoor zorgt dat alle variabele als parameter in de SQL komen. Zie </w:t>
+        <w:t xml:space="preserve">msqli_stmt_bind_param is een standaard php-functie die ervoor zorgt dat alle variabele als parameter in de SQL komen. Zie </w:t>
       </w:r>
       <w:hyperlink r:id="rId8" w:anchor="2" w:history="1">
         <w:r>
@@ -2616,39 +2497,15 @@
         <w:t xml:space="preserve">Een </w:t>
       </w:r>
       <w:r>
-        <w:t xml:space="preserve">andere maatregel is om de juiste rechten bij de </w:t>
-      </w:r>
-      <w:proofErr w:type="spellStart"/>
-      <w:r>
-        <w:t>databaseusers</w:t>
-      </w:r>
-      <w:proofErr w:type="spellEnd"/>
-      <w:r>
-        <w:t xml:space="preserve"> in te stellen.</w:t>
-      </w:r>
-      <w:r>
-        <w:t xml:space="preserve"> Dit vangt af dat eventuele aangepaste </w:t>
-      </w:r>
-      <w:proofErr w:type="spellStart"/>
-      <w:r>
-        <w:t>querys</w:t>
-      </w:r>
-      <w:proofErr w:type="spellEnd"/>
-      <w:r>
-        <w:t xml:space="preserve"> niet uitgevoerd mogen worden op de database. Hiermee voorkom je dat de meeste gegevens worden aangepast en verwijderd.</w:t>
-      </w:r>
-    </w:p>
-    <w:p>
-      <w:r>
-        <w:t xml:space="preserve">Door deze maatregel te treffen is </w:t>
-      </w:r>
-      <w:proofErr w:type="spellStart"/>
-      <w:r>
-        <w:t>SQLinjectie</w:t>
-      </w:r>
-      <w:proofErr w:type="spellEnd"/>
-      <w:r>
-        <w:t xml:space="preserve"> zo goed als onmogelijk geworden. Het </w:t>
+        <w:t>andere maatregel is om de juiste rechten bij de databaseusers in te stellen.</w:t>
+      </w:r>
+      <w:r>
+        <w:t xml:space="preserve"> Dit vangt af dat eventuele aangepaste querys niet uitgevoerd mogen worden op de database. Hiermee voorkom je dat de meeste gegevens worden aangepast en verwijderd.</w:t>
+      </w:r>
+    </w:p>
+    <w:p>
+      <w:r>
+        <w:t xml:space="preserve">Door deze maatregel te treffen is SQLinjectie zo goed als onmogelijk geworden. Het </w:t>
       </w:r>
       <w:r>
         <w:t>kans</w:t>
@@ -2662,18 +2519,30 @@
       <w:pPr>
         <w:pStyle w:val="Kop2"/>
       </w:pPr>
-      <w:bookmarkStart w:id="8" w:name="_Toc58852811"/>
-      <w:r>
+      <w:bookmarkStart w:id="7" w:name="_Toc59441875"/>
+      <w:r>
+        <w:rPr>
+          <w:color w:val="C96E06" w:themeColor="accent2" w:themeShade="BF"/>
+        </w:rPr>
         <w:t>Gevoelige data</w:t>
       </w:r>
       <w:r>
+        <w:rPr>
+          <w:color w:val="C96E06" w:themeColor="accent2" w:themeShade="BF"/>
+        </w:rPr>
         <w:t xml:space="preserve"> </w:t>
       </w:r>
       <w:r>
+        <w:rPr>
+          <w:color w:val="C96E06" w:themeColor="accent2" w:themeShade="BF"/>
+        </w:rPr>
         <w:t>aflezen</w:t>
       </w:r>
-      <w:bookmarkEnd w:id="8"/>
-      <w:r>
+      <w:bookmarkEnd w:id="7"/>
+      <w:r>
+        <w:rPr>
+          <w:color w:val="C96E06" w:themeColor="accent2" w:themeShade="BF"/>
+        </w:rPr>
         <w:t xml:space="preserve"> </w:t>
       </w:r>
     </w:p>
@@ -2698,34 +2567,10 @@
     </w:p>
     <w:p>
       <w:r>
-        <w:t xml:space="preserve">Een </w:t>
-      </w:r>
-      <w:proofErr w:type="spellStart"/>
-      <w:r>
-        <w:t>hash</w:t>
-      </w:r>
-      <w:proofErr w:type="spellEnd"/>
-      <w:r>
-        <w:t xml:space="preserve"> is een beveiligingsmethode die het wachtwoord onleesbaar maakt. Dit kan echter niet teruggedraaid worden. Je kunt checken of je hetzelfde wachtwoord hebt ingevoerd, door de 2 </w:t>
-      </w:r>
-      <w:proofErr w:type="spellStart"/>
-      <w:r>
-        <w:t>hashes</w:t>
-      </w:r>
-      <w:proofErr w:type="spellEnd"/>
-      <w:r>
-        <w:t xml:space="preserve"> met elkaar te vergelijken.</w:t>
-      </w:r>
-      <w:r>
-        <w:t xml:space="preserve"> Of de </w:t>
-      </w:r>
-      <w:proofErr w:type="spellStart"/>
-      <w:r>
-        <w:t>hash</w:t>
-      </w:r>
-      <w:proofErr w:type="spellEnd"/>
-      <w:r>
-        <w:t xml:space="preserve"> met het ingevoerde wachtwoord controleren.</w:t>
+        <w:t>Een hash is een beveiligingsmethode die het wachtwoord onleesbaar maakt. Dit kan echter niet teruggedraaid worden. Je kunt checken of je hetzelfde wachtwoord hebt ingevoerd, door de 2 hashes met elkaar te vergelijken.</w:t>
+      </w:r>
+      <w:r>
+        <w:t xml:space="preserve"> Of de hash met het ingevoerde wachtwoord controleren.</w:t>
       </w:r>
     </w:p>
     <w:p>
@@ -2751,26 +2596,10 @@
     </w:p>
     <w:p>
       <w:r>
-        <w:t xml:space="preserve">De wachtwoorden worden bij ons </w:t>
-      </w:r>
-      <w:proofErr w:type="spellStart"/>
-      <w:r>
-        <w:t>gehashed</w:t>
-      </w:r>
-      <w:proofErr w:type="spellEnd"/>
-      <w:r>
-        <w:t xml:space="preserve"> in de database gezet. Hiermee voorkom je grotendeels dat de wachtwoorden, zodra </w:t>
-      </w:r>
-      <w:r>
-        <w:t xml:space="preserve">de </w:t>
-      </w:r>
-      <w:proofErr w:type="spellStart"/>
-      <w:r>
-        <w:t>hashes</w:t>
-      </w:r>
-      <w:proofErr w:type="spellEnd"/>
-      <w:r>
-        <w:t xml:space="preserve"> van de wachtwoorden onderschept zijn, te lezen zijn. </w:t>
+        <w:t xml:space="preserve">De wachtwoorden worden bij ons gehashed in de database gezet. Hiermee voorkom je grotendeels dat de wachtwoorden, zodra </w:t>
+      </w:r>
+      <w:r>
+        <w:t xml:space="preserve">de hashes van de wachtwoorden onderschept zijn, te lezen zijn. </w:t>
       </w:r>
     </w:p>
     <w:p>
@@ -2778,23 +2607,7 @@
         <w:t xml:space="preserve">De kans </w:t>
       </w:r>
       <w:r>
-        <w:t xml:space="preserve">dat het wachtwoord </w:t>
-      </w:r>
-      <w:proofErr w:type="spellStart"/>
-      <w:r>
-        <w:t>gehashed</w:t>
-      </w:r>
-      <w:proofErr w:type="spellEnd"/>
-      <w:r>
-        <w:t xml:space="preserve"> gelezen kan worden, is zo goed als nul. Op het moment dat de </w:t>
-      </w:r>
-      <w:proofErr w:type="spellStart"/>
-      <w:r>
-        <w:t>hash</w:t>
-      </w:r>
-      <w:proofErr w:type="spellEnd"/>
-      <w:r>
-        <w:t xml:space="preserve"> toch gelezen kan worden, blijft de schade hoog.</w:t>
+        <w:t>dat het wachtwoord gehashed gelezen kan worden, is zo goed als nul. Op het moment dat de hash toch gelezen kan worden, blijft de schade hoog.</w:t>
       </w:r>
     </w:p>
     <w:p/>
@@ -2807,12 +2620,12 @@
       <w:pPr>
         <w:pStyle w:val="Kop2"/>
       </w:pPr>
-      <w:bookmarkStart w:id="9" w:name="_Toc58852812"/>
+      <w:bookmarkStart w:id="8" w:name="_Toc59441876"/>
       <w:r>
         <w:lastRenderedPageBreak/>
         <w:t>Rechten op de database</w:t>
       </w:r>
-      <w:bookmarkEnd w:id="9"/>
+      <w:bookmarkEnd w:id="8"/>
     </w:p>
     <w:p>
       <w:pPr>
@@ -2824,15 +2637,7 @@
     </w:p>
     <w:p>
       <w:r>
-        <w:t xml:space="preserve">Op de database moet worden ingelogd met een </w:t>
-      </w:r>
-      <w:proofErr w:type="spellStart"/>
-      <w:r>
-        <w:t>sqluser</w:t>
-      </w:r>
-      <w:proofErr w:type="spellEnd"/>
-      <w:r>
-        <w:t xml:space="preserve">. </w:t>
+        <w:t xml:space="preserve">Op de database moet worden ingelogd met een sqluser. </w:t>
       </w:r>
       <w:r>
         <w:t xml:space="preserve">Dit is standaard de root. Deze heeft alle rechten die er zijn. Door verschillende account te maken op de database, kun je per account op tabelniveau bepalen wat het account wel en niet mag. </w:t>
@@ -2848,15 +2653,7 @@
     </w:p>
     <w:p>
       <w:r>
-        <w:t xml:space="preserve">Als de root </w:t>
-      </w:r>
-      <w:proofErr w:type="spellStart"/>
-      <w:r>
-        <w:t>enabled</w:t>
-      </w:r>
-      <w:proofErr w:type="spellEnd"/>
-      <w:r>
-        <w:t xml:space="preserve"> is, kan er altijd en door iedereen op ingelogd worden. Dit is een risico, omdat de root alle rechten heeft. Iemand die op de root is ingelogd, kan alles doen wat diegene met de database wilt doen. </w:t>
+        <w:t xml:space="preserve">Als de root enabled is, kan er altijd en door iedereen op ingelogd worden. Dit is een risico, omdat de root alle rechten heeft. Iemand die op de root is ingelogd, kan alles doen wat diegene met de database wilt doen. </w:t>
       </w:r>
     </w:p>
     <w:p>
@@ -2954,11 +2751,11 @@
       <w:pPr>
         <w:pStyle w:val="Kop2"/>
       </w:pPr>
-      <w:bookmarkStart w:id="10" w:name="_Toc58852813"/>
+      <w:bookmarkStart w:id="9" w:name="_Toc59441877"/>
       <w:r>
         <w:t>Passwordpolicy</w:t>
       </w:r>
-      <w:bookmarkEnd w:id="10"/>
+      <w:bookmarkEnd w:id="9"/>
     </w:p>
     <w:p>
       <w:pPr>
@@ -2973,23 +2770,7 @@
         <w:t xml:space="preserve">Er worden criteria vastgesteld ten aanzien </w:t>
       </w:r>
       <w:r>
-        <w:t xml:space="preserve">van het wachtwoord. Dit zorgt ervoor dat er geen hele zwakke wachtwoorden van users ontstaan. Dit helpt ook mee met de </w:t>
-      </w:r>
-      <w:proofErr w:type="spellStart"/>
-      <w:r>
-        <w:t>hashing</w:t>
-      </w:r>
-      <w:proofErr w:type="spellEnd"/>
-      <w:r>
-        <w:t xml:space="preserve"> van de ingevoerde wachtwoorden. Hoe langer het wachtwoord, hoe langer het duurt om de </w:t>
-      </w:r>
-      <w:proofErr w:type="spellStart"/>
-      <w:r>
-        <w:t>hash</w:t>
-      </w:r>
-      <w:proofErr w:type="spellEnd"/>
-      <w:r>
-        <w:t xml:space="preserve"> te ontcijferen.</w:t>
+        <w:t>van het wachtwoord. Dit zorgt ervoor dat er geen hele zwakke wachtwoorden van users ontstaan. Dit helpt ook mee met de hashing van de ingevoerde wachtwoorden. Hoe langer het wachtwoord, hoe langer het duurt om de hash te ontcijferen.</w:t>
       </w:r>
     </w:p>
     <w:p>
@@ -3079,58 +2860,50 @@
       <w:pPr>
         <w:pStyle w:val="Kop1"/>
       </w:pPr>
-      <w:bookmarkStart w:id="11" w:name="_Toc58852814"/>
+      <w:bookmarkStart w:id="10" w:name="_Toc59441878"/>
       <w:r>
         <w:t>Advies over vervolgstappen</w:t>
       </w:r>
+      <w:bookmarkEnd w:id="10"/>
+    </w:p>
+    <w:p>
+      <w:r>
+        <w:t>Dit hoofdstuk beschrijft advies over verdere veiligheidsmaatregelen die op de NerdyGadgets webshop kunnen worden toegepast. Deze maatregelen kunnen binnen deze sprint niet worden toegepast door een gebrek aan ruimte in de tijdlijn. Enkele van deze maatregelen hangen echter ook af van de aanwezigheid van externe factoren zoals extra servers of databases</w:t>
+      </w:r>
+      <w:r>
+        <w:t>.</w:t>
+      </w:r>
+      <w:r>
+        <w:t xml:space="preserve"> </w:t>
+      </w:r>
+      <w:r>
+        <w:t>D</w:t>
+      </w:r>
+      <w:r>
+        <w:t>e toepassing van deze maatregelen hangt af van de directie van NerdyGadgets.</w:t>
+      </w:r>
+    </w:p>
+    <w:p/>
+    <w:p>
+      <w:pPr>
+        <w:pStyle w:val="Kop2"/>
+      </w:pPr>
+      <w:bookmarkStart w:id="11" w:name="_Toc59441879"/>
+      <w:r>
+        <w:t>Aflezen</w:t>
+      </w:r>
+      <w:r>
+        <w:t>/wijzigen</w:t>
+      </w:r>
+      <w:r>
+        <w:t xml:space="preserve"> van sessies</w:t>
+      </w:r>
+      <w:r>
+        <w:t xml:space="preserve"> (Sessionhijacking)</w:t>
+      </w:r>
       <w:bookmarkEnd w:id="11"/>
     </w:p>
     <w:p>
-      <w:r>
-        <w:t>Dit hoofdstuk beschrijft advies over verdere veiligheidsmaatregelen die op de NerdyGadgets webshop kunnen worden toegepast. Deze maatregelen kunnen binnen deze sprint niet worden toegepast door een gebrek aan ruimte in de tijdlijn. Enkele van deze maatregelen hangen echter ook af van de aanwezigheid van externe factoren zoals extra servers of databases</w:t>
-      </w:r>
-      <w:r>
-        <w:t>.</w:t>
-      </w:r>
-      <w:r>
-        <w:t xml:space="preserve"> </w:t>
-      </w:r>
-      <w:r>
-        <w:t>D</w:t>
-      </w:r>
-      <w:r>
-        <w:t>e toepassing van deze maatregelen hangt af van de directie van NerdyGadgets.</w:t>
-      </w:r>
-    </w:p>
-    <w:p/>
-    <w:p>
-      <w:pPr>
-        <w:pStyle w:val="Kop2"/>
-      </w:pPr>
-      <w:bookmarkStart w:id="12" w:name="_Toc58852815"/>
-      <w:r>
-        <w:t>Aflezen</w:t>
-      </w:r>
-      <w:r>
-        <w:t>/wijzigen</w:t>
-      </w:r>
-      <w:r>
-        <w:t xml:space="preserve"> van sessies</w:t>
-      </w:r>
-      <w:r>
-        <w:t xml:space="preserve"> (</w:t>
-      </w:r>
-      <w:proofErr w:type="spellStart"/>
-      <w:r>
-        <w:t>Sessionhijacking</w:t>
-      </w:r>
-      <w:proofErr w:type="spellEnd"/>
-      <w:r>
-        <w:t>)</w:t>
-      </w:r>
-      <w:bookmarkEnd w:id="12"/>
-    </w:p>
-    <w:p>
       <w:pPr>
         <w:pStyle w:val="Kop3"/>
       </w:pPr>
@@ -3139,13 +2912,8 @@
       </w:r>
     </w:p>
     <w:p>
-      <w:proofErr w:type="spellStart"/>
-      <w:r>
-        <w:t>Sessionhijacking</w:t>
-      </w:r>
-      <w:proofErr w:type="spellEnd"/>
-      <w:r>
-        <w:t xml:space="preserve"> is een methode om sessie te onderscheppen, uit te lezen en te wijzigen. Sessie worden vaak gebruikt om data tijdelijk op te slaan. Denk hierbij aan het checken of iemand is ingelogd, of wat er in de winkelwagen staat.</w:t>
+      <w:r>
+        <w:t>Sessionhijacking is een methode om sessie te onderscheppen, uit te lezen en te wijzigen. Sessie worden vaak gebruikt om data tijdelijk op te slaan. Denk hierbij aan het checken of iemand is ingelogd, of wat er in de winkelwagen staat.</w:t>
       </w:r>
     </w:p>
     <w:p>
@@ -3201,13 +2969,8 @@
         </w:numPr>
       </w:pPr>
       <w:r>
-        <w:t xml:space="preserve">Een lang nummer of tekst als sessie </w:t>
-      </w:r>
-      <w:proofErr w:type="spellStart"/>
-      <w:r>
-        <w:t>key</w:t>
-      </w:r>
-      <w:proofErr w:type="spellEnd"/>
+        <w:t>Een lang nummer of tekst als sessie key</w:t>
+      </w:r>
     </w:p>
     <w:p>
       <w:pPr>
@@ -3249,12 +3012,12 @@
       <w:pPr>
         <w:pStyle w:val="Kop2"/>
       </w:pPr>
-      <w:bookmarkStart w:id="13" w:name="_Toc58852816"/>
+      <w:bookmarkStart w:id="12" w:name="_Toc59441880"/>
       <w:r>
         <w:lastRenderedPageBreak/>
         <w:t>Database is niet meer beschikbaar</w:t>
       </w:r>
-      <w:bookmarkEnd w:id="13"/>
+      <w:bookmarkEnd w:id="12"/>
     </w:p>
     <w:p>
       <w:pPr>
@@ -3344,12 +3107,12 @@
       <w:pPr>
         <w:pStyle w:val="Kop2"/>
       </w:pPr>
-      <w:bookmarkStart w:id="14" w:name="_Toc58852817"/>
+      <w:bookmarkStart w:id="13" w:name="_Toc59441881"/>
       <w:r>
         <w:lastRenderedPageBreak/>
         <w:t>DDOS aanval</w:t>
       </w:r>
-      <w:bookmarkEnd w:id="14"/>
+      <w:bookmarkEnd w:id="13"/>
     </w:p>
     <w:p>
       <w:pPr>
@@ -3433,16 +3196,11 @@
       <w:pPr>
         <w:pStyle w:val="Kop2"/>
       </w:pPr>
-      <w:bookmarkStart w:id="15" w:name="_Toc58852818"/>
-      <w:r>
-        <w:t xml:space="preserve">Spam voor </w:t>
-      </w:r>
-      <w:proofErr w:type="spellStart"/>
-      <w:r>
-        <w:t>mailhost</w:t>
-      </w:r>
-      <w:bookmarkEnd w:id="15"/>
-      <w:proofErr w:type="spellEnd"/>
+      <w:bookmarkStart w:id="14" w:name="_Toc59441882"/>
+      <w:r>
+        <w:t>Spam voor mailhost</w:t>
+      </w:r>
+      <w:bookmarkEnd w:id="14"/>
     </w:p>
     <w:p>
       <w:r>
@@ -3454,15 +3212,7 @@
       </w:r>
       <w:r>
         <w:br/>
-        <w:t xml:space="preserve">Ook kun je verschillende </w:t>
-      </w:r>
-      <w:proofErr w:type="spellStart"/>
-      <w:r>
-        <w:t>hosts</w:t>
-      </w:r>
-      <w:proofErr w:type="spellEnd"/>
-      <w:r>
-        <w:t xml:space="preserve"> nemen, waardoor het verkeer verdeeld wordt over meerdere servers</w:t>
+        <w:t>Ook kun je verschillende hosts nemen, waardoor het verkeer verdeeld wordt over meerdere servers</w:t>
       </w:r>
     </w:p>
     <w:p>
@@ -3506,23 +3256,7 @@
     </w:p>
     <w:p>
       <w:r>
-        <w:t xml:space="preserve">Ook zou je verschillende </w:t>
-      </w:r>
-      <w:proofErr w:type="spellStart"/>
-      <w:r>
-        <w:t>mailhosts</w:t>
-      </w:r>
-      <w:proofErr w:type="spellEnd"/>
-      <w:r>
-        <w:t xml:space="preserve"> kunnen nemen, waardoor je de ballast verdeeld over verschillende </w:t>
-      </w:r>
-      <w:proofErr w:type="spellStart"/>
-      <w:r>
-        <w:t>hosts</w:t>
-      </w:r>
-      <w:proofErr w:type="spellEnd"/>
-      <w:r>
-        <w:t xml:space="preserve">. </w:t>
+        <w:t xml:space="preserve">Ook zou je verschillende mailhosts kunnen nemen, waardoor je de ballast verdeeld over verschillende hosts. </w:t>
       </w:r>
     </w:p>
     <w:p>
@@ -3539,12 +3273,12 @@
       <w:pPr>
         <w:pStyle w:val="Kop1"/>
       </w:pPr>
-      <w:bookmarkStart w:id="16" w:name="_Toc58852819"/>
+      <w:bookmarkStart w:id="15" w:name="_Toc59441883"/>
       <w:r>
         <w:lastRenderedPageBreak/>
         <w:t>Conclusie</w:t>
       </w:r>
-      <w:bookmarkEnd w:id="16"/>
+      <w:bookmarkEnd w:id="15"/>
     </w:p>
     <w:p>
       <w:r>
@@ -3646,6 +3380,7 @@
         <w:docPartUnique/>
       </w:docPartObj>
     </w:sdtPr>
+    <w:sdtEndPr/>
     <w:sdtContent>
       <w:p>
         <w:pPr>

--- a/Documenten/NerdyGadgets Security.docx
+++ b/Documenten/NerdyGadgets Security.docx
@@ -4,7 +4,7 @@
   <w:body>
     <w:p>
       <w:pPr>
-        <w:pStyle w:val="Titel"/>
+        <w:pStyle w:val="Title"/>
         <w:jc w:val="center"/>
       </w:pPr>
       <w:r>
@@ -63,7 +63,7 @@
       <w:sdtContent>
         <w:p>
           <w:pPr>
-            <w:pStyle w:val="Kopvaninhoudsopgave"/>
+            <w:pStyle w:val="TOCHeading"/>
           </w:pPr>
           <w:r>
             <w:t>Inhoud</w:t>
@@ -71,7 +71,7 @@
         </w:p>
         <w:p>
           <w:pPr>
-            <w:pStyle w:val="Inhopg1"/>
+            <w:pStyle w:val="TOC1"/>
             <w:tabs>
               <w:tab w:val="right" w:leader="dot" w:pos="9062"/>
             </w:tabs>
@@ -149,7 +149,7 @@
         </w:p>
         <w:p>
           <w:pPr>
-            <w:pStyle w:val="Inhopg1"/>
+            <w:pStyle w:val="TOC1"/>
             <w:tabs>
               <w:tab w:val="right" w:leader="dot" w:pos="9062"/>
             </w:tabs>
@@ -218,7 +218,7 @@
         </w:p>
         <w:p>
           <w:pPr>
-            <w:pStyle w:val="Inhopg2"/>
+            <w:pStyle w:val="TOC2"/>
             <w:tabs>
               <w:tab w:val="right" w:leader="dot" w:pos="9062"/>
             </w:tabs>
@@ -287,7 +287,7 @@
         </w:p>
         <w:p>
           <w:pPr>
-            <w:pStyle w:val="Inhopg2"/>
+            <w:pStyle w:val="TOC2"/>
             <w:tabs>
               <w:tab w:val="right" w:leader="dot" w:pos="9062"/>
             </w:tabs>
@@ -356,7 +356,7 @@
         </w:p>
         <w:p>
           <w:pPr>
-            <w:pStyle w:val="Inhopg2"/>
+            <w:pStyle w:val="TOC2"/>
             <w:tabs>
               <w:tab w:val="right" w:leader="dot" w:pos="9062"/>
             </w:tabs>
@@ -425,7 +425,7 @@
         </w:p>
         <w:p>
           <w:pPr>
-            <w:pStyle w:val="Inhopg1"/>
+            <w:pStyle w:val="TOC1"/>
             <w:tabs>
               <w:tab w:val="right" w:leader="dot" w:pos="9062"/>
             </w:tabs>
@@ -494,7 +494,7 @@
         </w:p>
         <w:p>
           <w:pPr>
-            <w:pStyle w:val="Inhopg2"/>
+            <w:pStyle w:val="TOC2"/>
             <w:tabs>
               <w:tab w:val="right" w:leader="dot" w:pos="9062"/>
             </w:tabs>
@@ -563,7 +563,7 @@
         </w:p>
         <w:p>
           <w:pPr>
-            <w:pStyle w:val="Inhopg2"/>
+            <w:pStyle w:val="TOC2"/>
             <w:tabs>
               <w:tab w:val="right" w:leader="dot" w:pos="9062"/>
             </w:tabs>
@@ -632,7 +632,7 @@
         </w:p>
         <w:p>
           <w:pPr>
-            <w:pStyle w:val="Inhopg2"/>
+            <w:pStyle w:val="TOC2"/>
             <w:tabs>
               <w:tab w:val="right" w:leader="dot" w:pos="9062"/>
             </w:tabs>
@@ -701,7 +701,7 @@
         </w:p>
         <w:p>
           <w:pPr>
-            <w:pStyle w:val="Inhopg2"/>
+            <w:pStyle w:val="TOC2"/>
             <w:tabs>
               <w:tab w:val="right" w:leader="dot" w:pos="9062"/>
             </w:tabs>
@@ -770,7 +770,7 @@
         </w:p>
         <w:p>
           <w:pPr>
-            <w:pStyle w:val="Inhopg1"/>
+            <w:pStyle w:val="TOC1"/>
             <w:tabs>
               <w:tab w:val="right" w:leader="dot" w:pos="9062"/>
             </w:tabs>
@@ -839,7 +839,7 @@
         </w:p>
         <w:p>
           <w:pPr>
-            <w:pStyle w:val="Inhopg2"/>
+            <w:pStyle w:val="TOC2"/>
             <w:tabs>
               <w:tab w:val="right" w:leader="dot" w:pos="9062"/>
             </w:tabs>
@@ -908,7 +908,7 @@
         </w:p>
         <w:p>
           <w:pPr>
-            <w:pStyle w:val="Inhopg2"/>
+            <w:pStyle w:val="TOC2"/>
             <w:tabs>
               <w:tab w:val="right" w:leader="dot" w:pos="9062"/>
             </w:tabs>
@@ -977,7 +977,7 @@
         </w:p>
         <w:p>
           <w:pPr>
-            <w:pStyle w:val="Inhopg2"/>
+            <w:pStyle w:val="TOC2"/>
             <w:tabs>
               <w:tab w:val="right" w:leader="dot" w:pos="9062"/>
             </w:tabs>
@@ -1046,7 +1046,7 @@
         </w:p>
         <w:p>
           <w:pPr>
-            <w:pStyle w:val="Inhopg2"/>
+            <w:pStyle w:val="TOC2"/>
             <w:tabs>
               <w:tab w:val="right" w:leader="dot" w:pos="9062"/>
             </w:tabs>
@@ -1115,7 +1115,7 @@
         </w:p>
         <w:p>
           <w:pPr>
-            <w:pStyle w:val="Inhopg1"/>
+            <w:pStyle w:val="TOC1"/>
             <w:tabs>
               <w:tab w:val="right" w:leader="dot" w:pos="9062"/>
             </w:tabs>
@@ -1191,7 +1191,7 @@
     </w:sdt>
     <w:p>
       <w:pPr>
-        <w:pStyle w:val="Kop1"/>
+        <w:pStyle w:val="Heading1"/>
       </w:pPr>
       <w:bookmarkStart w:id="0" w:name="_Toc59441868"/>
       <w:r>
@@ -1201,7 +1201,15 @@
     </w:p>
     <w:p>
       <w:r>
-        <w:t xml:space="preserve">Dit document bevat een verslag van de beveiliging en mogelijke risico’s waar de NerdyGadgets webshop mee te maken kan hebben. Het verslag is opgedeeld in de risicoanalyse met informatie over de mogelijke kwetsbaarheden die de webshop bevat, het al aanwezige veiligheidsniveau met de maatregelen die tegen die kwetsbaarheden zijn genomen, en een advies over verdere vervolgstappen om de webshop verder te kunnen beschermen tegen de kwetsbaarheden. Tot slot bevat dit verslag een conclusie </w:t>
+        <w:t xml:space="preserve">Dit document bevat een verslag van de beveiliging en mogelijke risico’s waar de </w:t>
+      </w:r>
+      <w:proofErr w:type="spellStart"/>
+      <w:r>
+        <w:t>NerdyGadgets</w:t>
+      </w:r>
+      <w:proofErr w:type="spellEnd"/>
+      <w:r>
+        <w:t xml:space="preserve"> webshop mee te maken kan hebben. Het verslag is opgedeeld in de risicoanalyse met informatie over de mogelijke kwetsbaarheden die de webshop bevat, het al aanwezige veiligheidsniveau met de maatregelen die tegen die kwetsbaarheden zijn genomen, en een advies over verdere vervolgstappen om de webshop verder te kunnen beschermen tegen de kwetsbaarheden. Tot slot bevat dit verslag een conclusie </w:t>
       </w:r>
       <w:r>
         <w:t>met een samenvatting over wat in het verslag besproken is.</w:t>
@@ -1212,7 +1220,7 @@
     </w:p>
     <w:p>
       <w:pPr>
-        <w:pStyle w:val="Kop1"/>
+        <w:pStyle w:val="Heading1"/>
       </w:pPr>
       <w:bookmarkStart w:id="1" w:name="_Toc59441869"/>
       <w:r>
@@ -1223,7 +1231,15 @@
     </w:p>
     <w:p>
       <w:r>
-        <w:t xml:space="preserve">Dit hoofdstuk van het verslag beschrijft de mogelijke kwetsbaarheden van de NerdyGadgets webshop, deze kwetsbaarheden zijn ingedeeld onder de drie beveiligingsaspecten die </w:t>
+        <w:t xml:space="preserve">Dit hoofdstuk van het verslag beschrijft de mogelijke kwetsbaarheden van de </w:t>
+      </w:r>
+      <w:proofErr w:type="spellStart"/>
+      <w:r>
+        <w:t>NerdyGadgets</w:t>
+      </w:r>
+      <w:proofErr w:type="spellEnd"/>
+      <w:r>
+        <w:t xml:space="preserve"> webshop, deze kwetsbaarheden zijn ingedeeld onder de drie beveiligingsaspecten die </w:t>
       </w:r>
       <w:r>
         <w:t>zeer belangrijk zijn voor het correct en vertrouwd functioneren van de website</w:t>
@@ -1232,13 +1248,20 @@
         <w:t>.</w:t>
       </w:r>
       <w:r>
-        <w:t xml:space="preserve"> Wanneer één of meerdere van deze beveiligingsaspecten onder druk staat kan dat leiden tot een afname van de reputatie van NerdyGadgets, en als gevolg een afname van de bezoekersaantallen op de webshop. Ook kunnen hier juridische gevolgen aan vasthangen.</w:t>
-      </w:r>
-    </w:p>
-    <w:p/>
-    <w:p>
-      <w:pPr>
-        <w:pStyle w:val="Kop2"/>
+        <w:t xml:space="preserve"> Wanneer één of meerdere van deze beveiligingsaspecten onder druk staat kan dat leiden tot een afname van de reputatie van </w:t>
+      </w:r>
+      <w:proofErr w:type="spellStart"/>
+      <w:r>
+        <w:t>NerdyGadgets</w:t>
+      </w:r>
+      <w:proofErr w:type="spellEnd"/>
+      <w:r>
+        <w:t>, en als gevolg een afname van de bezoekersaantallen op de webshop. Ook kunnen hier juridische gevolgen aan vasthangen.</w:t>
+      </w:r>
+    </w:p>
+    <w:p>
+      <w:pPr>
+        <w:pStyle w:val="Heading2"/>
       </w:pPr>
       <w:bookmarkStart w:id="2" w:name="_Toc59441870"/>
       <w:r>
@@ -1248,7 +1271,7 @@
     </w:p>
     <w:tbl>
       <w:tblPr>
-        <w:tblStyle w:val="Tabelraster"/>
+        <w:tblStyle w:val="TableGrid"/>
         <w:tblpPr w:leftFromText="180" w:rightFromText="180" w:vertAnchor="text" w:horzAnchor="margin" w:tblpY="1516"/>
         <w:tblOverlap w:val="never"/>
         <w:tblW w:w="0" w:type="auto"/>
@@ -1400,8 +1423,13 @@
           </w:tcPr>
           <w:p>
             <w:r>
-              <w:t>Meerdere servers, backups</w:t>
-            </w:r>
+              <w:t xml:space="preserve">Meerdere servers, </w:t>
+            </w:r>
+            <w:proofErr w:type="spellStart"/>
+            <w:r>
+              <w:t>backups</w:t>
+            </w:r>
+            <w:proofErr w:type="spellEnd"/>
           </w:p>
         </w:tc>
         <w:tc>
@@ -1451,8 +1479,13 @@
             <w:tcW w:w="3109" w:type="dxa"/>
           </w:tcPr>
           <w:p>
-            <w:r>
-              <w:t>Blacklists, goede infrastructuur</w:t>
+            <w:proofErr w:type="spellStart"/>
+            <w:r>
+              <w:t>Blacklists</w:t>
+            </w:r>
+            <w:proofErr w:type="spellEnd"/>
+            <w:r>
+              <w:t>, goede infrastructuur</w:t>
             </w:r>
           </w:p>
         </w:tc>
@@ -1474,8 +1507,13 @@
           </w:tcPr>
           <w:p>
             <w:r>
-              <w:t>Spam voor mailhost</w:t>
-            </w:r>
+              <w:t xml:space="preserve">Spam voor </w:t>
+            </w:r>
+            <w:proofErr w:type="spellStart"/>
+            <w:r>
+              <w:t>mailhost</w:t>
+            </w:r>
+            <w:proofErr w:type="spellEnd"/>
           </w:p>
         </w:tc>
         <w:tc>
@@ -1522,7 +1560,15 @@
     </w:tbl>
     <w:p>
       <w:r>
-        <w:t>De beschikbaarheid van de webshop beschrijft de totale uptime van alle functies van de webshop. Wanneer één of meer functies van de website onbeschikbaar zijn</w:t>
+        <w:t xml:space="preserve">De beschikbaarheid van de webshop beschrijft de totale uptime van alle functies van de webshop. Wanneer één of meer functies van de website </w:t>
+      </w:r>
+      <w:proofErr w:type="spellStart"/>
+      <w:r>
+        <w:t>onbeschikbaar</w:t>
+      </w:r>
+      <w:proofErr w:type="spellEnd"/>
+      <w:r>
+        <w:t xml:space="preserve"> zijn</w:t>
       </w:r>
       <w:r>
         <w:t xml:space="preserve"> door externe invloed dan</w:t>
@@ -1551,32 +1597,12 @@
     </w:p>
     <w:p>
       <w:pPr>
-        <w:rPr>
-          <w:rFonts w:asciiTheme="majorHAnsi" w:eastAsiaTheme="majorEastAsia" w:hAnsiTheme="majorHAnsi" w:cstheme="majorBidi"/>
-          <w:color w:val="C49A00" w:themeColor="accent1" w:themeShade="BF"/>
-          <w:sz w:val="32"/>
-          <w:szCs w:val="32"/>
-        </w:rPr>
-      </w:pPr>
-    </w:p>
-    <w:p>
-      <w:pPr>
-        <w:pStyle w:val="Kop2"/>
-      </w:pPr>
-    </w:p>
-    <w:p>
-      <w:pPr>
-        <w:pStyle w:val="Kop2"/>
-      </w:pPr>
-    </w:p>
-    <w:p>
-      <w:pPr>
-        <w:pStyle w:val="Kop2"/>
-      </w:pPr>
-    </w:p>
-    <w:p>
-      <w:pPr>
-        <w:pStyle w:val="Kop2"/>
+        <w:pStyle w:val="Heading2"/>
+      </w:pPr>
+    </w:p>
+    <w:p>
+      <w:pPr>
+        <w:pStyle w:val="Heading2"/>
       </w:pPr>
       <w:bookmarkStart w:id="3" w:name="_Toc59441871"/>
       <w:r>
@@ -1603,7 +1629,7 @@
     </w:p>
     <w:tbl>
       <w:tblPr>
-        <w:tblStyle w:val="Tabelraster"/>
+        <w:tblStyle w:val="TableGrid"/>
         <w:tblpPr w:leftFromText="180" w:rightFromText="180" w:vertAnchor="text" w:horzAnchor="margin" w:tblpY="54"/>
         <w:tblOverlap w:val="never"/>
         <w:tblW w:w="0" w:type="auto"/>
@@ -1754,9 +1780,11 @@
             <w:tcW w:w="3705" w:type="dxa"/>
           </w:tcPr>
           <w:p>
+            <w:proofErr w:type="spellStart"/>
             <w:r>
               <w:t>Session</w:t>
             </w:r>
+            <w:proofErr w:type="spellEnd"/>
             <w:r>
               <w:rPr>
                 <w:b/>
@@ -1891,7 +1919,13 @@
           </w:tcPr>
           <w:p>
             <w:r>
-              <w:t>SQL injectie</w:t>
+              <w:t>SQL</w:t>
+            </w:r>
+            <w:r>
+              <w:t>-</w:t>
+            </w:r>
+            <w:r>
+              <w:t>injectie</w:t>
             </w:r>
           </w:p>
         </w:tc>
@@ -1920,8 +1954,13 @@
             <w:tcW w:w="3705" w:type="dxa"/>
           </w:tcPr>
           <w:p>
-            <w:r>
-              <w:t>Prepared statement</w:t>
+            <w:proofErr w:type="spellStart"/>
+            <w:r>
+              <w:t>Prepared</w:t>
+            </w:r>
+            <w:proofErr w:type="spellEnd"/>
+            <w:r>
+              <w:t xml:space="preserve"> statement</w:t>
             </w:r>
           </w:p>
         </w:tc>
@@ -1937,17 +1976,6 @@
         </w:tc>
       </w:tr>
     </w:tbl>
-    <w:p/>
-    <w:p>
-      <w:pPr>
-        <w:pStyle w:val="Kop2"/>
-      </w:pPr>
-    </w:p>
-    <w:p>
-      <w:pPr>
-        <w:pStyle w:val="Kop2"/>
-      </w:pPr>
-    </w:p>
     <w:p>
       <w:pPr>
         <w:rPr>
@@ -1957,17 +1985,13 @@
           <w:szCs w:val="32"/>
         </w:rPr>
       </w:pPr>
-      <w:r>
-        <w:br w:type="page"/>
-      </w:r>
-    </w:p>
-    <w:p>
-      <w:pPr>
-        <w:pStyle w:val="Kop2"/>
+    </w:p>
+    <w:p>
+      <w:pPr>
+        <w:pStyle w:val="Heading2"/>
       </w:pPr>
       <w:bookmarkStart w:id="4" w:name="_Toc59441872"/>
       <w:r>
-        <w:lastRenderedPageBreak/>
         <w:t>Vertrouwelijk</w:t>
       </w:r>
       <w:r>
@@ -1980,12 +2004,20 @@
         <w:t xml:space="preserve">De vertrouwelijkheid van een webshop beschrijft </w:t>
       </w:r>
       <w:r>
-        <w:t>de bescherming van data tegen actors die niet het recht hebben om die data in te zien of te kennen. Als een actor toegang krijgt tot gevoelige data zoals wachtwoorden, e-mails, namen van gebruikers, ook al kan deze actor deze data niet wijzigen, spreekt men over een verminderde vertrouwelijkheid. Het beschermen van de vertrouwelijkheid is belangrijk om de privacy van de klanten en de partners van NerdyGadgets te waarborgen.</w:t>
+        <w:t xml:space="preserve">de bescherming van data tegen actors die niet het recht hebben om die data in te zien of te kennen. Als een actor toegang krijgt tot gevoelige data zoals wachtwoorden, e-mails, namen van gebruikers, ook al kan deze actor deze data niet wijzigen, spreekt men over een verminderde vertrouwelijkheid. Het beschermen van de vertrouwelijkheid is belangrijk om de privacy van de klanten en de partners van </w:t>
+      </w:r>
+      <w:proofErr w:type="spellStart"/>
+      <w:r>
+        <w:t>NerdyGadgets</w:t>
+      </w:r>
+      <w:proofErr w:type="spellEnd"/>
+      <w:r>
+        <w:t xml:space="preserve"> te waarborgen.</w:t>
       </w:r>
     </w:p>
     <w:tbl>
       <w:tblPr>
-        <w:tblStyle w:val="Tabelraster"/>
+        <w:tblStyle w:val="TableGrid"/>
         <w:tblW w:w="9067" w:type="dxa"/>
         <w:tblInd w:w="-5" w:type="dxa"/>
         <w:tblLook w:val="04A0" w:firstRow="1" w:lastRow="0" w:firstColumn="1" w:lastColumn="0" w:noHBand="0" w:noVBand="1"/>
@@ -2106,7 +2138,13 @@
           </w:tcPr>
           <w:p>
             <w:r>
-              <w:t>SQL injectie</w:t>
+              <w:t>SQL</w:t>
+            </w:r>
+            <w:r>
+              <w:t>-</w:t>
+            </w:r>
+            <w:r>
+              <w:t>injectie</w:t>
             </w:r>
           </w:p>
         </w:tc>
@@ -2135,8 +2173,13 @@
             <w:tcW w:w="3522" w:type="dxa"/>
           </w:tcPr>
           <w:p>
-            <w:r>
-              <w:t>Prepared statement</w:t>
+            <w:proofErr w:type="spellStart"/>
+            <w:r>
+              <w:t>Prepared</w:t>
+            </w:r>
+            <w:proofErr w:type="spellEnd"/>
+            <w:r>
+              <w:t xml:space="preserve"> statement</w:t>
             </w:r>
           </w:p>
         </w:tc>
@@ -2187,9 +2230,11 @@
             <w:tcW w:w="3522" w:type="dxa"/>
           </w:tcPr>
           <w:p>
+            <w:proofErr w:type="spellStart"/>
             <w:r>
               <w:t>Session</w:t>
             </w:r>
+            <w:proofErr w:type="spellEnd"/>
             <w:r>
               <w:rPr>
                 <w:b/>
@@ -2249,9 +2294,11 @@
             <w:tcW w:w="3522" w:type="dxa"/>
           </w:tcPr>
           <w:p>
+            <w:proofErr w:type="spellStart"/>
             <w:r>
               <w:t>Hashing</w:t>
             </w:r>
+            <w:proofErr w:type="spellEnd"/>
             <w:r>
               <w:t>/passwordpolicy</w:t>
             </w:r>
@@ -2321,13 +2368,13 @@
         </w:tc>
       </w:tr>
     </w:tbl>
-    <w:p/>
-    <w:p>
-      <w:pPr>
-        <w:pStyle w:val="Kop1"/>
+    <w:p>
+      <w:pPr>
+        <w:pStyle w:val="Heading1"/>
       </w:pPr>
       <w:bookmarkStart w:id="5" w:name="_Toc59441873"/>
       <w:r>
+        <w:lastRenderedPageBreak/>
         <w:t>Ingebouwd veiligheidsniveau</w:t>
       </w:r>
       <w:bookmarkEnd w:id="5"/>
@@ -2349,24 +2396,35 @@
         <w:t>Verdere maatregelen en advies zijn aanwezig in het volgende hoofdstuk.</w:t>
       </w:r>
     </w:p>
-    <w:p/>
-    <w:p>
-      <w:pPr>
-        <w:pStyle w:val="Kop2"/>
+    <w:p>
+      <w:pPr>
+        <w:pStyle w:val="Heading2"/>
         <w:rPr>
-          <w:color w:val="C96E06" w:themeColor="accent2" w:themeShade="BF"/>
+          <w:color w:val="846700" w:themeColor="accent1" w:themeShade="80"/>
         </w:rPr>
       </w:pPr>
       <w:bookmarkStart w:id="6" w:name="_Toc59441874"/>
       <w:r>
         <w:rPr>
-          <w:color w:val="C96E06" w:themeColor="accent2" w:themeShade="BF"/>
+          <w:color w:val="846700" w:themeColor="accent1" w:themeShade="80"/>
         </w:rPr>
-        <w:t>SQL injecti</w:t>
+        <w:t>SQL</w:t>
       </w:r>
       <w:r>
         <w:rPr>
-          <w:color w:val="C96E06" w:themeColor="accent2" w:themeShade="BF"/>
+          <w:color w:val="846700" w:themeColor="accent1" w:themeShade="80"/>
+        </w:rPr>
+        <w:t>-</w:t>
+      </w:r>
+      <w:r>
+        <w:rPr>
+          <w:color w:val="846700" w:themeColor="accent1" w:themeShade="80"/>
+        </w:rPr>
+        <w:t>injecti</w:t>
+      </w:r>
+      <w:r>
+        <w:rPr>
+          <w:color w:val="846700" w:themeColor="accent1" w:themeShade="80"/>
         </w:rPr>
         <w:t>e</w:t>
       </w:r>
@@ -2374,7 +2432,7 @@
     </w:p>
     <w:p>
       <w:pPr>
-        <w:pStyle w:val="Kop3"/>
+        <w:pStyle w:val="Heading3"/>
       </w:pPr>
       <w:r>
         <w:t>Wat het is</w:t>
@@ -2382,7 +2440,13 @@
     </w:p>
     <w:p>
       <w:r>
-        <w:t xml:space="preserve">Een SQLinjectie is een stuk </w:t>
+        <w:t>Een SQL</w:t>
+      </w:r>
+      <w:r>
+        <w:t>-</w:t>
+      </w:r>
+      <w:r>
+        <w:t xml:space="preserve">injectie is een stuk </w:t>
       </w:r>
       <w:r>
         <w:t>SQL d</w:t>
@@ -2415,12 +2479,28 @@
         <w:t xml:space="preserve">nen </w:t>
       </w:r>
       <w:r>
-        <w:t xml:space="preserve">doen door de SQLcode af te sluiten met een ‘ (single quote) en vervolgens je eigen SQLcode toe te voegen. </w:t>
-      </w:r>
-    </w:p>
-    <w:p>
-      <w:pPr>
-        <w:pStyle w:val="Kop3"/>
+        <w:t xml:space="preserve">doen door de </w:t>
+      </w:r>
+      <w:proofErr w:type="spellStart"/>
+      <w:r>
+        <w:t>SQLcode</w:t>
+      </w:r>
+      <w:proofErr w:type="spellEnd"/>
+      <w:r>
+        <w:t xml:space="preserve"> af te sluiten met een ‘ (single quote) en vervolgens je eigen </w:t>
+      </w:r>
+      <w:proofErr w:type="spellStart"/>
+      <w:r>
+        <w:t>SQLcode</w:t>
+      </w:r>
+      <w:proofErr w:type="spellEnd"/>
+      <w:r>
+        <w:t xml:space="preserve"> toe te voegen. </w:t>
+      </w:r>
+    </w:p>
+    <w:p>
+      <w:pPr>
+        <w:pStyle w:val="Heading3"/>
       </w:pPr>
       <w:r>
         <w:t>Risico</w:t>
@@ -2428,7 +2508,13 @@
     </w:p>
     <w:p>
       <w:r>
-        <w:t xml:space="preserve">Bij een SQL injectie zijn de grootste risico’s dat er klantgegevens ingezien en/of aangepast worden. Dit is een probleem voor zowel de klant als het bedrijf. Zodra er klantgegevens boven water zijn, kunnen de klanten het bedrijf aanklagen. </w:t>
+        <w:t>Bij een SQL</w:t>
+      </w:r>
+      <w:r>
+        <w:t>-</w:t>
+      </w:r>
+      <w:r>
+        <w:t xml:space="preserve">injectie zijn de grootste risico’s dat er klantgegevens ingezien en/of aangepast worden. Dit is een probleem voor zowel de klant als het bedrijf. Zodra er klantgegevens boven water zijn, kunnen de klanten het bedrijf aanklagen. </w:t>
       </w:r>
     </w:p>
     <w:p>
@@ -2443,33 +2529,48 @@
     </w:p>
     <w:p>
       <w:pPr>
-        <w:rPr>
-          <w:rFonts w:asciiTheme="majorHAnsi" w:eastAsiaTheme="majorEastAsia" w:hAnsiTheme="majorHAnsi" w:cstheme="majorBidi"/>
-          <w:color w:val="C49A00" w:themeColor="accent1" w:themeShade="BF"/>
-          <w:sz w:val="28"/>
-          <w:szCs w:val="28"/>
-        </w:rPr>
-      </w:pPr>
-      <w:r>
-        <w:br w:type="page"/>
-      </w:r>
-    </w:p>
-    <w:p>
-      <w:pPr>
-        <w:pStyle w:val="Kop3"/>
-      </w:pPr>
-      <w:r>
-        <w:lastRenderedPageBreak/>
+        <w:pStyle w:val="Heading3"/>
+      </w:pPr>
+      <w:r>
         <w:t>Maatregel</w:t>
       </w:r>
     </w:p>
     <w:p>
       <w:r>
-        <w:t xml:space="preserve">SQL injectie is afgevangen door de msqli_stmt_bind_param functie van PHP. </w:t>
+        <w:t>SQL</w:t>
+      </w:r>
+      <w:r>
+        <w:t>-</w:t>
+      </w:r>
+      <w:r>
+        <w:t xml:space="preserve">injectie is afgevangen door de </w:t>
+      </w:r>
+      <w:proofErr w:type="spellStart"/>
+      <w:r>
+        <w:t>msqli_stmt_bind_param</w:t>
+      </w:r>
+      <w:proofErr w:type="spellEnd"/>
+      <w:r>
+        <w:t xml:space="preserve"> functie van PHP. </w:t>
       </w:r>
       <w:r>
         <w:br/>
-        <w:t xml:space="preserve">msqli_stmt_bind_param is een standaard php-functie die ervoor zorgt dat alle variabele als parameter in de SQL komen. Zie </w:t>
+      </w:r>
+      <w:proofErr w:type="spellStart"/>
+      <w:r>
+        <w:t>msqli_stmt_bind_param</w:t>
+      </w:r>
+      <w:proofErr w:type="spellEnd"/>
+      <w:r>
+        <w:t xml:space="preserve"> is een standaard </w:t>
+      </w:r>
+      <w:proofErr w:type="spellStart"/>
+      <w:r>
+        <w:t>php</w:t>
+      </w:r>
+      <w:proofErr w:type="spellEnd"/>
+      <w:r>
+        <w:t xml:space="preserve">-functie die ervoor zorgt dat alle variabele als parameter in de SQL komen. Zie </w:t>
       </w:r>
       <w:hyperlink r:id="rId8" w:anchor="2" w:history="1">
         <w:r>
@@ -2497,15 +2598,33 @@
         <w:t xml:space="preserve">Een </w:t>
       </w:r>
       <w:r>
-        <w:t>andere maatregel is om de juiste rechten bij de databaseusers in te stellen.</w:t>
-      </w:r>
-      <w:r>
-        <w:t xml:space="preserve"> Dit vangt af dat eventuele aangepaste querys niet uitgevoerd mogen worden op de database. Hiermee voorkom je dat de meeste gegevens worden aangepast en verwijderd.</w:t>
-      </w:r>
-    </w:p>
-    <w:p>
-      <w:r>
-        <w:t xml:space="preserve">Door deze maatregel te treffen is SQLinjectie zo goed als onmogelijk geworden. Het </w:t>
+        <w:t>andere maatregel is om de juiste rechten bij de database</w:t>
+      </w:r>
+      <w:r>
+        <w:t xml:space="preserve"> </w:t>
+      </w:r>
+      <w:r>
+        <w:t>users in te stellen.</w:t>
+      </w:r>
+      <w:r>
+        <w:t xml:space="preserve"> Dit vangt af dat eventuele aangepaste query</w:t>
+      </w:r>
+      <w:r>
+        <w:t>’</w:t>
+      </w:r>
+      <w:r>
+        <w:t>s niet uitgevoerd mogen worden op de database. Hiermee voorkom je dat de meeste gegevens worden aangepast en verwijderd.</w:t>
+      </w:r>
+    </w:p>
+    <w:p>
+      <w:r>
+        <w:t>Door deze maatregel te treffen is SQL</w:t>
+      </w:r>
+      <w:r>
+        <w:t>-</w:t>
+      </w:r>
+      <w:r>
+        <w:t xml:space="preserve">injectie zo goed als onmogelijk geworden. Het </w:t>
       </w:r>
       <w:r>
         <w:t>kans</w:t>
@@ -2517,38 +2636,58 @@
     <w:p/>
     <w:p>
       <w:pPr>
-        <w:pStyle w:val="Kop2"/>
+        <w:rPr>
+          <w:rFonts w:asciiTheme="majorHAnsi" w:eastAsiaTheme="majorEastAsia" w:hAnsiTheme="majorHAnsi" w:cstheme="majorBidi"/>
+          <w:color w:val="846700" w:themeColor="accent1" w:themeShade="80"/>
+          <w:sz w:val="32"/>
+          <w:szCs w:val="32"/>
+        </w:rPr>
       </w:pPr>
       <w:bookmarkStart w:id="7" w:name="_Toc59441875"/>
       <w:r>
         <w:rPr>
-          <w:color w:val="C96E06" w:themeColor="accent2" w:themeShade="BF"/>
+          <w:color w:val="846700" w:themeColor="accent1" w:themeShade="80"/>
         </w:rPr>
+        <w:br w:type="page"/>
+      </w:r>
+    </w:p>
+    <w:p>
+      <w:pPr>
+        <w:pStyle w:val="Heading2"/>
+        <w:rPr>
+          <w:color w:val="846700" w:themeColor="accent1" w:themeShade="80"/>
+        </w:rPr>
+      </w:pPr>
+      <w:r>
+        <w:rPr>
+          <w:color w:val="846700" w:themeColor="accent1" w:themeShade="80"/>
+        </w:rPr>
+        <w:lastRenderedPageBreak/>
         <w:t>Gevoelige data</w:t>
       </w:r>
       <w:r>
         <w:rPr>
-          <w:color w:val="C96E06" w:themeColor="accent2" w:themeShade="BF"/>
+          <w:color w:val="846700" w:themeColor="accent1" w:themeShade="80"/>
         </w:rPr>
         <w:t xml:space="preserve"> </w:t>
       </w:r>
       <w:r>
         <w:rPr>
-          <w:color w:val="C96E06" w:themeColor="accent2" w:themeShade="BF"/>
+          <w:color w:val="846700" w:themeColor="accent1" w:themeShade="80"/>
         </w:rPr>
         <w:t>aflezen</w:t>
       </w:r>
       <w:bookmarkEnd w:id="7"/>
       <w:r>
         <w:rPr>
-          <w:color w:val="C96E06" w:themeColor="accent2" w:themeShade="BF"/>
+          <w:color w:val="846700" w:themeColor="accent1" w:themeShade="80"/>
         </w:rPr>
         <w:t xml:space="preserve"> </w:t>
       </w:r>
     </w:p>
     <w:p>
       <w:pPr>
-        <w:pStyle w:val="Kop3"/>
+        <w:pStyle w:val="Heading3"/>
       </w:pPr>
       <w:r>
         <w:t>Wat het is</w:t>
@@ -2567,15 +2706,39 @@
     </w:p>
     <w:p>
       <w:r>
-        <w:t>Een hash is een beveiligingsmethode die het wachtwoord onleesbaar maakt. Dit kan echter niet teruggedraaid worden. Je kunt checken of je hetzelfde wachtwoord hebt ingevoerd, door de 2 hashes met elkaar te vergelijken.</w:t>
-      </w:r>
-      <w:r>
-        <w:t xml:space="preserve"> Of de hash met het ingevoerde wachtwoord controleren.</w:t>
-      </w:r>
-    </w:p>
-    <w:p>
-      <w:pPr>
-        <w:pStyle w:val="Kop3"/>
+        <w:t xml:space="preserve">Een </w:t>
+      </w:r>
+      <w:proofErr w:type="spellStart"/>
+      <w:r>
+        <w:t>hash</w:t>
+      </w:r>
+      <w:proofErr w:type="spellEnd"/>
+      <w:r>
+        <w:t xml:space="preserve"> is een beveiligingsmethode die het wachtwoord onleesbaar maakt. Dit kan echter niet teruggedraaid worden. Je kunt checken of je hetzelfde wachtwoord hebt ingevoerd, door de 2 </w:t>
+      </w:r>
+      <w:proofErr w:type="spellStart"/>
+      <w:r>
+        <w:t>hashes</w:t>
+      </w:r>
+      <w:proofErr w:type="spellEnd"/>
+      <w:r>
+        <w:t xml:space="preserve"> met elkaar te vergelijken.</w:t>
+      </w:r>
+      <w:r>
+        <w:t xml:space="preserve"> Of de </w:t>
+      </w:r>
+      <w:proofErr w:type="spellStart"/>
+      <w:r>
+        <w:t>hash</w:t>
+      </w:r>
+      <w:proofErr w:type="spellEnd"/>
+      <w:r>
+        <w:t xml:space="preserve"> met het ingevoerde wachtwoord controleren.</w:t>
+      </w:r>
+    </w:p>
+    <w:p>
+      <w:pPr>
+        <w:pStyle w:val="Heading3"/>
       </w:pPr>
       <w:r>
         <w:t>Risico</w:t>
@@ -2588,7 +2751,7 @@
     </w:p>
     <w:p>
       <w:pPr>
-        <w:pStyle w:val="Kop3"/>
+        <w:pStyle w:val="Heading3"/>
       </w:pPr>
       <w:r>
         <w:t>Maatregel</w:t>
@@ -2596,10 +2759,26 @@
     </w:p>
     <w:p>
       <w:r>
-        <w:t xml:space="preserve">De wachtwoorden worden bij ons gehashed in de database gezet. Hiermee voorkom je grotendeels dat de wachtwoorden, zodra </w:t>
-      </w:r>
-      <w:r>
-        <w:t xml:space="preserve">de hashes van de wachtwoorden onderschept zijn, te lezen zijn. </w:t>
+        <w:t xml:space="preserve">De wachtwoorden worden bij ons </w:t>
+      </w:r>
+      <w:proofErr w:type="spellStart"/>
+      <w:r>
+        <w:t>gehashed</w:t>
+      </w:r>
+      <w:proofErr w:type="spellEnd"/>
+      <w:r>
+        <w:t xml:space="preserve"> in de database gezet. Hiermee voorkom je grotendeels dat de wachtwoorden, zodra </w:t>
+      </w:r>
+      <w:r>
+        <w:t xml:space="preserve">de </w:t>
+      </w:r>
+      <w:proofErr w:type="spellStart"/>
+      <w:r>
+        <w:t>hashes</w:t>
+      </w:r>
+      <w:proofErr w:type="spellEnd"/>
+      <w:r>
+        <w:t xml:space="preserve"> van de wachtwoorden onderschept zijn, te lezen zijn. </w:t>
       </w:r>
     </w:p>
     <w:p>
@@ -2607,29 +2786,46 @@
         <w:t xml:space="preserve">De kans </w:t>
       </w:r>
       <w:r>
-        <w:t>dat het wachtwoord gehashed gelezen kan worden, is zo goed als nul. Op het moment dat de hash toch gelezen kan worden, blijft de schade hoog.</w:t>
-      </w:r>
-    </w:p>
-    <w:p/>
-    <w:p>
+        <w:t xml:space="preserve">dat het wachtwoord </w:t>
+      </w:r>
+      <w:proofErr w:type="spellStart"/>
+      <w:r>
+        <w:t>gehashed</w:t>
+      </w:r>
+      <w:proofErr w:type="spellEnd"/>
+      <w:r>
+        <w:t xml:space="preserve"> gelezen kan worden, is zo goed als nul. Op het moment dat de </w:t>
+      </w:r>
+      <w:proofErr w:type="spellStart"/>
+      <w:r>
+        <w:t>hash</w:t>
+      </w:r>
+      <w:proofErr w:type="spellEnd"/>
+      <w:r>
+        <w:t xml:space="preserve"> toch gelezen kan worden, blijft de schade hoog.</w:t>
+      </w:r>
       <w:r>
         <w:br w:type="page"/>
       </w:r>
     </w:p>
     <w:p>
       <w:pPr>
-        <w:pStyle w:val="Kop2"/>
-      </w:pPr>
-      <w:bookmarkStart w:id="8" w:name="_Toc59441876"/>
-      <w:r>
+        <w:pStyle w:val="Heading2"/>
+        <w:rPr>
+          <w:color w:val="846700" w:themeColor="accent1" w:themeShade="80"/>
+        </w:rPr>
+      </w:pPr>
+      <w:r>
+        <w:rPr>
+          <w:color w:val="846700" w:themeColor="accent1" w:themeShade="80"/>
+        </w:rPr>
         <w:lastRenderedPageBreak/>
-        <w:t>Rechten op de database</w:t>
-      </w:r>
-      <w:bookmarkEnd w:id="8"/>
-    </w:p>
-    <w:p>
-      <w:pPr>
-        <w:pStyle w:val="Kop3"/>
+        <w:t>Databaserechten</w:t>
+      </w:r>
+    </w:p>
+    <w:p>
+      <w:pPr>
+        <w:pStyle w:val="Heading3"/>
       </w:pPr>
       <w:r>
         <w:t>Wat het is</w:t>
@@ -2637,7 +2833,15 @@
     </w:p>
     <w:p>
       <w:r>
-        <w:t xml:space="preserve">Op de database moet worden ingelogd met een sqluser. </w:t>
+        <w:t xml:space="preserve">Op de database moet worden ingelogd met een </w:t>
+      </w:r>
+      <w:proofErr w:type="spellStart"/>
+      <w:r>
+        <w:t>sqluser</w:t>
+      </w:r>
+      <w:proofErr w:type="spellEnd"/>
+      <w:r>
+        <w:t xml:space="preserve">. </w:t>
       </w:r>
       <w:r>
         <w:t xml:space="preserve">Dit is standaard de root. Deze heeft alle rechten die er zijn. Door verschillende account te maken op de database, kun je per account op tabelniveau bepalen wat het account wel en niet mag. </w:t>
@@ -2645,7 +2849,7 @@
     </w:p>
     <w:p>
       <w:pPr>
-        <w:pStyle w:val="Kop3"/>
+        <w:pStyle w:val="Heading3"/>
       </w:pPr>
       <w:r>
         <w:t>Risico</w:t>
@@ -2653,12 +2857,27 @@
     </w:p>
     <w:p>
       <w:r>
-        <w:t xml:space="preserve">Als de root enabled is, kan er altijd en door iedereen op ingelogd worden. Dit is een risico, omdat de root alle rechten heeft. Iemand die op de root is ingelogd, kan alles doen wat diegene met de database wilt doen. </w:t>
-      </w:r>
-    </w:p>
-    <w:p>
-      <w:pPr>
-        <w:pStyle w:val="Kop3"/>
+        <w:t>Wanneer de root gebruiker aanwezig is</w:t>
+      </w:r>
+      <w:r>
+        <w:t xml:space="preserve"> kan er altijd en door iedereen op ingelogd worden. </w:t>
+      </w:r>
+      <w:r>
+        <w:t>Omdat de root alle mogelijke rechten over een database bevat, is dit een risico</w:t>
+      </w:r>
+      <w:r>
+        <w:t>.</w:t>
+      </w:r>
+      <w:r>
+        <w:t xml:space="preserve"> Een gebruiker met root access kan bijvoorbeeld de complete database verwijderen.</w:t>
+      </w:r>
+      <w:r>
+        <w:t xml:space="preserve"> </w:t>
+      </w:r>
+    </w:p>
+    <w:p>
+      <w:pPr>
+        <w:pStyle w:val="Heading3"/>
       </w:pPr>
       <w:r>
         <w:t>Maatregel</w:t>
@@ -2671,7 +2890,7 @@
     </w:p>
     <w:p>
       <w:pPr>
-        <w:pStyle w:val="Lijstalinea"/>
+        <w:pStyle w:val="ListParagraph"/>
         <w:numPr>
           <w:ilvl w:val="0"/>
           <w:numId w:val="2"/>
@@ -2683,7 +2902,7 @@
     </w:p>
     <w:p>
       <w:pPr>
-        <w:pStyle w:val="Lijstalinea"/>
+        <w:pStyle w:val="ListParagraph"/>
         <w:numPr>
           <w:ilvl w:val="0"/>
           <w:numId w:val="2"/>
@@ -2695,7 +2914,7 @@
     </w:p>
     <w:p>
       <w:pPr>
-        <w:pStyle w:val="Lijstalinea"/>
+        <w:pStyle w:val="ListParagraph"/>
         <w:numPr>
           <w:ilvl w:val="0"/>
           <w:numId w:val="2"/>
@@ -2706,6 +2925,9 @@
       </w:r>
     </w:p>
     <w:p>
+      <w:pPr>
+        <w:pStyle w:val="NoSpacing"/>
+      </w:pPr>
       <w:r>
         <w:t xml:space="preserve">De user </w:t>
       </w:r>
@@ -2723,6 +2945,9 @@
       </w:r>
     </w:p>
     <w:p>
+      <w:pPr>
+        <w:pStyle w:val="NoSpacing"/>
+      </w:pPr>
       <w:r>
         <w:t>De user Administrator heeft rechten die ook de root zou hebben. Echter is deze veiliger, omdat de Administr</w:t>
       </w:r>
@@ -2731,11 +2956,19 @@
       </w:r>
     </w:p>
     <w:p>
+      <w:pPr>
+        <w:pStyle w:val="NoSpacing"/>
+      </w:pPr>
       <w:r>
         <w:t>De user Pi heeft rechten gebaseerd op dezelfde manier als de rechten van de user Klant. Hij krijgt alleen toegang tot het updaten en invoeren van gegevens in de tabellen die hij nodig heeft</w:t>
       </w:r>
     </w:p>
     <w:p>
+      <w:pPr>
+        <w:pStyle w:val="NoSpacing"/>
+      </w:pPr>
+    </w:p>
+    <w:p>
       <w:r>
         <w:t xml:space="preserve">Deze maatregel verminderd </w:t>
       </w:r>
@@ -2745,21 +2978,26 @@
       <w:r>
         <w:t>aanzienlijk. De gebruikers kunnen niets doen dat buiten hun toegekende rechten valt. De schade blijft hoog, maar het hangt ook af van de andere maatregelen die zijn getroffen.</w:t>
       </w:r>
-    </w:p>
-    <w:p/>
-    <w:p>
-      <w:pPr>
-        <w:pStyle w:val="Kop2"/>
-      </w:pPr>
-      <w:bookmarkStart w:id="9" w:name="_Toc59441877"/>
-      <w:r>
+      <w:bookmarkStart w:id="8" w:name="_Toc59441877"/>
+    </w:p>
+    <w:p>
+      <w:pPr>
+        <w:pStyle w:val="Heading2"/>
+        <w:rPr>
+          <w:color w:val="846700" w:themeColor="accent1" w:themeShade="80"/>
+        </w:rPr>
+      </w:pPr>
+      <w:r>
+        <w:rPr>
+          <w:color w:val="846700" w:themeColor="accent1" w:themeShade="80"/>
+        </w:rPr>
         <w:t>Passwordpolicy</w:t>
       </w:r>
-      <w:bookmarkEnd w:id="9"/>
-    </w:p>
-    <w:p>
-      <w:pPr>
-        <w:pStyle w:val="Kop3"/>
+      <w:bookmarkEnd w:id="8"/>
+    </w:p>
+    <w:p>
+      <w:pPr>
+        <w:pStyle w:val="Heading3"/>
       </w:pPr>
       <w:r>
         <w:t>Wat het is</w:t>
@@ -2770,12 +3008,28 @@
         <w:t xml:space="preserve">Er worden criteria vastgesteld ten aanzien </w:t>
       </w:r>
       <w:r>
-        <w:t>van het wachtwoord. Dit zorgt ervoor dat er geen hele zwakke wachtwoorden van users ontstaan. Dit helpt ook mee met de hashing van de ingevoerde wachtwoorden. Hoe langer het wachtwoord, hoe langer het duurt om de hash te ontcijferen.</w:t>
-      </w:r>
-    </w:p>
-    <w:p>
-      <w:pPr>
-        <w:pStyle w:val="Kop3"/>
+        <w:t xml:space="preserve">van het wachtwoord. Dit zorgt ervoor dat er geen hele zwakke wachtwoorden van users ontstaan. Dit helpt ook mee met de </w:t>
+      </w:r>
+      <w:proofErr w:type="spellStart"/>
+      <w:r>
+        <w:t>hashing</w:t>
+      </w:r>
+      <w:proofErr w:type="spellEnd"/>
+      <w:r>
+        <w:t xml:space="preserve"> van de ingevoerde wachtwoorden. Hoe langer het wachtwoord, hoe langer het duurt om de </w:t>
+      </w:r>
+      <w:proofErr w:type="spellStart"/>
+      <w:r>
+        <w:t>hash</w:t>
+      </w:r>
+      <w:proofErr w:type="spellEnd"/>
+      <w:r>
+        <w:t xml:space="preserve"> te ontcijferen.</w:t>
+      </w:r>
+    </w:p>
+    <w:p>
+      <w:pPr>
+        <w:pStyle w:val="Heading3"/>
       </w:pPr>
       <w:r>
         <w:t>Risico</w:t>
@@ -2787,16 +3041,10 @@
       </w:r>
     </w:p>
     <w:p>
-      <w:r>
-        <w:br w:type="page"/>
-      </w:r>
-    </w:p>
-    <w:p>
-      <w:pPr>
-        <w:pStyle w:val="Kop3"/>
-      </w:pPr>
-      <w:r>
-        <w:lastRenderedPageBreak/>
+      <w:pPr>
+        <w:pStyle w:val="Heading3"/>
+      </w:pPr>
+      <w:r>
         <w:t>Maatregel</w:t>
       </w:r>
     </w:p>
@@ -2813,7 +3061,7 @@
     </w:p>
     <w:p>
       <w:pPr>
-        <w:pStyle w:val="Lijstalinea"/>
+        <w:pStyle w:val="ListParagraph"/>
         <w:numPr>
           <w:ilvl w:val="0"/>
           <w:numId w:val="1"/>
@@ -2825,7 +3073,7 @@
     </w:p>
     <w:p>
       <w:pPr>
-        <w:pStyle w:val="Lijstalinea"/>
+        <w:pStyle w:val="ListParagraph"/>
         <w:numPr>
           <w:ilvl w:val="0"/>
           <w:numId w:val="1"/>
@@ -2858,67 +3106,110 @@
     </w:p>
     <w:p>
       <w:pPr>
-        <w:pStyle w:val="Kop1"/>
-      </w:pPr>
-      <w:bookmarkStart w:id="10" w:name="_Toc59441878"/>
-      <w:r>
+        <w:rPr>
+          <w:rFonts w:asciiTheme="majorHAnsi" w:eastAsiaTheme="majorEastAsia" w:hAnsiTheme="majorHAnsi" w:cstheme="majorBidi"/>
+          <w:color w:val="846700" w:themeColor="accent1" w:themeShade="80"/>
+          <w:sz w:val="36"/>
+          <w:szCs w:val="36"/>
+        </w:rPr>
+      </w:pPr>
+      <w:bookmarkStart w:id="9" w:name="_Toc59441878"/>
+      <w:r>
+        <w:br w:type="page"/>
+      </w:r>
+    </w:p>
+    <w:p>
+      <w:pPr>
+        <w:pStyle w:val="Heading1"/>
+      </w:pPr>
+      <w:r>
+        <w:lastRenderedPageBreak/>
         <w:t>Advies over vervolgstappen</w:t>
       </w:r>
+      <w:bookmarkEnd w:id="9"/>
+    </w:p>
+    <w:p>
+      <w:r>
+        <w:t xml:space="preserve">Dit hoofdstuk beschrijft advies over verdere veiligheidsmaatregelen die op de </w:t>
+      </w:r>
+      <w:proofErr w:type="spellStart"/>
+      <w:r>
+        <w:t>NerdyGadgets</w:t>
+      </w:r>
+      <w:proofErr w:type="spellEnd"/>
+      <w:r>
+        <w:t xml:space="preserve"> webshop kunnen worden toegepast. Deze maatregelen kunnen binnen deze sprint niet worden toegepast door een gebrek aan ruimte in de tijdlijn. Enkele van deze maatregelen hangen echter ook af van de aanwezigheid van externe factoren zoals extra servers of databases</w:t>
+      </w:r>
+      <w:r>
+        <w:t>.</w:t>
+      </w:r>
+      <w:r>
+        <w:t xml:space="preserve"> </w:t>
+      </w:r>
+      <w:r>
+        <w:t>D</w:t>
+      </w:r>
+      <w:r>
+        <w:t xml:space="preserve">e toepassing van deze maatregelen hangt af van de directie van </w:t>
+      </w:r>
+      <w:proofErr w:type="spellStart"/>
+      <w:r>
+        <w:t>NerdyGadgets</w:t>
+      </w:r>
+      <w:proofErr w:type="spellEnd"/>
+      <w:r>
+        <w:t>.</w:t>
+      </w:r>
+    </w:p>
+    <w:p/>
+    <w:p>
+      <w:pPr>
+        <w:pStyle w:val="Heading2"/>
+      </w:pPr>
+      <w:bookmarkStart w:id="10" w:name="_Toc59441879"/>
+      <w:r>
+        <w:t>Aflezen</w:t>
+      </w:r>
+      <w:r>
+        <w:t>/wijzigen</w:t>
+      </w:r>
+      <w:r>
+        <w:t xml:space="preserve"> van sessies</w:t>
+      </w:r>
+      <w:r>
+        <w:t xml:space="preserve"> (</w:t>
+      </w:r>
+      <w:proofErr w:type="spellStart"/>
+      <w:r>
+        <w:t>Sessionhijacking</w:t>
+      </w:r>
+      <w:proofErr w:type="spellEnd"/>
+      <w:r>
+        <w:t>)</w:t>
+      </w:r>
       <w:bookmarkEnd w:id="10"/>
     </w:p>
     <w:p>
-      <w:r>
-        <w:t>Dit hoofdstuk beschrijft advies over verdere veiligheidsmaatregelen die op de NerdyGadgets webshop kunnen worden toegepast. Deze maatregelen kunnen binnen deze sprint niet worden toegepast door een gebrek aan ruimte in de tijdlijn. Enkele van deze maatregelen hangen echter ook af van de aanwezigheid van externe factoren zoals extra servers of databases</w:t>
-      </w:r>
-      <w:r>
-        <w:t>.</w:t>
-      </w:r>
-      <w:r>
-        <w:t xml:space="preserve"> </w:t>
-      </w:r>
-      <w:r>
-        <w:t>D</w:t>
-      </w:r>
-      <w:r>
-        <w:t>e toepassing van deze maatregelen hangt af van de directie van NerdyGadgets.</w:t>
-      </w:r>
-    </w:p>
-    <w:p/>
-    <w:p>
-      <w:pPr>
-        <w:pStyle w:val="Kop2"/>
-      </w:pPr>
-      <w:bookmarkStart w:id="11" w:name="_Toc59441879"/>
-      <w:r>
-        <w:t>Aflezen</w:t>
-      </w:r>
-      <w:r>
-        <w:t>/wijzigen</w:t>
-      </w:r>
-      <w:r>
-        <w:t xml:space="preserve"> van sessies</w:t>
-      </w:r>
-      <w:r>
-        <w:t xml:space="preserve"> (Sessionhijacking)</w:t>
-      </w:r>
-      <w:bookmarkEnd w:id="11"/>
-    </w:p>
-    <w:p>
-      <w:pPr>
-        <w:pStyle w:val="Kop3"/>
+      <w:pPr>
+        <w:pStyle w:val="Heading3"/>
       </w:pPr>
       <w:r>
         <w:t>Wat het is</w:t>
       </w:r>
     </w:p>
     <w:p>
-      <w:r>
-        <w:t>Sessionhijacking is een methode om sessie te onderscheppen, uit te lezen en te wijzigen. Sessie worden vaak gebruikt om data tijdelijk op te slaan. Denk hierbij aan het checken of iemand is ingelogd, of wat er in de winkelwagen staat.</w:t>
-      </w:r>
-    </w:p>
-    <w:p>
-      <w:pPr>
-        <w:pStyle w:val="Kop3"/>
+      <w:proofErr w:type="spellStart"/>
+      <w:r>
+        <w:t>Sessionhijacking</w:t>
+      </w:r>
+      <w:proofErr w:type="spellEnd"/>
+      <w:r>
+        <w:t xml:space="preserve"> is een methode om sessie te onderscheppen, uit te lezen en te wijzigen. Sessie worden vaak gebruikt om data tijdelijk op te slaan. Denk hierbij aan het checken of iemand is ingelogd, of wat er in de winkelwagen staat.</w:t>
+      </w:r>
+    </w:p>
+    <w:p>
+      <w:pPr>
+        <w:pStyle w:val="Heading3"/>
       </w:pPr>
       <w:r>
         <w:t>Risico</w:t>
@@ -2937,7 +3228,7 @@
     </w:p>
     <w:p>
       <w:pPr>
-        <w:pStyle w:val="Kop3"/>
+        <w:pStyle w:val="Heading3"/>
       </w:pPr>
       <w:r>
         <w:t>Advies over maatregelen</w:t>
@@ -2950,7 +3241,7 @@
     </w:p>
     <w:p>
       <w:pPr>
-        <w:pStyle w:val="Lijstalinea"/>
+        <w:pStyle w:val="ListParagraph"/>
         <w:numPr>
           <w:ilvl w:val="0"/>
           <w:numId w:val="3"/>
@@ -2962,19 +3253,24 @@
     </w:p>
     <w:p>
       <w:pPr>
-        <w:pStyle w:val="Lijstalinea"/>
+        <w:pStyle w:val="ListParagraph"/>
         <w:numPr>
           <w:ilvl w:val="0"/>
           <w:numId w:val="3"/>
         </w:numPr>
       </w:pPr>
       <w:r>
-        <w:t>Een lang nummer of tekst als sessie key</w:t>
-      </w:r>
-    </w:p>
-    <w:p>
-      <w:pPr>
-        <w:pStyle w:val="Lijstalinea"/>
+        <w:t xml:space="preserve">Een lang nummer of tekst als sessie </w:t>
+      </w:r>
+      <w:proofErr w:type="spellStart"/>
+      <w:r>
+        <w:t>key</w:t>
+      </w:r>
+      <w:proofErr w:type="spellEnd"/>
+    </w:p>
+    <w:p>
+      <w:pPr>
+        <w:pStyle w:val="ListParagraph"/>
         <w:numPr>
           <w:ilvl w:val="0"/>
           <w:numId w:val="3"/>
@@ -3010,18 +3306,18 @@
     </w:p>
     <w:p>
       <w:pPr>
-        <w:pStyle w:val="Kop2"/>
-      </w:pPr>
-      <w:bookmarkStart w:id="12" w:name="_Toc59441880"/>
+        <w:pStyle w:val="Heading2"/>
+      </w:pPr>
+      <w:bookmarkStart w:id="11" w:name="_Toc59441880"/>
       <w:r>
         <w:lastRenderedPageBreak/>
         <w:t>Database is niet meer beschikbaar</w:t>
       </w:r>
-      <w:bookmarkEnd w:id="12"/>
-    </w:p>
-    <w:p>
-      <w:pPr>
-        <w:pStyle w:val="Kop3"/>
+      <w:bookmarkEnd w:id="11"/>
+    </w:p>
+    <w:p>
+      <w:pPr>
+        <w:pStyle w:val="Heading3"/>
       </w:pPr>
       <w:r>
         <w:t>Wat het is</w:t>
@@ -3041,7 +3337,7 @@
     </w:p>
     <w:p>
       <w:pPr>
-        <w:pStyle w:val="Kop3"/>
+        <w:pStyle w:val="Heading3"/>
       </w:pPr>
       <w:r>
         <w:t>Risico</w:t>
@@ -3062,7 +3358,7 @@
     </w:p>
     <w:p>
       <w:pPr>
-        <w:pStyle w:val="Kop3"/>
+        <w:pStyle w:val="Heading3"/>
       </w:pPr>
       <w:r>
         <w:t>Advies over maatregelen</w:t>
@@ -3105,18 +3401,18 @@
     </w:p>
     <w:p>
       <w:pPr>
-        <w:pStyle w:val="Kop2"/>
-      </w:pPr>
-      <w:bookmarkStart w:id="13" w:name="_Toc59441881"/>
+        <w:pStyle w:val="Heading2"/>
+      </w:pPr>
+      <w:bookmarkStart w:id="12" w:name="_Toc59441881"/>
       <w:r>
         <w:lastRenderedPageBreak/>
         <w:t>DDOS aanval</w:t>
       </w:r>
-      <w:bookmarkEnd w:id="13"/>
-    </w:p>
-    <w:p>
-      <w:pPr>
-        <w:pStyle w:val="Kop3"/>
+      <w:bookmarkEnd w:id="12"/>
+    </w:p>
+    <w:p>
+      <w:pPr>
+        <w:pStyle w:val="Heading3"/>
       </w:pPr>
       <w:r>
         <w:t>Wat het is</w:t>
@@ -3129,7 +3425,7 @@
     </w:p>
     <w:p>
       <w:pPr>
-        <w:pStyle w:val="Kop3"/>
+        <w:pStyle w:val="Heading3"/>
       </w:pPr>
       <w:r>
         <w:t>Risico</w:t>
@@ -3142,7 +3438,7 @@
     </w:p>
     <w:p>
       <w:pPr>
-        <w:pStyle w:val="Kop3"/>
+        <w:pStyle w:val="Heading3"/>
       </w:pPr>
       <w:r>
         <w:t>Advies over maatregelen</w:t>
@@ -3194,13 +3490,18 @@
     <w:p/>
     <w:p>
       <w:pPr>
-        <w:pStyle w:val="Kop2"/>
-      </w:pPr>
-      <w:bookmarkStart w:id="14" w:name="_Toc59441882"/>
-      <w:r>
-        <w:t>Spam voor mailhost</w:t>
-      </w:r>
-      <w:bookmarkEnd w:id="14"/>
+        <w:pStyle w:val="Heading2"/>
+      </w:pPr>
+      <w:bookmarkStart w:id="13" w:name="_Toc59441882"/>
+      <w:r>
+        <w:t xml:space="preserve">Spam voor </w:t>
+      </w:r>
+      <w:proofErr w:type="spellStart"/>
+      <w:r>
+        <w:t>mailhost</w:t>
+      </w:r>
+      <w:bookmarkEnd w:id="13"/>
+      <w:proofErr w:type="spellEnd"/>
     </w:p>
     <w:p>
       <w:r>
@@ -3212,12 +3513,20 @@
       </w:r>
       <w:r>
         <w:br/>
-        <w:t>Ook kun je verschillende hosts nemen, waardoor het verkeer verdeeld wordt over meerdere servers</w:t>
-      </w:r>
-    </w:p>
-    <w:p>
-      <w:pPr>
-        <w:pStyle w:val="Kop3"/>
+        <w:t xml:space="preserve">Ook kun je verschillende </w:t>
+      </w:r>
+      <w:proofErr w:type="spellStart"/>
+      <w:r>
+        <w:t>hosts</w:t>
+      </w:r>
+      <w:proofErr w:type="spellEnd"/>
+      <w:r>
+        <w:t xml:space="preserve"> nemen, waardoor het verkeer verdeeld wordt over meerdere servers</w:t>
+      </w:r>
+    </w:p>
+    <w:p>
+      <w:pPr>
+        <w:pStyle w:val="Heading3"/>
       </w:pPr>
       <w:r>
         <w:t>Wat het is</w:t>
@@ -3230,7 +3539,7 @@
     </w:p>
     <w:p>
       <w:pPr>
-        <w:pStyle w:val="Kop3"/>
+        <w:pStyle w:val="Heading3"/>
       </w:pPr>
       <w:r>
         <w:t>Risico</w:t>
@@ -3243,7 +3552,7 @@
     </w:p>
     <w:p>
       <w:pPr>
-        <w:pStyle w:val="Kop3"/>
+        <w:pStyle w:val="Heading3"/>
       </w:pPr>
       <w:r>
         <w:t>Advies over maatregelen</w:t>
@@ -3256,7 +3565,23 @@
     </w:p>
     <w:p>
       <w:r>
-        <w:t xml:space="preserve">Ook zou je verschillende mailhosts kunnen nemen, waardoor je de ballast verdeeld over verschillende hosts. </w:t>
+        <w:t xml:space="preserve">Ook zou je verschillende </w:t>
+      </w:r>
+      <w:proofErr w:type="spellStart"/>
+      <w:r>
+        <w:t>mailhosts</w:t>
+      </w:r>
+      <w:proofErr w:type="spellEnd"/>
+      <w:r>
+        <w:t xml:space="preserve"> kunnen nemen, waardoor je de ballast verdeeld over verschillende </w:t>
+      </w:r>
+      <w:proofErr w:type="spellStart"/>
+      <w:r>
+        <w:t>hosts</w:t>
+      </w:r>
+      <w:proofErr w:type="spellEnd"/>
+      <w:r>
+        <w:t xml:space="preserve">. </w:t>
       </w:r>
     </w:p>
     <w:p>
@@ -3271,18 +3596,26 @@
     </w:p>
     <w:p>
       <w:pPr>
-        <w:pStyle w:val="Kop1"/>
-      </w:pPr>
-      <w:bookmarkStart w:id="15" w:name="_Toc59441883"/>
+        <w:pStyle w:val="Heading1"/>
+      </w:pPr>
+      <w:bookmarkStart w:id="14" w:name="_Toc59441883"/>
       <w:r>
         <w:lastRenderedPageBreak/>
         <w:t>Conclusie</w:t>
       </w:r>
-      <w:bookmarkEnd w:id="15"/>
-    </w:p>
-    <w:p>
-      <w:r>
-        <w:t>Veel kwetsbaarheden van de NerdyGadgets webshop zijn op een basisniveau al beveiligd tegen vele standaard methodes voor het aanvallen van websites en webshops</w:t>
+      <w:bookmarkEnd w:id="14"/>
+    </w:p>
+    <w:p>
+      <w:r>
+        <w:t xml:space="preserve">Veel kwetsbaarheden van de </w:t>
+      </w:r>
+      <w:proofErr w:type="spellStart"/>
+      <w:r>
+        <w:t>NerdyGadgets</w:t>
+      </w:r>
+      <w:proofErr w:type="spellEnd"/>
+      <w:r>
+        <w:t xml:space="preserve"> webshop zijn op een basisniveau al beveiligd tegen vele standaard methodes voor het aanvallen van websites en webshops</w:t>
       </w:r>
       <w:r>
         <w:t>. De webshop is dus relatief resistent tegen simpelere aanvallen, maar blijft kwetsbaar voor aanvallen op een grotere schaal, of aanvallen die gebruik maken van meer ingewikkelde methodes.</w:t>
@@ -3356,7 +3689,7 @@
 <w:ftr xmlns:wpc="http://schemas.microsoft.com/office/word/2010/wordprocessingCanvas" xmlns:cx="http://schemas.microsoft.com/office/drawing/2014/chartex" xmlns:cx1="http://schemas.microsoft.com/office/drawing/2015/9/8/chartex" xmlns:cx2="http://schemas.microsoft.com/office/drawing/2015/10/21/chartex" xmlns:cx3="http://schemas.microsoft.com/office/drawing/2016/5/9/chartex" xmlns:cx4="http://schemas.microsoft.com/office/drawing/2016/5/10/chartex" xmlns:cx5="http://schemas.microsoft.com/office/drawing/2016/5/11/chartex" xmlns:cx6="http://schemas.microsoft.com/office/drawing/2016/5/12/chartex" xmlns:cx7="http://schemas.microsoft.com/office/drawing/2016/5/13/chartex" xmlns:cx8="http://schemas.microsoft.com/office/drawing/2016/5/14/chartex" xmlns:mc="http://schemas.openxmlformats.org/markup-compatibility/2006" xmlns:aink="http://schemas.microsoft.com/office/drawing/2016/ink" xmlns:am3d="http://schemas.microsoft.com/office/drawing/2017/model3d" xmlns:o="urn:schemas-microsoft-com:office:office" xmlns:r="http://schemas.openxmlformats.org/officeDocument/2006/relationships" xmlns:m="http://schemas.openxmlformats.org/officeDocument/2006/math" xmlns:v="urn:schemas-microsoft-com:vml" xmlns:wp14="http://schemas.microsoft.com/office/word/2010/wordprocessingDrawing" xmlns:wp="http://schemas.openxmlformats.org/drawingml/2006/wordprocessingDrawing" xmlns:w10="urn:schemas-microsoft-com:office:word" xmlns:w="http://schemas.openxmlformats.org/wordprocessingml/2006/main" xmlns:w14="http://schemas.microsoft.com/office/word/2010/wordml" xmlns:w15="http://schemas.microsoft.com/office/word/2012/wordml" xmlns:w16cex="http://schemas.microsoft.com/office/word/2018/wordml/cex" xmlns:w16cid="http://schemas.microsoft.com/office/word/2016/wordml/cid" xmlns:w16="http://schemas.microsoft.com/office/word/2018/wordml" xmlns:w16se="http://schemas.microsoft.com/office/word/2015/wordml/symex" xmlns:wpg="http://schemas.microsoft.com/office/word/2010/wordprocessingGroup" xmlns:wpi="http://schemas.microsoft.com/office/word/2010/wordprocessingInk" xmlns:wne="http://schemas.microsoft.com/office/word/2006/wordml" xmlns:wps="http://schemas.microsoft.com/office/word/2010/wordprocessingShape" mc:Ignorable="w14 w15 w16se w16cid w16 w16cex wp14">
   <w:p>
     <w:pPr>
-      <w:pStyle w:val="Voettekst"/>
+      <w:pStyle w:val="Footer"/>
     </w:pPr>
     <w:r>
       <w:t>1</w:t>
@@ -3384,7 +3717,7 @@
     <w:sdtContent>
       <w:p>
         <w:pPr>
-          <w:pStyle w:val="Voettekst"/>
+          <w:pStyle w:val="Footer"/>
           <w:jc w:val="right"/>
         </w:pPr>
         <w:r>
@@ -3407,7 +3740,7 @@
   </w:sdt>
   <w:p>
     <w:pPr>
-      <w:pStyle w:val="Voettekst"/>
+      <w:pStyle w:val="Footer"/>
     </w:pPr>
   </w:p>
 </w:ftr>
@@ -4186,16 +4519,16 @@
     <w:lsdException w:name="Unresolved Mention" w:semiHidden="1" w:unhideWhenUsed="1"/>
     <w:lsdException w:name="Smart Link" w:semiHidden="1" w:unhideWhenUsed="1"/>
   </w:latentStyles>
-  <w:style w:type="paragraph" w:default="1" w:styleId="Standaard">
+  <w:style w:type="paragraph" w:default="1" w:styleId="Normal">
     <w:name w:val="Normal"/>
     <w:qFormat/>
     <w:rsid w:val="00E24986"/>
   </w:style>
-  <w:style w:type="paragraph" w:styleId="Kop1">
+  <w:style w:type="paragraph" w:styleId="Heading1">
     <w:name w:val="heading 1"/>
-    <w:basedOn w:val="Standaard"/>
-    <w:next w:val="Standaard"/>
-    <w:link w:val="Kop1Char"/>
+    <w:basedOn w:val="Normal"/>
+    <w:next w:val="Normal"/>
+    <w:link w:val="Heading1Char"/>
     <w:uiPriority w:val="9"/>
     <w:qFormat/>
     <w:rsid w:val="00E24986"/>
@@ -4212,11 +4545,11 @@
       <w:szCs w:val="36"/>
     </w:rPr>
   </w:style>
-  <w:style w:type="paragraph" w:styleId="Kop2">
+  <w:style w:type="paragraph" w:styleId="Heading2">
     <w:name w:val="heading 2"/>
-    <w:basedOn w:val="Standaard"/>
-    <w:next w:val="Standaard"/>
-    <w:link w:val="Kop2Char"/>
+    <w:basedOn w:val="Normal"/>
+    <w:next w:val="Normal"/>
+    <w:link w:val="Heading2Char"/>
     <w:uiPriority w:val="9"/>
     <w:unhideWhenUsed/>
     <w:qFormat/>
@@ -4234,11 +4567,11 @@
       <w:szCs w:val="32"/>
     </w:rPr>
   </w:style>
-  <w:style w:type="paragraph" w:styleId="Kop3">
+  <w:style w:type="paragraph" w:styleId="Heading3">
     <w:name w:val="heading 3"/>
-    <w:basedOn w:val="Standaard"/>
-    <w:next w:val="Standaard"/>
-    <w:link w:val="Kop3Char"/>
+    <w:basedOn w:val="Normal"/>
+    <w:next w:val="Normal"/>
+    <w:link w:val="Heading3Char"/>
     <w:uiPriority w:val="9"/>
     <w:unhideWhenUsed/>
     <w:qFormat/>
@@ -4256,11 +4589,11 @@
       <w:szCs w:val="28"/>
     </w:rPr>
   </w:style>
-  <w:style w:type="paragraph" w:styleId="Kop4">
+  <w:style w:type="paragraph" w:styleId="Heading4">
     <w:name w:val="heading 4"/>
-    <w:basedOn w:val="Standaard"/>
-    <w:next w:val="Standaard"/>
-    <w:link w:val="Kop4Char"/>
+    <w:basedOn w:val="Normal"/>
+    <w:next w:val="Normal"/>
+    <w:link w:val="Heading4Char"/>
     <w:uiPriority w:val="9"/>
     <w:semiHidden/>
     <w:unhideWhenUsed/>
@@ -4279,11 +4612,11 @@
       <w:szCs w:val="24"/>
     </w:rPr>
   </w:style>
-  <w:style w:type="paragraph" w:styleId="Kop5">
+  <w:style w:type="paragraph" w:styleId="Heading5">
     <w:name w:val="heading 5"/>
-    <w:basedOn w:val="Standaard"/>
-    <w:next w:val="Standaard"/>
-    <w:link w:val="Kop5Char"/>
+    <w:basedOn w:val="Normal"/>
+    <w:next w:val="Normal"/>
+    <w:link w:val="Heading5Char"/>
     <w:uiPriority w:val="9"/>
     <w:semiHidden/>
     <w:unhideWhenUsed/>
@@ -4301,11 +4634,11 @@
       <w:color w:val="C49A00" w:themeColor="accent1" w:themeShade="BF"/>
     </w:rPr>
   </w:style>
-  <w:style w:type="paragraph" w:styleId="Kop6">
+  <w:style w:type="paragraph" w:styleId="Heading6">
     <w:name w:val="heading 6"/>
-    <w:basedOn w:val="Standaard"/>
-    <w:next w:val="Standaard"/>
-    <w:link w:val="Kop6Char"/>
+    <w:basedOn w:val="Normal"/>
+    <w:next w:val="Normal"/>
+    <w:link w:val="Heading6Char"/>
     <w:uiPriority w:val="9"/>
     <w:semiHidden/>
     <w:unhideWhenUsed/>
@@ -4325,11 +4658,11 @@
       <w:color w:val="846700" w:themeColor="accent1" w:themeShade="80"/>
     </w:rPr>
   </w:style>
-  <w:style w:type="paragraph" w:styleId="Kop7">
+  <w:style w:type="paragraph" w:styleId="Heading7">
     <w:name w:val="heading 7"/>
-    <w:basedOn w:val="Standaard"/>
-    <w:next w:val="Standaard"/>
-    <w:link w:val="Kop7Char"/>
+    <w:basedOn w:val="Normal"/>
+    <w:next w:val="Normal"/>
+    <w:link w:val="Heading7Char"/>
     <w:uiPriority w:val="9"/>
     <w:semiHidden/>
     <w:unhideWhenUsed/>
@@ -4348,11 +4681,11 @@
       <w:color w:val="846700" w:themeColor="accent1" w:themeShade="80"/>
     </w:rPr>
   </w:style>
-  <w:style w:type="paragraph" w:styleId="Kop8">
+  <w:style w:type="paragraph" w:styleId="Heading8">
     <w:name w:val="heading 8"/>
-    <w:basedOn w:val="Standaard"/>
-    <w:next w:val="Standaard"/>
-    <w:link w:val="Kop8Char"/>
+    <w:basedOn w:val="Normal"/>
+    <w:next w:val="Normal"/>
+    <w:link w:val="Heading8Char"/>
     <w:uiPriority w:val="9"/>
     <w:semiHidden/>
     <w:unhideWhenUsed/>
@@ -4373,11 +4706,11 @@
       <w:color w:val="846700" w:themeColor="accent1" w:themeShade="80"/>
     </w:rPr>
   </w:style>
-  <w:style w:type="paragraph" w:styleId="Kop9">
+  <w:style w:type="paragraph" w:styleId="Heading9">
     <w:name w:val="heading 9"/>
-    <w:basedOn w:val="Standaard"/>
-    <w:next w:val="Standaard"/>
-    <w:link w:val="Kop9Char"/>
+    <w:basedOn w:val="Normal"/>
+    <w:next w:val="Normal"/>
+    <w:link w:val="Heading9Char"/>
     <w:uiPriority w:val="9"/>
     <w:semiHidden/>
     <w:unhideWhenUsed/>
@@ -4396,13 +4729,12 @@
       <w:color w:val="846700" w:themeColor="accent1" w:themeShade="80"/>
     </w:rPr>
   </w:style>
-  <w:style w:type="character" w:default="1" w:styleId="Standaardalinea-lettertype">
+  <w:style w:type="character" w:default="1" w:styleId="DefaultParagraphFont">
     <w:name w:val="Default Paragraph Font"/>
     <w:uiPriority w:val="1"/>
-    <w:semiHidden/>
     <w:unhideWhenUsed/>
   </w:style>
-  <w:style w:type="table" w:default="1" w:styleId="Standaardtabel">
+  <w:style w:type="table" w:default="1" w:styleId="TableNormal">
     <w:name w:val="Normal Table"/>
     <w:uiPriority w:val="99"/>
     <w:semiHidden/>
@@ -4417,17 +4749,17 @@
       </w:tblCellMar>
     </w:tblPr>
   </w:style>
-  <w:style w:type="numbering" w:default="1" w:styleId="Geenlijst">
+  <w:style w:type="numbering" w:default="1" w:styleId="NoList">
     <w:name w:val="No List"/>
     <w:uiPriority w:val="99"/>
     <w:semiHidden/>
     <w:unhideWhenUsed/>
   </w:style>
-  <w:style w:type="paragraph" w:styleId="Titel">
+  <w:style w:type="paragraph" w:styleId="Title">
     <w:name w:val="Title"/>
-    <w:basedOn w:val="Standaard"/>
-    <w:next w:val="Standaard"/>
-    <w:link w:val="TitelChar"/>
+    <w:basedOn w:val="Normal"/>
+    <w:next w:val="Normal"/>
+    <w:link w:val="TitleChar"/>
     <w:uiPriority w:val="10"/>
     <w:qFormat/>
     <w:rsid w:val="00E24986"/>
@@ -4444,10 +4776,10 @@
       <w:szCs w:val="72"/>
     </w:rPr>
   </w:style>
-  <w:style w:type="character" w:customStyle="1" w:styleId="TitelChar">
-    <w:name w:val="Titel Char"/>
-    <w:basedOn w:val="Standaardalinea-lettertype"/>
-    <w:link w:val="Titel"/>
+  <w:style w:type="character" w:customStyle="1" w:styleId="TitleChar">
+    <w:name w:val="Title Char"/>
+    <w:basedOn w:val="DefaultParagraphFont"/>
+    <w:link w:val="Title"/>
     <w:uiPriority w:val="10"/>
     <w:rsid w:val="00E24986"/>
     <w:rPr>
@@ -4461,7 +4793,7 @@
   </w:style>
   <w:style w:type="paragraph" w:customStyle="1" w:styleId="kop1CamaNed">
     <w:name w:val="kop1 Cama Ned"/>
-    <w:basedOn w:val="Standaard"/>
+    <w:basedOn w:val="Normal"/>
     <w:link w:val="kop1CamaNedChar"/>
     <w:rsid w:val="00391D1B"/>
     <w:pPr>
@@ -4475,7 +4807,7 @@
   </w:style>
   <w:style w:type="character" w:customStyle="1" w:styleId="kop1CamaNedChar">
     <w:name w:val="kop1 Cama Ned Char"/>
-    <w:basedOn w:val="Standaardalinea-lettertype"/>
+    <w:basedOn w:val="DefaultParagraphFont"/>
     <w:link w:val="kop1CamaNed"/>
     <w:rsid w:val="00391D1B"/>
     <w:rPr>
@@ -4494,10 +4826,10 @@
       <w:sz w:val="28"/>
     </w:rPr>
   </w:style>
-  <w:style w:type="character" w:customStyle="1" w:styleId="Kop1Char">
-    <w:name w:val="Kop 1 Char"/>
-    <w:basedOn w:val="Standaardalinea-lettertype"/>
-    <w:link w:val="Kop1"/>
+  <w:style w:type="character" w:customStyle="1" w:styleId="Heading1Char">
+    <w:name w:val="Heading 1 Char"/>
+    <w:basedOn w:val="DefaultParagraphFont"/>
+    <w:link w:val="Heading1"/>
     <w:uiPriority w:val="9"/>
     <w:rsid w:val="00E24986"/>
     <w:rPr>
@@ -4507,10 +4839,10 @@
       <w:szCs w:val="36"/>
     </w:rPr>
   </w:style>
-  <w:style w:type="paragraph" w:styleId="Kopvaninhoudsopgave">
+  <w:style w:type="paragraph" w:styleId="TOCHeading">
     <w:name w:val="TOC Heading"/>
-    <w:basedOn w:val="Kop1"/>
-    <w:next w:val="Standaard"/>
+    <w:basedOn w:val="Heading1"/>
+    <w:next w:val="Normal"/>
     <w:uiPriority w:val="39"/>
     <w:unhideWhenUsed/>
     <w:qFormat/>
@@ -4519,9 +4851,9 @@
       <w:outlineLvl w:val="9"/>
     </w:pPr>
   </w:style>
-  <w:style w:type="table" w:styleId="Tabelraster">
+  <w:style w:type="table" w:styleId="TableGrid">
     <w:name w:val="Table Grid"/>
-    <w:basedOn w:val="Standaardtabel"/>
+    <w:basedOn w:val="TableNormal"/>
     <w:uiPriority w:val="39"/>
     <w:rsid w:val="00904F0C"/>
     <w:pPr>
@@ -4538,10 +4870,10 @@
       </w:tblBorders>
     </w:tblPr>
   </w:style>
-  <w:style w:type="paragraph" w:styleId="Inhopg1">
+  <w:style w:type="paragraph" w:styleId="TOC1">
     <w:name w:val="toc 1"/>
-    <w:basedOn w:val="Standaard"/>
-    <w:next w:val="Standaard"/>
+    <w:basedOn w:val="Normal"/>
+    <w:next w:val="Normal"/>
     <w:autoRedefine/>
     <w:uiPriority w:val="39"/>
     <w:unhideWhenUsed/>
@@ -4552,7 +4884,7 @@
   </w:style>
   <w:style w:type="character" w:styleId="Hyperlink">
     <w:name w:val="Hyperlink"/>
-    <w:basedOn w:val="Standaardalinea-lettertype"/>
+    <w:basedOn w:val="DefaultParagraphFont"/>
     <w:uiPriority w:val="99"/>
     <w:unhideWhenUsed/>
     <w:rsid w:val="00904F0C"/>
@@ -4561,10 +4893,10 @@
       <w:u w:val="single"/>
     </w:rPr>
   </w:style>
-  <w:style w:type="character" w:customStyle="1" w:styleId="Kop2Char">
-    <w:name w:val="Kop 2 Char"/>
-    <w:basedOn w:val="Standaardalinea-lettertype"/>
-    <w:link w:val="Kop2"/>
+  <w:style w:type="character" w:customStyle="1" w:styleId="Heading2Char">
+    <w:name w:val="Heading 2 Char"/>
+    <w:basedOn w:val="DefaultParagraphFont"/>
+    <w:link w:val="Heading2"/>
     <w:uiPriority w:val="9"/>
     <w:rsid w:val="00E24986"/>
     <w:rPr>
@@ -4574,10 +4906,10 @@
       <w:szCs w:val="32"/>
     </w:rPr>
   </w:style>
-  <w:style w:type="paragraph" w:styleId="Inhopg2">
+  <w:style w:type="paragraph" w:styleId="TOC2">
     <w:name w:val="toc 2"/>
-    <w:basedOn w:val="Standaard"/>
-    <w:next w:val="Standaard"/>
+    <w:basedOn w:val="Normal"/>
+    <w:next w:val="Normal"/>
     <w:autoRedefine/>
     <w:uiPriority w:val="39"/>
     <w:unhideWhenUsed/>
@@ -4587,10 +4919,10 @@
       <w:ind w:left="220"/>
     </w:pPr>
   </w:style>
-  <w:style w:type="paragraph" w:styleId="Koptekst">
+  <w:style w:type="paragraph" w:styleId="Header">
     <w:name w:val="header"/>
-    <w:basedOn w:val="Standaard"/>
-    <w:link w:val="KoptekstChar"/>
+    <w:basedOn w:val="Normal"/>
+    <w:link w:val="HeaderChar"/>
     <w:uiPriority w:val="99"/>
     <w:unhideWhenUsed/>
     <w:rsid w:val="00E41F59"/>
@@ -4602,17 +4934,17 @@
       <w:spacing w:after="0" w:line="240" w:lineRule="auto"/>
     </w:pPr>
   </w:style>
-  <w:style w:type="character" w:customStyle="1" w:styleId="KoptekstChar">
-    <w:name w:val="Koptekst Char"/>
-    <w:basedOn w:val="Standaardalinea-lettertype"/>
-    <w:link w:val="Koptekst"/>
+  <w:style w:type="character" w:customStyle="1" w:styleId="HeaderChar">
+    <w:name w:val="Header Char"/>
+    <w:basedOn w:val="DefaultParagraphFont"/>
+    <w:link w:val="Header"/>
     <w:uiPriority w:val="99"/>
     <w:rsid w:val="00E41F59"/>
   </w:style>
-  <w:style w:type="paragraph" w:styleId="Voettekst">
+  <w:style w:type="paragraph" w:styleId="Footer">
     <w:name w:val="footer"/>
-    <w:basedOn w:val="Standaard"/>
-    <w:link w:val="VoettekstChar"/>
+    <w:basedOn w:val="Normal"/>
+    <w:link w:val="FooterChar"/>
     <w:uiPriority w:val="99"/>
     <w:unhideWhenUsed/>
     <w:rsid w:val="00E41F59"/>
@@ -4624,17 +4956,17 @@
       <w:spacing w:after="0" w:line="240" w:lineRule="auto"/>
     </w:pPr>
   </w:style>
-  <w:style w:type="character" w:customStyle="1" w:styleId="VoettekstChar">
-    <w:name w:val="Voettekst Char"/>
-    <w:basedOn w:val="Standaardalinea-lettertype"/>
-    <w:link w:val="Voettekst"/>
+  <w:style w:type="character" w:customStyle="1" w:styleId="FooterChar">
+    <w:name w:val="Footer Char"/>
+    <w:basedOn w:val="DefaultParagraphFont"/>
+    <w:link w:val="Footer"/>
     <w:uiPriority w:val="99"/>
     <w:rsid w:val="00E41F59"/>
   </w:style>
-  <w:style w:type="character" w:customStyle="1" w:styleId="Kop3Char">
-    <w:name w:val="Kop 3 Char"/>
-    <w:basedOn w:val="Standaardalinea-lettertype"/>
-    <w:link w:val="Kop3"/>
+  <w:style w:type="character" w:customStyle="1" w:styleId="Heading3Char">
+    <w:name w:val="Heading 3 Char"/>
+    <w:basedOn w:val="DefaultParagraphFont"/>
+    <w:link w:val="Heading3"/>
     <w:uiPriority w:val="9"/>
     <w:rsid w:val="00E24986"/>
     <w:rPr>
@@ -4644,9 +4976,9 @@
       <w:szCs w:val="28"/>
     </w:rPr>
   </w:style>
-  <w:style w:type="character" w:styleId="Onopgelostemelding">
+  <w:style w:type="character" w:styleId="UnresolvedMention">
     <w:name w:val="Unresolved Mention"/>
-    <w:basedOn w:val="Standaardalinea-lettertype"/>
+    <w:basedOn w:val="DefaultParagraphFont"/>
     <w:uiPriority w:val="99"/>
     <w:semiHidden/>
     <w:unhideWhenUsed/>
@@ -4656,9 +4988,9 @@
       <w:shd w:val="clear" w:color="auto" w:fill="E1DFDD"/>
     </w:rPr>
   </w:style>
-  <w:style w:type="paragraph" w:styleId="Lijstalinea">
+  <w:style w:type="paragraph" w:styleId="ListParagraph">
     <w:name w:val="List Paragraph"/>
-    <w:basedOn w:val="Standaard"/>
+    <w:basedOn w:val="Normal"/>
     <w:uiPriority w:val="34"/>
     <w:qFormat/>
     <w:rsid w:val="005F4431"/>
@@ -4667,10 +4999,10 @@
       <w:contextualSpacing/>
     </w:pPr>
   </w:style>
-  <w:style w:type="paragraph" w:styleId="Inhopg3">
+  <w:style w:type="paragraph" w:styleId="TOC3">
     <w:name w:val="toc 3"/>
-    <w:basedOn w:val="Standaard"/>
-    <w:next w:val="Standaard"/>
+    <w:basedOn w:val="Normal"/>
+    <w:next w:val="Normal"/>
     <w:autoRedefine/>
     <w:uiPriority w:val="39"/>
     <w:unhideWhenUsed/>
@@ -4680,10 +5012,10 @@
       <w:ind w:left="440"/>
     </w:pPr>
   </w:style>
-  <w:style w:type="character" w:customStyle="1" w:styleId="Kop4Char">
-    <w:name w:val="Kop 4 Char"/>
-    <w:basedOn w:val="Standaardalinea-lettertype"/>
-    <w:link w:val="Kop4"/>
+  <w:style w:type="character" w:customStyle="1" w:styleId="Heading4Char">
+    <w:name w:val="Heading 4 Char"/>
+    <w:basedOn w:val="DefaultParagraphFont"/>
+    <w:link w:val="Heading4"/>
     <w:uiPriority w:val="9"/>
     <w:semiHidden/>
     <w:rsid w:val="00E24986"/>
@@ -4694,10 +5026,10 @@
       <w:szCs w:val="24"/>
     </w:rPr>
   </w:style>
-  <w:style w:type="character" w:customStyle="1" w:styleId="Kop5Char">
-    <w:name w:val="Kop 5 Char"/>
-    <w:basedOn w:val="Standaardalinea-lettertype"/>
-    <w:link w:val="Kop5"/>
+  <w:style w:type="character" w:customStyle="1" w:styleId="Heading5Char">
+    <w:name w:val="Heading 5 Char"/>
+    <w:basedOn w:val="DefaultParagraphFont"/>
+    <w:link w:val="Heading5"/>
     <w:uiPriority w:val="9"/>
     <w:semiHidden/>
     <w:rsid w:val="00E24986"/>
@@ -4707,10 +5039,10 @@
       <w:color w:val="C49A00" w:themeColor="accent1" w:themeShade="BF"/>
     </w:rPr>
   </w:style>
-  <w:style w:type="character" w:customStyle="1" w:styleId="Kop6Char">
-    <w:name w:val="Kop 6 Char"/>
-    <w:basedOn w:val="Standaardalinea-lettertype"/>
-    <w:link w:val="Kop6"/>
+  <w:style w:type="character" w:customStyle="1" w:styleId="Heading6Char">
+    <w:name w:val="Heading 6 Char"/>
+    <w:basedOn w:val="DefaultParagraphFont"/>
+    <w:link w:val="Heading6"/>
     <w:uiPriority w:val="9"/>
     <w:semiHidden/>
     <w:rsid w:val="00E24986"/>
@@ -4722,10 +5054,10 @@
       <w:color w:val="846700" w:themeColor="accent1" w:themeShade="80"/>
     </w:rPr>
   </w:style>
-  <w:style w:type="character" w:customStyle="1" w:styleId="Kop7Char">
-    <w:name w:val="Kop 7 Char"/>
-    <w:basedOn w:val="Standaardalinea-lettertype"/>
-    <w:link w:val="Kop7"/>
+  <w:style w:type="character" w:customStyle="1" w:styleId="Heading7Char">
+    <w:name w:val="Heading 7 Char"/>
+    <w:basedOn w:val="DefaultParagraphFont"/>
+    <w:link w:val="Heading7"/>
     <w:uiPriority w:val="9"/>
     <w:semiHidden/>
     <w:rsid w:val="00E24986"/>
@@ -4736,10 +5068,10 @@
       <w:color w:val="846700" w:themeColor="accent1" w:themeShade="80"/>
     </w:rPr>
   </w:style>
-  <w:style w:type="character" w:customStyle="1" w:styleId="Kop8Char">
-    <w:name w:val="Kop 8 Char"/>
-    <w:basedOn w:val="Standaardalinea-lettertype"/>
-    <w:link w:val="Kop8"/>
+  <w:style w:type="character" w:customStyle="1" w:styleId="Heading8Char">
+    <w:name w:val="Heading 8 Char"/>
+    <w:basedOn w:val="DefaultParagraphFont"/>
+    <w:link w:val="Heading8"/>
     <w:uiPriority w:val="9"/>
     <w:semiHidden/>
     <w:rsid w:val="00E24986"/>
@@ -4752,10 +5084,10 @@
       <w:color w:val="846700" w:themeColor="accent1" w:themeShade="80"/>
     </w:rPr>
   </w:style>
-  <w:style w:type="character" w:customStyle="1" w:styleId="Kop9Char">
-    <w:name w:val="Kop 9 Char"/>
-    <w:basedOn w:val="Standaardalinea-lettertype"/>
-    <w:link w:val="Kop9"/>
+  <w:style w:type="character" w:customStyle="1" w:styleId="Heading9Char">
+    <w:name w:val="Heading 9 Char"/>
+    <w:basedOn w:val="DefaultParagraphFont"/>
+    <w:link w:val="Heading9"/>
     <w:uiPriority w:val="9"/>
     <w:semiHidden/>
     <w:rsid w:val="00E24986"/>
@@ -4766,10 +5098,10 @@
       <w:color w:val="846700" w:themeColor="accent1" w:themeShade="80"/>
     </w:rPr>
   </w:style>
-  <w:style w:type="paragraph" w:styleId="Bijschrift">
+  <w:style w:type="paragraph" w:styleId="Caption">
     <w:name w:val="caption"/>
-    <w:basedOn w:val="Standaard"/>
-    <w:next w:val="Standaard"/>
+    <w:basedOn w:val="Normal"/>
+    <w:next w:val="Normal"/>
     <w:uiPriority w:val="35"/>
     <w:semiHidden/>
     <w:unhideWhenUsed/>
@@ -4785,11 +5117,11 @@
       <w:color w:val="39302A" w:themeColor="text2"/>
     </w:rPr>
   </w:style>
-  <w:style w:type="paragraph" w:styleId="Ondertitel">
+  <w:style w:type="paragraph" w:styleId="Subtitle">
     <w:name w:val="Subtitle"/>
-    <w:basedOn w:val="Standaard"/>
-    <w:next w:val="Standaard"/>
-    <w:link w:val="OndertitelChar"/>
+    <w:basedOn w:val="Normal"/>
+    <w:next w:val="Normal"/>
+    <w:link w:val="SubtitleChar"/>
     <w:uiPriority w:val="11"/>
     <w:qFormat/>
     <w:rsid w:val="00E24986"/>
@@ -4806,10 +5138,10 @@
       <w:szCs w:val="28"/>
     </w:rPr>
   </w:style>
-  <w:style w:type="character" w:customStyle="1" w:styleId="OndertitelChar">
-    <w:name w:val="Ondertitel Char"/>
-    <w:basedOn w:val="Standaardalinea-lettertype"/>
-    <w:link w:val="Ondertitel"/>
+  <w:style w:type="character" w:customStyle="1" w:styleId="SubtitleChar">
+    <w:name w:val="Subtitle Char"/>
+    <w:basedOn w:val="DefaultParagraphFont"/>
+    <w:link w:val="Subtitle"/>
     <w:uiPriority w:val="11"/>
     <w:rsid w:val="00E24986"/>
     <w:rPr>
@@ -4819,9 +5151,9 @@
       <w:szCs w:val="28"/>
     </w:rPr>
   </w:style>
-  <w:style w:type="character" w:styleId="Zwaar">
+  <w:style w:type="character" w:styleId="Strong">
     <w:name w:val="Strong"/>
-    <w:basedOn w:val="Standaardalinea-lettertype"/>
+    <w:basedOn w:val="DefaultParagraphFont"/>
     <w:uiPriority w:val="22"/>
     <w:qFormat/>
     <w:rsid w:val="00E24986"/>
@@ -4830,9 +5162,9 @@
       <w:bCs/>
     </w:rPr>
   </w:style>
-  <w:style w:type="character" w:styleId="Nadruk">
+  <w:style w:type="character" w:styleId="Emphasis">
     <w:name w:val="Emphasis"/>
-    <w:basedOn w:val="Standaardalinea-lettertype"/>
+    <w:basedOn w:val="DefaultParagraphFont"/>
     <w:uiPriority w:val="20"/>
     <w:qFormat/>
     <w:rsid w:val="00E24986"/>
@@ -4841,7 +5173,7 @@
       <w:iCs/>
     </w:rPr>
   </w:style>
-  <w:style w:type="paragraph" w:styleId="Geenafstand">
+  <w:style w:type="paragraph" w:styleId="NoSpacing">
     <w:name w:val="No Spacing"/>
     <w:uiPriority w:val="1"/>
     <w:qFormat/>
@@ -4850,11 +5182,11 @@
       <w:spacing w:after="0" w:line="240" w:lineRule="auto"/>
     </w:pPr>
   </w:style>
-  <w:style w:type="paragraph" w:styleId="Citaat">
+  <w:style w:type="paragraph" w:styleId="Quote">
     <w:name w:val="Quote"/>
-    <w:basedOn w:val="Standaard"/>
-    <w:next w:val="Standaard"/>
-    <w:link w:val="CitaatChar"/>
+    <w:basedOn w:val="Normal"/>
+    <w:next w:val="Normal"/>
+    <w:link w:val="QuoteChar"/>
     <w:uiPriority w:val="29"/>
     <w:qFormat/>
     <w:rsid w:val="00E24986"/>
@@ -4868,10 +5200,10 @@
       <w:szCs w:val="24"/>
     </w:rPr>
   </w:style>
-  <w:style w:type="character" w:customStyle="1" w:styleId="CitaatChar">
-    <w:name w:val="Citaat Char"/>
-    <w:basedOn w:val="Standaardalinea-lettertype"/>
-    <w:link w:val="Citaat"/>
+  <w:style w:type="character" w:customStyle="1" w:styleId="QuoteChar">
+    <w:name w:val="Quote Char"/>
+    <w:basedOn w:val="DefaultParagraphFont"/>
+    <w:link w:val="Quote"/>
     <w:uiPriority w:val="29"/>
     <w:rsid w:val="00E24986"/>
     <w:rPr>
@@ -4880,11 +5212,11 @@
       <w:szCs w:val="24"/>
     </w:rPr>
   </w:style>
-  <w:style w:type="paragraph" w:styleId="Duidelijkcitaat">
+  <w:style w:type="paragraph" w:styleId="IntenseQuote">
     <w:name w:val="Intense Quote"/>
-    <w:basedOn w:val="Standaard"/>
-    <w:next w:val="Standaard"/>
-    <w:link w:val="DuidelijkcitaatChar"/>
+    <w:basedOn w:val="Normal"/>
+    <w:next w:val="Normal"/>
+    <w:link w:val="IntenseQuoteChar"/>
     <w:uiPriority w:val="30"/>
     <w:qFormat/>
     <w:rsid w:val="00E24986"/>
@@ -4901,10 +5233,10 @@
       <w:szCs w:val="32"/>
     </w:rPr>
   </w:style>
-  <w:style w:type="character" w:customStyle="1" w:styleId="DuidelijkcitaatChar">
-    <w:name w:val="Duidelijk citaat Char"/>
-    <w:basedOn w:val="Standaardalinea-lettertype"/>
-    <w:link w:val="Duidelijkcitaat"/>
+  <w:style w:type="character" w:customStyle="1" w:styleId="IntenseQuoteChar">
+    <w:name w:val="Intense Quote Char"/>
+    <w:basedOn w:val="DefaultParagraphFont"/>
+    <w:link w:val="IntenseQuote"/>
     <w:uiPriority w:val="30"/>
     <w:rsid w:val="00E24986"/>
     <w:rPr>
@@ -4915,9 +5247,9 @@
       <w:szCs w:val="32"/>
     </w:rPr>
   </w:style>
-  <w:style w:type="character" w:styleId="Subtielebenadrukking">
+  <w:style w:type="character" w:styleId="SubtleEmphasis">
     <w:name w:val="Subtle Emphasis"/>
-    <w:basedOn w:val="Standaardalinea-lettertype"/>
+    <w:basedOn w:val="DefaultParagraphFont"/>
     <w:uiPriority w:val="19"/>
     <w:qFormat/>
     <w:rsid w:val="00E24986"/>
@@ -4927,9 +5259,9 @@
       <w:color w:val="595959" w:themeColor="text1" w:themeTint="A6"/>
     </w:rPr>
   </w:style>
-  <w:style w:type="character" w:styleId="Intensievebenadrukking">
+  <w:style w:type="character" w:styleId="IntenseEmphasis">
     <w:name w:val="Intense Emphasis"/>
-    <w:basedOn w:val="Standaardalinea-lettertype"/>
+    <w:basedOn w:val="DefaultParagraphFont"/>
     <w:uiPriority w:val="21"/>
     <w:qFormat/>
     <w:rsid w:val="00E24986"/>
@@ -4940,9 +5272,9 @@
       <w:iCs/>
     </w:rPr>
   </w:style>
-  <w:style w:type="character" w:styleId="Subtieleverwijzing">
+  <w:style w:type="character" w:styleId="SubtleReference">
     <w:name w:val="Subtle Reference"/>
-    <w:basedOn w:val="Standaardalinea-lettertype"/>
+    <w:basedOn w:val="DefaultParagraphFont"/>
     <w:uiPriority w:val="31"/>
     <w:qFormat/>
     <w:rsid w:val="00E24986"/>
@@ -4953,9 +5285,9 @@
       <w:bdr w:val="none" w:sz="0" w:space="0" w:color="auto"/>
     </w:rPr>
   </w:style>
-  <w:style w:type="character" w:styleId="Intensieveverwijzing">
+  <w:style w:type="character" w:styleId="IntenseReference">
     <w:name w:val="Intense Reference"/>
-    <w:basedOn w:val="Standaardalinea-lettertype"/>
+    <w:basedOn w:val="DefaultParagraphFont"/>
     <w:uiPriority w:val="32"/>
     <w:qFormat/>
     <w:rsid w:val="00E24986"/>
@@ -4967,9 +5299,9 @@
       <w:u w:val="single"/>
     </w:rPr>
   </w:style>
-  <w:style w:type="character" w:styleId="Titelvanboek">
+  <w:style w:type="character" w:styleId="BookTitle">
     <w:name w:val="Book Title"/>
-    <w:basedOn w:val="Standaardalinea-lettertype"/>
+    <w:basedOn w:val="DefaultParagraphFont"/>
     <w:uiPriority w:val="33"/>
     <w:qFormat/>
     <w:rsid w:val="00E24986"/>
@@ -4980,9 +5312,9 @@
       <w:spacing w:val="10"/>
     </w:rPr>
   </w:style>
-  <w:style w:type="character" w:styleId="GevolgdeHyperlink">
+  <w:style w:type="character" w:styleId="FollowedHyperlink">
     <w:name w:val="FollowedHyperlink"/>
-    <w:basedOn w:val="Standaardalinea-lettertype"/>
+    <w:basedOn w:val="DefaultParagraphFont"/>
     <w:uiPriority w:val="99"/>
     <w:semiHidden/>
     <w:unhideWhenUsed/>
